--- a/HW3.docx
+++ b/HW3.docx
@@ -558,7 +558,13 @@
         </w:numPr>
       </w:pPr>
       <w:r>
-        <w:t>30. This is the average in-degree of all nodes. This is equal to the average out-degree of all nodes, which is 30.</w:t>
+        <w:rPr>
+          <w:highlight w:val="lightGray"/>
+        </w:rPr>
+        <w:t>30</w:t>
+      </w:r>
+      <w:r>
+        <w:t>. This is the average in-degree of all nodes. This is equal to the average out-degree of all nodes, which is 30.</w:t>
       </w:r>
     </w:p>
     <w:p>
@@ -1084,6 +1090,7 @@
               <w:rPr>
                 <w:rFonts w:ascii="Cambria Math" w:eastAsiaTheme="minorEastAsia" w:hAnsi="Cambria Math"/>
                 <w:i/>
+                <w:highlight w:val="lightGray"/>
               </w:rPr>
             </m:ctrlPr>
           </m:fPr>
@@ -1091,6 +1098,7 @@
             <m:r>
               <w:rPr>
                 <w:rFonts w:ascii="Cambria Math" w:eastAsiaTheme="minorEastAsia" w:hAnsi="Cambria Math"/>
+                <w:highlight w:val="lightGray"/>
               </w:rPr>
               <m:t>1</m:t>
             </m:r>
@@ -1099,6 +1107,7 @@
             <m:r>
               <w:rPr>
                 <w:rFonts w:ascii="Cambria Math" w:eastAsiaTheme="minorEastAsia" w:hAnsi="Cambria Math"/>
+                <w:highlight w:val="lightGray"/>
               </w:rPr>
               <m:t>561</m:t>
             </m:r>
@@ -1277,6 +1286,7 @@
               <w:rPr>
                 <w:rFonts w:ascii="Cambria Math" w:hAnsi="Cambria Math"/>
                 <w:i/>
+                <w:highlight w:val="lightGray"/>
               </w:rPr>
             </m:ctrlPr>
           </m:fPr>
@@ -1284,6 +1294,7 @@
             <m:r>
               <w:rPr>
                 <w:rFonts w:ascii="Cambria Math" w:hAnsi="Cambria Math"/>
+                <w:highlight w:val="lightGray"/>
               </w:rPr>
               <m:t>1</m:t>
             </m:r>
@@ -1292,8 +1303,30 @@
             <m:r>
               <w:rPr>
                 <w:rFonts w:ascii="Cambria Math" w:hAnsi="Cambria Math"/>
-              </w:rPr>
-              <m:t>100</m:t>
+                <w:highlight w:val="lightGray"/>
+              </w:rPr>
+              <m:t>10</m:t>
+            </m:r>
+            <m:r>
+              <w:rPr>
+                <w:rFonts w:ascii="Cambria Math" w:hAnsi="Cambria Math"/>
+                <w:highlight w:val="lightGray"/>
+              </w:rPr>
+              <m:t>,</m:t>
+            </m:r>
+            <m:r>
+              <w:rPr>
+                <w:rFonts w:ascii="Cambria Math" w:hAnsi="Cambria Math"/>
+                <w:highlight w:val="lightGray"/>
+              </w:rPr>
+              <m:t>0</m:t>
+            </m:r>
+            <m:r>
+              <w:rPr>
+                <w:rFonts w:ascii="Cambria Math" w:hAnsi="Cambria Math"/>
+                <w:highlight w:val="lightGray"/>
+              </w:rPr>
+              <m:t>00</m:t>
             </m:r>
           </m:den>
         </m:f>
@@ -1323,7 +1356,1916 @@
         </w:numPr>
       </w:pPr>
       <w:r>
-        <w:t>T</w:t>
+        <w:t xml:space="preserve">Suppose we add a new node, </w:t>
+      </w:r>
+      <m:oMath>
+        <m:r>
+          <w:rPr>
+            <w:rFonts w:ascii="Cambria Math" w:hAnsi="Cambria Math"/>
+          </w:rPr>
+          <m:t>i</m:t>
+        </m:r>
+      </m:oMath>
+      <w:r>
+        <w:t xml:space="preserve">. </w:t>
+      </w:r>
+      <m:oMath>
+        <m:r>
+          <w:rPr>
+            <w:rFonts w:ascii="Cambria Math" w:hAnsi="Cambria Math"/>
+          </w:rPr>
+          <m:t>P</m:t>
+        </m:r>
+        <m:d>
+          <m:dPr>
+            <m:ctrlPr>
+              <w:rPr>
+                <w:rFonts w:ascii="Cambria Math" w:hAnsi="Cambria Math"/>
+                <w:i/>
+              </w:rPr>
+            </m:ctrlPr>
+          </m:dPr>
+          <m:e>
+            <m:r>
+              <w:rPr>
+                <w:rFonts w:ascii="Cambria Math" w:hAnsi="Cambria Math"/>
+              </w:rPr>
+              <m:t>i→j</m:t>
+            </m:r>
+          </m:e>
+        </m:d>
+        <m:r>
+          <w:rPr>
+            <w:rFonts w:ascii="Cambria Math" w:hAnsi="Cambria Math"/>
+          </w:rPr>
+          <m:t>=</m:t>
+        </m:r>
+        <m:f>
+          <m:fPr>
+            <m:ctrlPr>
+              <w:rPr>
+                <w:rFonts w:ascii="Cambria Math" w:hAnsi="Cambria Math"/>
+                <w:i/>
+              </w:rPr>
+            </m:ctrlPr>
+          </m:fPr>
+          <m:num>
+            <m:r>
+              <w:rPr>
+                <w:rFonts w:ascii="Cambria Math" w:hAnsi="Cambria Math"/>
+              </w:rPr>
+              <m:t>1</m:t>
+            </m:r>
+          </m:num>
+          <m:den>
+            <m:r>
+              <w:rPr>
+                <w:rFonts w:ascii="Cambria Math" w:hAnsi="Cambria Math"/>
+              </w:rPr>
+              <m:t>n</m:t>
+            </m:r>
+          </m:den>
+        </m:f>
+      </m:oMath>
+      <w:r>
+        <w:rPr>
+          <w:rFonts w:eastAsiaTheme="minorEastAsia"/>
+        </w:rPr>
+        <w:t xml:space="preserve"> for all existing nodes </w:t>
+      </w:r>
+      <m:oMath>
+        <m:r>
+          <w:rPr>
+            <w:rFonts w:ascii="Cambria Math" w:eastAsiaTheme="minorEastAsia" w:hAnsi="Cambria Math"/>
+          </w:rPr>
+          <m:t>j</m:t>
+        </m:r>
+      </m:oMath>
+      <w:r>
+        <w:rPr>
+          <w:rFonts w:eastAsiaTheme="minorEastAsia"/>
+        </w:rPr>
+        <w:t>. The expected number of new edges to degree-</w:t>
+      </w:r>
+      <m:oMath>
+        <m:r>
+          <w:rPr>
+            <w:rFonts w:ascii="Cambria Math" w:eastAsiaTheme="minorEastAsia" w:hAnsi="Cambria Math"/>
+          </w:rPr>
+          <m:t>k</m:t>
+        </m:r>
+      </m:oMath>
+      <w:r>
+        <w:rPr>
+          <w:rFonts w:eastAsiaTheme="minorEastAsia"/>
+        </w:rPr>
+        <w:t xml:space="preserve"> nodes is:</w:t>
+      </w:r>
+    </w:p>
+    <w:p>
+      <w:pPr>
+        <w:pStyle w:val="ListParagraph"/>
+        <w:ind w:left="1440"/>
+        <w:rPr>
+          <w:rFonts w:eastAsiaTheme="minorEastAsia"/>
+        </w:rPr>
+      </w:pPr>
+      <m:oMath>
+        <m:r>
+          <w:rPr>
+            <w:rFonts w:ascii="Cambria Math" w:eastAsiaTheme="minorEastAsia" w:hAnsi="Cambria Math"/>
+          </w:rPr>
+          <m:t>E</m:t>
+        </m:r>
+        <m:d>
+          <m:dPr>
+            <m:begChr m:val="["/>
+            <m:endChr m:val="]"/>
+            <m:ctrlPr>
+              <w:rPr>
+                <w:rFonts w:ascii="Cambria Math" w:eastAsiaTheme="minorEastAsia" w:hAnsi="Cambria Math"/>
+                <w:i/>
+              </w:rPr>
+            </m:ctrlPr>
+          </m:dPr>
+          <m:e>
+            <m:r>
+              <w:rPr>
+                <w:rFonts w:ascii="Cambria Math" w:eastAsiaTheme="minorEastAsia" w:hAnsi="Cambria Math"/>
+              </w:rPr>
+              <m:t>i→j|</m:t>
+            </m:r>
+            <m:sSub>
+              <m:sSubPr>
+                <m:ctrlPr>
+                  <w:rPr>
+                    <w:rFonts w:ascii="Cambria Math" w:eastAsiaTheme="minorEastAsia" w:hAnsi="Cambria Math"/>
+                    <w:i/>
+                  </w:rPr>
+                </m:ctrlPr>
+              </m:sSubPr>
+              <m:e>
+                <m:r>
+                  <w:rPr>
+                    <w:rFonts w:ascii="Cambria Math" w:eastAsiaTheme="minorEastAsia" w:hAnsi="Cambria Math"/>
+                  </w:rPr>
+                  <m:t>k</m:t>
+                </m:r>
+              </m:e>
+              <m:sub>
+                <m:r>
+                  <w:rPr>
+                    <w:rFonts w:ascii="Cambria Math" w:eastAsiaTheme="minorEastAsia" w:hAnsi="Cambria Math"/>
+                  </w:rPr>
+                  <m:t>j</m:t>
+                </m:r>
+              </m:sub>
+            </m:sSub>
+            <m:r>
+              <w:rPr>
+                <w:rFonts w:ascii="Cambria Math" w:eastAsiaTheme="minorEastAsia" w:hAnsi="Cambria Math"/>
+              </w:rPr>
+              <m:t>=q</m:t>
+            </m:r>
+          </m:e>
+        </m:d>
+        <m:r>
+          <w:rPr>
+            <w:rFonts w:ascii="Cambria Math" w:eastAsiaTheme="minorEastAsia" w:hAnsi="Cambria Math"/>
+          </w:rPr>
+          <m:t>=n</m:t>
+        </m:r>
+        <m:sSub>
+          <m:sSubPr>
+            <m:ctrlPr>
+              <w:rPr>
+                <w:rFonts w:ascii="Cambria Math" w:eastAsiaTheme="minorEastAsia" w:hAnsi="Cambria Math"/>
+                <w:i/>
+              </w:rPr>
+            </m:ctrlPr>
+          </m:sSubPr>
+          <m:e>
+            <m:r>
+              <w:rPr>
+                <w:rFonts w:ascii="Cambria Math" w:eastAsiaTheme="minorEastAsia" w:hAnsi="Cambria Math"/>
+              </w:rPr>
+              <m:t>p</m:t>
+            </m:r>
+          </m:e>
+          <m:sub>
+            <m:r>
+              <w:rPr>
+                <w:rFonts w:ascii="Cambria Math" w:eastAsiaTheme="minorEastAsia" w:hAnsi="Cambria Math"/>
+              </w:rPr>
+              <m:t>q</m:t>
+            </m:r>
+          </m:sub>
+        </m:sSub>
+        <m:d>
+          <m:dPr>
+            <m:ctrlPr>
+              <w:rPr>
+                <w:rFonts w:ascii="Cambria Math" w:eastAsiaTheme="minorEastAsia" w:hAnsi="Cambria Math"/>
+                <w:i/>
+              </w:rPr>
+            </m:ctrlPr>
+          </m:dPr>
+          <m:e>
+            <m:r>
+              <w:rPr>
+                <w:rFonts w:ascii="Cambria Math" w:eastAsiaTheme="minorEastAsia" w:hAnsi="Cambria Math"/>
+              </w:rPr>
+              <m:t>n</m:t>
+            </m:r>
+          </m:e>
+        </m:d>
+        <m:r>
+          <w:rPr>
+            <w:rFonts w:ascii="Cambria Math" w:eastAsiaTheme="minorEastAsia" w:hAnsi="Cambria Math"/>
+          </w:rPr>
+          <m:t>*</m:t>
+        </m:r>
+        <m:f>
+          <m:fPr>
+            <m:ctrlPr>
+              <w:rPr>
+                <w:rFonts w:ascii="Cambria Math" w:eastAsiaTheme="minorEastAsia" w:hAnsi="Cambria Math"/>
+                <w:i/>
+              </w:rPr>
+            </m:ctrlPr>
+          </m:fPr>
+          <m:num>
+            <m:r>
+              <w:rPr>
+                <w:rFonts w:ascii="Cambria Math" w:eastAsiaTheme="minorEastAsia" w:hAnsi="Cambria Math"/>
+              </w:rPr>
+              <m:t>c</m:t>
+            </m:r>
+          </m:num>
+          <m:den>
+            <m:r>
+              <w:rPr>
+                <w:rFonts w:ascii="Cambria Math" w:eastAsiaTheme="minorEastAsia" w:hAnsi="Cambria Math"/>
+              </w:rPr>
+              <m:t>n</m:t>
+            </m:r>
+          </m:den>
+        </m:f>
+        <m:r>
+          <w:rPr>
+            <w:rFonts w:ascii="Cambria Math" w:eastAsiaTheme="minorEastAsia" w:hAnsi="Cambria Math"/>
+          </w:rPr>
+          <m:t>=c</m:t>
+        </m:r>
+        <m:sSub>
+          <m:sSubPr>
+            <m:ctrlPr>
+              <w:rPr>
+                <w:rFonts w:ascii="Cambria Math" w:eastAsiaTheme="minorEastAsia" w:hAnsi="Cambria Math"/>
+                <w:i/>
+              </w:rPr>
+            </m:ctrlPr>
+          </m:sSubPr>
+          <m:e>
+            <m:r>
+              <w:rPr>
+                <w:rFonts w:ascii="Cambria Math" w:eastAsiaTheme="minorEastAsia" w:hAnsi="Cambria Math"/>
+              </w:rPr>
+              <m:t>p</m:t>
+            </m:r>
+          </m:e>
+          <m:sub>
+            <m:r>
+              <w:rPr>
+                <w:rFonts w:ascii="Cambria Math" w:eastAsiaTheme="minorEastAsia" w:hAnsi="Cambria Math"/>
+              </w:rPr>
+              <m:t>q</m:t>
+            </m:r>
+          </m:sub>
+        </m:sSub>
+        <m:d>
+          <m:dPr>
+            <m:ctrlPr>
+              <w:rPr>
+                <w:rFonts w:ascii="Cambria Math" w:eastAsiaTheme="minorEastAsia" w:hAnsi="Cambria Math"/>
+                <w:i/>
+              </w:rPr>
+            </m:ctrlPr>
+          </m:dPr>
+          <m:e>
+            <m:r>
+              <w:rPr>
+                <w:rFonts w:ascii="Cambria Math" w:eastAsiaTheme="minorEastAsia" w:hAnsi="Cambria Math"/>
+              </w:rPr>
+              <m:t>n</m:t>
+            </m:r>
+          </m:e>
+        </m:d>
+      </m:oMath>
+      <w:r>
+        <w:rPr>
+          <w:rFonts w:eastAsiaTheme="minorEastAsia"/>
+        </w:rPr>
+        <w:t xml:space="preserve"> </w:t>
+      </w:r>
+    </w:p>
+    <w:p>
+      <w:pPr>
+        <w:pStyle w:val="ListParagraph"/>
+        <w:ind w:left="1440"/>
+      </w:pPr>
+      <w:r>
+        <w:rPr>
+          <w:rFonts w:eastAsiaTheme="minorEastAsia"/>
+        </w:rPr>
+        <w:t>After adding the new node, the expected number of degree-</w:t>
+      </w:r>
+      <m:oMath>
+        <m:r>
+          <w:rPr>
+            <w:rFonts w:ascii="Cambria Math" w:eastAsiaTheme="minorEastAsia" w:hAnsi="Cambria Math"/>
+          </w:rPr>
+          <m:t>k</m:t>
+        </m:r>
+      </m:oMath>
+      <w:r>
+        <w:rPr>
+          <w:rFonts w:eastAsiaTheme="minorEastAsia"/>
+        </w:rPr>
+        <w:t xml:space="preserve"> nodes </w:t>
+      </w:r>
+      <w:proofErr w:type="gramStart"/>
+      <w:r>
+        <w:rPr>
+          <w:rFonts w:eastAsiaTheme="minorEastAsia"/>
+        </w:rPr>
+        <w:t>is</w:t>
+      </w:r>
+      <w:proofErr w:type="gramEnd"/>
+      <w:r>
+        <w:rPr>
+          <w:rFonts w:eastAsiaTheme="minorEastAsia"/>
+        </w:rPr>
+        <w:t>:</w:t>
+      </w:r>
+    </w:p>
+    <w:p>
+      <w:pPr>
+        <w:pStyle w:val="ListParagraph"/>
+        <w:ind w:left="1440"/>
+        <w:rPr>
+          <w:rFonts w:eastAsiaTheme="minorEastAsia"/>
+        </w:rPr>
+      </w:pPr>
+      <m:oMath>
+        <m:d>
+          <m:dPr>
+            <m:ctrlPr>
+              <w:rPr>
+                <w:rFonts w:ascii="Cambria Math" w:eastAsiaTheme="minorEastAsia" w:hAnsi="Cambria Math"/>
+                <w:i/>
+              </w:rPr>
+            </m:ctrlPr>
+          </m:dPr>
+          <m:e>
+            <m:r>
+              <w:rPr>
+                <w:rFonts w:ascii="Cambria Math" w:eastAsiaTheme="minorEastAsia" w:hAnsi="Cambria Math"/>
+              </w:rPr>
+              <m:t>n+1</m:t>
+            </m:r>
+          </m:e>
+        </m:d>
+        <m:sSub>
+          <m:sSubPr>
+            <m:ctrlPr>
+              <w:rPr>
+                <w:rFonts w:ascii="Cambria Math" w:eastAsiaTheme="minorEastAsia" w:hAnsi="Cambria Math"/>
+                <w:i/>
+              </w:rPr>
+            </m:ctrlPr>
+          </m:sSubPr>
+          <m:e>
+            <m:r>
+              <w:rPr>
+                <w:rFonts w:ascii="Cambria Math" w:eastAsiaTheme="minorEastAsia" w:hAnsi="Cambria Math"/>
+              </w:rPr>
+              <m:t>p</m:t>
+            </m:r>
+          </m:e>
+          <m:sub>
+            <m:r>
+              <w:rPr>
+                <w:rFonts w:ascii="Cambria Math" w:eastAsiaTheme="minorEastAsia" w:hAnsi="Cambria Math"/>
+              </w:rPr>
+              <m:t>q</m:t>
+            </m:r>
+          </m:sub>
+        </m:sSub>
+        <m:d>
+          <m:dPr>
+            <m:ctrlPr>
+              <w:rPr>
+                <w:rFonts w:ascii="Cambria Math" w:eastAsiaTheme="minorEastAsia" w:hAnsi="Cambria Math"/>
+                <w:i/>
+              </w:rPr>
+            </m:ctrlPr>
+          </m:dPr>
+          <m:e>
+            <m:r>
+              <w:rPr>
+                <w:rFonts w:ascii="Cambria Math" w:eastAsiaTheme="minorEastAsia" w:hAnsi="Cambria Math"/>
+              </w:rPr>
+              <m:t>n+1</m:t>
+            </m:r>
+          </m:e>
+        </m:d>
+        <m:r>
+          <w:rPr>
+            <w:rFonts w:ascii="Cambria Math" w:eastAsiaTheme="minorEastAsia" w:hAnsi="Cambria Math"/>
+          </w:rPr>
+          <m:t>=n</m:t>
+        </m:r>
+        <m:sSub>
+          <m:sSubPr>
+            <m:ctrlPr>
+              <w:rPr>
+                <w:rFonts w:ascii="Cambria Math" w:eastAsiaTheme="minorEastAsia" w:hAnsi="Cambria Math"/>
+                <w:i/>
+              </w:rPr>
+            </m:ctrlPr>
+          </m:sSubPr>
+          <m:e>
+            <m:r>
+              <w:rPr>
+                <w:rFonts w:ascii="Cambria Math" w:eastAsiaTheme="minorEastAsia" w:hAnsi="Cambria Math"/>
+              </w:rPr>
+              <m:t>p</m:t>
+            </m:r>
+          </m:e>
+          <m:sub>
+            <m:r>
+              <w:rPr>
+                <w:rFonts w:ascii="Cambria Math" w:eastAsiaTheme="minorEastAsia" w:hAnsi="Cambria Math"/>
+              </w:rPr>
+              <m:t>q</m:t>
+            </m:r>
+          </m:sub>
+        </m:sSub>
+        <m:d>
+          <m:dPr>
+            <m:ctrlPr>
+              <w:rPr>
+                <w:rFonts w:ascii="Cambria Math" w:eastAsiaTheme="minorEastAsia" w:hAnsi="Cambria Math"/>
+                <w:i/>
+              </w:rPr>
+            </m:ctrlPr>
+          </m:dPr>
+          <m:e>
+            <m:r>
+              <w:rPr>
+                <w:rFonts w:ascii="Cambria Math" w:eastAsiaTheme="minorEastAsia" w:hAnsi="Cambria Math"/>
+              </w:rPr>
+              <m:t>n</m:t>
+            </m:r>
+          </m:e>
+        </m:d>
+        <m:r>
+          <w:rPr>
+            <w:rFonts w:ascii="Cambria Math" w:eastAsiaTheme="minorEastAsia" w:hAnsi="Cambria Math"/>
+          </w:rPr>
+          <m:t>+c</m:t>
+        </m:r>
+        <m:sSub>
+          <m:sSubPr>
+            <m:ctrlPr>
+              <w:rPr>
+                <w:rFonts w:ascii="Cambria Math" w:eastAsiaTheme="minorEastAsia" w:hAnsi="Cambria Math"/>
+                <w:i/>
+              </w:rPr>
+            </m:ctrlPr>
+          </m:sSubPr>
+          <m:e>
+            <m:r>
+              <w:rPr>
+                <w:rFonts w:ascii="Cambria Math" w:eastAsiaTheme="minorEastAsia" w:hAnsi="Cambria Math"/>
+              </w:rPr>
+              <m:t>p</m:t>
+            </m:r>
+          </m:e>
+          <m:sub>
+            <m:r>
+              <w:rPr>
+                <w:rFonts w:ascii="Cambria Math" w:eastAsiaTheme="minorEastAsia" w:hAnsi="Cambria Math"/>
+              </w:rPr>
+              <m:t>q-1</m:t>
+            </m:r>
+          </m:sub>
+        </m:sSub>
+        <m:d>
+          <m:dPr>
+            <m:ctrlPr>
+              <w:rPr>
+                <w:rFonts w:ascii="Cambria Math" w:eastAsiaTheme="minorEastAsia" w:hAnsi="Cambria Math"/>
+                <w:i/>
+              </w:rPr>
+            </m:ctrlPr>
+          </m:dPr>
+          <m:e>
+            <m:r>
+              <w:rPr>
+                <w:rFonts w:ascii="Cambria Math" w:eastAsiaTheme="minorEastAsia" w:hAnsi="Cambria Math"/>
+              </w:rPr>
+              <m:t>n</m:t>
+            </m:r>
+          </m:e>
+        </m:d>
+        <m:r>
+          <w:rPr>
+            <w:rFonts w:ascii="Cambria Math" w:eastAsiaTheme="minorEastAsia" w:hAnsi="Cambria Math"/>
+          </w:rPr>
+          <m:t>-c</m:t>
+        </m:r>
+        <m:sSub>
+          <m:sSubPr>
+            <m:ctrlPr>
+              <w:rPr>
+                <w:rFonts w:ascii="Cambria Math" w:eastAsiaTheme="minorEastAsia" w:hAnsi="Cambria Math"/>
+                <w:i/>
+              </w:rPr>
+            </m:ctrlPr>
+          </m:sSubPr>
+          <m:e>
+            <m:r>
+              <w:rPr>
+                <w:rFonts w:ascii="Cambria Math" w:eastAsiaTheme="minorEastAsia" w:hAnsi="Cambria Math"/>
+              </w:rPr>
+              <m:t>p</m:t>
+            </m:r>
+          </m:e>
+          <m:sub>
+            <m:r>
+              <w:rPr>
+                <w:rFonts w:ascii="Cambria Math" w:eastAsiaTheme="minorEastAsia" w:hAnsi="Cambria Math"/>
+              </w:rPr>
+              <m:t>q</m:t>
+            </m:r>
+          </m:sub>
+        </m:sSub>
+        <m:d>
+          <m:dPr>
+            <m:ctrlPr>
+              <w:rPr>
+                <w:rFonts w:ascii="Cambria Math" w:eastAsiaTheme="minorEastAsia" w:hAnsi="Cambria Math"/>
+                <w:i/>
+              </w:rPr>
+            </m:ctrlPr>
+          </m:dPr>
+          <m:e>
+            <m:r>
+              <w:rPr>
+                <w:rFonts w:ascii="Cambria Math" w:eastAsiaTheme="minorEastAsia" w:hAnsi="Cambria Math"/>
+              </w:rPr>
+              <m:t>n</m:t>
+            </m:r>
+          </m:e>
+        </m:d>
+      </m:oMath>
+      <w:r>
+        <w:rPr>
+          <w:rFonts w:eastAsiaTheme="minorEastAsia"/>
+        </w:rPr>
+        <w:t xml:space="preserve"> </w:t>
+      </w:r>
+    </w:p>
+    <w:p>
+      <w:pPr>
+        <w:pStyle w:val="ListParagraph"/>
+        <w:ind w:left="1440"/>
+        <w:rPr>
+          <w:rFonts w:eastAsiaTheme="minorEastAsia"/>
+        </w:rPr>
+      </w:pPr>
+      <m:oMath>
+        <m:d>
+          <m:dPr>
+            <m:ctrlPr>
+              <w:rPr>
+                <w:rFonts w:ascii="Cambria Math" w:eastAsiaTheme="minorEastAsia" w:hAnsi="Cambria Math"/>
+                <w:i/>
+              </w:rPr>
+            </m:ctrlPr>
+          </m:dPr>
+          <m:e>
+            <m:r>
+              <w:rPr>
+                <w:rFonts w:ascii="Cambria Math" w:eastAsiaTheme="minorEastAsia" w:hAnsi="Cambria Math"/>
+              </w:rPr>
+              <m:t>n+1</m:t>
+            </m:r>
+          </m:e>
+        </m:d>
+        <m:sSub>
+          <m:sSubPr>
+            <m:ctrlPr>
+              <w:rPr>
+                <w:rFonts w:ascii="Cambria Math" w:eastAsiaTheme="minorEastAsia" w:hAnsi="Cambria Math"/>
+                <w:i/>
+              </w:rPr>
+            </m:ctrlPr>
+          </m:sSubPr>
+          <m:e>
+            <m:r>
+              <w:rPr>
+                <w:rFonts w:ascii="Cambria Math" w:eastAsiaTheme="minorEastAsia" w:hAnsi="Cambria Math"/>
+              </w:rPr>
+              <m:t>p</m:t>
+            </m:r>
+          </m:e>
+          <m:sub>
+            <m:r>
+              <w:rPr>
+                <w:rFonts w:ascii="Cambria Math" w:eastAsiaTheme="minorEastAsia" w:hAnsi="Cambria Math"/>
+              </w:rPr>
+              <m:t>0</m:t>
+            </m:r>
+          </m:sub>
+        </m:sSub>
+        <m:d>
+          <m:dPr>
+            <m:ctrlPr>
+              <w:rPr>
+                <w:rFonts w:ascii="Cambria Math" w:eastAsiaTheme="minorEastAsia" w:hAnsi="Cambria Math"/>
+                <w:i/>
+              </w:rPr>
+            </m:ctrlPr>
+          </m:dPr>
+          <m:e>
+            <m:r>
+              <w:rPr>
+                <w:rFonts w:ascii="Cambria Math" w:eastAsiaTheme="minorEastAsia" w:hAnsi="Cambria Math"/>
+              </w:rPr>
+              <m:t>n+1</m:t>
+            </m:r>
+          </m:e>
+        </m:d>
+        <m:r>
+          <w:rPr>
+            <w:rFonts w:ascii="Cambria Math" w:eastAsiaTheme="minorEastAsia" w:hAnsi="Cambria Math"/>
+          </w:rPr>
+          <m:t>=n</m:t>
+        </m:r>
+        <m:sSub>
+          <m:sSubPr>
+            <m:ctrlPr>
+              <w:rPr>
+                <w:rFonts w:ascii="Cambria Math" w:eastAsiaTheme="minorEastAsia" w:hAnsi="Cambria Math"/>
+                <w:i/>
+              </w:rPr>
+            </m:ctrlPr>
+          </m:sSubPr>
+          <m:e>
+            <m:r>
+              <w:rPr>
+                <w:rFonts w:ascii="Cambria Math" w:eastAsiaTheme="minorEastAsia" w:hAnsi="Cambria Math"/>
+              </w:rPr>
+              <m:t>p</m:t>
+            </m:r>
+          </m:e>
+          <m:sub>
+            <m:r>
+              <w:rPr>
+                <w:rFonts w:ascii="Cambria Math" w:eastAsiaTheme="minorEastAsia" w:hAnsi="Cambria Math"/>
+              </w:rPr>
+              <m:t>0</m:t>
+            </m:r>
+          </m:sub>
+        </m:sSub>
+        <m:d>
+          <m:dPr>
+            <m:ctrlPr>
+              <w:rPr>
+                <w:rFonts w:ascii="Cambria Math" w:eastAsiaTheme="minorEastAsia" w:hAnsi="Cambria Math"/>
+                <w:i/>
+              </w:rPr>
+            </m:ctrlPr>
+          </m:dPr>
+          <m:e>
+            <m:r>
+              <w:rPr>
+                <w:rFonts w:ascii="Cambria Math" w:eastAsiaTheme="minorEastAsia" w:hAnsi="Cambria Math"/>
+              </w:rPr>
+              <m:t>n</m:t>
+            </m:r>
+          </m:e>
+        </m:d>
+        <m:r>
+          <w:rPr>
+            <w:rFonts w:ascii="Cambria Math" w:eastAsiaTheme="minorEastAsia" w:hAnsi="Cambria Math"/>
+          </w:rPr>
+          <m:t>+1-</m:t>
+        </m:r>
+        <m:r>
+          <w:rPr>
+            <w:rFonts w:ascii="Cambria Math" w:eastAsiaTheme="minorEastAsia" w:hAnsi="Cambria Math"/>
+          </w:rPr>
+          <m:t>c</m:t>
+        </m:r>
+        <m:sSub>
+          <m:sSubPr>
+            <m:ctrlPr>
+              <w:rPr>
+                <w:rFonts w:ascii="Cambria Math" w:eastAsiaTheme="minorEastAsia" w:hAnsi="Cambria Math"/>
+                <w:i/>
+              </w:rPr>
+            </m:ctrlPr>
+          </m:sSubPr>
+          <m:e>
+            <m:r>
+              <w:rPr>
+                <w:rFonts w:ascii="Cambria Math" w:eastAsiaTheme="minorEastAsia" w:hAnsi="Cambria Math"/>
+              </w:rPr>
+              <m:t>p</m:t>
+            </m:r>
+          </m:e>
+          <m:sub>
+            <m:r>
+              <w:rPr>
+                <w:rFonts w:ascii="Cambria Math" w:eastAsiaTheme="minorEastAsia" w:hAnsi="Cambria Math"/>
+              </w:rPr>
+              <m:t>0</m:t>
+            </m:r>
+          </m:sub>
+        </m:sSub>
+        <m:d>
+          <m:dPr>
+            <m:ctrlPr>
+              <w:rPr>
+                <w:rFonts w:ascii="Cambria Math" w:eastAsiaTheme="minorEastAsia" w:hAnsi="Cambria Math"/>
+                <w:i/>
+              </w:rPr>
+            </m:ctrlPr>
+          </m:dPr>
+          <m:e>
+            <m:r>
+              <w:rPr>
+                <w:rFonts w:ascii="Cambria Math" w:eastAsiaTheme="minorEastAsia" w:hAnsi="Cambria Math"/>
+              </w:rPr>
+              <m:t>n</m:t>
+            </m:r>
+          </m:e>
+        </m:d>
+      </m:oMath>
+      <w:r>
+        <w:rPr>
+          <w:rFonts w:eastAsiaTheme="minorEastAsia"/>
+        </w:rPr>
+        <w:t xml:space="preserve"> </w:t>
+      </w:r>
+    </w:p>
+    <w:p>
+      <w:pPr>
+        <w:pStyle w:val="ListParagraph"/>
+        <w:ind w:left="1440"/>
+      </w:pPr>
+      <m:oMath>
+        <m:sSub>
+          <m:sSubPr>
+            <m:ctrlPr>
+              <w:rPr>
+                <w:rFonts w:ascii="Cambria Math" w:hAnsi="Cambria Math"/>
+                <w:i/>
+              </w:rPr>
+            </m:ctrlPr>
+          </m:sSubPr>
+          <m:e>
+            <m:r>
+              <w:rPr>
+                <w:rFonts w:ascii="Cambria Math" w:hAnsi="Cambria Math"/>
+              </w:rPr>
+              <m:t>p</m:t>
+            </m:r>
+          </m:e>
+          <m:sub>
+            <m:r>
+              <w:rPr>
+                <w:rFonts w:ascii="Cambria Math" w:hAnsi="Cambria Math"/>
+              </w:rPr>
+              <m:t>q</m:t>
+            </m:r>
+          </m:sub>
+        </m:sSub>
+        <m:r>
+          <w:rPr>
+            <w:rFonts w:ascii="Cambria Math" w:hAnsi="Cambria Math"/>
+          </w:rPr>
+          <m:t>=</m:t>
+        </m:r>
+        <m:func>
+          <m:funcPr>
+            <m:ctrlPr>
+              <w:rPr>
+                <w:rFonts w:ascii="Cambria Math" w:hAnsi="Cambria Math"/>
+                <w:i/>
+              </w:rPr>
+            </m:ctrlPr>
+          </m:funcPr>
+          <m:fName>
+            <m:limLow>
+              <m:limLowPr>
+                <m:ctrlPr>
+                  <w:rPr>
+                    <w:rFonts w:ascii="Cambria Math" w:hAnsi="Cambria Math"/>
+                    <w:i/>
+                  </w:rPr>
+                </m:ctrlPr>
+              </m:limLowPr>
+              <m:e>
+                <m:r>
+                  <m:rPr>
+                    <m:sty m:val="p"/>
+                  </m:rPr>
+                  <w:rPr>
+                    <w:rFonts w:ascii="Cambria Math" w:hAnsi="Cambria Math"/>
+                  </w:rPr>
+                  <m:t>lim</m:t>
+                </m:r>
+                <m:ctrlPr>
+                  <w:rPr>
+                    <w:rFonts w:ascii="Cambria Math" w:hAnsi="Cambria Math"/>
+                  </w:rPr>
+                </m:ctrlPr>
+              </m:e>
+              <m:lim>
+                <m:r>
+                  <w:rPr>
+                    <w:rFonts w:ascii="Cambria Math" w:hAnsi="Cambria Math"/>
+                  </w:rPr>
+                  <m:t>n→∞</m:t>
+                </m:r>
+                <m:ctrlPr>
+                  <w:rPr>
+                    <w:rFonts w:ascii="Cambria Math" w:hAnsi="Cambria Math"/>
+                  </w:rPr>
+                </m:ctrlPr>
+              </m:lim>
+            </m:limLow>
+          </m:fName>
+          <m:e>
+            <m:sSub>
+              <m:sSubPr>
+                <m:ctrlPr>
+                  <w:rPr>
+                    <w:rFonts w:ascii="Cambria Math" w:hAnsi="Cambria Math"/>
+                    <w:i/>
+                  </w:rPr>
+                </m:ctrlPr>
+              </m:sSubPr>
+              <m:e>
+                <m:r>
+                  <w:rPr>
+                    <w:rFonts w:ascii="Cambria Math" w:hAnsi="Cambria Math"/>
+                  </w:rPr>
+                  <m:t>p</m:t>
+                </m:r>
+              </m:e>
+              <m:sub>
+                <m:r>
+                  <w:rPr>
+                    <w:rFonts w:ascii="Cambria Math" w:hAnsi="Cambria Math"/>
+                  </w:rPr>
+                  <m:t>q</m:t>
+                </m:r>
+              </m:sub>
+            </m:sSub>
+            <m:d>
+              <m:dPr>
+                <m:ctrlPr>
+                  <w:rPr>
+                    <w:rFonts w:ascii="Cambria Math" w:hAnsi="Cambria Math"/>
+                    <w:i/>
+                  </w:rPr>
+                </m:ctrlPr>
+              </m:dPr>
+              <m:e>
+                <m:r>
+                  <w:rPr>
+                    <w:rFonts w:ascii="Cambria Math" w:hAnsi="Cambria Math"/>
+                  </w:rPr>
+                  <m:t>n</m:t>
+                </m:r>
+              </m:e>
+            </m:d>
+          </m:e>
+        </m:func>
+        <m:r>
+          <w:rPr>
+            <w:rFonts w:ascii="Cambria Math" w:hAnsi="Cambria Math"/>
+          </w:rPr>
+          <m:t>=</m:t>
+        </m:r>
+        <m:func>
+          <m:funcPr>
+            <m:ctrlPr>
+              <w:rPr>
+                <w:rFonts w:ascii="Cambria Math" w:hAnsi="Cambria Math"/>
+                <w:i/>
+              </w:rPr>
+            </m:ctrlPr>
+          </m:funcPr>
+          <m:fName>
+            <m:limLow>
+              <m:limLowPr>
+                <m:ctrlPr>
+                  <w:rPr>
+                    <w:rFonts w:ascii="Cambria Math" w:hAnsi="Cambria Math"/>
+                    <w:i/>
+                  </w:rPr>
+                </m:ctrlPr>
+              </m:limLowPr>
+              <m:e>
+                <m:r>
+                  <m:rPr>
+                    <m:sty m:val="p"/>
+                  </m:rPr>
+                  <w:rPr>
+                    <w:rFonts w:ascii="Cambria Math" w:hAnsi="Cambria Math"/>
+                  </w:rPr>
+                  <m:t>lim</m:t>
+                </m:r>
+                <m:ctrlPr>
+                  <w:rPr>
+                    <w:rFonts w:ascii="Cambria Math" w:hAnsi="Cambria Math"/>
+                  </w:rPr>
+                </m:ctrlPr>
+              </m:e>
+              <m:lim>
+                <m:r>
+                  <w:rPr>
+                    <w:rFonts w:ascii="Cambria Math" w:hAnsi="Cambria Math"/>
+                  </w:rPr>
+                  <m:t>n→∞</m:t>
+                </m:r>
+                <m:ctrlPr>
+                  <w:rPr>
+                    <w:rFonts w:ascii="Cambria Math" w:hAnsi="Cambria Math"/>
+                  </w:rPr>
+                </m:ctrlPr>
+              </m:lim>
+            </m:limLow>
+          </m:fName>
+          <m:e>
+            <m:sSub>
+              <m:sSubPr>
+                <m:ctrlPr>
+                  <w:rPr>
+                    <w:rFonts w:ascii="Cambria Math" w:hAnsi="Cambria Math"/>
+                    <w:i/>
+                  </w:rPr>
+                </m:ctrlPr>
+              </m:sSubPr>
+              <m:e>
+                <m:r>
+                  <w:rPr>
+                    <w:rFonts w:ascii="Cambria Math" w:hAnsi="Cambria Math"/>
+                  </w:rPr>
+                  <m:t>p</m:t>
+                </m:r>
+              </m:e>
+              <m:sub>
+                <m:r>
+                  <w:rPr>
+                    <w:rFonts w:ascii="Cambria Math" w:hAnsi="Cambria Math"/>
+                  </w:rPr>
+                  <m:t>q</m:t>
+                </m:r>
+              </m:sub>
+            </m:sSub>
+            <m:d>
+              <m:dPr>
+                <m:ctrlPr>
+                  <w:rPr>
+                    <w:rFonts w:ascii="Cambria Math" w:hAnsi="Cambria Math"/>
+                    <w:i/>
+                  </w:rPr>
+                </m:ctrlPr>
+              </m:dPr>
+              <m:e>
+                <m:r>
+                  <w:rPr>
+                    <w:rFonts w:ascii="Cambria Math" w:hAnsi="Cambria Math"/>
+                  </w:rPr>
+                  <m:t>n</m:t>
+                </m:r>
+                <m:r>
+                  <w:rPr>
+                    <w:rFonts w:ascii="Cambria Math" w:hAnsi="Cambria Math"/>
+                  </w:rPr>
+                  <m:t>+1</m:t>
+                </m:r>
+              </m:e>
+            </m:d>
+          </m:e>
+        </m:func>
+        <m:r>
+          <w:rPr>
+            <w:rFonts w:ascii="Cambria Math" w:hAnsi="Cambria Math"/>
+          </w:rPr>
+          <m:t>=c</m:t>
+        </m:r>
+        <m:sSub>
+          <m:sSubPr>
+            <m:ctrlPr>
+              <w:rPr>
+                <w:rFonts w:ascii="Cambria Math" w:hAnsi="Cambria Math"/>
+                <w:i/>
+              </w:rPr>
+            </m:ctrlPr>
+          </m:sSubPr>
+          <m:e>
+            <m:r>
+              <w:rPr>
+                <w:rFonts w:ascii="Cambria Math" w:hAnsi="Cambria Math"/>
+              </w:rPr>
+              <m:t>p</m:t>
+            </m:r>
+          </m:e>
+          <m:sub>
+            <m:r>
+              <w:rPr>
+                <w:rFonts w:ascii="Cambria Math" w:hAnsi="Cambria Math"/>
+              </w:rPr>
+              <m:t>q-1</m:t>
+            </m:r>
+          </m:sub>
+        </m:sSub>
+        <m:r>
+          <w:rPr>
+            <w:rFonts w:ascii="Cambria Math" w:eastAsiaTheme="minorEastAsia" w:hAnsi="Cambria Math"/>
+          </w:rPr>
+          <m:t>-c</m:t>
+        </m:r>
+        <m:sSub>
+          <m:sSubPr>
+            <m:ctrlPr>
+              <w:rPr>
+                <w:rFonts w:ascii="Cambria Math" w:eastAsiaTheme="minorEastAsia" w:hAnsi="Cambria Math"/>
+                <w:i/>
+              </w:rPr>
+            </m:ctrlPr>
+          </m:sSubPr>
+          <m:e>
+            <m:r>
+              <w:rPr>
+                <w:rFonts w:ascii="Cambria Math" w:eastAsiaTheme="minorEastAsia" w:hAnsi="Cambria Math"/>
+              </w:rPr>
+              <m:t>p</m:t>
+            </m:r>
+          </m:e>
+          <m:sub>
+            <m:r>
+              <w:rPr>
+                <w:rFonts w:ascii="Cambria Math" w:eastAsiaTheme="minorEastAsia" w:hAnsi="Cambria Math"/>
+              </w:rPr>
+              <m:t>q</m:t>
+            </m:r>
+          </m:sub>
+        </m:sSub>
+        <m:r>
+          <w:rPr>
+            <w:rFonts w:ascii="Cambria Math" w:eastAsiaTheme="minorEastAsia" w:hAnsi="Cambria Math"/>
+          </w:rPr>
+          <m:t>=</m:t>
+        </m:r>
+        <m:f>
+          <m:fPr>
+            <m:ctrlPr>
+              <w:rPr>
+                <w:rFonts w:ascii="Cambria Math" w:eastAsiaTheme="minorEastAsia" w:hAnsi="Cambria Math"/>
+                <w:i/>
+                <w:highlight w:val="lightGray"/>
+              </w:rPr>
+            </m:ctrlPr>
+          </m:fPr>
+          <m:num>
+            <m:sSup>
+              <m:sSupPr>
+                <m:ctrlPr>
+                  <w:rPr>
+                    <w:rFonts w:ascii="Cambria Math" w:eastAsiaTheme="minorEastAsia" w:hAnsi="Cambria Math"/>
+                    <w:i/>
+                    <w:highlight w:val="lightGray"/>
+                  </w:rPr>
+                </m:ctrlPr>
+              </m:sSupPr>
+              <m:e>
+                <m:r>
+                  <w:rPr>
+                    <w:rFonts w:ascii="Cambria Math" w:eastAsiaTheme="minorEastAsia" w:hAnsi="Cambria Math"/>
+                    <w:highlight w:val="lightGray"/>
+                  </w:rPr>
+                  <m:t>c</m:t>
+                </m:r>
+              </m:e>
+              <m:sup>
+                <m:r>
+                  <w:rPr>
+                    <w:rFonts w:ascii="Cambria Math" w:eastAsiaTheme="minorEastAsia" w:hAnsi="Cambria Math"/>
+                    <w:highlight w:val="lightGray"/>
+                  </w:rPr>
+                  <m:t>q</m:t>
+                </m:r>
+              </m:sup>
+            </m:sSup>
+            <m:ctrlPr>
+              <w:rPr>
+                <w:rFonts w:ascii="Cambria Math" w:hAnsi="Cambria Math"/>
+                <w:i/>
+                <w:highlight w:val="lightGray"/>
+              </w:rPr>
+            </m:ctrlPr>
+          </m:num>
+          <m:den>
+            <m:sSup>
+              <m:sSupPr>
+                <m:ctrlPr>
+                  <w:rPr>
+                    <w:rFonts w:ascii="Cambria Math" w:hAnsi="Cambria Math"/>
+                    <w:i/>
+                    <w:highlight w:val="lightGray"/>
+                  </w:rPr>
+                </m:ctrlPr>
+              </m:sSupPr>
+              <m:e>
+                <m:d>
+                  <m:dPr>
+                    <m:ctrlPr>
+                      <w:rPr>
+                        <w:rFonts w:ascii="Cambria Math" w:hAnsi="Cambria Math"/>
+                        <w:i/>
+                        <w:highlight w:val="lightGray"/>
+                      </w:rPr>
+                    </m:ctrlPr>
+                  </m:dPr>
+                  <m:e>
+                    <m:r>
+                      <w:rPr>
+                        <w:rFonts w:ascii="Cambria Math" w:hAnsi="Cambria Math"/>
+                        <w:highlight w:val="lightGray"/>
+                      </w:rPr>
+                      <m:t>1+c</m:t>
+                    </m:r>
+                  </m:e>
+                </m:d>
+              </m:e>
+              <m:sup>
+                <m:r>
+                  <w:rPr>
+                    <w:rFonts w:ascii="Cambria Math" w:hAnsi="Cambria Math"/>
+                    <w:highlight w:val="lightGray"/>
+                  </w:rPr>
+                  <m:t>q-1</m:t>
+                </m:r>
+              </m:sup>
+            </m:sSup>
+          </m:den>
+        </m:f>
+      </m:oMath>
+      <w:r>
+        <w:t xml:space="preserve"> </w:t>
+      </w:r>
+    </w:p>
+    <w:p>
+      <w:pPr>
+        <w:pStyle w:val="ListParagraph"/>
+        <w:ind w:left="1440"/>
+      </w:pPr>
+      <w:r>
+        <w:t>Proof by induction:</w:t>
+      </w:r>
+    </w:p>
+    <w:p>
+      <w:pPr>
+        <w:pStyle w:val="ListParagraph"/>
+        <w:ind w:left="1440"/>
+        <w:rPr>
+          <w:rFonts w:eastAsiaTheme="minorEastAsia"/>
+        </w:rPr>
+      </w:pPr>
+      <m:oMath>
+        <m:sSub>
+          <m:sSubPr>
+            <m:ctrlPr>
+              <w:rPr>
+                <w:rFonts w:ascii="Cambria Math" w:eastAsiaTheme="minorEastAsia" w:hAnsi="Cambria Math"/>
+                <w:i/>
+              </w:rPr>
+            </m:ctrlPr>
+          </m:sSubPr>
+          <m:e>
+            <m:r>
+              <w:rPr>
+                <w:rFonts w:ascii="Cambria Math" w:eastAsiaTheme="minorEastAsia" w:hAnsi="Cambria Math"/>
+              </w:rPr>
+              <m:t>p</m:t>
+            </m:r>
+          </m:e>
+          <m:sub>
+            <m:r>
+              <w:rPr>
+                <w:rFonts w:ascii="Cambria Math" w:eastAsiaTheme="minorEastAsia" w:hAnsi="Cambria Math"/>
+              </w:rPr>
+              <m:t>0</m:t>
+            </m:r>
+          </m:sub>
+        </m:sSub>
+        <m:r>
+          <w:rPr>
+            <w:rFonts w:ascii="Cambria Math" w:eastAsiaTheme="minorEastAsia" w:hAnsi="Cambria Math"/>
+          </w:rPr>
+          <m:t>=1</m:t>
+        </m:r>
+        <m:r>
+          <w:rPr>
+            <w:rFonts w:ascii="Cambria Math" w:eastAsiaTheme="minorEastAsia" w:hAnsi="Cambria Math"/>
+          </w:rPr>
+          <m:t>-c</m:t>
+        </m:r>
+        <m:sSub>
+          <m:sSubPr>
+            <m:ctrlPr>
+              <w:rPr>
+                <w:rFonts w:ascii="Cambria Math" w:eastAsiaTheme="minorEastAsia" w:hAnsi="Cambria Math"/>
+                <w:i/>
+              </w:rPr>
+            </m:ctrlPr>
+          </m:sSubPr>
+          <m:e>
+            <m:r>
+              <w:rPr>
+                <w:rFonts w:ascii="Cambria Math" w:eastAsiaTheme="minorEastAsia" w:hAnsi="Cambria Math"/>
+              </w:rPr>
+              <m:t>p</m:t>
+            </m:r>
+          </m:e>
+          <m:sub>
+            <m:r>
+              <w:rPr>
+                <w:rFonts w:ascii="Cambria Math" w:eastAsiaTheme="minorEastAsia" w:hAnsi="Cambria Math"/>
+              </w:rPr>
+              <m:t>0</m:t>
+            </m:r>
+          </m:sub>
+        </m:sSub>
+        <m:r>
+          <w:rPr>
+            <w:rFonts w:ascii="Cambria Math" w:eastAsiaTheme="minorEastAsia" w:hAnsi="Cambria Math"/>
+          </w:rPr>
+          <m:t>⇒</m:t>
+        </m:r>
+        <m:sSub>
+          <m:sSubPr>
+            <m:ctrlPr>
+              <w:rPr>
+                <w:rFonts w:ascii="Cambria Math" w:eastAsiaTheme="minorEastAsia" w:hAnsi="Cambria Math"/>
+                <w:i/>
+              </w:rPr>
+            </m:ctrlPr>
+          </m:sSubPr>
+          <m:e>
+            <m:r>
+              <w:rPr>
+                <w:rFonts w:ascii="Cambria Math" w:eastAsiaTheme="minorEastAsia" w:hAnsi="Cambria Math"/>
+              </w:rPr>
+              <m:t>p</m:t>
+            </m:r>
+          </m:e>
+          <m:sub>
+            <m:r>
+              <w:rPr>
+                <w:rFonts w:ascii="Cambria Math" w:eastAsiaTheme="minorEastAsia" w:hAnsi="Cambria Math"/>
+              </w:rPr>
+              <m:t>0</m:t>
+            </m:r>
+          </m:sub>
+        </m:sSub>
+        <m:r>
+          <w:rPr>
+            <w:rFonts w:ascii="Cambria Math" w:eastAsiaTheme="minorEastAsia" w:hAnsi="Cambria Math"/>
+          </w:rPr>
+          <m:t>=</m:t>
+        </m:r>
+        <m:f>
+          <m:fPr>
+            <m:ctrlPr>
+              <w:rPr>
+                <w:rFonts w:ascii="Cambria Math" w:eastAsiaTheme="minorEastAsia" w:hAnsi="Cambria Math"/>
+                <w:i/>
+              </w:rPr>
+            </m:ctrlPr>
+          </m:fPr>
+          <m:num>
+            <m:r>
+              <w:rPr>
+                <w:rFonts w:ascii="Cambria Math" w:eastAsiaTheme="minorEastAsia" w:hAnsi="Cambria Math"/>
+              </w:rPr>
+              <m:t>1</m:t>
+            </m:r>
+          </m:num>
+          <m:den>
+            <m:r>
+              <w:rPr>
+                <w:rFonts w:ascii="Cambria Math" w:eastAsiaTheme="minorEastAsia" w:hAnsi="Cambria Math"/>
+              </w:rPr>
+              <m:t>1+c</m:t>
+            </m:r>
+          </m:den>
+        </m:f>
+      </m:oMath>
+      <w:r>
+        <w:rPr>
+          <w:rFonts w:eastAsiaTheme="minorEastAsia"/>
+        </w:rPr>
+        <w:t xml:space="preserve"> </w:t>
+      </w:r>
+    </w:p>
+    <w:p>
+      <w:pPr>
+        <w:pStyle w:val="ListParagraph"/>
+        <w:ind w:left="1440"/>
+        <w:rPr>
+          <w:rFonts w:eastAsiaTheme="minorEastAsia"/>
+        </w:rPr>
+      </w:pPr>
+      <w:r>
+        <w:rPr>
+          <w:rFonts w:eastAsiaTheme="minorEastAsia"/>
+          <w:lang w:val="fr-FR"/>
+        </w:rPr>
+        <w:t>Suppos</w:t>
+      </w:r>
+      <w:r>
+        <w:rPr>
+          <w:rFonts w:eastAsiaTheme="minorEastAsia"/>
+          <w:lang w:val="fr-FR"/>
+        </w:rPr>
+        <w:t xml:space="preserve">e </w:t>
+      </w:r>
+      <m:oMath>
+        <m:sSub>
+          <m:sSubPr>
+            <m:ctrlPr>
+              <w:rPr>
+                <w:rFonts w:ascii="Cambria Math" w:eastAsiaTheme="minorEastAsia" w:hAnsi="Cambria Math"/>
+                <w:i/>
+              </w:rPr>
+            </m:ctrlPr>
+          </m:sSubPr>
+          <m:e>
+            <m:r>
+              <w:rPr>
+                <w:rFonts w:ascii="Cambria Math" w:eastAsiaTheme="minorEastAsia" w:hAnsi="Cambria Math"/>
+              </w:rPr>
+              <m:t>p</m:t>
+            </m:r>
+          </m:e>
+          <m:sub>
+            <m:r>
+              <w:rPr>
+                <w:rFonts w:ascii="Cambria Math" w:eastAsiaTheme="minorEastAsia" w:hAnsi="Cambria Math"/>
+              </w:rPr>
+              <m:t>m</m:t>
+            </m:r>
+          </m:sub>
+        </m:sSub>
+        <m:r>
+          <w:rPr>
+            <w:rFonts w:ascii="Cambria Math" w:eastAsiaTheme="minorEastAsia" w:hAnsi="Cambria Math"/>
+            <w:lang w:val="fr-FR"/>
+          </w:rPr>
+          <m:t>=</m:t>
+        </m:r>
+        <m:f>
+          <m:fPr>
+            <m:ctrlPr>
+              <w:rPr>
+                <w:rFonts w:ascii="Cambria Math" w:eastAsiaTheme="minorEastAsia" w:hAnsi="Cambria Math"/>
+                <w:i/>
+              </w:rPr>
+            </m:ctrlPr>
+          </m:fPr>
+          <m:num>
+            <m:sSup>
+              <m:sSupPr>
+                <m:ctrlPr>
+                  <w:rPr>
+                    <w:rFonts w:ascii="Cambria Math" w:eastAsiaTheme="minorEastAsia" w:hAnsi="Cambria Math"/>
+                    <w:i/>
+                  </w:rPr>
+                </m:ctrlPr>
+              </m:sSupPr>
+              <m:e>
+                <m:r>
+                  <w:rPr>
+                    <w:rFonts w:ascii="Cambria Math" w:eastAsiaTheme="minorEastAsia" w:hAnsi="Cambria Math"/>
+                  </w:rPr>
+                  <m:t>c</m:t>
+                </m:r>
+              </m:e>
+              <m:sup>
+                <m:r>
+                  <w:rPr>
+                    <w:rFonts w:ascii="Cambria Math" w:eastAsiaTheme="minorEastAsia" w:hAnsi="Cambria Math"/>
+                  </w:rPr>
+                  <m:t>m</m:t>
+                </m:r>
+              </m:sup>
+            </m:sSup>
+          </m:num>
+          <m:den>
+            <m:sSup>
+              <m:sSupPr>
+                <m:ctrlPr>
+                  <w:rPr>
+                    <w:rFonts w:ascii="Cambria Math" w:eastAsiaTheme="minorEastAsia" w:hAnsi="Cambria Math"/>
+                    <w:i/>
+                  </w:rPr>
+                </m:ctrlPr>
+              </m:sSupPr>
+              <m:e>
+                <m:d>
+                  <m:dPr>
+                    <m:ctrlPr>
+                      <w:rPr>
+                        <w:rFonts w:ascii="Cambria Math" w:eastAsiaTheme="minorEastAsia" w:hAnsi="Cambria Math"/>
+                        <w:i/>
+                      </w:rPr>
+                    </m:ctrlPr>
+                  </m:dPr>
+                  <m:e>
+                    <m:r>
+                      <w:rPr>
+                        <w:rFonts w:ascii="Cambria Math" w:eastAsiaTheme="minorEastAsia" w:hAnsi="Cambria Math"/>
+                        <w:lang w:val="fr-FR"/>
+                      </w:rPr>
+                      <m:t>1+</m:t>
+                    </m:r>
+                    <m:r>
+                      <w:rPr>
+                        <w:rFonts w:ascii="Cambria Math" w:eastAsiaTheme="minorEastAsia" w:hAnsi="Cambria Math"/>
+                      </w:rPr>
+                      <m:t>c</m:t>
+                    </m:r>
+                  </m:e>
+                </m:d>
+              </m:e>
+              <m:sup>
+                <m:r>
+                  <w:rPr>
+                    <w:rFonts w:ascii="Cambria Math" w:eastAsiaTheme="minorEastAsia" w:hAnsi="Cambria Math"/>
+                  </w:rPr>
+                  <m:t>m-1</m:t>
+                </m:r>
+              </m:sup>
+            </m:sSup>
+          </m:den>
+        </m:f>
+      </m:oMath>
+      <w:r>
+        <w:rPr>
+          <w:rFonts w:eastAsiaTheme="minorEastAsia"/>
+        </w:rPr>
+        <w:t xml:space="preserve"> </w:t>
+      </w:r>
+    </w:p>
+    <w:p>
+      <w:pPr>
+        <w:pStyle w:val="ListParagraph"/>
+        <w:ind w:left="1440"/>
+        <w:rPr>
+          <w:rFonts w:eastAsiaTheme="minorEastAsia"/>
+        </w:rPr>
+      </w:pPr>
+      <m:oMath>
+        <m:sSub>
+          <m:sSubPr>
+            <m:ctrlPr>
+              <w:rPr>
+                <w:rFonts w:ascii="Cambria Math" w:eastAsiaTheme="minorEastAsia" w:hAnsi="Cambria Math"/>
+                <w:i/>
+              </w:rPr>
+            </m:ctrlPr>
+          </m:sSubPr>
+          <m:e>
+            <m:r>
+              <w:rPr>
+                <w:rFonts w:ascii="Cambria Math" w:eastAsiaTheme="minorEastAsia" w:hAnsi="Cambria Math"/>
+              </w:rPr>
+              <m:t>p</m:t>
+            </m:r>
+          </m:e>
+          <m:sub>
+            <m:r>
+              <w:rPr>
+                <w:rFonts w:ascii="Cambria Math" w:eastAsiaTheme="minorEastAsia" w:hAnsi="Cambria Math"/>
+              </w:rPr>
+              <m:t>m+1</m:t>
+            </m:r>
+          </m:sub>
+        </m:sSub>
+        <m:r>
+          <w:rPr>
+            <w:rFonts w:ascii="Cambria Math" w:eastAsiaTheme="minorEastAsia" w:hAnsi="Cambria Math"/>
+          </w:rPr>
+          <m:t>=c*</m:t>
+        </m:r>
+        <m:f>
+          <m:fPr>
+            <m:ctrlPr>
+              <w:rPr>
+                <w:rFonts w:ascii="Cambria Math" w:eastAsiaTheme="minorEastAsia" w:hAnsi="Cambria Math"/>
+                <w:i/>
+              </w:rPr>
+            </m:ctrlPr>
+          </m:fPr>
+          <m:num>
+            <m:sSup>
+              <m:sSupPr>
+                <m:ctrlPr>
+                  <w:rPr>
+                    <w:rFonts w:ascii="Cambria Math" w:eastAsiaTheme="minorEastAsia" w:hAnsi="Cambria Math"/>
+                    <w:i/>
+                  </w:rPr>
+                </m:ctrlPr>
+              </m:sSupPr>
+              <m:e>
+                <m:r>
+                  <w:rPr>
+                    <w:rFonts w:ascii="Cambria Math" w:eastAsiaTheme="minorEastAsia" w:hAnsi="Cambria Math"/>
+                  </w:rPr>
+                  <m:t>c</m:t>
+                </m:r>
+              </m:e>
+              <m:sup>
+                <m:r>
+                  <w:rPr>
+                    <w:rFonts w:ascii="Cambria Math" w:eastAsiaTheme="minorEastAsia" w:hAnsi="Cambria Math"/>
+                  </w:rPr>
+                  <m:t>m</m:t>
+                </m:r>
+              </m:sup>
+            </m:sSup>
+          </m:num>
+          <m:den>
+            <m:sSup>
+              <m:sSupPr>
+                <m:ctrlPr>
+                  <w:rPr>
+                    <w:rFonts w:ascii="Cambria Math" w:eastAsiaTheme="minorEastAsia" w:hAnsi="Cambria Math"/>
+                    <w:i/>
+                  </w:rPr>
+                </m:ctrlPr>
+              </m:sSupPr>
+              <m:e>
+                <m:d>
+                  <m:dPr>
+                    <m:ctrlPr>
+                      <w:rPr>
+                        <w:rFonts w:ascii="Cambria Math" w:eastAsiaTheme="minorEastAsia" w:hAnsi="Cambria Math"/>
+                        <w:i/>
+                      </w:rPr>
+                    </m:ctrlPr>
+                  </m:dPr>
+                  <m:e>
+                    <m:r>
+                      <w:rPr>
+                        <w:rFonts w:ascii="Cambria Math" w:eastAsiaTheme="minorEastAsia" w:hAnsi="Cambria Math"/>
+                      </w:rPr>
+                      <m:t>1+c</m:t>
+                    </m:r>
+                  </m:e>
+                </m:d>
+              </m:e>
+              <m:sup>
+                <m:r>
+                  <w:rPr>
+                    <w:rFonts w:ascii="Cambria Math" w:eastAsiaTheme="minorEastAsia" w:hAnsi="Cambria Math"/>
+                  </w:rPr>
+                  <m:t>m-1</m:t>
+                </m:r>
+              </m:sup>
+            </m:sSup>
+          </m:den>
+        </m:f>
+        <m:r>
+          <w:rPr>
+            <w:rFonts w:ascii="Cambria Math" w:eastAsiaTheme="minorEastAsia" w:hAnsi="Cambria Math"/>
+          </w:rPr>
+          <m:t>-c</m:t>
+        </m:r>
+        <m:sSub>
+          <m:sSubPr>
+            <m:ctrlPr>
+              <w:rPr>
+                <w:rFonts w:ascii="Cambria Math" w:eastAsiaTheme="minorEastAsia" w:hAnsi="Cambria Math"/>
+                <w:i/>
+              </w:rPr>
+            </m:ctrlPr>
+          </m:sSubPr>
+          <m:e>
+            <m:r>
+              <w:rPr>
+                <w:rFonts w:ascii="Cambria Math" w:eastAsiaTheme="minorEastAsia" w:hAnsi="Cambria Math"/>
+              </w:rPr>
+              <m:t>p</m:t>
+            </m:r>
+          </m:e>
+          <m:sub>
+            <m:r>
+              <w:rPr>
+                <w:rFonts w:ascii="Cambria Math" w:eastAsiaTheme="minorEastAsia" w:hAnsi="Cambria Math"/>
+              </w:rPr>
+              <m:t>m+1</m:t>
+            </m:r>
+          </m:sub>
+        </m:sSub>
+        <m:r>
+          <w:rPr>
+            <w:rFonts w:ascii="Cambria Math" w:eastAsiaTheme="minorEastAsia" w:hAnsi="Cambria Math"/>
+          </w:rPr>
+          <m:t>⇒</m:t>
+        </m:r>
+        <m:d>
+          <m:dPr>
+            <m:ctrlPr>
+              <w:rPr>
+                <w:rFonts w:ascii="Cambria Math" w:eastAsiaTheme="minorEastAsia" w:hAnsi="Cambria Math"/>
+                <w:i/>
+              </w:rPr>
+            </m:ctrlPr>
+          </m:dPr>
+          <m:e>
+            <m:r>
+              <w:rPr>
+                <w:rFonts w:ascii="Cambria Math" w:eastAsiaTheme="minorEastAsia" w:hAnsi="Cambria Math"/>
+              </w:rPr>
+              <m:t>1-c</m:t>
+            </m:r>
+          </m:e>
+        </m:d>
+        <m:sSub>
+          <m:sSubPr>
+            <m:ctrlPr>
+              <w:rPr>
+                <w:rFonts w:ascii="Cambria Math" w:eastAsiaTheme="minorEastAsia" w:hAnsi="Cambria Math"/>
+                <w:i/>
+              </w:rPr>
+            </m:ctrlPr>
+          </m:sSubPr>
+          <m:e>
+            <m:r>
+              <w:rPr>
+                <w:rFonts w:ascii="Cambria Math" w:eastAsiaTheme="minorEastAsia" w:hAnsi="Cambria Math"/>
+              </w:rPr>
+              <m:t>p</m:t>
+            </m:r>
+          </m:e>
+          <m:sub>
+            <m:r>
+              <w:rPr>
+                <w:rFonts w:ascii="Cambria Math" w:eastAsiaTheme="minorEastAsia" w:hAnsi="Cambria Math"/>
+              </w:rPr>
+              <m:t>m+1</m:t>
+            </m:r>
+          </m:sub>
+        </m:sSub>
+        <m:r>
+          <w:rPr>
+            <w:rFonts w:ascii="Cambria Math" w:eastAsiaTheme="minorEastAsia" w:hAnsi="Cambria Math"/>
+          </w:rPr>
+          <m:t>=</m:t>
+        </m:r>
+        <m:f>
+          <m:fPr>
+            <m:ctrlPr>
+              <w:rPr>
+                <w:rFonts w:ascii="Cambria Math" w:eastAsiaTheme="minorEastAsia" w:hAnsi="Cambria Math"/>
+                <w:i/>
+              </w:rPr>
+            </m:ctrlPr>
+          </m:fPr>
+          <m:num>
+            <m:sSup>
+              <m:sSupPr>
+                <m:ctrlPr>
+                  <w:rPr>
+                    <w:rFonts w:ascii="Cambria Math" w:eastAsiaTheme="minorEastAsia" w:hAnsi="Cambria Math"/>
+                    <w:i/>
+                  </w:rPr>
+                </m:ctrlPr>
+              </m:sSupPr>
+              <m:e>
+                <m:r>
+                  <w:rPr>
+                    <w:rFonts w:ascii="Cambria Math" w:eastAsiaTheme="minorEastAsia" w:hAnsi="Cambria Math"/>
+                  </w:rPr>
+                  <m:t>c</m:t>
+                </m:r>
+              </m:e>
+              <m:sup>
+                <m:r>
+                  <w:rPr>
+                    <w:rFonts w:ascii="Cambria Math" w:eastAsiaTheme="minorEastAsia" w:hAnsi="Cambria Math"/>
+                  </w:rPr>
+                  <m:t>m+1</m:t>
+                </m:r>
+              </m:sup>
+            </m:sSup>
+          </m:num>
+          <m:den>
+            <m:sSup>
+              <m:sSupPr>
+                <m:ctrlPr>
+                  <w:rPr>
+                    <w:rFonts w:ascii="Cambria Math" w:eastAsiaTheme="minorEastAsia" w:hAnsi="Cambria Math"/>
+                    <w:i/>
+                  </w:rPr>
+                </m:ctrlPr>
+              </m:sSupPr>
+              <m:e>
+                <m:d>
+                  <m:dPr>
+                    <m:ctrlPr>
+                      <w:rPr>
+                        <w:rFonts w:ascii="Cambria Math" w:eastAsiaTheme="minorEastAsia" w:hAnsi="Cambria Math"/>
+                        <w:i/>
+                      </w:rPr>
+                    </m:ctrlPr>
+                  </m:dPr>
+                  <m:e>
+                    <m:r>
+                      <w:rPr>
+                        <w:rFonts w:ascii="Cambria Math" w:eastAsiaTheme="minorEastAsia" w:hAnsi="Cambria Math"/>
+                      </w:rPr>
+                      <m:t>1+c</m:t>
+                    </m:r>
+                  </m:e>
+                </m:d>
+              </m:e>
+              <m:sup>
+                <m:r>
+                  <w:rPr>
+                    <w:rFonts w:ascii="Cambria Math" w:eastAsiaTheme="minorEastAsia" w:hAnsi="Cambria Math"/>
+                  </w:rPr>
+                  <m:t>m-1</m:t>
+                </m:r>
+              </m:sup>
+            </m:sSup>
+          </m:den>
+        </m:f>
+        <m:r>
+          <w:rPr>
+            <w:rFonts w:ascii="Cambria Math" w:eastAsiaTheme="minorEastAsia" w:hAnsi="Cambria Math"/>
+          </w:rPr>
+          <m:t>⇒</m:t>
+        </m:r>
+        <m:sSub>
+          <m:sSubPr>
+            <m:ctrlPr>
+              <w:rPr>
+                <w:rFonts w:ascii="Cambria Math" w:eastAsiaTheme="minorEastAsia" w:hAnsi="Cambria Math"/>
+                <w:i/>
+              </w:rPr>
+            </m:ctrlPr>
+          </m:sSubPr>
+          <m:e>
+            <m:r>
+              <w:rPr>
+                <w:rFonts w:ascii="Cambria Math" w:eastAsiaTheme="minorEastAsia" w:hAnsi="Cambria Math"/>
+              </w:rPr>
+              <m:t>p</m:t>
+            </m:r>
+          </m:e>
+          <m:sub>
+            <m:r>
+              <w:rPr>
+                <w:rFonts w:ascii="Cambria Math" w:eastAsiaTheme="minorEastAsia" w:hAnsi="Cambria Math"/>
+              </w:rPr>
+              <m:t>m+1</m:t>
+            </m:r>
+          </m:sub>
+        </m:sSub>
+        <m:r>
+          <w:rPr>
+            <w:rFonts w:ascii="Cambria Math" w:eastAsiaTheme="minorEastAsia" w:hAnsi="Cambria Math"/>
+          </w:rPr>
+          <m:t>=</m:t>
+        </m:r>
+        <m:f>
+          <m:fPr>
+            <m:ctrlPr>
+              <w:rPr>
+                <w:rFonts w:ascii="Cambria Math" w:eastAsiaTheme="minorEastAsia" w:hAnsi="Cambria Math"/>
+                <w:i/>
+              </w:rPr>
+            </m:ctrlPr>
+          </m:fPr>
+          <m:num>
+            <m:sSup>
+              <m:sSupPr>
+                <m:ctrlPr>
+                  <w:rPr>
+                    <w:rFonts w:ascii="Cambria Math" w:eastAsiaTheme="minorEastAsia" w:hAnsi="Cambria Math"/>
+                    <w:i/>
+                  </w:rPr>
+                </m:ctrlPr>
+              </m:sSupPr>
+              <m:e>
+                <m:r>
+                  <w:rPr>
+                    <w:rFonts w:ascii="Cambria Math" w:eastAsiaTheme="minorEastAsia" w:hAnsi="Cambria Math"/>
+                  </w:rPr>
+                  <m:t>c</m:t>
+                </m:r>
+              </m:e>
+              <m:sup>
+                <m:r>
+                  <w:rPr>
+                    <w:rFonts w:ascii="Cambria Math" w:eastAsiaTheme="minorEastAsia" w:hAnsi="Cambria Math"/>
+                  </w:rPr>
+                  <m:t>m+1</m:t>
+                </m:r>
+              </m:sup>
+            </m:sSup>
+          </m:num>
+          <m:den>
+            <m:sSup>
+              <m:sSupPr>
+                <m:ctrlPr>
+                  <w:rPr>
+                    <w:rFonts w:ascii="Cambria Math" w:eastAsiaTheme="minorEastAsia" w:hAnsi="Cambria Math"/>
+                    <w:i/>
+                  </w:rPr>
+                </m:ctrlPr>
+              </m:sSupPr>
+              <m:e>
+                <m:d>
+                  <m:dPr>
+                    <m:ctrlPr>
+                      <w:rPr>
+                        <w:rFonts w:ascii="Cambria Math" w:eastAsiaTheme="minorEastAsia" w:hAnsi="Cambria Math"/>
+                        <w:i/>
+                      </w:rPr>
+                    </m:ctrlPr>
+                  </m:dPr>
+                  <m:e>
+                    <m:r>
+                      <w:rPr>
+                        <w:rFonts w:ascii="Cambria Math" w:eastAsiaTheme="minorEastAsia" w:hAnsi="Cambria Math"/>
+                      </w:rPr>
+                      <m:t>1+c</m:t>
+                    </m:r>
+                  </m:e>
+                </m:d>
+              </m:e>
+              <m:sup>
+                <m:r>
+                  <w:rPr>
+                    <w:rFonts w:ascii="Cambria Math" w:eastAsiaTheme="minorEastAsia" w:hAnsi="Cambria Math"/>
+                  </w:rPr>
+                  <m:t>m</m:t>
+                </m:r>
+              </m:sup>
+            </m:sSup>
+          </m:den>
+        </m:f>
+      </m:oMath>
+      <w:r>
+        <w:rPr>
+          <w:rFonts w:eastAsiaTheme="minorEastAsia"/>
+        </w:rPr>
+        <w:t xml:space="preserve">  </w:t>
+      </w:r>
+    </w:p>
+    <w:p>
+      <w:pPr>
+        <w:pStyle w:val="ListParagraph"/>
+        <w:ind w:left="1440"/>
+        <w:rPr>
+          <w:rFonts w:eastAsiaTheme="minorEastAsia"/>
+        </w:rPr>
+      </w:pPr>
+      <w:r>
+        <w:rPr>
+          <w:rFonts w:eastAsiaTheme="minorEastAsia"/>
+        </w:rPr>
+        <w:t>QED</w:t>
+      </w:r>
+      <w:r>
+        <w:rPr>
+          <w:rFonts w:eastAsiaTheme="minorEastAsia"/>
+        </w:rPr>
+        <w:t>.</w:t>
       </w:r>
     </w:p>
     <w:p>
@@ -1333,10 +3275,286 @@
           <w:ilvl w:val="1"/>
           <w:numId w:val="1"/>
         </w:numPr>
+        <w:ind w:left="720" w:firstLine="360"/>
       </w:pPr>
-      <w:r>
-        <w:t>T</w:t>
-      </w:r>
+      <m:oMath>
+        <m:sSub>
+          <m:sSubPr>
+            <m:ctrlPr>
+              <w:rPr>
+                <w:rFonts w:ascii="Cambria Math" w:hAnsi="Cambria Math"/>
+                <w:i/>
+              </w:rPr>
+            </m:ctrlPr>
+          </m:sSubPr>
+          <m:e>
+            <m:r>
+              <w:rPr>
+                <w:rFonts w:ascii="Cambria Math" w:hAnsi="Cambria Math"/>
+              </w:rPr>
+              <m:t>p</m:t>
+            </m:r>
+          </m:e>
+          <m:sub>
+            <m:r>
+              <w:rPr>
+                <w:rFonts w:ascii="Cambria Math" w:hAnsi="Cambria Math"/>
+              </w:rPr>
+              <m:t>q</m:t>
+            </m:r>
+          </m:sub>
+        </m:sSub>
+        <m:r>
+          <w:rPr>
+            <w:rFonts w:ascii="Cambria Math" w:hAnsi="Cambria Math"/>
+          </w:rPr>
+          <m:t>=</m:t>
+        </m:r>
+        <m:f>
+          <m:fPr>
+            <m:ctrlPr>
+              <w:rPr>
+                <w:rFonts w:ascii="Cambria Math" w:hAnsi="Cambria Math"/>
+                <w:i/>
+              </w:rPr>
+            </m:ctrlPr>
+          </m:fPr>
+          <m:num>
+            <m:sSup>
+              <m:sSupPr>
+                <m:ctrlPr>
+                  <w:rPr>
+                    <w:rFonts w:ascii="Cambria Math" w:hAnsi="Cambria Math"/>
+                    <w:i/>
+                  </w:rPr>
+                </m:ctrlPr>
+              </m:sSupPr>
+              <m:e>
+                <m:r>
+                  <w:rPr>
+                    <w:rFonts w:ascii="Cambria Math" w:hAnsi="Cambria Math"/>
+                  </w:rPr>
+                  <m:t>c</m:t>
+                </m:r>
+              </m:e>
+              <m:sup>
+                <m:r>
+                  <w:rPr>
+                    <w:rFonts w:ascii="Cambria Math" w:hAnsi="Cambria Math"/>
+                  </w:rPr>
+                  <m:t>q</m:t>
+                </m:r>
+              </m:sup>
+            </m:sSup>
+          </m:num>
+          <m:den>
+            <m:sSup>
+              <m:sSupPr>
+                <m:ctrlPr>
+                  <w:rPr>
+                    <w:rFonts w:ascii="Cambria Math" w:hAnsi="Cambria Math"/>
+                    <w:i/>
+                  </w:rPr>
+                </m:ctrlPr>
+              </m:sSupPr>
+              <m:e>
+                <m:d>
+                  <m:dPr>
+                    <m:ctrlPr>
+                      <w:rPr>
+                        <w:rFonts w:ascii="Cambria Math" w:hAnsi="Cambria Math"/>
+                        <w:i/>
+                      </w:rPr>
+                    </m:ctrlPr>
+                  </m:dPr>
+                  <m:e>
+                    <m:r>
+                      <w:rPr>
+                        <w:rFonts w:ascii="Cambria Math" w:hAnsi="Cambria Math"/>
+                      </w:rPr>
+                      <m:t>1+c</m:t>
+                    </m:r>
+                  </m:e>
+                </m:d>
+              </m:e>
+              <m:sup>
+                <m:r>
+                  <w:rPr>
+                    <w:rFonts w:ascii="Cambria Math" w:hAnsi="Cambria Math"/>
+                  </w:rPr>
+                  <m:t>q-1</m:t>
+                </m:r>
+              </m:sup>
+            </m:sSup>
+          </m:den>
+        </m:f>
+        <m:r>
+          <w:rPr>
+            <w:rFonts w:ascii="Cambria Math" w:eastAsiaTheme="minorEastAsia" w:hAnsi="Cambria Math"/>
+          </w:rPr>
+          <m:t>=</m:t>
+        </m:r>
+        <m:f>
+          <m:fPr>
+            <m:ctrlPr>
+              <w:rPr>
+                <w:rFonts w:ascii="Cambria Math" w:eastAsiaTheme="minorEastAsia" w:hAnsi="Cambria Math"/>
+                <w:i/>
+              </w:rPr>
+            </m:ctrlPr>
+          </m:fPr>
+          <m:num>
+            <m:r>
+              <w:rPr>
+                <w:rFonts w:ascii="Cambria Math" w:eastAsiaTheme="minorEastAsia" w:hAnsi="Cambria Math"/>
+              </w:rPr>
+              <m:t>1</m:t>
+            </m:r>
+          </m:num>
+          <m:den>
+            <m:r>
+              <w:rPr>
+                <w:rFonts w:ascii="Cambria Math" w:eastAsiaTheme="minorEastAsia" w:hAnsi="Cambria Math"/>
+              </w:rPr>
+              <m:t>c</m:t>
+            </m:r>
+          </m:den>
+        </m:f>
+        <m:r>
+          <w:rPr>
+            <w:rFonts w:ascii="Cambria Math" w:eastAsiaTheme="minorEastAsia" w:hAnsi="Cambria Math"/>
+          </w:rPr>
+          <m:t>*</m:t>
+        </m:r>
+        <m:sSup>
+          <m:sSupPr>
+            <m:ctrlPr>
+              <w:rPr>
+                <w:rFonts w:ascii="Cambria Math" w:eastAsiaTheme="minorEastAsia" w:hAnsi="Cambria Math"/>
+                <w:i/>
+              </w:rPr>
+            </m:ctrlPr>
+          </m:sSupPr>
+          <m:e>
+            <m:d>
+              <m:dPr>
+                <m:ctrlPr>
+                  <w:rPr>
+                    <w:rFonts w:ascii="Cambria Math" w:eastAsiaTheme="minorEastAsia" w:hAnsi="Cambria Math"/>
+                    <w:i/>
+                  </w:rPr>
+                </m:ctrlPr>
+              </m:dPr>
+              <m:e>
+                <m:f>
+                  <m:fPr>
+                    <m:ctrlPr>
+                      <w:rPr>
+                        <w:rFonts w:ascii="Cambria Math" w:eastAsiaTheme="minorEastAsia" w:hAnsi="Cambria Math"/>
+                        <w:i/>
+                      </w:rPr>
+                    </m:ctrlPr>
+                  </m:fPr>
+                  <m:num>
+                    <m:r>
+                      <w:rPr>
+                        <w:rFonts w:ascii="Cambria Math" w:eastAsiaTheme="minorEastAsia" w:hAnsi="Cambria Math"/>
+                      </w:rPr>
+                      <m:t>c</m:t>
+                    </m:r>
+                  </m:num>
+                  <m:den>
+                    <m:r>
+                      <w:rPr>
+                        <w:rFonts w:ascii="Cambria Math" w:eastAsiaTheme="minorEastAsia" w:hAnsi="Cambria Math"/>
+                      </w:rPr>
+                      <m:t>c+1</m:t>
+                    </m:r>
+                  </m:den>
+                </m:f>
+              </m:e>
+            </m:d>
+          </m:e>
+          <m:sup>
+            <m:r>
+              <w:rPr>
+                <w:rFonts w:ascii="Cambria Math" w:eastAsiaTheme="minorEastAsia" w:hAnsi="Cambria Math"/>
+              </w:rPr>
+              <m:t>q</m:t>
+            </m:r>
+          </m:sup>
+        </m:sSup>
+        <m:r>
+          <w:rPr>
+            <w:rFonts w:ascii="Cambria Math" w:hAnsi="Cambria Math"/>
+          </w:rPr>
+          <m:t>=</m:t>
+        </m:r>
+        <m:r>
+          <w:rPr>
+            <w:rFonts w:ascii="Cambria Math" w:hAnsi="Cambria Math"/>
+          </w:rPr>
+          <m:t>C</m:t>
+        </m:r>
+        <m:sSup>
+          <m:sSupPr>
+            <m:ctrlPr>
+              <w:rPr>
+                <w:rFonts w:ascii="Cambria Math" w:hAnsi="Cambria Math"/>
+                <w:i/>
+              </w:rPr>
+            </m:ctrlPr>
+          </m:sSupPr>
+          <m:e>
+            <m:d>
+              <m:dPr>
+                <m:ctrlPr>
+                  <w:rPr>
+                    <w:rFonts w:ascii="Cambria Math" w:hAnsi="Cambria Math"/>
+                    <w:i/>
+                  </w:rPr>
+                </m:ctrlPr>
+              </m:dPr>
+              <m:e>
+                <m:f>
+                  <m:fPr>
+                    <m:ctrlPr>
+                      <w:rPr>
+                        <w:rFonts w:ascii="Cambria Math" w:hAnsi="Cambria Math"/>
+                        <w:i/>
+                      </w:rPr>
+                    </m:ctrlPr>
+                  </m:fPr>
+                  <m:num>
+                    <m:r>
+                      <w:rPr>
+                        <w:rFonts w:ascii="Cambria Math" w:hAnsi="Cambria Math"/>
+                      </w:rPr>
+                      <m:t>c</m:t>
+                    </m:r>
+                  </m:num>
+                  <m:den>
+                    <m:r>
+                      <w:rPr>
+                        <w:rFonts w:ascii="Cambria Math" w:hAnsi="Cambria Math"/>
+                      </w:rPr>
+                      <m:t>c+1</m:t>
+                    </m:r>
+                  </m:den>
+                </m:f>
+              </m:e>
+            </m:d>
+          </m:e>
+          <m:sup>
+            <m:r>
+              <w:rPr>
+                <w:rFonts w:ascii="Cambria Math" w:hAnsi="Cambria Math"/>
+              </w:rPr>
+              <m:t>q</m:t>
+            </m:r>
+          </m:sup>
+        </m:sSup>
+      </m:oMath>
     </w:p>
     <w:p>
       <w:pPr>
@@ -1425,6 +3643,7 @@
         </w:numPr>
       </w:pPr>
       <w:r>
+        <w:lastRenderedPageBreak/>
         <w:t>T</w:t>
       </w:r>
     </w:p>

--- a/HW3.docx
+++ b/HW3.docx
@@ -1692,21 +1692,7 @@
         <w:rPr>
           <w:rFonts w:eastAsiaTheme="minorEastAsia"/>
         </w:rPr>
-        <w:t xml:space="preserve"> nodes </w:t>
-      </w:r>
-      <w:proofErr w:type="gramStart"/>
-      <w:r>
-        <w:rPr>
-          <w:rFonts w:eastAsiaTheme="minorEastAsia"/>
-        </w:rPr>
-        <w:t>is</w:t>
-      </w:r>
-      <w:proofErr w:type="gramEnd"/>
-      <w:r>
-        <w:rPr>
-          <w:rFonts w:eastAsiaTheme="minorEastAsia"/>
-        </w:rPr>
-        <w:t>:</w:t>
+        <w:t xml:space="preserve"> nodes is:</w:t>
       </w:r>
     </w:p>
     <w:p>
@@ -3573,8 +3559,470 @@
           <w:numId w:val="1"/>
         </w:numPr>
       </w:pPr>
-      <w:r>
-        <w:t>T</w:t>
+      <m:oMath>
+        <m:sSub>
+          <m:sSubPr>
+            <m:ctrlPr>
+              <w:rPr>
+                <w:rFonts w:ascii="Cambria Math" w:hAnsi="Cambria Math"/>
+                <w:i/>
+              </w:rPr>
+            </m:ctrlPr>
+          </m:sSubPr>
+          <m:e>
+            <m:r>
+              <w:rPr>
+                <w:rFonts w:ascii="Cambria Math" w:hAnsi="Cambria Math"/>
+              </w:rPr>
+              <m:t>m</m:t>
+            </m:r>
+          </m:e>
+          <m:sub>
+            <m:r>
+              <w:rPr>
+                <w:rFonts w:ascii="Cambria Math" w:hAnsi="Cambria Math"/>
+              </w:rPr>
+              <m:t>11</m:t>
+            </m:r>
+          </m:sub>
+        </m:sSub>
+        <m:r>
+          <w:rPr>
+            <w:rFonts w:ascii="Cambria Math" w:hAnsi="Cambria Math"/>
+          </w:rPr>
+          <m:t>=</m:t>
+        </m:r>
+        <m:sSub>
+          <m:sSubPr>
+            <m:ctrlPr>
+              <w:rPr>
+                <w:rFonts w:ascii="Cambria Math" w:hAnsi="Cambria Math"/>
+                <w:i/>
+              </w:rPr>
+            </m:ctrlPr>
+          </m:sSubPr>
+          <m:e>
+            <m:r>
+              <w:rPr>
+                <w:rFonts w:ascii="Cambria Math" w:hAnsi="Cambria Math"/>
+              </w:rPr>
+              <m:t>m</m:t>
+            </m:r>
+          </m:e>
+          <m:sub>
+            <m:r>
+              <w:rPr>
+                <w:rFonts w:ascii="Cambria Math" w:hAnsi="Cambria Math"/>
+              </w:rPr>
+              <m:t>22</m:t>
+            </m:r>
+          </m:sub>
+        </m:sSub>
+        <m:r>
+          <w:rPr>
+            <w:rFonts w:ascii="Cambria Math" w:hAnsi="Cambria Math"/>
+          </w:rPr>
+          <m:t>=10,</m:t>
+        </m:r>
+        <m:sSub>
+          <m:sSubPr>
+            <m:ctrlPr>
+              <w:rPr>
+                <w:rFonts w:ascii="Cambria Math" w:hAnsi="Cambria Math"/>
+                <w:i/>
+              </w:rPr>
+            </m:ctrlPr>
+          </m:sSubPr>
+          <m:e>
+            <m:r>
+              <w:rPr>
+                <w:rFonts w:ascii="Cambria Math" w:hAnsi="Cambria Math"/>
+              </w:rPr>
+              <m:t>m</m:t>
+            </m:r>
+          </m:e>
+          <m:sub>
+            <m:r>
+              <w:rPr>
+                <w:rFonts w:ascii="Cambria Math" w:hAnsi="Cambria Math"/>
+              </w:rPr>
+              <m:t>12</m:t>
+            </m:r>
+          </m:sub>
+        </m:sSub>
+        <m:r>
+          <w:rPr>
+            <w:rFonts w:ascii="Cambria Math" w:hAnsi="Cambria Math"/>
+          </w:rPr>
+          <m:t>=</m:t>
+        </m:r>
+        <m:sSub>
+          <m:sSubPr>
+            <m:ctrlPr>
+              <w:rPr>
+                <w:rFonts w:ascii="Cambria Math" w:hAnsi="Cambria Math"/>
+                <w:i/>
+              </w:rPr>
+            </m:ctrlPr>
+          </m:sSubPr>
+          <m:e>
+            <m:r>
+              <w:rPr>
+                <w:rFonts w:ascii="Cambria Math" w:hAnsi="Cambria Math"/>
+              </w:rPr>
+              <m:t>m</m:t>
+            </m:r>
+          </m:e>
+          <m:sub>
+            <m:r>
+              <w:rPr>
+                <w:rFonts w:ascii="Cambria Math" w:hAnsi="Cambria Math"/>
+              </w:rPr>
+              <m:t>21</m:t>
+            </m:r>
+          </m:sub>
+        </m:sSub>
+        <m:r>
+          <w:rPr>
+            <w:rFonts w:ascii="Cambria Math" w:hAnsi="Cambria Math"/>
+          </w:rPr>
+          <m:t>=</m:t>
+        </m:r>
+        <m:r>
+          <w:rPr>
+            <w:rFonts w:ascii="Cambria Math" w:hAnsi="Cambria Math"/>
+          </w:rPr>
+          <m:t>1</m:t>
+        </m:r>
+        <m:r>
+          <w:rPr>
+            <w:rFonts w:ascii="Cambria Math" w:eastAsiaTheme="minorEastAsia" w:hAnsi="Cambria Math"/>
+          </w:rPr>
+          <m:t>,</m:t>
+        </m:r>
+        <m:sSub>
+          <m:sSubPr>
+            <m:ctrlPr>
+              <w:rPr>
+                <w:rFonts w:ascii="Cambria Math" w:eastAsiaTheme="minorEastAsia" w:hAnsi="Cambria Math"/>
+                <w:i/>
+              </w:rPr>
+            </m:ctrlPr>
+          </m:sSubPr>
+          <m:e>
+            <m:r>
+              <w:rPr>
+                <w:rFonts w:ascii="Cambria Math" w:eastAsiaTheme="minorEastAsia" w:hAnsi="Cambria Math"/>
+              </w:rPr>
+              <m:t>κ</m:t>
+            </m:r>
+          </m:e>
+          <m:sub>
+            <m:r>
+              <w:rPr>
+                <w:rFonts w:ascii="Cambria Math" w:eastAsiaTheme="minorEastAsia" w:hAnsi="Cambria Math"/>
+              </w:rPr>
+              <m:t>1</m:t>
+            </m:r>
+          </m:sub>
+        </m:sSub>
+        <m:r>
+          <w:rPr>
+            <w:rFonts w:ascii="Cambria Math" w:eastAsiaTheme="minorEastAsia" w:hAnsi="Cambria Math"/>
+          </w:rPr>
+          <m:t>=</m:t>
+        </m:r>
+        <m:sSub>
+          <m:sSubPr>
+            <m:ctrlPr>
+              <w:rPr>
+                <w:rFonts w:ascii="Cambria Math" w:eastAsiaTheme="minorEastAsia" w:hAnsi="Cambria Math"/>
+                <w:i/>
+              </w:rPr>
+            </m:ctrlPr>
+          </m:sSubPr>
+          <m:e>
+            <m:r>
+              <w:rPr>
+                <w:rFonts w:ascii="Cambria Math" w:eastAsiaTheme="minorEastAsia" w:hAnsi="Cambria Math"/>
+              </w:rPr>
+              <m:t>κ</m:t>
+            </m:r>
+          </m:e>
+          <m:sub>
+            <m:r>
+              <w:rPr>
+                <w:rFonts w:ascii="Cambria Math" w:eastAsiaTheme="minorEastAsia" w:hAnsi="Cambria Math"/>
+              </w:rPr>
+              <m:t>2</m:t>
+            </m:r>
+          </m:sub>
+        </m:sSub>
+        <m:r>
+          <w:rPr>
+            <w:rFonts w:ascii="Cambria Math" w:eastAsiaTheme="minorEastAsia" w:hAnsi="Cambria Math"/>
+          </w:rPr>
+          <m:t>=</m:t>
+        </m:r>
+        <m:r>
+          <w:rPr>
+            <w:rFonts w:ascii="Cambria Math" w:eastAsiaTheme="minorEastAsia" w:hAnsi="Cambria Math"/>
+          </w:rPr>
+          <m:t>11</m:t>
+        </m:r>
+      </m:oMath>
+      <w:r>
+        <w:rPr>
+          <w:rFonts w:eastAsiaTheme="minorEastAsia"/>
+        </w:rPr>
+        <w:t>.</w:t>
+      </w:r>
+    </w:p>
+    <w:p>
+      <w:pPr>
+        <w:pStyle w:val="ListParagraph"/>
+        <w:ind w:left="1440"/>
+        <w:rPr>
+          <w:rFonts w:eastAsiaTheme="minorEastAsia"/>
+        </w:rPr>
+      </w:pPr>
+      <m:oMath>
+        <m:r>
+          <w:rPr>
+            <w:rFonts w:ascii="Cambria Math" w:eastAsiaTheme="minorEastAsia" w:hAnsi="Cambria Math"/>
+          </w:rPr>
+          <m:t>L=</m:t>
+        </m:r>
+        <m:f>
+          <m:fPr>
+            <m:ctrlPr>
+              <w:rPr>
+                <w:rFonts w:ascii="Cambria Math" w:eastAsiaTheme="minorEastAsia" w:hAnsi="Cambria Math"/>
+                <w:i/>
+              </w:rPr>
+            </m:ctrlPr>
+          </m:fPr>
+          <m:num>
+            <m:r>
+              <w:rPr>
+                <w:rFonts w:ascii="Cambria Math" w:eastAsiaTheme="minorEastAsia" w:hAnsi="Cambria Math"/>
+              </w:rPr>
+              <m:t>1</m:t>
+            </m:r>
+          </m:num>
+          <m:den>
+            <m:r>
+              <w:rPr>
+                <w:rFonts w:ascii="Cambria Math" w:eastAsiaTheme="minorEastAsia" w:hAnsi="Cambria Math"/>
+              </w:rPr>
+              <m:t>2</m:t>
+            </m:r>
+          </m:den>
+        </m:f>
+        <m:d>
+          <m:dPr>
+            <m:ctrlPr>
+              <w:rPr>
+                <w:rFonts w:ascii="Cambria Math" w:eastAsiaTheme="minorEastAsia" w:hAnsi="Cambria Math"/>
+                <w:i/>
+              </w:rPr>
+            </m:ctrlPr>
+          </m:dPr>
+          <m:e>
+            <m:r>
+              <w:rPr>
+                <w:rFonts w:ascii="Cambria Math" w:eastAsiaTheme="minorEastAsia" w:hAnsi="Cambria Math"/>
+              </w:rPr>
+              <m:t>2*10</m:t>
+            </m:r>
+            <m:func>
+              <m:funcPr>
+                <m:ctrlPr>
+                  <w:rPr>
+                    <w:rFonts w:ascii="Cambria Math" w:eastAsiaTheme="minorEastAsia" w:hAnsi="Cambria Math"/>
+                    <w:i/>
+                  </w:rPr>
+                </m:ctrlPr>
+              </m:funcPr>
+              <m:fName>
+                <m:r>
+                  <m:rPr>
+                    <m:sty m:val="p"/>
+                  </m:rPr>
+                  <w:rPr>
+                    <w:rFonts w:ascii="Cambria Math" w:eastAsiaTheme="minorEastAsia" w:hAnsi="Cambria Math"/>
+                  </w:rPr>
+                  <m:t>ln</m:t>
+                </m:r>
+              </m:fName>
+              <m:e>
+                <m:d>
+                  <m:dPr>
+                    <m:ctrlPr>
+                      <w:rPr>
+                        <w:rFonts w:ascii="Cambria Math" w:eastAsiaTheme="minorEastAsia" w:hAnsi="Cambria Math"/>
+                        <w:i/>
+                      </w:rPr>
+                    </m:ctrlPr>
+                  </m:dPr>
+                  <m:e>
+                    <m:f>
+                      <m:fPr>
+                        <m:ctrlPr>
+                          <w:rPr>
+                            <w:rFonts w:ascii="Cambria Math" w:eastAsiaTheme="minorEastAsia" w:hAnsi="Cambria Math"/>
+                            <w:i/>
+                          </w:rPr>
+                        </m:ctrlPr>
+                      </m:fPr>
+                      <m:num>
+                        <m:r>
+                          <w:rPr>
+                            <w:rFonts w:ascii="Cambria Math" w:eastAsiaTheme="minorEastAsia" w:hAnsi="Cambria Math"/>
+                          </w:rPr>
+                          <m:t>10</m:t>
+                        </m:r>
+                      </m:num>
+                      <m:den>
+                        <m:r>
+                          <w:rPr>
+                            <w:rFonts w:ascii="Cambria Math" w:eastAsiaTheme="minorEastAsia" w:hAnsi="Cambria Math"/>
+                          </w:rPr>
+                          <m:t>121</m:t>
+                        </m:r>
+                      </m:den>
+                    </m:f>
+                  </m:e>
+                </m:d>
+              </m:e>
+            </m:func>
+            <m:r>
+              <w:rPr>
+                <w:rFonts w:ascii="Cambria Math" w:eastAsiaTheme="minorEastAsia" w:hAnsi="Cambria Math"/>
+              </w:rPr>
+              <m:t>+2*1</m:t>
+            </m:r>
+            <m:func>
+              <m:funcPr>
+                <m:ctrlPr>
+                  <w:rPr>
+                    <w:rFonts w:ascii="Cambria Math" w:eastAsiaTheme="minorEastAsia" w:hAnsi="Cambria Math"/>
+                    <w:i/>
+                  </w:rPr>
+                </m:ctrlPr>
+              </m:funcPr>
+              <m:fName>
+                <m:r>
+                  <m:rPr>
+                    <m:sty m:val="p"/>
+                  </m:rPr>
+                  <w:rPr>
+                    <w:rFonts w:ascii="Cambria Math" w:eastAsiaTheme="minorEastAsia" w:hAnsi="Cambria Math"/>
+                  </w:rPr>
+                  <m:t>ln</m:t>
+                </m:r>
+              </m:fName>
+              <m:e>
+                <m:d>
+                  <m:dPr>
+                    <m:ctrlPr>
+                      <w:rPr>
+                        <w:rFonts w:ascii="Cambria Math" w:eastAsiaTheme="minorEastAsia" w:hAnsi="Cambria Math"/>
+                        <w:i/>
+                      </w:rPr>
+                    </m:ctrlPr>
+                  </m:dPr>
+                  <m:e>
+                    <m:f>
+                      <m:fPr>
+                        <m:ctrlPr>
+                          <w:rPr>
+                            <w:rFonts w:ascii="Cambria Math" w:eastAsiaTheme="minorEastAsia" w:hAnsi="Cambria Math"/>
+                            <w:i/>
+                          </w:rPr>
+                        </m:ctrlPr>
+                      </m:fPr>
+                      <m:num>
+                        <m:r>
+                          <w:rPr>
+                            <w:rFonts w:ascii="Cambria Math" w:eastAsiaTheme="minorEastAsia" w:hAnsi="Cambria Math"/>
+                          </w:rPr>
+                          <m:t>1</m:t>
+                        </m:r>
+                      </m:num>
+                      <m:den>
+                        <m:r>
+                          <w:rPr>
+                            <w:rFonts w:ascii="Cambria Math" w:eastAsiaTheme="minorEastAsia" w:hAnsi="Cambria Math"/>
+                          </w:rPr>
+                          <m:t>121</m:t>
+                        </m:r>
+                      </m:den>
+                    </m:f>
+                  </m:e>
+                </m:d>
+              </m:e>
+            </m:func>
+          </m:e>
+        </m:d>
+        <m:r>
+          <w:rPr>
+            <w:rFonts w:ascii="Cambria Math" w:eastAsiaTheme="minorEastAsia" w:hAnsi="Cambria Math"/>
+          </w:rPr>
+          <m:t>≈-29.728</m:t>
+        </m:r>
+      </m:oMath>
+      <w:r>
+        <w:rPr>
+          <w:rFonts w:eastAsiaTheme="minorEastAsia"/>
+        </w:rPr>
+        <w:t xml:space="preserve"> </w:t>
+      </w:r>
+    </w:p>
+    <w:p>
+      <w:pPr>
+        <w:pStyle w:val="ListParagraph"/>
+        <w:ind w:left="1440"/>
+      </w:pPr>
+      <m:oMath>
+        <m:sSup>
+          <m:sSupPr>
+            <m:ctrlPr>
+              <w:rPr>
+                <w:rFonts w:ascii="Cambria Math" w:eastAsiaTheme="minorEastAsia" w:hAnsi="Cambria Math"/>
+                <w:i/>
+              </w:rPr>
+            </m:ctrlPr>
+          </m:sSupPr>
+          <m:e>
+            <m:r>
+              <w:rPr>
+                <w:rFonts w:ascii="Cambria Math" w:eastAsiaTheme="minorEastAsia" w:hAnsi="Cambria Math"/>
+              </w:rPr>
+              <m:t>e</m:t>
+            </m:r>
+          </m:e>
+          <m:sup>
+            <m:r>
+              <w:rPr>
+                <w:rFonts w:ascii="Cambria Math" w:eastAsiaTheme="minorEastAsia" w:hAnsi="Cambria Math"/>
+              </w:rPr>
+              <m:t>L</m:t>
+            </m:r>
+          </m:sup>
+        </m:sSup>
+        <m:r>
+          <w:rPr>
+            <w:rFonts w:ascii="Cambria Math" w:eastAsiaTheme="minorEastAsia" w:hAnsi="Cambria Math"/>
+          </w:rPr>
+          <m:t>=1.228e-13</m:t>
+        </m:r>
+      </m:oMath>
+      <w:r>
+        <w:rPr>
+          <w:rFonts w:eastAsiaTheme="minorEastAsia"/>
+        </w:rPr>
+        <w:t xml:space="preserve"> </w:t>
       </w:r>
     </w:p>
     <w:p>
@@ -3586,8 +4034,1377 @@
         </w:numPr>
       </w:pPr>
       <w:r>
-        <w:t>T</w:t>
-      </w:r>
+        <w:t>Symmetry is exhibited by 2,3 and by 6,7</w:t>
+      </w:r>
+    </w:p>
+    <w:p>
+      <w:pPr>
+        <w:pStyle w:val="ListParagraph"/>
+        <w:numPr>
+          <w:ilvl w:val="2"/>
+          <w:numId w:val="1"/>
+        </w:numPr>
+      </w:pPr>
+      <w:r>
+        <w:t xml:space="preserve">1 - </w:t>
+      </w:r>
+      <m:oMath>
+        <m:sSub>
+          <m:sSubPr>
+            <m:ctrlPr>
+              <w:rPr>
+                <w:rFonts w:ascii="Cambria Math" w:hAnsi="Cambria Math"/>
+                <w:i/>
+              </w:rPr>
+            </m:ctrlPr>
+          </m:sSubPr>
+          <m:e>
+            <m:r>
+              <w:rPr>
+                <w:rFonts w:ascii="Cambria Math" w:hAnsi="Cambria Math"/>
+              </w:rPr>
+              <m:t>m</m:t>
+            </m:r>
+          </m:e>
+          <m:sub>
+            <m:r>
+              <w:rPr>
+                <w:rFonts w:ascii="Cambria Math" w:hAnsi="Cambria Math"/>
+              </w:rPr>
+              <m:t>11</m:t>
+            </m:r>
+          </m:sub>
+        </m:sSub>
+        <m:r>
+          <w:rPr>
+            <w:rFonts w:ascii="Cambria Math" w:hAnsi="Cambria Math"/>
+          </w:rPr>
+          <m:t>=</m:t>
+        </m:r>
+        <m:r>
+          <w:rPr>
+            <w:rFonts w:ascii="Cambria Math" w:hAnsi="Cambria Math"/>
+          </w:rPr>
+          <m:t>6</m:t>
+        </m:r>
+        <m:r>
+          <w:rPr>
+            <w:rFonts w:ascii="Cambria Math" w:hAnsi="Cambria Math"/>
+          </w:rPr>
+          <m:t>,</m:t>
+        </m:r>
+        <m:sSub>
+          <m:sSubPr>
+            <m:ctrlPr>
+              <w:rPr>
+                <w:rFonts w:ascii="Cambria Math" w:hAnsi="Cambria Math"/>
+                <w:i/>
+              </w:rPr>
+            </m:ctrlPr>
+          </m:sSubPr>
+          <m:e>
+            <m:r>
+              <w:rPr>
+                <w:rFonts w:ascii="Cambria Math" w:hAnsi="Cambria Math"/>
+              </w:rPr>
+              <m:t>m</m:t>
+            </m:r>
+          </m:e>
+          <m:sub>
+            <m:r>
+              <w:rPr>
+                <w:rFonts w:ascii="Cambria Math" w:hAnsi="Cambria Math"/>
+              </w:rPr>
+              <m:t>22</m:t>
+            </m:r>
+          </m:sub>
+        </m:sSub>
+        <m:r>
+          <w:rPr>
+            <w:rFonts w:ascii="Cambria Math" w:hAnsi="Cambria Math"/>
+          </w:rPr>
+          <m:t>=</m:t>
+        </m:r>
+        <m:r>
+          <w:rPr>
+            <w:rFonts w:ascii="Cambria Math" w:hAnsi="Cambria Math"/>
+          </w:rPr>
+          <m:t>10</m:t>
+        </m:r>
+        <m:r>
+          <w:rPr>
+            <w:rFonts w:ascii="Cambria Math" w:hAnsi="Cambria Math"/>
+          </w:rPr>
+          <m:t>,</m:t>
+        </m:r>
+        <m:sSub>
+          <m:sSubPr>
+            <m:ctrlPr>
+              <w:rPr>
+                <w:rFonts w:ascii="Cambria Math" w:hAnsi="Cambria Math"/>
+                <w:i/>
+              </w:rPr>
+            </m:ctrlPr>
+          </m:sSubPr>
+          <m:e>
+            <m:r>
+              <w:rPr>
+                <w:rFonts w:ascii="Cambria Math" w:hAnsi="Cambria Math"/>
+              </w:rPr>
+              <m:t>m</m:t>
+            </m:r>
+          </m:e>
+          <m:sub>
+            <m:r>
+              <w:rPr>
+                <w:rFonts w:ascii="Cambria Math" w:hAnsi="Cambria Math"/>
+              </w:rPr>
+              <m:t>12</m:t>
+            </m:r>
+          </m:sub>
+        </m:sSub>
+        <m:r>
+          <w:rPr>
+            <w:rFonts w:ascii="Cambria Math" w:hAnsi="Cambria Math"/>
+          </w:rPr>
+          <m:t>=3,</m:t>
+        </m:r>
+        <m:sSub>
+          <m:sSubPr>
+            <m:ctrlPr>
+              <w:rPr>
+                <w:rFonts w:ascii="Cambria Math" w:hAnsi="Cambria Math"/>
+                <w:i/>
+              </w:rPr>
+            </m:ctrlPr>
+          </m:sSubPr>
+          <m:e>
+            <m:r>
+              <w:rPr>
+                <w:rFonts w:ascii="Cambria Math" w:hAnsi="Cambria Math"/>
+              </w:rPr>
+              <m:t>κ</m:t>
+            </m:r>
+          </m:e>
+          <m:sub>
+            <m:r>
+              <w:rPr>
+                <w:rFonts w:ascii="Cambria Math" w:hAnsi="Cambria Math"/>
+              </w:rPr>
+              <m:t>1</m:t>
+            </m:r>
+          </m:sub>
+        </m:sSub>
+        <m:r>
+          <w:rPr>
+            <w:rFonts w:ascii="Cambria Math" w:hAnsi="Cambria Math"/>
+          </w:rPr>
+          <m:t>=9,</m:t>
+        </m:r>
+        <m:sSub>
+          <m:sSubPr>
+            <m:ctrlPr>
+              <w:rPr>
+                <w:rFonts w:ascii="Cambria Math" w:hAnsi="Cambria Math"/>
+                <w:i/>
+              </w:rPr>
+            </m:ctrlPr>
+          </m:sSubPr>
+          <m:e>
+            <m:r>
+              <w:rPr>
+                <w:rFonts w:ascii="Cambria Math" w:hAnsi="Cambria Math"/>
+              </w:rPr>
+              <m:t>κ</m:t>
+            </m:r>
+          </m:e>
+          <m:sub>
+            <m:r>
+              <w:rPr>
+                <w:rFonts w:ascii="Cambria Math" w:hAnsi="Cambria Math"/>
+              </w:rPr>
+              <m:t>2</m:t>
+            </m:r>
+          </m:sub>
+        </m:sSub>
+        <m:r>
+          <w:rPr>
+            <w:rFonts w:ascii="Cambria Math" w:hAnsi="Cambria Math"/>
+          </w:rPr>
+          <m:t>=13</m:t>
+        </m:r>
+        <m:r>
+          <w:rPr>
+            <w:rFonts w:ascii="Cambria Math" w:hAnsi="Cambria Math"/>
+          </w:rPr>
+          <m:t>, L</m:t>
+        </m:r>
+        <m:r>
+          <w:rPr>
+            <w:rFonts w:ascii="Cambria Math" w:hAnsi="Cambria Math"/>
+          </w:rPr>
+          <m:t>≈-32.94</m:t>
+        </m:r>
+      </m:oMath>
+    </w:p>
+    <w:p>
+      <w:pPr>
+        <w:pStyle w:val="ListParagraph"/>
+        <w:numPr>
+          <w:ilvl w:val="2"/>
+          <w:numId w:val="1"/>
+        </w:numPr>
+      </w:pPr>
+      <w:r>
+        <w:t>2</w:t>
+      </w:r>
+      <w:r>
+        <w:t>/3</w:t>
+      </w:r>
+      <w:r>
+        <w:t xml:space="preserve"> - </w:t>
+      </w:r>
+      <m:oMath>
+        <m:sSub>
+          <m:sSubPr>
+            <m:ctrlPr>
+              <w:rPr>
+                <w:rFonts w:ascii="Cambria Math" w:hAnsi="Cambria Math"/>
+                <w:i/>
+              </w:rPr>
+            </m:ctrlPr>
+          </m:sSubPr>
+          <m:e>
+            <m:r>
+              <w:rPr>
+                <w:rFonts w:ascii="Cambria Math" w:hAnsi="Cambria Math"/>
+              </w:rPr>
+              <m:t>m</m:t>
+            </m:r>
+          </m:e>
+          <m:sub>
+            <m:r>
+              <w:rPr>
+                <w:rFonts w:ascii="Cambria Math" w:hAnsi="Cambria Math"/>
+              </w:rPr>
+              <m:t>11</m:t>
+            </m:r>
+          </m:sub>
+        </m:sSub>
+        <m:r>
+          <w:rPr>
+            <w:rFonts w:ascii="Cambria Math" w:hAnsi="Cambria Math"/>
+          </w:rPr>
+          <m:t>=4,</m:t>
+        </m:r>
+        <m:sSub>
+          <m:sSubPr>
+            <m:ctrlPr>
+              <w:rPr>
+                <w:rFonts w:ascii="Cambria Math" w:hAnsi="Cambria Math"/>
+                <w:i/>
+              </w:rPr>
+            </m:ctrlPr>
+          </m:sSubPr>
+          <m:e>
+            <m:r>
+              <w:rPr>
+                <w:rFonts w:ascii="Cambria Math" w:hAnsi="Cambria Math"/>
+              </w:rPr>
+              <m:t>m</m:t>
+            </m:r>
+          </m:e>
+          <m:sub>
+            <m:r>
+              <w:rPr>
+                <w:rFonts w:ascii="Cambria Math" w:hAnsi="Cambria Math"/>
+              </w:rPr>
+              <m:t>22</m:t>
+            </m:r>
+          </m:sub>
+        </m:sSub>
+        <m:r>
+          <w:rPr>
+            <w:rFonts w:ascii="Cambria Math" w:hAnsi="Cambria Math"/>
+          </w:rPr>
+          <m:t>=10,</m:t>
+        </m:r>
+        <m:sSub>
+          <m:sSubPr>
+            <m:ctrlPr>
+              <w:rPr>
+                <w:rFonts w:ascii="Cambria Math" w:hAnsi="Cambria Math"/>
+                <w:i/>
+              </w:rPr>
+            </m:ctrlPr>
+          </m:sSubPr>
+          <m:e>
+            <m:r>
+              <w:rPr>
+                <w:rFonts w:ascii="Cambria Math" w:hAnsi="Cambria Math"/>
+              </w:rPr>
+              <m:t>m</m:t>
+            </m:r>
+          </m:e>
+          <m:sub>
+            <m:r>
+              <w:rPr>
+                <w:rFonts w:ascii="Cambria Math" w:hAnsi="Cambria Math"/>
+              </w:rPr>
+              <m:t>12</m:t>
+            </m:r>
+          </m:sub>
+        </m:sSub>
+        <m:r>
+          <w:rPr>
+            <w:rFonts w:ascii="Cambria Math" w:hAnsi="Cambria Math"/>
+          </w:rPr>
+          <m:t>=4,</m:t>
+        </m:r>
+        <m:sSub>
+          <m:sSubPr>
+            <m:ctrlPr>
+              <w:rPr>
+                <w:rFonts w:ascii="Cambria Math" w:hAnsi="Cambria Math"/>
+                <w:i/>
+              </w:rPr>
+            </m:ctrlPr>
+          </m:sSubPr>
+          <m:e>
+            <m:r>
+              <w:rPr>
+                <w:rFonts w:ascii="Cambria Math" w:hAnsi="Cambria Math"/>
+              </w:rPr>
+              <m:t>κ</m:t>
+            </m:r>
+          </m:e>
+          <m:sub>
+            <m:r>
+              <w:rPr>
+                <w:rFonts w:ascii="Cambria Math" w:hAnsi="Cambria Math"/>
+              </w:rPr>
+              <m:t>1</m:t>
+            </m:r>
+          </m:sub>
+        </m:sSub>
+        <m:r>
+          <w:rPr>
+            <w:rFonts w:ascii="Cambria Math" w:hAnsi="Cambria Math"/>
+          </w:rPr>
+          <m:t>=8,</m:t>
+        </m:r>
+        <m:sSub>
+          <m:sSubPr>
+            <m:ctrlPr>
+              <w:rPr>
+                <w:rFonts w:ascii="Cambria Math" w:hAnsi="Cambria Math"/>
+                <w:i/>
+              </w:rPr>
+            </m:ctrlPr>
+          </m:sSubPr>
+          <m:e>
+            <m:r>
+              <w:rPr>
+                <w:rFonts w:ascii="Cambria Math" w:hAnsi="Cambria Math"/>
+              </w:rPr>
+              <m:t>κ</m:t>
+            </m:r>
+          </m:e>
+          <m:sub>
+            <m:r>
+              <w:rPr>
+                <w:rFonts w:ascii="Cambria Math" w:hAnsi="Cambria Math"/>
+              </w:rPr>
+              <m:t>2</m:t>
+            </m:r>
+          </m:sub>
+        </m:sSub>
+        <m:r>
+          <w:rPr>
+            <w:rFonts w:ascii="Cambria Math" w:hAnsi="Cambria Math"/>
+          </w:rPr>
+          <m:t>=14</m:t>
+        </m:r>
+        <m:r>
+          <w:rPr>
+            <w:rFonts w:ascii="Cambria Math" w:eastAsiaTheme="minorEastAsia" w:hAnsi="Cambria Math"/>
+          </w:rPr>
+          <m:t>,L</m:t>
+        </m:r>
+        <m:r>
+          <w:rPr>
+            <w:rFonts w:ascii="Cambria Math" w:eastAsiaTheme="minorEastAsia" w:hAnsi="Cambria Math"/>
+          </w:rPr>
+          <m:t>≈-33.75</m:t>
+        </m:r>
+      </m:oMath>
+    </w:p>
+    <w:p>
+      <w:pPr>
+        <w:pStyle w:val="ListParagraph"/>
+        <w:numPr>
+          <w:ilvl w:val="2"/>
+          <w:numId w:val="1"/>
+        </w:numPr>
+      </w:pPr>
+      <w:r>
+        <w:lastRenderedPageBreak/>
+        <w:t xml:space="preserve">4 - </w:t>
+      </w:r>
+      <m:oMath>
+        <m:sSub>
+          <m:sSubPr>
+            <m:ctrlPr>
+              <w:rPr>
+                <w:rFonts w:ascii="Cambria Math" w:hAnsi="Cambria Math"/>
+                <w:i/>
+              </w:rPr>
+            </m:ctrlPr>
+          </m:sSubPr>
+          <m:e>
+            <m:r>
+              <w:rPr>
+                <w:rFonts w:ascii="Cambria Math" w:hAnsi="Cambria Math"/>
+              </w:rPr>
+              <m:t>m</m:t>
+            </m:r>
+          </m:e>
+          <m:sub>
+            <m:r>
+              <w:rPr>
+                <w:rFonts w:ascii="Cambria Math" w:hAnsi="Cambria Math"/>
+              </w:rPr>
+              <m:t>11</m:t>
+            </m:r>
+          </m:sub>
+        </m:sSub>
+        <m:r>
+          <w:rPr>
+            <w:rFonts w:ascii="Cambria Math" w:hAnsi="Cambria Math"/>
+          </w:rPr>
+          <m:t>=</m:t>
+        </m:r>
+        <m:r>
+          <w:rPr>
+            <w:rFonts w:ascii="Cambria Math" w:hAnsi="Cambria Math"/>
+          </w:rPr>
+          <m:t>6</m:t>
+        </m:r>
+        <m:r>
+          <w:rPr>
+            <w:rFonts w:ascii="Cambria Math" w:hAnsi="Cambria Math"/>
+          </w:rPr>
+          <m:t>,</m:t>
+        </m:r>
+        <m:sSub>
+          <m:sSubPr>
+            <m:ctrlPr>
+              <w:rPr>
+                <w:rFonts w:ascii="Cambria Math" w:hAnsi="Cambria Math"/>
+                <w:i/>
+              </w:rPr>
+            </m:ctrlPr>
+          </m:sSubPr>
+          <m:e>
+            <m:r>
+              <w:rPr>
+                <w:rFonts w:ascii="Cambria Math" w:hAnsi="Cambria Math"/>
+              </w:rPr>
+              <m:t>m</m:t>
+            </m:r>
+          </m:e>
+          <m:sub>
+            <m:r>
+              <w:rPr>
+                <w:rFonts w:ascii="Cambria Math" w:hAnsi="Cambria Math"/>
+              </w:rPr>
+              <m:t>22</m:t>
+            </m:r>
+          </m:sub>
+        </m:sSub>
+        <m:r>
+          <w:rPr>
+            <w:rFonts w:ascii="Cambria Math" w:hAnsi="Cambria Math"/>
+          </w:rPr>
+          <m:t>=</m:t>
+        </m:r>
+        <m:r>
+          <w:rPr>
+            <w:rFonts w:ascii="Cambria Math" w:hAnsi="Cambria Math"/>
+          </w:rPr>
+          <m:t>12</m:t>
+        </m:r>
+        <m:r>
+          <w:rPr>
+            <w:rFonts w:ascii="Cambria Math" w:hAnsi="Cambria Math"/>
+          </w:rPr>
+          <m:t>,</m:t>
+        </m:r>
+        <m:sSub>
+          <m:sSubPr>
+            <m:ctrlPr>
+              <w:rPr>
+                <w:rFonts w:ascii="Cambria Math" w:hAnsi="Cambria Math"/>
+                <w:i/>
+              </w:rPr>
+            </m:ctrlPr>
+          </m:sSubPr>
+          <m:e>
+            <m:r>
+              <w:rPr>
+                <w:rFonts w:ascii="Cambria Math" w:hAnsi="Cambria Math"/>
+              </w:rPr>
+              <m:t>m</m:t>
+            </m:r>
+          </m:e>
+          <m:sub>
+            <m:r>
+              <w:rPr>
+                <w:rFonts w:ascii="Cambria Math" w:hAnsi="Cambria Math"/>
+              </w:rPr>
+              <m:t>12</m:t>
+            </m:r>
+          </m:sub>
+        </m:sSub>
+        <m:r>
+          <w:rPr>
+            <w:rFonts w:ascii="Cambria Math" w:hAnsi="Cambria Math"/>
+          </w:rPr>
+          <m:t>=</m:t>
+        </m:r>
+        <m:r>
+          <w:rPr>
+            <w:rFonts w:ascii="Cambria Math" w:hAnsi="Cambria Math"/>
+          </w:rPr>
+          <m:t>2</m:t>
+        </m:r>
+        <m:r>
+          <w:rPr>
+            <w:rFonts w:ascii="Cambria Math" w:hAnsi="Cambria Math"/>
+          </w:rPr>
+          <m:t>,</m:t>
+        </m:r>
+        <m:sSub>
+          <m:sSubPr>
+            <m:ctrlPr>
+              <w:rPr>
+                <w:rFonts w:ascii="Cambria Math" w:hAnsi="Cambria Math"/>
+                <w:i/>
+              </w:rPr>
+            </m:ctrlPr>
+          </m:sSubPr>
+          <m:e>
+            <m:r>
+              <w:rPr>
+                <w:rFonts w:ascii="Cambria Math" w:hAnsi="Cambria Math"/>
+              </w:rPr>
+              <m:t>κ</m:t>
+            </m:r>
+          </m:e>
+          <m:sub>
+            <m:r>
+              <w:rPr>
+                <w:rFonts w:ascii="Cambria Math" w:hAnsi="Cambria Math"/>
+              </w:rPr>
+              <m:t>1</m:t>
+            </m:r>
+          </m:sub>
+        </m:sSub>
+        <m:r>
+          <w:rPr>
+            <w:rFonts w:ascii="Cambria Math" w:hAnsi="Cambria Math"/>
+          </w:rPr>
+          <m:t>=</m:t>
+        </m:r>
+        <m:r>
+          <w:rPr>
+            <w:rFonts w:ascii="Cambria Math" w:hAnsi="Cambria Math"/>
+          </w:rPr>
+          <m:t>8</m:t>
+        </m:r>
+        <m:r>
+          <w:rPr>
+            <w:rFonts w:ascii="Cambria Math" w:hAnsi="Cambria Math"/>
+          </w:rPr>
+          <m:t>,</m:t>
+        </m:r>
+        <m:sSub>
+          <m:sSubPr>
+            <m:ctrlPr>
+              <w:rPr>
+                <w:rFonts w:ascii="Cambria Math" w:hAnsi="Cambria Math"/>
+                <w:i/>
+              </w:rPr>
+            </m:ctrlPr>
+          </m:sSubPr>
+          <m:e>
+            <m:r>
+              <w:rPr>
+                <w:rFonts w:ascii="Cambria Math" w:hAnsi="Cambria Math"/>
+              </w:rPr>
+              <m:t>κ</m:t>
+            </m:r>
+          </m:e>
+          <m:sub>
+            <m:r>
+              <w:rPr>
+                <w:rFonts w:ascii="Cambria Math" w:hAnsi="Cambria Math"/>
+              </w:rPr>
+              <m:t>2</m:t>
+            </m:r>
+          </m:sub>
+        </m:sSub>
+        <m:r>
+          <w:rPr>
+            <w:rFonts w:ascii="Cambria Math" w:hAnsi="Cambria Math"/>
+          </w:rPr>
+          <m:t>=</m:t>
+        </m:r>
+        <m:r>
+          <w:rPr>
+            <w:rFonts w:ascii="Cambria Math" w:hAnsi="Cambria Math"/>
+          </w:rPr>
+          <m:t>14</m:t>
+        </m:r>
+        <m:r>
+          <w:rPr>
+            <w:rFonts w:ascii="Cambria Math" w:eastAsiaTheme="minorEastAsia" w:hAnsi="Cambria Math"/>
+          </w:rPr>
+          <m:t>,L</m:t>
+        </m:r>
+        <m:r>
+          <w:rPr>
+            <w:rFonts w:ascii="Cambria Math" w:eastAsiaTheme="minorEastAsia" w:hAnsi="Cambria Math"/>
+          </w:rPr>
+          <m:t>≈-31.91</m:t>
+        </m:r>
+      </m:oMath>
+    </w:p>
+    <w:p>
+      <w:pPr>
+        <w:pStyle w:val="ListParagraph"/>
+        <w:numPr>
+          <w:ilvl w:val="2"/>
+          <w:numId w:val="1"/>
+        </w:numPr>
+      </w:pPr>
+      <w:r>
+        <w:t xml:space="preserve">5 - </w:t>
+      </w:r>
+      <m:oMath>
+        <m:sSub>
+          <m:sSubPr>
+            <m:ctrlPr>
+              <w:rPr>
+                <w:rFonts w:ascii="Cambria Math" w:hAnsi="Cambria Math"/>
+                <w:i/>
+              </w:rPr>
+            </m:ctrlPr>
+          </m:sSubPr>
+          <m:e>
+            <m:r>
+              <w:rPr>
+                <w:rFonts w:ascii="Cambria Math" w:hAnsi="Cambria Math"/>
+              </w:rPr>
+              <m:t>m</m:t>
+            </m:r>
+          </m:e>
+          <m:sub>
+            <m:r>
+              <w:rPr>
+                <w:rFonts w:ascii="Cambria Math" w:hAnsi="Cambria Math"/>
+              </w:rPr>
+              <m:t>11</m:t>
+            </m:r>
+          </m:sub>
+        </m:sSub>
+        <m:r>
+          <w:rPr>
+            <w:rFonts w:ascii="Cambria Math" w:hAnsi="Cambria Math"/>
+          </w:rPr>
+          <m:t>=</m:t>
+        </m:r>
+        <m:r>
+          <w:rPr>
+            <w:rFonts w:ascii="Cambria Math" w:hAnsi="Cambria Math"/>
+          </w:rPr>
+          <m:t>12</m:t>
+        </m:r>
+        <m:r>
+          <w:rPr>
+            <w:rFonts w:ascii="Cambria Math" w:hAnsi="Cambria Math"/>
+          </w:rPr>
+          <m:t>,</m:t>
+        </m:r>
+        <m:sSub>
+          <m:sSubPr>
+            <m:ctrlPr>
+              <w:rPr>
+                <w:rFonts w:ascii="Cambria Math" w:hAnsi="Cambria Math"/>
+                <w:i/>
+              </w:rPr>
+            </m:ctrlPr>
+          </m:sSubPr>
+          <m:e>
+            <m:r>
+              <w:rPr>
+                <w:rFonts w:ascii="Cambria Math" w:hAnsi="Cambria Math"/>
+              </w:rPr>
+              <m:t>m</m:t>
+            </m:r>
+          </m:e>
+          <m:sub>
+            <m:r>
+              <w:rPr>
+                <w:rFonts w:ascii="Cambria Math" w:hAnsi="Cambria Math"/>
+              </w:rPr>
+              <m:t>22</m:t>
+            </m:r>
+          </m:sub>
+        </m:sSub>
+        <m:r>
+          <w:rPr>
+            <w:rFonts w:ascii="Cambria Math" w:hAnsi="Cambria Math"/>
+          </w:rPr>
+          <m:t>=</m:t>
+        </m:r>
+        <m:r>
+          <w:rPr>
+            <w:rFonts w:ascii="Cambria Math" w:hAnsi="Cambria Math"/>
+          </w:rPr>
+          <m:t>4</m:t>
+        </m:r>
+        <m:r>
+          <w:rPr>
+            <w:rFonts w:ascii="Cambria Math" w:hAnsi="Cambria Math"/>
+          </w:rPr>
+          <m:t>,</m:t>
+        </m:r>
+        <m:sSub>
+          <m:sSubPr>
+            <m:ctrlPr>
+              <w:rPr>
+                <w:rFonts w:ascii="Cambria Math" w:hAnsi="Cambria Math"/>
+                <w:i/>
+              </w:rPr>
+            </m:ctrlPr>
+          </m:sSubPr>
+          <m:e>
+            <m:r>
+              <w:rPr>
+                <w:rFonts w:ascii="Cambria Math" w:hAnsi="Cambria Math"/>
+              </w:rPr>
+              <m:t>m</m:t>
+            </m:r>
+          </m:e>
+          <m:sub>
+            <m:r>
+              <w:rPr>
+                <w:rFonts w:ascii="Cambria Math" w:hAnsi="Cambria Math"/>
+              </w:rPr>
+              <m:t>12</m:t>
+            </m:r>
+          </m:sub>
+        </m:sSub>
+        <m:r>
+          <w:rPr>
+            <w:rFonts w:ascii="Cambria Math" w:hAnsi="Cambria Math"/>
+          </w:rPr>
+          <m:t>=</m:t>
+        </m:r>
+        <m:r>
+          <w:rPr>
+            <w:rFonts w:ascii="Cambria Math" w:hAnsi="Cambria Math"/>
+          </w:rPr>
+          <m:t>3</m:t>
+        </m:r>
+        <m:r>
+          <w:rPr>
+            <w:rFonts w:ascii="Cambria Math" w:hAnsi="Cambria Math"/>
+          </w:rPr>
+          <m:t>,</m:t>
+        </m:r>
+        <m:sSub>
+          <m:sSubPr>
+            <m:ctrlPr>
+              <w:rPr>
+                <w:rFonts w:ascii="Cambria Math" w:hAnsi="Cambria Math"/>
+                <w:i/>
+              </w:rPr>
+            </m:ctrlPr>
+          </m:sSubPr>
+          <m:e>
+            <m:r>
+              <w:rPr>
+                <w:rFonts w:ascii="Cambria Math" w:hAnsi="Cambria Math"/>
+              </w:rPr>
+              <m:t>κ</m:t>
+            </m:r>
+          </m:e>
+          <m:sub>
+            <m:r>
+              <w:rPr>
+                <w:rFonts w:ascii="Cambria Math" w:hAnsi="Cambria Math"/>
+              </w:rPr>
+              <m:t>1</m:t>
+            </m:r>
+          </m:sub>
+        </m:sSub>
+        <m:r>
+          <w:rPr>
+            <w:rFonts w:ascii="Cambria Math" w:hAnsi="Cambria Math"/>
+          </w:rPr>
+          <m:t>=</m:t>
+        </m:r>
+        <m:r>
+          <w:rPr>
+            <w:rFonts w:ascii="Cambria Math" w:hAnsi="Cambria Math"/>
+          </w:rPr>
+          <m:t>15</m:t>
+        </m:r>
+        <m:r>
+          <w:rPr>
+            <w:rFonts w:ascii="Cambria Math" w:hAnsi="Cambria Math"/>
+          </w:rPr>
+          <m:t>,</m:t>
+        </m:r>
+        <m:sSub>
+          <m:sSubPr>
+            <m:ctrlPr>
+              <w:rPr>
+                <w:rFonts w:ascii="Cambria Math" w:hAnsi="Cambria Math"/>
+                <w:i/>
+              </w:rPr>
+            </m:ctrlPr>
+          </m:sSubPr>
+          <m:e>
+            <m:r>
+              <w:rPr>
+                <w:rFonts w:ascii="Cambria Math" w:hAnsi="Cambria Math"/>
+              </w:rPr>
+              <m:t>κ</m:t>
+            </m:r>
+          </m:e>
+          <m:sub>
+            <m:r>
+              <w:rPr>
+                <w:rFonts w:ascii="Cambria Math" w:hAnsi="Cambria Math"/>
+              </w:rPr>
+              <m:t>2</m:t>
+            </m:r>
+          </m:sub>
+        </m:sSub>
+        <m:r>
+          <w:rPr>
+            <w:rFonts w:ascii="Cambria Math" w:hAnsi="Cambria Math"/>
+          </w:rPr>
+          <m:t>=</m:t>
+        </m:r>
+        <m:r>
+          <w:rPr>
+            <w:rFonts w:ascii="Cambria Math" w:hAnsi="Cambria Math"/>
+          </w:rPr>
+          <m:t>7</m:t>
+        </m:r>
+        <m:r>
+          <w:rPr>
+            <w:rFonts w:ascii="Cambria Math" w:eastAsiaTheme="minorEastAsia" w:hAnsi="Cambria Math"/>
+          </w:rPr>
+          <m:t>,L</m:t>
+        </m:r>
+        <m:r>
+          <w:rPr>
+            <w:rFonts w:ascii="Cambria Math" w:eastAsiaTheme="minorEastAsia" w:hAnsi="Cambria Math"/>
+          </w:rPr>
+          <m:t>≈-33.26</m:t>
+        </m:r>
+      </m:oMath>
+    </w:p>
+    <w:p>
+      <w:pPr>
+        <w:pStyle w:val="ListParagraph"/>
+        <w:numPr>
+          <w:ilvl w:val="2"/>
+          <w:numId w:val="1"/>
+        </w:numPr>
+      </w:pPr>
+      <w:r>
+        <w:t>6</w:t>
+      </w:r>
+      <w:r>
+        <w:t>/7</w:t>
+      </w:r>
+      <w:r>
+        <w:t xml:space="preserve"> - </w:t>
+      </w:r>
+      <m:oMath>
+        <m:sSub>
+          <m:sSubPr>
+            <m:ctrlPr>
+              <w:rPr>
+                <w:rFonts w:ascii="Cambria Math" w:hAnsi="Cambria Math"/>
+                <w:i/>
+              </w:rPr>
+            </m:ctrlPr>
+          </m:sSubPr>
+          <m:e>
+            <m:r>
+              <w:rPr>
+                <w:rFonts w:ascii="Cambria Math" w:hAnsi="Cambria Math"/>
+              </w:rPr>
+              <m:t>m</m:t>
+            </m:r>
+          </m:e>
+          <m:sub>
+            <m:r>
+              <w:rPr>
+                <w:rFonts w:ascii="Cambria Math" w:hAnsi="Cambria Math"/>
+              </w:rPr>
+              <m:t>11</m:t>
+            </m:r>
+          </m:sub>
+        </m:sSub>
+        <m:r>
+          <w:rPr>
+            <w:rFonts w:ascii="Cambria Math" w:hAnsi="Cambria Math"/>
+          </w:rPr>
+          <m:t>=</m:t>
+        </m:r>
+        <m:r>
+          <w:rPr>
+            <w:rFonts w:ascii="Cambria Math" w:hAnsi="Cambria Math"/>
+          </w:rPr>
+          <m:t>10</m:t>
+        </m:r>
+        <m:r>
+          <w:rPr>
+            <w:rFonts w:ascii="Cambria Math" w:hAnsi="Cambria Math"/>
+          </w:rPr>
+          <m:t>,</m:t>
+        </m:r>
+        <m:sSub>
+          <m:sSubPr>
+            <m:ctrlPr>
+              <w:rPr>
+                <w:rFonts w:ascii="Cambria Math" w:hAnsi="Cambria Math"/>
+                <w:i/>
+              </w:rPr>
+            </m:ctrlPr>
+          </m:sSubPr>
+          <m:e>
+            <m:r>
+              <w:rPr>
+                <w:rFonts w:ascii="Cambria Math" w:hAnsi="Cambria Math"/>
+              </w:rPr>
+              <m:t>m</m:t>
+            </m:r>
+          </m:e>
+          <m:sub>
+            <m:r>
+              <w:rPr>
+                <w:rFonts w:ascii="Cambria Math" w:hAnsi="Cambria Math"/>
+              </w:rPr>
+              <m:t>22</m:t>
+            </m:r>
+          </m:sub>
+        </m:sSub>
+        <m:r>
+          <w:rPr>
+            <w:rFonts w:ascii="Cambria Math" w:hAnsi="Cambria Math"/>
+          </w:rPr>
+          <m:t>=</m:t>
+        </m:r>
+        <m:r>
+          <w:rPr>
+            <w:rFonts w:ascii="Cambria Math" w:hAnsi="Cambria Math"/>
+          </w:rPr>
+          <m:t>6</m:t>
+        </m:r>
+        <m:r>
+          <w:rPr>
+            <w:rFonts w:ascii="Cambria Math" w:hAnsi="Cambria Math"/>
+          </w:rPr>
+          <m:t>,</m:t>
+        </m:r>
+        <m:sSub>
+          <m:sSubPr>
+            <m:ctrlPr>
+              <w:rPr>
+                <w:rFonts w:ascii="Cambria Math" w:hAnsi="Cambria Math"/>
+                <w:i/>
+              </w:rPr>
+            </m:ctrlPr>
+          </m:sSubPr>
+          <m:e>
+            <m:r>
+              <w:rPr>
+                <w:rFonts w:ascii="Cambria Math" w:hAnsi="Cambria Math"/>
+              </w:rPr>
+              <m:t>m</m:t>
+            </m:r>
+          </m:e>
+          <m:sub>
+            <m:r>
+              <w:rPr>
+                <w:rFonts w:ascii="Cambria Math" w:hAnsi="Cambria Math"/>
+              </w:rPr>
+              <m:t>12</m:t>
+            </m:r>
+          </m:sub>
+        </m:sSub>
+        <m:r>
+          <w:rPr>
+            <w:rFonts w:ascii="Cambria Math" w:hAnsi="Cambria Math"/>
+          </w:rPr>
+          <m:t>=</m:t>
+        </m:r>
+        <m:r>
+          <w:rPr>
+            <w:rFonts w:ascii="Cambria Math" w:hAnsi="Cambria Math"/>
+          </w:rPr>
+          <m:t>3</m:t>
+        </m:r>
+        <m:r>
+          <w:rPr>
+            <w:rFonts w:ascii="Cambria Math" w:hAnsi="Cambria Math"/>
+          </w:rPr>
+          <m:t>,</m:t>
+        </m:r>
+        <m:sSub>
+          <m:sSubPr>
+            <m:ctrlPr>
+              <w:rPr>
+                <w:rFonts w:ascii="Cambria Math" w:hAnsi="Cambria Math"/>
+                <w:i/>
+              </w:rPr>
+            </m:ctrlPr>
+          </m:sSubPr>
+          <m:e>
+            <m:r>
+              <w:rPr>
+                <w:rFonts w:ascii="Cambria Math" w:hAnsi="Cambria Math"/>
+              </w:rPr>
+              <m:t>κ</m:t>
+            </m:r>
+          </m:e>
+          <m:sub>
+            <m:r>
+              <w:rPr>
+                <w:rFonts w:ascii="Cambria Math" w:hAnsi="Cambria Math"/>
+              </w:rPr>
+              <m:t>1</m:t>
+            </m:r>
+          </m:sub>
+        </m:sSub>
+        <m:r>
+          <w:rPr>
+            <w:rFonts w:ascii="Cambria Math" w:hAnsi="Cambria Math"/>
+          </w:rPr>
+          <m:t>=</m:t>
+        </m:r>
+        <m:r>
+          <w:rPr>
+            <w:rFonts w:ascii="Cambria Math" w:hAnsi="Cambria Math"/>
+          </w:rPr>
+          <m:t>13</m:t>
+        </m:r>
+        <m:r>
+          <w:rPr>
+            <w:rFonts w:ascii="Cambria Math" w:hAnsi="Cambria Math"/>
+          </w:rPr>
+          <m:t>,</m:t>
+        </m:r>
+        <m:sSub>
+          <m:sSubPr>
+            <m:ctrlPr>
+              <w:rPr>
+                <w:rFonts w:ascii="Cambria Math" w:hAnsi="Cambria Math"/>
+                <w:i/>
+              </w:rPr>
+            </m:ctrlPr>
+          </m:sSubPr>
+          <m:e>
+            <m:r>
+              <w:rPr>
+                <w:rFonts w:ascii="Cambria Math" w:hAnsi="Cambria Math"/>
+              </w:rPr>
+              <m:t>κ</m:t>
+            </m:r>
+          </m:e>
+          <m:sub>
+            <m:r>
+              <w:rPr>
+                <w:rFonts w:ascii="Cambria Math" w:hAnsi="Cambria Math"/>
+              </w:rPr>
+              <m:t>2</m:t>
+            </m:r>
+          </m:sub>
+        </m:sSub>
+        <m:r>
+          <w:rPr>
+            <w:rFonts w:ascii="Cambria Math" w:hAnsi="Cambria Math"/>
+          </w:rPr>
+          <m:t>=</m:t>
+        </m:r>
+        <m:r>
+          <w:rPr>
+            <w:rFonts w:ascii="Cambria Math" w:hAnsi="Cambria Math"/>
+          </w:rPr>
+          <m:t>9</m:t>
+        </m:r>
+        <m:r>
+          <w:rPr>
+            <w:rFonts w:ascii="Cambria Math" w:eastAsiaTheme="minorEastAsia" w:hAnsi="Cambria Math"/>
+          </w:rPr>
+          <m:t>,L</m:t>
+        </m:r>
+        <m:r>
+          <w:rPr>
+            <w:rFonts w:ascii="Cambria Math" w:eastAsiaTheme="minorEastAsia" w:hAnsi="Cambria Math"/>
+          </w:rPr>
+          <m:t>≈-32.94</m:t>
+        </m:r>
+      </m:oMath>
+    </w:p>
+    <w:p>
+      <w:pPr>
+        <w:pStyle w:val="ListParagraph"/>
+        <w:numPr>
+          <w:ilvl w:val="2"/>
+          <w:numId w:val="1"/>
+        </w:numPr>
+      </w:pPr>
+      <w:r>
+        <w:t xml:space="preserve">8 - </w:t>
+      </w:r>
+      <m:oMath>
+        <m:sSub>
+          <m:sSubPr>
+            <m:ctrlPr>
+              <w:rPr>
+                <w:rFonts w:ascii="Cambria Math" w:hAnsi="Cambria Math"/>
+                <w:i/>
+              </w:rPr>
+            </m:ctrlPr>
+          </m:sSubPr>
+          <m:e>
+            <m:r>
+              <w:rPr>
+                <w:rFonts w:ascii="Cambria Math" w:hAnsi="Cambria Math"/>
+              </w:rPr>
+              <m:t>m</m:t>
+            </m:r>
+          </m:e>
+          <m:sub>
+            <m:r>
+              <w:rPr>
+                <w:rFonts w:ascii="Cambria Math" w:hAnsi="Cambria Math"/>
+              </w:rPr>
+              <m:t>11</m:t>
+            </m:r>
+          </m:sub>
+        </m:sSub>
+        <m:r>
+          <w:rPr>
+            <w:rFonts w:ascii="Cambria Math" w:hAnsi="Cambria Math"/>
+          </w:rPr>
+          <m:t>=</m:t>
+        </m:r>
+        <m:r>
+          <w:rPr>
+            <w:rFonts w:ascii="Cambria Math" w:hAnsi="Cambria Math"/>
+          </w:rPr>
+          <m:t>10</m:t>
+        </m:r>
+        <m:r>
+          <w:rPr>
+            <w:rFonts w:ascii="Cambria Math" w:hAnsi="Cambria Math"/>
+          </w:rPr>
+          <m:t>,</m:t>
+        </m:r>
+        <m:sSub>
+          <m:sSubPr>
+            <m:ctrlPr>
+              <w:rPr>
+                <w:rFonts w:ascii="Cambria Math" w:hAnsi="Cambria Math"/>
+                <w:i/>
+              </w:rPr>
+            </m:ctrlPr>
+          </m:sSubPr>
+          <m:e>
+            <m:r>
+              <w:rPr>
+                <w:rFonts w:ascii="Cambria Math" w:hAnsi="Cambria Math"/>
+              </w:rPr>
+              <m:t>m</m:t>
+            </m:r>
+          </m:e>
+          <m:sub>
+            <m:r>
+              <w:rPr>
+                <w:rFonts w:ascii="Cambria Math" w:hAnsi="Cambria Math"/>
+              </w:rPr>
+              <m:t>22</m:t>
+            </m:r>
+          </m:sub>
+        </m:sSub>
+        <m:r>
+          <w:rPr>
+            <w:rFonts w:ascii="Cambria Math" w:hAnsi="Cambria Math"/>
+          </w:rPr>
+          <m:t>=</m:t>
+        </m:r>
+        <m:r>
+          <w:rPr>
+            <w:rFonts w:ascii="Cambria Math" w:hAnsi="Cambria Math"/>
+          </w:rPr>
+          <m:t>4</m:t>
+        </m:r>
+        <m:r>
+          <w:rPr>
+            <w:rFonts w:ascii="Cambria Math" w:hAnsi="Cambria Math"/>
+          </w:rPr>
+          <m:t>,</m:t>
+        </m:r>
+        <m:sSub>
+          <m:sSubPr>
+            <m:ctrlPr>
+              <w:rPr>
+                <w:rFonts w:ascii="Cambria Math" w:hAnsi="Cambria Math"/>
+                <w:i/>
+              </w:rPr>
+            </m:ctrlPr>
+          </m:sSubPr>
+          <m:e>
+            <m:r>
+              <w:rPr>
+                <w:rFonts w:ascii="Cambria Math" w:hAnsi="Cambria Math"/>
+              </w:rPr>
+              <m:t>m</m:t>
+            </m:r>
+          </m:e>
+          <m:sub>
+            <m:r>
+              <w:rPr>
+                <w:rFonts w:ascii="Cambria Math" w:hAnsi="Cambria Math"/>
+              </w:rPr>
+              <m:t>12</m:t>
+            </m:r>
+          </m:sub>
+        </m:sSub>
+        <m:r>
+          <w:rPr>
+            <w:rFonts w:ascii="Cambria Math" w:hAnsi="Cambria Math"/>
+          </w:rPr>
+          <m:t>=</m:t>
+        </m:r>
+        <m:r>
+          <w:rPr>
+            <w:rFonts w:ascii="Cambria Math" w:hAnsi="Cambria Math"/>
+          </w:rPr>
+          <m:t>4</m:t>
+        </m:r>
+        <m:r>
+          <w:rPr>
+            <w:rFonts w:ascii="Cambria Math" w:hAnsi="Cambria Math"/>
+          </w:rPr>
+          <m:t>,</m:t>
+        </m:r>
+        <m:sSub>
+          <m:sSubPr>
+            <m:ctrlPr>
+              <w:rPr>
+                <w:rFonts w:ascii="Cambria Math" w:hAnsi="Cambria Math"/>
+                <w:i/>
+              </w:rPr>
+            </m:ctrlPr>
+          </m:sSubPr>
+          <m:e>
+            <m:r>
+              <w:rPr>
+                <w:rFonts w:ascii="Cambria Math" w:hAnsi="Cambria Math"/>
+              </w:rPr>
+              <m:t>κ</m:t>
+            </m:r>
+          </m:e>
+          <m:sub>
+            <m:r>
+              <w:rPr>
+                <w:rFonts w:ascii="Cambria Math" w:hAnsi="Cambria Math"/>
+              </w:rPr>
+              <m:t>1</m:t>
+            </m:r>
+          </m:sub>
+        </m:sSub>
+        <m:r>
+          <w:rPr>
+            <w:rFonts w:ascii="Cambria Math" w:hAnsi="Cambria Math"/>
+          </w:rPr>
+          <m:t>=</m:t>
+        </m:r>
+        <m:r>
+          <w:rPr>
+            <w:rFonts w:ascii="Cambria Math" w:hAnsi="Cambria Math"/>
+          </w:rPr>
+          <m:t>14</m:t>
+        </m:r>
+        <m:r>
+          <w:rPr>
+            <w:rFonts w:ascii="Cambria Math" w:hAnsi="Cambria Math"/>
+          </w:rPr>
+          <m:t>,</m:t>
+        </m:r>
+        <m:sSub>
+          <m:sSubPr>
+            <m:ctrlPr>
+              <w:rPr>
+                <w:rFonts w:ascii="Cambria Math" w:hAnsi="Cambria Math"/>
+                <w:i/>
+              </w:rPr>
+            </m:ctrlPr>
+          </m:sSubPr>
+          <m:e>
+            <m:r>
+              <w:rPr>
+                <w:rFonts w:ascii="Cambria Math" w:hAnsi="Cambria Math"/>
+              </w:rPr>
+              <m:t>κ</m:t>
+            </m:r>
+          </m:e>
+          <m:sub>
+            <m:r>
+              <w:rPr>
+                <w:rFonts w:ascii="Cambria Math" w:hAnsi="Cambria Math"/>
+              </w:rPr>
+              <m:t>2</m:t>
+            </m:r>
+          </m:sub>
+        </m:sSub>
+        <m:r>
+          <w:rPr>
+            <w:rFonts w:ascii="Cambria Math" w:hAnsi="Cambria Math"/>
+          </w:rPr>
+          <m:t>=</m:t>
+        </m:r>
+        <m:r>
+          <w:rPr>
+            <w:rFonts w:ascii="Cambria Math" w:hAnsi="Cambria Math"/>
+          </w:rPr>
+          <m:t>8</m:t>
+        </m:r>
+        <m:r>
+          <w:rPr>
+            <w:rFonts w:ascii="Cambria Math" w:eastAsiaTheme="minorEastAsia" w:hAnsi="Cambria Math"/>
+          </w:rPr>
+          <m:t>,L</m:t>
+        </m:r>
+        <m:r>
+          <w:rPr>
+            <w:rFonts w:ascii="Cambria Math" w:eastAsiaTheme="minorEastAsia" w:hAnsi="Cambria Math"/>
+          </w:rPr>
+          <m:t>≈-33.75</m:t>
+        </m:r>
+      </m:oMath>
     </w:p>
     <w:p>
       <w:pPr>
@@ -3643,7 +5460,6 @@
         </w:numPr>
       </w:pPr>
       <w:r>
-        <w:lastRenderedPageBreak/>
         <w:t>T</w:t>
       </w:r>
     </w:p>
@@ -3741,7 +5557,7 @@
         <w:ind w:left="1440" w:hanging="360"/>
       </w:pPr>
     </w:lvl>
-    <w:lvl w:ilvl="2" w:tplc="0409001B" w:tentative="1">
+    <w:lvl w:ilvl="2" w:tplc="0409001B">
       <w:start w:val="1"/>
       <w:numFmt w:val="lowerRoman"/>
       <w:lvlText w:val="%3."/>

--- a/HW3.docx
+++ b/HW3.docx
@@ -1692,7 +1692,21 @@
         <w:rPr>
           <w:rFonts w:eastAsiaTheme="minorEastAsia"/>
         </w:rPr>
-        <w:t xml:space="preserve"> nodes is:</w:t>
+        <w:t xml:space="preserve"> nodes </w:t>
+      </w:r>
+      <w:proofErr w:type="gramStart"/>
+      <w:r>
+        <w:rPr>
+          <w:rFonts w:eastAsiaTheme="minorEastAsia"/>
+        </w:rPr>
+        <w:t>is</w:t>
+      </w:r>
+      <w:proofErr w:type="gramEnd"/>
+      <w:r>
+        <w:rPr>
+          <w:rFonts w:eastAsiaTheme="minorEastAsia"/>
+        </w:rPr>
+        <w:t>:</w:t>
       </w:r>
     </w:p>
     <w:p>
@@ -3550,6 +3564,23 @@
           <w:numId w:val="1"/>
         </w:numPr>
       </w:pPr>
+      <w:r>
+        <w:t xml:space="preserve">See </w:t>
+      </w:r>
+      <w:r>
+        <w:rPr>
+          <w:rFonts w:ascii="Cascadia Mono" w:hAnsi="Cascadia Mono"/>
+        </w:rPr>
+        <w:t>3_</w:t>
+      </w:r>
+      <w:proofErr w:type="gramStart"/>
+      <w:r>
+        <w:rPr>
+          <w:rFonts w:ascii="Cascadia Mono" w:hAnsi="Cascadia Mono"/>
+        </w:rPr>
+        <w:t>4.ipynb</w:t>
+      </w:r>
+      <w:proofErr w:type="gramEnd"/>
     </w:p>
     <w:p>
       <w:pPr>
@@ -5413,9 +5444,650 @@
           <w:ilvl w:val="1"/>
           <w:numId w:val="1"/>
         </w:numPr>
+        <w:rPr>
+          <w:rFonts w:ascii="Cambria Math" w:hAnsi="Cambria Math"/>
+          <w:oMath/>
+        </w:rPr>
       </w:pPr>
-      <w:r>
-        <w:t>T</w:t>
+      <m:oMath>
+        <m:sSub>
+          <m:sSubPr>
+            <m:ctrlPr>
+              <w:rPr>
+                <w:rFonts w:ascii="Cambria Math" w:hAnsi="Cambria Math"/>
+                <w:i/>
+              </w:rPr>
+            </m:ctrlPr>
+          </m:sSubPr>
+          <m:e>
+            <m:r>
+              <w:rPr>
+                <w:rFonts w:ascii="Cambria Math" w:hAnsi="Cambria Math"/>
+              </w:rPr>
+              <m:t>g</m:t>
+            </m:r>
+          </m:e>
+          <m:sub>
+            <m:r>
+              <w:rPr>
+                <w:rFonts w:ascii="Cambria Math" w:hAnsi="Cambria Math"/>
+              </w:rPr>
+              <m:t>1</m:t>
+            </m:r>
+          </m:sub>
+        </m:sSub>
+        <m:r>
+          <w:rPr>
+            <w:rFonts w:ascii="Cambria Math" w:hAnsi="Cambria Math"/>
+          </w:rPr>
+          <m:t xml:space="preserve">= </m:t>
+        </m:r>
+        <m:d>
+          <m:dPr>
+            <m:begChr m:val="{"/>
+            <m:endChr m:val="}"/>
+            <m:ctrlPr>
+              <w:rPr>
+                <w:rFonts w:ascii="Cambria Math" w:hAnsi="Cambria Math"/>
+                <w:i/>
+              </w:rPr>
+            </m:ctrlPr>
+          </m:dPr>
+          <m:e>
+            <m:r>
+              <w:rPr>
+                <w:rFonts w:ascii="Cambria Math" w:hAnsi="Cambria Math"/>
+              </w:rPr>
+              <m:t xml:space="preserve"> 1, 2, 3, 4 </m:t>
+            </m:r>
+          </m:e>
+        </m:d>
+      </m:oMath>
+    </w:p>
+    <w:p>
+      <w:pPr>
+        <w:pStyle w:val="ListParagraph"/>
+        <w:ind w:left="1440"/>
+        <w:rPr>
+          <w:rFonts w:ascii="Cambria Math" w:hAnsi="Cambria Math"/>
+          <w:oMath/>
+        </w:rPr>
+      </w:pPr>
+      <m:oMath>
+        <m:sSub>
+          <m:sSubPr>
+            <m:ctrlPr>
+              <w:rPr>
+                <w:rFonts w:ascii="Cambria Math" w:hAnsi="Cambria Math"/>
+                <w:i/>
+              </w:rPr>
+            </m:ctrlPr>
+          </m:sSubPr>
+          <m:e>
+            <m:r>
+              <w:rPr>
+                <w:rFonts w:ascii="Cambria Math" w:hAnsi="Cambria Math"/>
+              </w:rPr>
+              <m:t>g</m:t>
+            </m:r>
+          </m:e>
+          <m:sub>
+            <m:r>
+              <w:rPr>
+                <w:rFonts w:ascii="Cambria Math" w:hAnsi="Cambria Math"/>
+              </w:rPr>
+              <m:t>2</m:t>
+            </m:r>
+          </m:sub>
+        </m:sSub>
+        <m:r>
+          <w:rPr>
+            <w:rFonts w:ascii="Cambria Math" w:hAnsi="Cambria Math"/>
+          </w:rPr>
+          <m:t xml:space="preserve">= </m:t>
+        </m:r>
+        <m:d>
+          <m:dPr>
+            <m:begChr m:val="{"/>
+            <m:endChr m:val="}"/>
+            <m:ctrlPr>
+              <w:rPr>
+                <w:rFonts w:ascii="Cambria Math" w:hAnsi="Cambria Math"/>
+                <w:i/>
+              </w:rPr>
+            </m:ctrlPr>
+          </m:dPr>
+          <m:e>
+            <m:r>
+              <w:rPr>
+                <w:rFonts w:ascii="Cambria Math" w:hAnsi="Cambria Math"/>
+              </w:rPr>
+              <m:t xml:space="preserve"> 5, 6, 7, 8 </m:t>
+            </m:r>
+          </m:e>
+        </m:d>
+      </m:oMath>
+      <w:r>
+        <w:rPr>
+          <w:rFonts w:eastAsiaTheme="minorEastAsia"/>
+        </w:rPr>
+        <w:t xml:space="preserve">  </w:t>
+      </w:r>
+    </w:p>
+    <w:p>
+      <w:pPr>
+        <w:pStyle w:val="ListParagraph"/>
+        <w:ind w:left="1440"/>
+        <w:rPr>
+          <w:rFonts w:ascii="Cambria Math" w:hAnsi="Cambria Math"/>
+          <w:oMath/>
+        </w:rPr>
+      </w:pPr>
+      <m:oMath>
+        <m:sSub>
+          <m:sSubPr>
+            <m:ctrlPr>
+              <w:rPr>
+                <w:rFonts w:ascii="Cambria Math" w:hAnsi="Cambria Math"/>
+                <w:i/>
+              </w:rPr>
+            </m:ctrlPr>
+          </m:sSubPr>
+          <m:e>
+            <m:r>
+              <w:rPr>
+                <w:rFonts w:ascii="Cambria Math" w:hAnsi="Cambria Math"/>
+              </w:rPr>
+              <m:t>c</m:t>
+            </m:r>
+          </m:e>
+          <m:sub>
+            <m:r>
+              <w:rPr>
+                <w:rFonts w:ascii="Cambria Math" w:hAnsi="Cambria Math"/>
+              </w:rPr>
+              <m:t>1</m:t>
+            </m:r>
+          </m:sub>
+        </m:sSub>
+        <m:r>
+          <w:rPr>
+            <w:rFonts w:ascii="Cambria Math" w:hAnsi="Cambria Math"/>
+          </w:rPr>
+          <m:t xml:space="preserve"> = 2</m:t>
+        </m:r>
+      </m:oMath>
+      <w:r>
+        <w:rPr>
+          <w:rFonts w:eastAsiaTheme="minorEastAsia"/>
+        </w:rPr>
+        <w:t xml:space="preserve"> </w:t>
+      </w:r>
+    </w:p>
+    <w:p>
+      <w:pPr>
+        <w:pStyle w:val="ListParagraph"/>
+        <w:ind w:left="1440"/>
+        <w:rPr>
+          <w:rFonts w:ascii="Cambria Math" w:hAnsi="Cambria Math"/>
+          <w:oMath/>
+        </w:rPr>
+      </w:pPr>
+      <m:oMath>
+        <m:sSub>
+          <m:sSubPr>
+            <m:ctrlPr>
+              <w:rPr>
+                <w:rFonts w:ascii="Cambria Math" w:hAnsi="Cambria Math"/>
+                <w:i/>
+              </w:rPr>
+            </m:ctrlPr>
+          </m:sSubPr>
+          <m:e>
+            <m:r>
+              <w:rPr>
+                <w:rFonts w:ascii="Cambria Math" w:hAnsi="Cambria Math"/>
+              </w:rPr>
+              <m:t>c</m:t>
+            </m:r>
+          </m:e>
+          <m:sub>
+            <m:r>
+              <w:rPr>
+                <w:rFonts w:ascii="Cambria Math" w:hAnsi="Cambria Math"/>
+              </w:rPr>
+              <m:t>2</m:t>
+            </m:r>
+          </m:sub>
+        </m:sSub>
+        <m:r>
+          <w:rPr>
+            <w:rFonts w:ascii="Cambria Math" w:hAnsi="Cambria Math"/>
+          </w:rPr>
+          <m:t xml:space="preserve"> = 3</m:t>
+        </m:r>
+      </m:oMath>
+      <w:r>
+        <w:rPr>
+          <w:rFonts w:eastAsiaTheme="minorEastAsia"/>
+        </w:rPr>
+        <w:t xml:space="preserve"> </w:t>
+      </w:r>
+    </w:p>
+    <w:p>
+      <w:pPr>
+        <w:pStyle w:val="ListParagraph"/>
+        <w:ind w:left="1440"/>
+        <w:rPr>
+          <w:rFonts w:ascii="Cambria Math" w:hAnsi="Cambria Math"/>
+          <w:oMath/>
+        </w:rPr>
+      </w:pPr>
+      <m:oMath>
+        <m:sSub>
+          <m:sSubPr>
+            <m:ctrlPr>
+              <w:rPr>
+                <w:rFonts w:ascii="Cambria Math" w:hAnsi="Cambria Math"/>
+                <w:i/>
+              </w:rPr>
+            </m:ctrlPr>
+          </m:sSubPr>
+          <m:e>
+            <m:r>
+              <w:rPr>
+                <w:rFonts w:ascii="Cambria Math" w:hAnsi="Cambria Math"/>
+              </w:rPr>
+              <m:t>c</m:t>
+            </m:r>
+          </m:e>
+          <m:sub>
+            <m:r>
+              <w:rPr>
+                <w:rFonts w:ascii="Cambria Math" w:hAnsi="Cambria Math"/>
+              </w:rPr>
+              <m:t>3</m:t>
+            </m:r>
+          </m:sub>
+        </m:sSub>
+        <m:r>
+          <w:rPr>
+            <w:rFonts w:ascii="Cambria Math" w:hAnsi="Cambria Math"/>
+          </w:rPr>
+          <m:t xml:space="preserve"> = 3</m:t>
+        </m:r>
+      </m:oMath>
+      <w:r>
+        <w:rPr>
+          <w:rFonts w:eastAsiaTheme="minorEastAsia"/>
+        </w:rPr>
+        <w:t xml:space="preserve"> </w:t>
+      </w:r>
+    </w:p>
+    <w:p>
+      <w:pPr>
+        <w:pStyle w:val="ListParagraph"/>
+        <w:ind w:left="1440"/>
+        <w:rPr>
+          <w:rFonts w:ascii="Cambria Math" w:hAnsi="Cambria Math"/>
+          <w:oMath/>
+        </w:rPr>
+      </w:pPr>
+      <m:oMath>
+        <m:sSub>
+          <m:sSubPr>
+            <m:ctrlPr>
+              <w:rPr>
+                <w:rFonts w:ascii="Cambria Math" w:hAnsi="Cambria Math"/>
+                <w:i/>
+              </w:rPr>
+            </m:ctrlPr>
+          </m:sSubPr>
+          <m:e>
+            <m:r>
+              <w:rPr>
+                <w:rFonts w:ascii="Cambria Math" w:hAnsi="Cambria Math"/>
+              </w:rPr>
+              <m:t>c</m:t>
+            </m:r>
+          </m:e>
+          <m:sub>
+            <m:r>
+              <w:rPr>
+                <w:rFonts w:ascii="Cambria Math" w:hAnsi="Cambria Math"/>
+              </w:rPr>
+              <m:t>4</m:t>
+            </m:r>
+          </m:sub>
+        </m:sSub>
+        <m:r>
+          <w:rPr>
+            <w:rFonts w:ascii="Cambria Math" w:hAnsi="Cambria Math"/>
+          </w:rPr>
+          <m:t xml:space="preserve"> = 3</m:t>
+        </m:r>
+      </m:oMath>
+      <w:r>
+        <w:rPr>
+          <w:rFonts w:eastAsiaTheme="minorEastAsia"/>
+        </w:rPr>
+        <w:t xml:space="preserve"> </w:t>
+      </w:r>
+    </w:p>
+    <w:p>
+      <w:pPr>
+        <w:pStyle w:val="ListParagraph"/>
+        <w:ind w:left="1440"/>
+        <w:rPr>
+          <w:rFonts w:ascii="Cambria Math" w:hAnsi="Cambria Math"/>
+          <w:oMath/>
+        </w:rPr>
+      </w:pPr>
+      <m:oMath>
+        <m:sSub>
+          <m:sSubPr>
+            <m:ctrlPr>
+              <w:rPr>
+                <w:rFonts w:ascii="Cambria Math" w:hAnsi="Cambria Math"/>
+                <w:i/>
+              </w:rPr>
+            </m:ctrlPr>
+          </m:sSubPr>
+          <m:e>
+            <m:r>
+              <w:rPr>
+                <w:rFonts w:ascii="Cambria Math" w:hAnsi="Cambria Math"/>
+              </w:rPr>
+              <m:t>c</m:t>
+            </m:r>
+          </m:e>
+          <m:sub>
+            <m:r>
+              <w:rPr>
+                <w:rFonts w:ascii="Cambria Math" w:hAnsi="Cambria Math"/>
+              </w:rPr>
+              <m:t>5</m:t>
+            </m:r>
+          </m:sub>
+        </m:sSub>
+        <m:r>
+          <w:rPr>
+            <w:rFonts w:ascii="Cambria Math" w:hAnsi="Cambria Math"/>
+          </w:rPr>
+          <m:t xml:space="preserve"> = 4</m:t>
+        </m:r>
+      </m:oMath>
+      <w:r>
+        <w:rPr>
+          <w:rFonts w:eastAsiaTheme="minorEastAsia"/>
+        </w:rPr>
+        <w:t xml:space="preserve"> </w:t>
+      </w:r>
+    </w:p>
+    <w:p>
+      <w:pPr>
+        <w:pStyle w:val="ListParagraph"/>
+        <w:ind w:left="1440"/>
+        <w:rPr>
+          <w:rFonts w:ascii="Cambria Math" w:hAnsi="Cambria Math"/>
+          <w:oMath/>
+        </w:rPr>
+      </w:pPr>
+      <m:oMath>
+        <m:sSub>
+          <m:sSubPr>
+            <m:ctrlPr>
+              <w:rPr>
+                <w:rFonts w:ascii="Cambria Math" w:hAnsi="Cambria Math"/>
+                <w:i/>
+              </w:rPr>
+            </m:ctrlPr>
+          </m:sSubPr>
+          <m:e>
+            <m:r>
+              <w:rPr>
+                <w:rFonts w:ascii="Cambria Math" w:hAnsi="Cambria Math"/>
+              </w:rPr>
+              <m:t>c</m:t>
+            </m:r>
+          </m:e>
+          <m:sub>
+            <m:r>
+              <w:rPr>
+                <w:rFonts w:ascii="Cambria Math" w:hAnsi="Cambria Math"/>
+              </w:rPr>
+              <m:t>6</m:t>
+            </m:r>
+          </m:sub>
+        </m:sSub>
+        <m:r>
+          <w:rPr>
+            <w:rFonts w:ascii="Cambria Math" w:hAnsi="Cambria Math"/>
+          </w:rPr>
+          <m:t xml:space="preserve"> = 2</m:t>
+        </m:r>
+      </m:oMath>
+      <w:r>
+        <w:rPr>
+          <w:rFonts w:eastAsiaTheme="minorEastAsia"/>
+        </w:rPr>
+        <w:t xml:space="preserve"> </w:t>
+      </w:r>
+    </w:p>
+    <w:p>
+      <w:pPr>
+        <w:pStyle w:val="ListParagraph"/>
+        <w:ind w:left="1440"/>
+        <w:rPr>
+          <w:rFonts w:ascii="Cambria Math" w:hAnsi="Cambria Math"/>
+          <w:oMath/>
+        </w:rPr>
+      </w:pPr>
+      <m:oMath>
+        <m:sSub>
+          <m:sSubPr>
+            <m:ctrlPr>
+              <w:rPr>
+                <w:rFonts w:ascii="Cambria Math" w:hAnsi="Cambria Math"/>
+                <w:i/>
+              </w:rPr>
+            </m:ctrlPr>
+          </m:sSubPr>
+          <m:e>
+            <m:r>
+              <w:rPr>
+                <w:rFonts w:ascii="Cambria Math" w:hAnsi="Cambria Math"/>
+              </w:rPr>
+              <m:t>c</m:t>
+            </m:r>
+          </m:e>
+          <m:sub>
+            <m:r>
+              <w:rPr>
+                <w:rFonts w:ascii="Cambria Math" w:hAnsi="Cambria Math"/>
+              </w:rPr>
+              <m:t>7</m:t>
+            </m:r>
+          </m:sub>
+        </m:sSub>
+        <m:r>
+          <w:rPr>
+            <w:rFonts w:ascii="Cambria Math" w:hAnsi="Cambria Math"/>
+          </w:rPr>
+          <m:t xml:space="preserve"> = 2</m:t>
+        </m:r>
+      </m:oMath>
+      <w:r>
+        <w:rPr>
+          <w:rFonts w:eastAsiaTheme="minorEastAsia"/>
+        </w:rPr>
+        <w:t xml:space="preserve"> </w:t>
+      </w:r>
+    </w:p>
+    <w:p>
+      <w:pPr>
+        <w:pStyle w:val="ListParagraph"/>
+        <w:ind w:left="1440"/>
+        <w:rPr>
+          <w:rFonts w:ascii="Cambria Math" w:hAnsi="Cambria Math"/>
+          <w:oMath/>
+        </w:rPr>
+      </w:pPr>
+      <m:oMath>
+        <m:sSub>
+          <m:sSubPr>
+            <m:ctrlPr>
+              <w:rPr>
+                <w:rFonts w:ascii="Cambria Math" w:hAnsi="Cambria Math"/>
+                <w:i/>
+              </w:rPr>
+            </m:ctrlPr>
+          </m:sSubPr>
+          <m:e>
+            <m:r>
+              <w:rPr>
+                <w:rFonts w:ascii="Cambria Math" w:hAnsi="Cambria Math"/>
+              </w:rPr>
+              <m:t>c</m:t>
+            </m:r>
+          </m:e>
+          <m:sub>
+            <m:r>
+              <w:rPr>
+                <w:rFonts w:ascii="Cambria Math" w:hAnsi="Cambria Math"/>
+              </w:rPr>
+              <m:t>8</m:t>
+            </m:r>
+          </m:sub>
+        </m:sSub>
+        <m:r>
+          <w:rPr>
+            <w:rFonts w:ascii="Cambria Math" w:hAnsi="Cambria Math"/>
+          </w:rPr>
+          <m:t xml:space="preserve"> = 3</m:t>
+        </m:r>
+      </m:oMath>
+      <w:r>
+        <w:rPr>
+          <w:rFonts w:eastAsiaTheme="minorEastAsia"/>
+        </w:rPr>
+        <w:t xml:space="preserve"> </w:t>
+      </w:r>
+    </w:p>
+    <w:p>
+      <w:pPr>
+        <w:pStyle w:val="ListParagraph"/>
+        <w:ind w:left="1440"/>
+        <w:rPr>
+          <w:rFonts w:ascii="Cambria Math" w:hAnsi="Cambria Math"/>
+          <w:oMath/>
+        </w:rPr>
+      </w:pPr>
+      <m:oMath>
+        <m:r>
+          <w:rPr>
+            <w:rFonts w:ascii="Cambria Math" w:hAnsi="Cambria Math"/>
+          </w:rPr>
+          <m:t>ω</m:t>
+        </m:r>
+        <m:r>
+          <w:rPr>
+            <w:rFonts w:ascii="Cambria Math" w:hAnsi="Cambria Math"/>
+          </w:rPr>
+          <m:t xml:space="preserve"> =</m:t>
+        </m:r>
+        <m:d>
+          <m:dPr>
+            <m:begChr m:val="["/>
+            <m:endChr m:val="]"/>
+            <m:ctrlPr>
+              <w:rPr>
+                <w:rFonts w:ascii="Cambria Math" w:hAnsi="Cambria Math"/>
+                <w:i/>
+              </w:rPr>
+            </m:ctrlPr>
+          </m:dPr>
+          <m:e>
+            <m:m>
+              <m:mPr>
+                <m:mcs>
+                  <m:mc>
+                    <m:mcPr>
+                      <m:count m:val="2"/>
+                      <m:mcJc m:val="center"/>
+                    </m:mcPr>
+                  </m:mc>
+                </m:mcs>
+                <m:ctrlPr>
+                  <w:rPr>
+                    <w:rFonts w:ascii="Cambria Math" w:hAnsi="Cambria Math"/>
+                    <w:i/>
+                  </w:rPr>
+                </m:ctrlPr>
+              </m:mPr>
+              <m:mr>
+                <m:e>
+                  <m:r>
+                    <w:rPr>
+                      <w:rFonts w:ascii="Cambria Math" w:hAnsi="Cambria Math"/>
+                    </w:rPr>
+                    <m:t>0.625</m:t>
+                  </m:r>
+                </m:e>
+                <m:e>
+                  <m:r>
+                    <w:rPr>
+                      <w:rFonts w:ascii="Cambria Math" w:hAnsi="Cambria Math"/>
+                    </w:rPr>
+                    <m:t>0.0625</m:t>
+                  </m:r>
+                </m:e>
+              </m:mr>
+              <m:mr>
+                <m:e>
+                  <m:r>
+                    <w:rPr>
+                      <w:rFonts w:ascii="Cambria Math" w:hAnsi="Cambria Math"/>
+                    </w:rPr>
+                    <m:t>0.</m:t>
+                  </m:r>
+                  <m:r>
+                    <w:rPr>
+                      <w:rFonts w:ascii="Cambria Math" w:hAnsi="Cambria Math"/>
+                    </w:rPr>
+                    <m:t>0</m:t>
+                  </m:r>
+                  <m:r>
+                    <w:rPr>
+                      <w:rFonts w:ascii="Cambria Math" w:hAnsi="Cambria Math"/>
+                    </w:rPr>
+                    <m:t>625</m:t>
+                  </m:r>
+                </m:e>
+                <m:e>
+                  <m:r>
+                    <w:rPr>
+                      <w:rFonts w:ascii="Cambria Math" w:hAnsi="Cambria Math"/>
+                    </w:rPr>
+                    <m:t>0.625</m:t>
+                  </m:r>
+                </m:e>
+              </m:mr>
+            </m:m>
+            <m:ctrlPr>
+              <w:rPr>
+                <w:rFonts w:ascii="Cambria Math" w:eastAsiaTheme="minorEastAsia" w:hAnsi="Cambria Math"/>
+                <w:i/>
+              </w:rPr>
+            </m:ctrlPr>
+          </m:e>
+        </m:d>
+      </m:oMath>
+      <w:r>
+        <w:rPr>
+          <w:rFonts w:eastAsiaTheme="minorEastAsia"/>
+        </w:rPr>
+        <w:t xml:space="preserve">   </w:t>
       </w:r>
     </w:p>
     <w:p>

--- a/HW3.docx
+++ b/HW3.docx
@@ -6098,6 +6098,29 @@
           <w:numId w:val="1"/>
         </w:numPr>
       </w:pPr>
+      <w:r>
+        <w:t xml:space="preserve">See </w:t>
+      </w:r>
+      <w:r>
+        <w:rPr>
+          <w:rFonts w:ascii="Cascadia Mono" w:hAnsi="Cascadia Mono"/>
+        </w:rPr>
+        <w:t>3_</w:t>
+      </w:r>
+      <w:proofErr w:type="gramStart"/>
+      <w:r>
+        <w:rPr>
+          <w:rFonts w:ascii="Cascadia Mono" w:hAnsi="Cascadia Mono"/>
+        </w:rPr>
+        <w:t>5</w:t>
+      </w:r>
+      <w:r>
+        <w:rPr>
+          <w:rFonts w:ascii="Cascadia Mono" w:hAnsi="Cascadia Mono"/>
+        </w:rPr>
+        <w:t>.ipynb</w:t>
+      </w:r>
+      <w:proofErr w:type="gramEnd"/>
     </w:p>
     <w:p>
       <w:pPr>
@@ -6107,21 +6130,106 @@
           <w:numId w:val="1"/>
         </w:numPr>
       </w:pPr>
-      <w:r>
-        <w:t>T</w:t>
-      </w:r>
-    </w:p>
-    <w:p>
-      <w:pPr>
-        <w:pStyle w:val="ListParagraph"/>
-        <w:numPr>
-          <w:ilvl w:val="1"/>
-          <w:numId w:val="1"/>
-        </w:numPr>
-      </w:pPr>
-      <w:r>
-        <w:t>T</w:t>
-      </w:r>
+      <m:oMath>
+        <m:acc>
+          <m:accPr>
+            <m:ctrlPr>
+              <w:rPr>
+                <w:rFonts w:ascii="Cambria Math" w:eastAsiaTheme="minorEastAsia" w:hAnsi="Cambria Math"/>
+                <w:i/>
+              </w:rPr>
+            </m:ctrlPr>
+          </m:accPr>
+          <m:e>
+            <m:r>
+              <w:rPr>
+                <w:rFonts w:ascii="Cambria Math" w:eastAsiaTheme="minorEastAsia" w:hAnsi="Cambria Math"/>
+              </w:rPr>
+              <m:t>P</m:t>
+            </m:r>
+            <m:ctrlPr>
+              <w:rPr>
+                <w:rFonts w:ascii="Cambria Math" w:hAnsi="Cambria Math"/>
+                <w:i/>
+              </w:rPr>
+            </m:ctrlPr>
+          </m:e>
+        </m:acc>
+        <m:r>
+          <w:rPr>
+            <w:rFonts w:ascii="Cambria Math" w:hAnsi="Cambria Math"/>
+          </w:rPr>
+          <m:t>=</m:t>
+        </m:r>
+        <m:d>
+          <m:dPr>
+            <m:begChr m:val="["/>
+            <m:endChr m:val="]"/>
+            <m:ctrlPr>
+              <w:rPr>
+                <w:rFonts w:ascii="Cambria Math" w:hAnsi="Cambria Math"/>
+                <w:i/>
+              </w:rPr>
+            </m:ctrlPr>
+          </m:dPr>
+          <m:e>
+            <m:m>
+              <m:mPr>
+                <m:mcs>
+                  <m:mc>
+                    <m:mcPr>
+                      <m:count m:val="2"/>
+                      <m:mcJc m:val="center"/>
+                    </m:mcPr>
+                  </m:mc>
+                </m:mcs>
+                <m:ctrlPr>
+                  <w:rPr>
+                    <w:rFonts w:ascii="Cambria Math" w:hAnsi="Cambria Math"/>
+                    <w:i/>
+                  </w:rPr>
+                </m:ctrlPr>
+              </m:mPr>
+              <m:mr>
+                <m:e>
+                  <m:r>
+                    <w:rPr>
+                      <w:rFonts w:ascii="Cambria Math" w:hAnsi="Cambria Math"/>
+                    </w:rPr>
+                    <m:t>0.57142857</m:t>
+                  </m:r>
+                </m:e>
+                <m:e>
+                  <m:r>
+                    <w:rPr>
+                      <w:rFonts w:ascii="Cambria Math" w:hAnsi="Cambria Math"/>
+                    </w:rPr>
+                    <m:t>0.14285714</m:t>
+                  </m:r>
+                </m:e>
+              </m:mr>
+              <m:mr>
+                <m:e>
+                  <m:r>
+                    <w:rPr>
+                      <w:rFonts w:ascii="Cambria Math" w:hAnsi="Cambria Math"/>
+                    </w:rPr>
+                    <m:t>0.14285714</m:t>
+                  </m:r>
+                </m:e>
+                <m:e>
+                  <m:r>
+                    <w:rPr>
+                      <w:rFonts w:ascii="Cambria Math" w:hAnsi="Cambria Math"/>
+                    </w:rPr>
+                    <m:t>0.22222222</m:t>
+                  </m:r>
+                </m:e>
+              </m:mr>
+            </m:m>
+          </m:e>
+        </m:d>
+      </m:oMath>
     </w:p>
     <w:p>
       <w:pPr>

--- a/HW3.docx
+++ b/HW3.docx
@@ -1692,21 +1692,7 @@
         <w:rPr>
           <w:rFonts w:eastAsiaTheme="minorEastAsia"/>
         </w:rPr>
-        <w:t xml:space="preserve"> nodes </w:t>
-      </w:r>
-      <w:proofErr w:type="gramStart"/>
-      <w:r>
-        <w:rPr>
-          <w:rFonts w:eastAsiaTheme="minorEastAsia"/>
-        </w:rPr>
-        <w:t>is</w:t>
-      </w:r>
-      <w:proofErr w:type="gramEnd"/>
-      <w:r>
-        <w:rPr>
-          <w:rFonts w:eastAsiaTheme="minorEastAsia"/>
-        </w:rPr>
-        <w:t>:</w:t>
+        <w:t xml:space="preserve"> nodes is:</w:t>
       </w:r>
     </w:p>
     <w:p>
@@ -3571,16 +3557,8 @@
         <w:rPr>
           <w:rFonts w:ascii="Cascadia Mono" w:hAnsi="Cascadia Mono"/>
         </w:rPr>
-        <w:t>3_</w:t>
-      </w:r>
-      <w:proofErr w:type="gramStart"/>
-      <w:r>
-        <w:rPr>
-          <w:rFonts w:ascii="Cascadia Mono" w:hAnsi="Cascadia Mono"/>
-        </w:rPr>
-        <w:t>4.ipynb</w:t>
-      </w:r>
-      <w:proofErr w:type="gramEnd"/>
+        <w:t>3_4.ipynb</w:t>
+      </w:r>
     </w:p>
     <w:p>
       <w:pPr>
@@ -6099,28 +6077,8 @@
         </w:numPr>
       </w:pPr>
       <w:r>
-        <w:t xml:space="preserve">See </w:t>
-      </w:r>
-      <w:r>
-        <w:rPr>
-          <w:rFonts w:ascii="Cascadia Mono" w:hAnsi="Cascadia Mono"/>
-        </w:rPr>
-        <w:t>3_</w:t>
-      </w:r>
-      <w:proofErr w:type="gramStart"/>
-      <w:r>
-        <w:rPr>
-          <w:rFonts w:ascii="Cascadia Mono" w:hAnsi="Cascadia Mono"/>
-        </w:rPr>
-        <w:t>5</w:t>
-      </w:r>
-      <w:r>
-        <w:rPr>
-          <w:rFonts w:ascii="Cascadia Mono" w:hAnsi="Cascadia Mono"/>
-        </w:rPr>
-        <w:t>.ipynb</w:t>
-      </w:r>
-      <w:proofErr w:type="gramEnd"/>
+        <w:t xml:space="preserve"> </w:t>
+      </w:r>
     </w:p>
     <w:p>
       <w:pPr>
@@ -6238,9 +6196,916 @@
           <w:ilvl w:val="1"/>
           <w:numId w:val="1"/>
         </w:numPr>
+        <w:rPr>
+          <w:rFonts w:eastAsiaTheme="minorEastAsia"/>
+        </w:rPr>
       </w:pPr>
-      <w:r>
-        <w:t>T</w:t>
+      <m:oMath>
+        <m:r>
+          <w:rPr>
+            <w:rFonts w:ascii="Cambria Math" w:eastAsiaTheme="minorEastAsia" w:hAnsi="Cambria Math"/>
+          </w:rPr>
+          <m:t>L=</m:t>
+        </m:r>
+        <m:r>
+          <w:rPr>
+            <w:rFonts w:ascii="Cambria Math" w:eastAsiaTheme="minorEastAsia" w:hAnsi="Cambria Math"/>
+          </w:rPr>
+          <m:t>-25.80578231485554</m:t>
+        </m:r>
+      </m:oMath>
+    </w:p>
+    <w:p>
+      <w:pPr>
+        <w:pStyle w:val="ListParagraph"/>
+        <w:ind w:left="1440"/>
+        <w:rPr>
+          <w:rFonts w:eastAsiaTheme="minorEastAsia"/>
+        </w:rPr>
+      </w:pPr>
+      <m:oMath>
+        <m:acc>
+          <m:accPr>
+            <m:ctrlPr>
+              <w:rPr>
+                <w:rFonts w:ascii="Cambria Math" w:hAnsi="Cambria Math"/>
+                <w:i/>
+              </w:rPr>
+            </m:ctrlPr>
+          </m:accPr>
+          <m:e>
+            <m:sSub>
+              <m:sSubPr>
+                <m:ctrlPr>
+                  <w:rPr>
+                    <w:rFonts w:ascii="Cambria Math" w:hAnsi="Cambria Math"/>
+                    <w:i/>
+                  </w:rPr>
+                </m:ctrlPr>
+              </m:sSubPr>
+              <m:e>
+                <m:r>
+                  <w:rPr>
+                    <w:rFonts w:ascii="Cambria Math" w:hAnsi="Cambria Math"/>
+                  </w:rPr>
+                  <m:t>g</m:t>
+                </m:r>
+              </m:e>
+              <m:sub>
+                <m:r>
+                  <w:rPr>
+                    <w:rFonts w:ascii="Cambria Math" w:hAnsi="Cambria Math"/>
+                  </w:rPr>
+                  <m:t>1</m:t>
+                </m:r>
+              </m:sub>
+            </m:sSub>
+          </m:e>
+        </m:acc>
+        <m:r>
+          <w:rPr>
+            <w:rFonts w:ascii="Cambria Math" w:hAnsi="Cambria Math"/>
+          </w:rPr>
+          <m:t>=</m:t>
+        </m:r>
+        <m:d>
+          <m:dPr>
+            <m:begChr m:val="{"/>
+            <m:endChr m:val="}"/>
+            <m:ctrlPr>
+              <w:rPr>
+                <w:rFonts w:ascii="Cambria Math" w:hAnsi="Cambria Math"/>
+                <w:i/>
+              </w:rPr>
+            </m:ctrlPr>
+          </m:dPr>
+          <m:e>
+            <m:r>
+              <w:rPr>
+                <w:rFonts w:ascii="Cambria Math" w:hAnsi="Cambria Math"/>
+              </w:rPr>
+              <m:t>3,5,6,7,9</m:t>
+            </m:r>
+          </m:e>
+        </m:d>
+        <m:r>
+          <w:rPr>
+            <w:rFonts w:ascii="Cambria Math" w:hAnsi="Cambria Math"/>
+          </w:rPr>
+          <m:t xml:space="preserve">, </m:t>
+        </m:r>
+        <m:acc>
+          <m:accPr>
+            <m:ctrlPr>
+              <w:rPr>
+                <w:rFonts w:ascii="Cambria Math" w:hAnsi="Cambria Math"/>
+                <w:i/>
+              </w:rPr>
+            </m:ctrlPr>
+          </m:accPr>
+          <m:e>
+            <m:sSub>
+              <m:sSubPr>
+                <m:ctrlPr>
+                  <w:rPr>
+                    <w:rFonts w:ascii="Cambria Math" w:hAnsi="Cambria Math"/>
+                    <w:i/>
+                  </w:rPr>
+                </m:ctrlPr>
+              </m:sSubPr>
+              <m:e>
+                <m:r>
+                  <w:rPr>
+                    <w:rFonts w:ascii="Cambria Math" w:hAnsi="Cambria Math"/>
+                  </w:rPr>
+                  <m:t>g</m:t>
+                </m:r>
+              </m:e>
+              <m:sub>
+                <m:r>
+                  <w:rPr>
+                    <w:rFonts w:ascii="Cambria Math" w:hAnsi="Cambria Math"/>
+                  </w:rPr>
+                  <m:t>2</m:t>
+                </m:r>
+              </m:sub>
+            </m:sSub>
+          </m:e>
+        </m:acc>
+        <m:r>
+          <w:rPr>
+            <w:rFonts w:ascii="Cambria Math" w:hAnsi="Cambria Math"/>
+          </w:rPr>
+          <m:t>=</m:t>
+        </m:r>
+        <m:d>
+          <m:dPr>
+            <m:begChr m:val="{"/>
+            <m:endChr m:val="}"/>
+            <m:ctrlPr>
+              <w:rPr>
+                <w:rFonts w:ascii="Cambria Math" w:hAnsi="Cambria Math"/>
+                <w:i/>
+              </w:rPr>
+            </m:ctrlPr>
+          </m:dPr>
+          <m:e>
+            <m:r>
+              <w:rPr>
+                <w:rFonts w:ascii="Cambria Math" w:hAnsi="Cambria Math"/>
+              </w:rPr>
+              <m:t>1,2,4,8,10</m:t>
+            </m:r>
+          </m:e>
+        </m:d>
+      </m:oMath>
+      <w:r>
+        <w:rPr>
+          <w:rFonts w:eastAsiaTheme="minorEastAsia"/>
+        </w:rPr>
+        <w:t xml:space="preserve"> </w:t>
+      </w:r>
+    </w:p>
+    <w:p>
+      <w:pPr>
+        <w:pStyle w:val="ListParagraph"/>
+        <w:ind w:left="1440"/>
+        <w:rPr>
+          <w:rFonts w:eastAsiaTheme="minorEastAsia"/>
+        </w:rPr>
+      </w:pPr>
+      <m:oMath>
+        <m:acc>
+          <m:accPr>
+            <m:ctrlPr>
+              <w:rPr>
+                <w:rFonts w:ascii="Cambria Math" w:eastAsiaTheme="minorEastAsia" w:hAnsi="Cambria Math"/>
+                <w:i/>
+              </w:rPr>
+            </m:ctrlPr>
+          </m:accPr>
+          <m:e>
+            <m:r>
+              <w:rPr>
+                <w:rFonts w:ascii="Cambria Math" w:eastAsiaTheme="minorEastAsia" w:hAnsi="Cambria Math"/>
+              </w:rPr>
+              <m:t>P</m:t>
+            </m:r>
+          </m:e>
+        </m:acc>
+        <m:r>
+          <w:rPr>
+            <w:rFonts w:ascii="Cambria Math" w:eastAsiaTheme="minorEastAsia" w:hAnsi="Cambria Math"/>
+          </w:rPr>
+          <m:t>=</m:t>
+        </m:r>
+        <m:d>
+          <m:dPr>
+            <m:begChr m:val="["/>
+            <m:endChr m:val="]"/>
+            <m:ctrlPr>
+              <w:rPr>
+                <w:rFonts w:ascii="Cambria Math" w:eastAsiaTheme="minorEastAsia" w:hAnsi="Cambria Math"/>
+                <w:i/>
+              </w:rPr>
+            </m:ctrlPr>
+          </m:dPr>
+          <m:e>
+            <m:m>
+              <m:mPr>
+                <m:mcs>
+                  <m:mc>
+                    <m:mcPr>
+                      <m:count m:val="2"/>
+                      <m:mcJc m:val="center"/>
+                    </m:mcPr>
+                  </m:mc>
+                </m:mcs>
+                <m:ctrlPr>
+                  <w:rPr>
+                    <w:rFonts w:ascii="Cambria Math" w:eastAsiaTheme="minorEastAsia" w:hAnsi="Cambria Math"/>
+                    <w:i/>
+                  </w:rPr>
+                </m:ctrlPr>
+              </m:mPr>
+              <m:mr>
+                <m:e>
+                  <m:r>
+                    <w:rPr>
+                      <w:rFonts w:ascii="Cambria Math" w:eastAsiaTheme="minorEastAsia" w:hAnsi="Cambria Math"/>
+                    </w:rPr>
+                    <m:t>0.16</m:t>
+                  </m:r>
+                </m:e>
+                <m:e>
+                  <m:r>
+                    <w:rPr>
+                      <w:rFonts w:ascii="Cambria Math" w:eastAsiaTheme="minorEastAsia" w:hAnsi="Cambria Math"/>
+                    </w:rPr>
+                    <m:t>0.6</m:t>
+                  </m:r>
+                </m:e>
+              </m:mr>
+              <m:mr>
+                <m:e>
+                  <m:r>
+                    <w:rPr>
+                      <w:rFonts w:ascii="Cambria Math" w:eastAsiaTheme="minorEastAsia" w:hAnsi="Cambria Math"/>
+                    </w:rPr>
+                    <m:t>0.6</m:t>
+                  </m:r>
+                </m:e>
+                <m:e>
+                  <m:r>
+                    <w:rPr>
+                      <w:rFonts w:ascii="Cambria Math" w:eastAsiaTheme="minorEastAsia" w:hAnsi="Cambria Math"/>
+                    </w:rPr>
+                    <m:t>0.08</m:t>
+                  </m:r>
+                </m:e>
+              </m:mr>
+            </m:m>
+          </m:e>
+        </m:d>
+      </m:oMath>
+      <w:r>
+        <w:rPr>
+          <w:rFonts w:eastAsiaTheme="minorEastAsia"/>
+        </w:rPr>
+        <w:t xml:space="preserve"> </w:t>
+      </w:r>
+    </w:p>
+    <w:p>
+      <w:pPr>
+        <w:pStyle w:val="ListParagraph"/>
+        <w:numPr>
+          <w:ilvl w:val="1"/>
+          <w:numId w:val="1"/>
+        </w:numPr>
+      </w:pPr>
+      <m:oMath>
+        <m:sSub>
+          <m:sSubPr>
+            <m:ctrlPr>
+              <w:rPr>
+                <w:rFonts w:ascii="Cambria Math" w:eastAsiaTheme="minorEastAsia" w:hAnsi="Cambria Math"/>
+                <w:i/>
+              </w:rPr>
+            </m:ctrlPr>
+          </m:sSubPr>
+          <m:e>
+            <m:acc>
+              <m:accPr>
+                <m:ctrlPr>
+                  <w:rPr>
+                    <w:rFonts w:ascii="Cambria Math" w:hAnsi="Cambria Math"/>
+                    <w:i/>
+                  </w:rPr>
+                </m:ctrlPr>
+              </m:accPr>
+              <m:e>
+                <m:r>
+                  <w:rPr>
+                    <w:rFonts w:ascii="Cambria Math" w:hAnsi="Cambria Math"/>
+                  </w:rPr>
+                  <m:t>P</m:t>
+                </m:r>
+              </m:e>
+            </m:acc>
+          </m:e>
+          <m:sub>
+            <m:r>
+              <w:rPr>
+                <w:rFonts w:ascii="Cambria Math" w:eastAsiaTheme="minorEastAsia" w:hAnsi="Cambria Math"/>
+              </w:rPr>
+              <m:t>rs</m:t>
+            </m:r>
+          </m:sub>
+        </m:sSub>
+      </m:oMath>
+      <w:r>
+        <w:rPr>
+          <w:rFonts w:eastAsiaTheme="minorEastAsia"/>
+        </w:rPr>
+        <w:t xml:space="preserve">  represents the probability of making a group between groups </w:t>
+      </w:r>
+      <m:oMath>
+        <m:r>
+          <w:rPr>
+            <w:rFonts w:ascii="Cambria Math" w:eastAsiaTheme="minorEastAsia" w:hAnsi="Cambria Math"/>
+          </w:rPr>
+          <m:t>r,s</m:t>
+        </m:r>
+      </m:oMath>
+      <w:r>
+        <w:rPr>
+          <w:rFonts w:eastAsiaTheme="minorEastAsia"/>
+        </w:rPr>
+        <w:t xml:space="preserve">. </w:t>
+      </w:r>
+      <w:r>
+        <w:rPr>
+          <w:rFonts w:eastAsiaTheme="minorEastAsia"/>
+        </w:rPr>
+        <w:t xml:space="preserve">To promote </w:t>
+      </w:r>
+      <w:proofErr w:type="spellStart"/>
+      <w:r>
+        <w:rPr>
+          <w:rFonts w:eastAsiaTheme="minorEastAsia"/>
+        </w:rPr>
+        <w:t>assortativity</w:t>
+      </w:r>
+      <w:proofErr w:type="spellEnd"/>
+      <w:r>
+        <w:rPr>
+          <w:rFonts w:eastAsiaTheme="minorEastAsia"/>
+        </w:rPr>
+        <w:t xml:space="preserve">, we want </w:t>
+      </w:r>
+      <m:oMath>
+        <m:sSub>
+          <m:sSubPr>
+            <m:ctrlPr>
+              <w:rPr>
+                <w:rFonts w:ascii="Cambria Math" w:eastAsiaTheme="minorEastAsia" w:hAnsi="Cambria Math"/>
+                <w:i/>
+              </w:rPr>
+            </m:ctrlPr>
+          </m:sSubPr>
+          <m:e>
+            <m:r>
+              <w:rPr>
+                <w:rFonts w:ascii="Cambria Math" w:eastAsiaTheme="minorEastAsia" w:hAnsi="Cambria Math"/>
+              </w:rPr>
+              <m:t>P</m:t>
+            </m:r>
+          </m:e>
+          <m:sub>
+            <m:r>
+              <w:rPr>
+                <w:rFonts w:ascii="Cambria Math" w:eastAsiaTheme="minorEastAsia" w:hAnsi="Cambria Math"/>
+              </w:rPr>
+              <m:t>r=s</m:t>
+            </m:r>
+          </m:sub>
+        </m:sSub>
+      </m:oMath>
+      <w:r>
+        <w:rPr>
+          <w:rFonts w:eastAsiaTheme="minorEastAsia"/>
+        </w:rPr>
+        <w:t xml:space="preserve"> to be large and </w:t>
+      </w:r>
+      <m:oMath>
+        <m:sSub>
+          <m:sSubPr>
+            <m:ctrlPr>
+              <w:rPr>
+                <w:rFonts w:ascii="Cambria Math" w:eastAsiaTheme="minorEastAsia" w:hAnsi="Cambria Math"/>
+                <w:i/>
+              </w:rPr>
+            </m:ctrlPr>
+          </m:sSubPr>
+          <m:e>
+            <m:r>
+              <w:rPr>
+                <w:rFonts w:ascii="Cambria Math" w:eastAsiaTheme="minorEastAsia" w:hAnsi="Cambria Math"/>
+              </w:rPr>
+              <m:t>P</m:t>
+            </m:r>
+          </m:e>
+          <m:sub>
+            <m:r>
+              <w:rPr>
+                <w:rFonts w:ascii="Cambria Math" w:eastAsiaTheme="minorEastAsia" w:hAnsi="Cambria Math"/>
+              </w:rPr>
+              <m:t>r≠s</m:t>
+            </m:r>
+          </m:sub>
+        </m:sSub>
+      </m:oMath>
+      <w:r>
+        <w:rPr>
+          <w:rFonts w:eastAsiaTheme="minorEastAsia"/>
+        </w:rPr>
+        <w:t xml:space="preserve"> to be small. </w:t>
+      </w:r>
+      <w:r>
+        <w:rPr>
+          <w:rFonts w:eastAsiaTheme="minorEastAsia"/>
+        </w:rPr>
+        <w:t xml:space="preserve">Then we can add a constraint that </w:t>
+      </w:r>
+      <m:oMath>
+        <m:func>
+          <m:funcPr>
+            <m:ctrlPr>
+              <w:rPr>
+                <w:rFonts w:ascii="Cambria Math" w:eastAsiaTheme="minorEastAsia" w:hAnsi="Cambria Math"/>
+                <w:i/>
+              </w:rPr>
+            </m:ctrlPr>
+          </m:funcPr>
+          <m:fName>
+            <m:limLow>
+              <m:limLowPr>
+                <m:ctrlPr>
+                  <w:rPr>
+                    <w:rFonts w:ascii="Cambria Math" w:eastAsiaTheme="minorEastAsia" w:hAnsi="Cambria Math"/>
+                    <w:i/>
+                  </w:rPr>
+                </m:ctrlPr>
+              </m:limLowPr>
+              <m:e>
+                <m:r>
+                  <m:rPr>
+                    <m:sty m:val="p"/>
+                  </m:rPr>
+                  <w:rPr>
+                    <w:rFonts w:ascii="Cambria Math" w:eastAsiaTheme="minorEastAsia" w:hAnsi="Cambria Math"/>
+                  </w:rPr>
+                  <m:t>min</m:t>
+                </m:r>
+                <m:ctrlPr>
+                  <w:rPr>
+                    <w:rFonts w:ascii="Cambria Math" w:eastAsiaTheme="minorEastAsia" w:hAnsi="Cambria Math"/>
+                  </w:rPr>
+                </m:ctrlPr>
+              </m:e>
+              <m:lim>
+                <m:r>
+                  <w:rPr>
+                    <w:rFonts w:ascii="Cambria Math" w:eastAsiaTheme="minorEastAsia" w:hAnsi="Cambria Math"/>
+                  </w:rPr>
+                  <m:t>r</m:t>
+                </m:r>
+                <m:ctrlPr>
+                  <w:rPr>
+                    <w:rFonts w:ascii="Cambria Math" w:eastAsiaTheme="minorEastAsia" w:hAnsi="Cambria Math"/>
+                  </w:rPr>
+                </m:ctrlPr>
+              </m:lim>
+            </m:limLow>
+            <m:ctrlPr>
+              <w:rPr>
+                <w:rFonts w:ascii="Cambria Math" w:hAnsi="Cambria Math"/>
+                <w:i/>
+              </w:rPr>
+            </m:ctrlPr>
+          </m:fName>
+          <m:e>
+            <m:sSub>
+              <m:sSubPr>
+                <m:ctrlPr>
+                  <w:rPr>
+                    <w:rFonts w:ascii="Cambria Math" w:hAnsi="Cambria Math"/>
+                    <w:i/>
+                  </w:rPr>
+                </m:ctrlPr>
+              </m:sSubPr>
+              <m:e>
+                <m:r>
+                  <w:rPr>
+                    <w:rFonts w:ascii="Cambria Math" w:hAnsi="Cambria Math"/>
+                  </w:rPr>
+                  <m:t>P</m:t>
+                </m:r>
+              </m:e>
+              <m:sub>
+                <m:r>
+                  <w:rPr>
+                    <w:rFonts w:ascii="Cambria Math" w:hAnsi="Cambria Math"/>
+                  </w:rPr>
+                  <m:t>rr</m:t>
+                </m:r>
+              </m:sub>
+            </m:sSub>
+            <m:ctrlPr>
+              <w:rPr>
+                <w:rFonts w:ascii="Cambria Math" w:hAnsi="Cambria Math"/>
+                <w:i/>
+              </w:rPr>
+            </m:ctrlPr>
+          </m:e>
+        </m:func>
+        <m:r>
+          <w:rPr>
+            <w:rFonts w:ascii="Cambria Math" w:hAnsi="Cambria Math"/>
+          </w:rPr>
+          <m:t>&gt;</m:t>
+        </m:r>
+        <m:func>
+          <m:funcPr>
+            <m:ctrlPr>
+              <w:rPr>
+                <w:rFonts w:ascii="Cambria Math" w:hAnsi="Cambria Math"/>
+                <w:i/>
+              </w:rPr>
+            </m:ctrlPr>
+          </m:funcPr>
+          <m:fName>
+            <m:limLow>
+              <m:limLowPr>
+                <m:ctrlPr>
+                  <w:rPr>
+                    <w:rFonts w:ascii="Cambria Math" w:hAnsi="Cambria Math"/>
+                    <w:i/>
+                  </w:rPr>
+                </m:ctrlPr>
+              </m:limLowPr>
+              <m:e>
+                <m:r>
+                  <m:rPr>
+                    <m:sty m:val="p"/>
+                  </m:rPr>
+                  <w:rPr>
+                    <w:rFonts w:ascii="Cambria Math" w:hAnsi="Cambria Math"/>
+                  </w:rPr>
+                  <m:t>max</m:t>
+                </m:r>
+                <m:ctrlPr>
+                  <w:rPr>
+                    <w:rFonts w:ascii="Cambria Math" w:hAnsi="Cambria Math"/>
+                  </w:rPr>
+                </m:ctrlPr>
+              </m:e>
+              <m:lim>
+                <m:r>
+                  <w:rPr>
+                    <w:rFonts w:ascii="Cambria Math" w:hAnsi="Cambria Math"/>
+                  </w:rPr>
+                  <m:t>r≠s</m:t>
+                </m:r>
+                <m:ctrlPr>
+                  <w:rPr>
+                    <w:rFonts w:ascii="Cambria Math" w:hAnsi="Cambria Math"/>
+                  </w:rPr>
+                </m:ctrlPr>
+              </m:lim>
+            </m:limLow>
+          </m:fName>
+          <m:e>
+            <m:sSub>
+              <m:sSubPr>
+                <m:ctrlPr>
+                  <w:rPr>
+                    <w:rFonts w:ascii="Cambria Math" w:hAnsi="Cambria Math"/>
+                    <w:i/>
+                  </w:rPr>
+                </m:ctrlPr>
+              </m:sSubPr>
+              <m:e>
+                <m:r>
+                  <w:rPr>
+                    <w:rFonts w:ascii="Cambria Math" w:hAnsi="Cambria Math"/>
+                  </w:rPr>
+                  <m:t>P</m:t>
+                </m:r>
+              </m:e>
+              <m:sub>
+                <m:r>
+                  <w:rPr>
+                    <w:rFonts w:ascii="Cambria Math" w:hAnsi="Cambria Math"/>
+                  </w:rPr>
+                  <m:t>rs</m:t>
+                </m:r>
+              </m:sub>
+            </m:sSub>
+          </m:e>
+        </m:func>
+      </m:oMath>
+      <w:r>
+        <w:rPr>
+          <w:rFonts w:eastAsiaTheme="minorEastAsia"/>
+        </w:rPr>
+        <w:t>. This ensures that groups will always be more likely to have edges with themselves than with other groups.</w:t>
+      </w:r>
+    </w:p>
+    <w:p>
+      <w:pPr>
+        <w:pStyle w:val="ListParagraph"/>
+        <w:ind w:left="1440"/>
+      </w:pPr>
+      <m:oMath>
+        <m:r>
+          <w:rPr>
+            <w:rFonts w:ascii="Cambria Math" w:hAnsi="Cambria Math"/>
+          </w:rPr>
+          <m:t>L=</m:t>
+        </m:r>
+        <m:r>
+          <w:rPr>
+            <w:rFonts w:ascii="Cambria Math" w:hAnsi="Cambria Math"/>
+          </w:rPr>
+          <m:t>-27.727369144977594</m:t>
+        </m:r>
+      </m:oMath>
+      <w:r>
+        <w:rPr>
+          <w:rFonts w:eastAsiaTheme="minorEastAsia"/>
+        </w:rPr>
+        <w:t xml:space="preserve"> </w:t>
+      </w:r>
+    </w:p>
+    <w:p>
+      <w:pPr>
+        <w:pStyle w:val="ListParagraph"/>
+        <w:ind w:left="1440"/>
+        <w:rPr>
+          <w:rFonts w:eastAsiaTheme="minorEastAsia"/>
+        </w:rPr>
+      </w:pPr>
+      <m:oMath>
+        <m:acc>
+          <m:accPr>
+            <m:ctrlPr>
+              <w:rPr>
+                <w:rFonts w:ascii="Cambria Math" w:hAnsi="Cambria Math"/>
+                <w:i/>
+              </w:rPr>
+            </m:ctrlPr>
+          </m:accPr>
+          <m:e>
+            <m:sSub>
+              <m:sSubPr>
+                <m:ctrlPr>
+                  <w:rPr>
+                    <w:rFonts w:ascii="Cambria Math" w:hAnsi="Cambria Math"/>
+                    <w:i/>
+                  </w:rPr>
+                </m:ctrlPr>
+              </m:sSubPr>
+              <m:e>
+                <m:r>
+                  <w:rPr>
+                    <w:rFonts w:ascii="Cambria Math" w:hAnsi="Cambria Math"/>
+                  </w:rPr>
+                  <m:t>g</m:t>
+                </m:r>
+              </m:e>
+              <m:sub>
+                <m:r>
+                  <w:rPr>
+                    <w:rFonts w:ascii="Cambria Math" w:hAnsi="Cambria Math"/>
+                  </w:rPr>
+                  <m:t>1</m:t>
+                </m:r>
+              </m:sub>
+            </m:sSub>
+          </m:e>
+        </m:acc>
+        <m:r>
+          <w:rPr>
+            <w:rFonts w:ascii="Cambria Math" w:hAnsi="Cambria Math"/>
+          </w:rPr>
+          <m:t>=</m:t>
+        </m:r>
+        <m:d>
+          <m:dPr>
+            <m:begChr m:val="{"/>
+            <m:endChr m:val="}"/>
+            <m:ctrlPr>
+              <w:rPr>
+                <w:rFonts w:ascii="Cambria Math" w:hAnsi="Cambria Math"/>
+                <w:i/>
+              </w:rPr>
+            </m:ctrlPr>
+          </m:dPr>
+          <m:e>
+            <m:r>
+              <w:rPr>
+                <w:rFonts w:ascii="Cambria Math" w:hAnsi="Cambria Math"/>
+              </w:rPr>
+              <m:t>8,9,10</m:t>
+            </m:r>
+          </m:e>
+        </m:d>
+        <m:r>
+          <w:rPr>
+            <w:rFonts w:ascii="Cambria Math" w:hAnsi="Cambria Math"/>
+          </w:rPr>
+          <m:t xml:space="preserve">, </m:t>
+        </m:r>
+        <m:acc>
+          <m:accPr>
+            <m:ctrlPr>
+              <w:rPr>
+                <w:rFonts w:ascii="Cambria Math" w:hAnsi="Cambria Math"/>
+                <w:i/>
+              </w:rPr>
+            </m:ctrlPr>
+          </m:accPr>
+          <m:e>
+            <m:sSub>
+              <m:sSubPr>
+                <m:ctrlPr>
+                  <w:rPr>
+                    <w:rFonts w:ascii="Cambria Math" w:hAnsi="Cambria Math"/>
+                    <w:i/>
+                  </w:rPr>
+                </m:ctrlPr>
+              </m:sSubPr>
+              <m:e>
+                <m:r>
+                  <w:rPr>
+                    <w:rFonts w:ascii="Cambria Math" w:hAnsi="Cambria Math"/>
+                  </w:rPr>
+                  <m:t>g</m:t>
+                </m:r>
+              </m:e>
+              <m:sub>
+                <m:r>
+                  <w:rPr>
+                    <w:rFonts w:ascii="Cambria Math" w:hAnsi="Cambria Math"/>
+                  </w:rPr>
+                  <m:t>2</m:t>
+                </m:r>
+              </m:sub>
+            </m:sSub>
+          </m:e>
+        </m:acc>
+        <m:r>
+          <w:rPr>
+            <w:rFonts w:ascii="Cambria Math" w:hAnsi="Cambria Math"/>
+          </w:rPr>
+          <m:t>=</m:t>
+        </m:r>
+        <m:d>
+          <m:dPr>
+            <m:begChr m:val="{"/>
+            <m:endChr m:val="}"/>
+            <m:ctrlPr>
+              <w:rPr>
+                <w:rFonts w:ascii="Cambria Math" w:hAnsi="Cambria Math"/>
+                <w:i/>
+              </w:rPr>
+            </m:ctrlPr>
+          </m:dPr>
+          <m:e>
+            <m:r>
+              <w:rPr>
+                <w:rFonts w:ascii="Cambria Math" w:hAnsi="Cambria Math"/>
+              </w:rPr>
+              <m:t>1,2,3,4,5,6,7</m:t>
+            </m:r>
+          </m:e>
+        </m:d>
+      </m:oMath>
+      <w:r>
+        <w:rPr>
+          <w:rFonts w:eastAsiaTheme="minorEastAsia"/>
+        </w:rPr>
+        <w:t xml:space="preserve"> </w:t>
+      </w:r>
+    </w:p>
+    <w:p>
+      <w:pPr>
+        <w:pStyle w:val="ListParagraph"/>
+        <w:ind w:firstLine="720"/>
+        <w:rPr>
+          <w:rFonts w:eastAsiaTheme="minorEastAsia"/>
+        </w:rPr>
+      </w:pPr>
+      <m:oMath>
+        <m:acc>
+          <m:accPr>
+            <m:ctrlPr>
+              <w:rPr>
+                <w:rFonts w:ascii="Cambria Math" w:eastAsiaTheme="minorEastAsia" w:hAnsi="Cambria Math"/>
+                <w:i/>
+              </w:rPr>
+            </m:ctrlPr>
+          </m:accPr>
+          <m:e>
+            <m:r>
+              <w:rPr>
+                <w:rFonts w:ascii="Cambria Math" w:eastAsiaTheme="minorEastAsia" w:hAnsi="Cambria Math"/>
+              </w:rPr>
+              <m:t>P</m:t>
+            </m:r>
+          </m:e>
+        </m:acc>
+        <m:r>
+          <w:rPr>
+            <w:rFonts w:ascii="Cambria Math" w:eastAsiaTheme="minorEastAsia" w:hAnsi="Cambria Math"/>
+          </w:rPr>
+          <m:t>=</m:t>
+        </m:r>
+        <m:d>
+          <m:dPr>
+            <m:begChr m:val="["/>
+            <m:endChr m:val="]"/>
+            <m:ctrlPr>
+              <w:rPr>
+                <w:rFonts w:ascii="Cambria Math" w:eastAsiaTheme="minorEastAsia" w:hAnsi="Cambria Math"/>
+                <w:i/>
+              </w:rPr>
+            </m:ctrlPr>
+          </m:dPr>
+          <m:e>
+            <m:m>
+              <m:mPr>
+                <m:mcs>
+                  <m:mc>
+                    <m:mcPr>
+                      <m:count m:val="2"/>
+                      <m:mcJc m:val="center"/>
+                    </m:mcPr>
+                  </m:mc>
+                </m:mcs>
+                <m:ctrlPr>
+                  <w:rPr>
+                    <w:rFonts w:ascii="Cambria Math" w:eastAsiaTheme="minorEastAsia" w:hAnsi="Cambria Math"/>
+                    <w:i/>
+                  </w:rPr>
+                </m:ctrlPr>
+              </m:mPr>
+              <m:mr>
+                <m:e>
+                  <m:r>
+                    <w:rPr>
+                      <w:rFonts w:ascii="Cambria Math" w:eastAsiaTheme="minorEastAsia" w:hAnsi="Cambria Math"/>
+                    </w:rPr>
+                    <m:t>0.22222222</m:t>
+                  </m:r>
+                </m:e>
+                <m:e>
+                  <m:r>
+                    <w:rPr>
+                      <w:rFonts w:ascii="Cambria Math" w:eastAsiaTheme="minorEastAsia" w:hAnsi="Cambria Math"/>
+                    </w:rPr>
+                    <m:t>0.14285714</m:t>
+                  </m:r>
+                </m:e>
+              </m:mr>
+              <m:mr>
+                <m:e>
+                  <m:r>
+                    <w:rPr>
+                      <w:rFonts w:ascii="Cambria Math" w:eastAsiaTheme="minorEastAsia" w:hAnsi="Cambria Math"/>
+                    </w:rPr>
+                    <m:t>0.14285714</m:t>
+                  </m:r>
+                </m:e>
+                <m:e>
+                  <m:r>
+                    <w:rPr>
+                      <w:rFonts w:ascii="Cambria Math" w:eastAsiaTheme="minorEastAsia" w:hAnsi="Cambria Math"/>
+                    </w:rPr>
+                    <m:t>0.57142857</m:t>
+                  </m:r>
+                </m:e>
+              </m:mr>
+            </m:m>
+          </m:e>
+        </m:d>
+      </m:oMath>
+      <w:r>
+        <w:rPr>
+          <w:rFonts w:eastAsiaTheme="minorEastAsia"/>
+        </w:rPr>
+        <w:t xml:space="preserve"> </w:t>
       </w:r>
     </w:p>
     <w:p>

--- a/HW3.docx
+++ b/HW3.docx
@@ -352,6 +352,491 @@
     <w:p>
       <w:pPr>
         <w:pStyle w:val="ListParagraph"/>
+        <w:ind w:left="1440"/>
+        <w:rPr>
+          <w:rFonts w:eastAsiaTheme="minorEastAsia"/>
+        </w:rPr>
+      </w:pPr>
+      <w:r>
+        <w:rPr>
+          <w:rFonts w:eastAsiaTheme="minorEastAsia"/>
+        </w:rPr>
+        <w:t xml:space="preserve">For a given node </w:t>
+      </w:r>
+      <m:oMath>
+        <m:r>
+          <w:rPr>
+            <w:rFonts w:ascii="Cambria Math" w:eastAsiaTheme="minorEastAsia" w:hAnsi="Cambria Math"/>
+          </w:rPr>
+          <m:t>i</m:t>
+        </m:r>
+      </m:oMath>
+      <w:r>
+        <w:rPr>
+          <w:rFonts w:eastAsiaTheme="minorEastAsia"/>
+        </w:rPr>
+        <w:t xml:space="preserve">, Define an indicator variable </w:t>
+      </w:r>
+      <m:oMath>
+        <m:sSub>
+          <m:sSubPr>
+            <m:ctrlPr>
+              <w:rPr>
+                <w:rFonts w:ascii="Cambria Math" w:eastAsiaTheme="minorEastAsia" w:hAnsi="Cambria Math"/>
+                <w:i/>
+              </w:rPr>
+            </m:ctrlPr>
+          </m:sSubPr>
+          <m:e>
+            <m:r>
+              <m:rPr>
+                <m:sty m:val="p"/>
+              </m:rPr>
+              <w:rPr>
+                <w:rFonts w:ascii="Cambria Math" w:eastAsiaTheme="minorEastAsia" w:hAnsi="Cambria Math"/>
+              </w:rPr>
+              <m:t>Δ</m:t>
+            </m:r>
+            <m:ctrlPr>
+              <w:rPr>
+                <w:rFonts w:ascii="Cambria Math" w:eastAsiaTheme="minorEastAsia" w:hAnsi="Cambria Math"/>
+              </w:rPr>
+            </m:ctrlPr>
+          </m:e>
+          <m:sub>
+            <m:r>
+              <w:rPr>
+                <w:rFonts w:ascii="Cambria Math" w:eastAsiaTheme="minorEastAsia" w:hAnsi="Cambria Math"/>
+              </w:rPr>
+              <m:t>j</m:t>
+            </m:r>
+          </m:sub>
+        </m:sSub>
+      </m:oMath>
+      <w:r>
+        <w:rPr>
+          <w:rFonts w:eastAsiaTheme="minorEastAsia"/>
+        </w:rPr>
+        <w:t xml:space="preserve"> for whether there is an edge between </w:t>
+      </w:r>
+      <m:oMath>
+        <m:r>
+          <w:rPr>
+            <w:rFonts w:ascii="Cambria Math" w:eastAsiaTheme="minorEastAsia" w:hAnsi="Cambria Math"/>
+          </w:rPr>
+          <m:t>i,j</m:t>
+        </m:r>
+      </m:oMath>
+      <w:r>
+        <w:rPr>
+          <w:rFonts w:eastAsiaTheme="minorEastAsia"/>
+        </w:rPr>
+        <w:t xml:space="preserve">. The edge exists as long as at least one triangle is created with </w:t>
+      </w:r>
+      <m:oMath>
+        <m:r>
+          <w:rPr>
+            <w:rFonts w:ascii="Cambria Math" w:eastAsiaTheme="minorEastAsia" w:hAnsi="Cambria Math"/>
+          </w:rPr>
+          <m:t>i,j</m:t>
+        </m:r>
+      </m:oMath>
+      <w:r>
+        <w:rPr>
+          <w:rFonts w:eastAsiaTheme="minorEastAsia"/>
+        </w:rPr>
+        <w:t xml:space="preserve"> and another node. Then </w:t>
+      </w:r>
+      <m:oMath>
+        <m:r>
+          <w:rPr>
+            <w:rFonts w:ascii="Cambria Math" w:eastAsiaTheme="minorEastAsia" w:hAnsi="Cambria Math"/>
+          </w:rPr>
+          <m:t>P</m:t>
+        </m:r>
+        <m:d>
+          <m:dPr>
+            <m:ctrlPr>
+              <w:rPr>
+                <w:rFonts w:ascii="Cambria Math" w:eastAsiaTheme="minorEastAsia" w:hAnsi="Cambria Math"/>
+                <w:i/>
+              </w:rPr>
+            </m:ctrlPr>
+          </m:dPr>
+          <m:e>
+            <m:sSub>
+              <m:sSubPr>
+                <m:ctrlPr>
+                  <w:rPr>
+                    <w:rFonts w:ascii="Cambria Math" w:eastAsiaTheme="minorEastAsia" w:hAnsi="Cambria Math"/>
+                    <w:i/>
+                  </w:rPr>
+                </m:ctrlPr>
+              </m:sSubPr>
+              <m:e>
+                <m:r>
+                  <m:rPr>
+                    <m:sty m:val="p"/>
+                  </m:rPr>
+                  <w:rPr>
+                    <w:rFonts w:ascii="Cambria Math" w:eastAsiaTheme="minorEastAsia" w:hAnsi="Cambria Math"/>
+                  </w:rPr>
+                  <m:t>Δ</m:t>
+                </m:r>
+              </m:e>
+              <m:sub>
+                <m:r>
+                  <w:rPr>
+                    <w:rFonts w:ascii="Cambria Math" w:eastAsiaTheme="minorEastAsia" w:hAnsi="Cambria Math"/>
+                  </w:rPr>
+                  <m:t>j</m:t>
+                </m:r>
+              </m:sub>
+            </m:sSub>
+          </m:e>
+        </m:d>
+        <m:r>
+          <w:rPr>
+            <w:rFonts w:ascii="Cambria Math" w:eastAsiaTheme="minorEastAsia" w:hAnsi="Cambria Math"/>
+          </w:rPr>
+          <m:t>=1-</m:t>
+        </m:r>
+        <m:sSup>
+          <m:sSupPr>
+            <m:ctrlPr>
+              <w:rPr>
+                <w:rFonts w:ascii="Cambria Math" w:eastAsiaTheme="minorEastAsia" w:hAnsi="Cambria Math"/>
+                <w:i/>
+              </w:rPr>
+            </m:ctrlPr>
+          </m:sSupPr>
+          <m:e>
+            <m:d>
+              <m:dPr>
+                <m:ctrlPr>
+                  <w:rPr>
+                    <w:rFonts w:ascii="Cambria Math" w:eastAsiaTheme="minorEastAsia" w:hAnsi="Cambria Math"/>
+                    <w:i/>
+                  </w:rPr>
+                </m:ctrlPr>
+              </m:dPr>
+              <m:e>
+                <m:r>
+                  <w:rPr>
+                    <w:rFonts w:ascii="Cambria Math" w:eastAsiaTheme="minorEastAsia" w:hAnsi="Cambria Math"/>
+                  </w:rPr>
+                  <m:t>1-p</m:t>
+                </m:r>
+              </m:e>
+            </m:d>
+          </m:e>
+          <m:sup>
+            <m:r>
+              <w:rPr>
+                <w:rFonts w:ascii="Cambria Math" w:eastAsiaTheme="minorEastAsia" w:hAnsi="Cambria Math"/>
+              </w:rPr>
+              <m:t>n-2</m:t>
+            </m:r>
+          </m:sup>
+        </m:sSup>
+      </m:oMath>
+      <w:r>
+        <w:rPr>
+          <w:rFonts w:eastAsiaTheme="minorEastAsia"/>
+        </w:rPr>
+        <w:t xml:space="preserve">. </w:t>
+      </w:r>
+      <m:oMath>
+        <m:r>
+          <w:rPr>
+            <w:rFonts w:ascii="Cambria Math" w:eastAsiaTheme="minorEastAsia" w:hAnsi="Cambria Math"/>
+          </w:rPr>
+          <m:t>E</m:t>
+        </m:r>
+        <m:nary>
+          <m:naryPr>
+            <m:chr m:val="∑"/>
+            <m:supHide m:val="1"/>
+            <m:ctrlPr>
+              <w:rPr>
+                <w:rFonts w:ascii="Cambria Math" w:eastAsiaTheme="minorEastAsia" w:hAnsi="Cambria Math"/>
+                <w:i/>
+              </w:rPr>
+            </m:ctrlPr>
+          </m:naryPr>
+          <m:sub>
+            <m:r>
+              <w:rPr>
+                <w:rFonts w:ascii="Cambria Math" w:eastAsiaTheme="minorEastAsia" w:hAnsi="Cambria Math"/>
+              </w:rPr>
+              <m:t>j≠i</m:t>
+            </m:r>
+          </m:sub>
+          <m:sup/>
+          <m:e>
+            <m:sSub>
+              <m:sSubPr>
+                <m:ctrlPr>
+                  <w:rPr>
+                    <w:rFonts w:ascii="Cambria Math" w:eastAsiaTheme="minorEastAsia" w:hAnsi="Cambria Math"/>
+                    <w:i/>
+                  </w:rPr>
+                </m:ctrlPr>
+              </m:sSubPr>
+              <m:e>
+                <m:r>
+                  <m:rPr>
+                    <m:sty m:val="p"/>
+                  </m:rPr>
+                  <w:rPr>
+                    <w:rFonts w:ascii="Cambria Math" w:eastAsiaTheme="minorEastAsia" w:hAnsi="Cambria Math"/>
+                  </w:rPr>
+                  <m:t>Δ</m:t>
+                </m:r>
+                <m:ctrlPr>
+                  <w:rPr>
+                    <w:rFonts w:ascii="Cambria Math" w:eastAsiaTheme="minorEastAsia" w:hAnsi="Cambria Math"/>
+                  </w:rPr>
+                </m:ctrlPr>
+              </m:e>
+              <m:sub>
+                <m:r>
+                  <w:rPr>
+                    <w:rFonts w:ascii="Cambria Math" w:eastAsiaTheme="minorEastAsia" w:hAnsi="Cambria Math"/>
+                  </w:rPr>
+                  <m:t>j</m:t>
+                </m:r>
+              </m:sub>
+            </m:sSub>
+          </m:e>
+        </m:nary>
+        <m:r>
+          <w:rPr>
+            <w:rFonts w:ascii="Cambria Math" w:eastAsiaTheme="minorEastAsia" w:hAnsi="Cambria Math"/>
+          </w:rPr>
+          <m:t>=</m:t>
+        </m:r>
+        <m:nary>
+          <m:naryPr>
+            <m:chr m:val="∑"/>
+            <m:supHide m:val="1"/>
+            <m:ctrlPr>
+              <w:rPr>
+                <w:rFonts w:ascii="Cambria Math" w:eastAsiaTheme="minorEastAsia" w:hAnsi="Cambria Math"/>
+                <w:i/>
+              </w:rPr>
+            </m:ctrlPr>
+          </m:naryPr>
+          <m:sub>
+            <m:r>
+              <w:rPr>
+                <w:rFonts w:ascii="Cambria Math" w:eastAsiaTheme="minorEastAsia" w:hAnsi="Cambria Math"/>
+              </w:rPr>
+              <m:t>j≠i</m:t>
+            </m:r>
+          </m:sub>
+          <m:sup/>
+          <m:e>
+            <m:r>
+              <w:rPr>
+                <w:rFonts w:ascii="Cambria Math" w:eastAsiaTheme="minorEastAsia" w:hAnsi="Cambria Math"/>
+              </w:rPr>
+              <m:t>E</m:t>
+            </m:r>
+            <m:sSub>
+              <m:sSubPr>
+                <m:ctrlPr>
+                  <w:rPr>
+                    <w:rFonts w:ascii="Cambria Math" w:eastAsiaTheme="minorEastAsia" w:hAnsi="Cambria Math"/>
+                    <w:i/>
+                  </w:rPr>
+                </m:ctrlPr>
+              </m:sSubPr>
+              <m:e>
+                <m:r>
+                  <m:rPr>
+                    <m:sty m:val="p"/>
+                  </m:rPr>
+                  <w:rPr>
+                    <w:rFonts w:ascii="Cambria Math" w:eastAsiaTheme="minorEastAsia" w:hAnsi="Cambria Math"/>
+                  </w:rPr>
+                  <m:t>Δ</m:t>
+                </m:r>
+                <m:ctrlPr>
+                  <w:rPr>
+                    <w:rFonts w:ascii="Cambria Math" w:eastAsiaTheme="minorEastAsia" w:hAnsi="Cambria Math"/>
+                  </w:rPr>
+                </m:ctrlPr>
+              </m:e>
+              <m:sub>
+                <m:r>
+                  <w:rPr>
+                    <w:rFonts w:ascii="Cambria Math" w:eastAsiaTheme="minorEastAsia" w:hAnsi="Cambria Math"/>
+                  </w:rPr>
+                  <m:t>j</m:t>
+                </m:r>
+              </m:sub>
+            </m:sSub>
+          </m:e>
+        </m:nary>
+        <m:r>
+          <w:rPr>
+            <w:rFonts w:ascii="Cambria Math" w:eastAsiaTheme="minorEastAsia" w:hAnsi="Cambria Math"/>
+          </w:rPr>
+          <m:t>=</m:t>
+        </m:r>
+        <m:nary>
+          <m:naryPr>
+            <m:chr m:val="∑"/>
+            <m:supHide m:val="1"/>
+            <m:ctrlPr>
+              <w:rPr>
+                <w:rFonts w:ascii="Cambria Math" w:eastAsiaTheme="minorEastAsia" w:hAnsi="Cambria Math"/>
+                <w:i/>
+              </w:rPr>
+            </m:ctrlPr>
+          </m:naryPr>
+          <m:sub>
+            <m:r>
+              <w:rPr>
+                <w:rFonts w:ascii="Cambria Math" w:eastAsiaTheme="minorEastAsia" w:hAnsi="Cambria Math"/>
+              </w:rPr>
+              <m:t>j≠i</m:t>
+            </m:r>
+          </m:sub>
+          <m:sup/>
+          <m:e>
+            <m:r>
+              <w:rPr>
+                <w:rFonts w:ascii="Cambria Math" w:eastAsiaTheme="minorEastAsia" w:hAnsi="Cambria Math"/>
+              </w:rPr>
+              <m:t>1-</m:t>
+            </m:r>
+            <m:sSup>
+              <m:sSupPr>
+                <m:ctrlPr>
+                  <w:rPr>
+                    <w:rFonts w:ascii="Cambria Math" w:eastAsiaTheme="minorEastAsia" w:hAnsi="Cambria Math"/>
+                    <w:i/>
+                  </w:rPr>
+                </m:ctrlPr>
+              </m:sSupPr>
+              <m:e>
+                <m:d>
+                  <m:dPr>
+                    <m:ctrlPr>
+                      <w:rPr>
+                        <w:rFonts w:ascii="Cambria Math" w:eastAsiaTheme="minorEastAsia" w:hAnsi="Cambria Math"/>
+                        <w:i/>
+                      </w:rPr>
+                    </m:ctrlPr>
+                  </m:dPr>
+                  <m:e>
+                    <m:r>
+                      <w:rPr>
+                        <w:rFonts w:ascii="Cambria Math" w:eastAsiaTheme="minorEastAsia" w:hAnsi="Cambria Math"/>
+                      </w:rPr>
+                      <m:t>1-p</m:t>
+                    </m:r>
+                  </m:e>
+                </m:d>
+              </m:e>
+              <m:sup>
+                <m:r>
+                  <w:rPr>
+                    <w:rFonts w:ascii="Cambria Math" w:eastAsiaTheme="minorEastAsia" w:hAnsi="Cambria Math"/>
+                  </w:rPr>
+                  <m:t>n-2</m:t>
+                </m:r>
+              </m:sup>
+            </m:sSup>
+          </m:e>
+        </m:nary>
+        <m:r>
+          <w:rPr>
+            <w:rFonts w:ascii="Cambria Math" w:eastAsiaTheme="minorEastAsia" w:hAnsi="Cambria Math"/>
+          </w:rPr>
+          <m:t>=</m:t>
+        </m:r>
+        <m:d>
+          <m:dPr>
+            <m:ctrlPr>
+              <w:rPr>
+                <w:rFonts w:ascii="Cambria Math" w:eastAsiaTheme="minorEastAsia" w:hAnsi="Cambria Math"/>
+                <w:i/>
+              </w:rPr>
+            </m:ctrlPr>
+          </m:dPr>
+          <m:e>
+            <m:r>
+              <w:rPr>
+                <w:rFonts w:ascii="Cambria Math" w:eastAsiaTheme="minorEastAsia" w:hAnsi="Cambria Math"/>
+              </w:rPr>
+              <m:t>n-1</m:t>
+            </m:r>
+          </m:e>
+        </m:d>
+        <m:d>
+          <m:dPr>
+            <m:ctrlPr>
+              <w:rPr>
+                <w:rFonts w:ascii="Cambria Math" w:eastAsiaTheme="minorEastAsia" w:hAnsi="Cambria Math"/>
+                <w:i/>
+              </w:rPr>
+            </m:ctrlPr>
+          </m:dPr>
+          <m:e>
+            <m:r>
+              <w:rPr>
+                <w:rFonts w:ascii="Cambria Math" w:eastAsiaTheme="minorEastAsia" w:hAnsi="Cambria Math"/>
+              </w:rPr>
+              <m:t>1-</m:t>
+            </m:r>
+            <m:sSup>
+              <m:sSupPr>
+                <m:ctrlPr>
+                  <w:rPr>
+                    <w:rFonts w:ascii="Cambria Math" w:eastAsiaTheme="minorEastAsia" w:hAnsi="Cambria Math"/>
+                    <w:i/>
+                  </w:rPr>
+                </m:ctrlPr>
+              </m:sSupPr>
+              <m:e>
+                <m:d>
+                  <m:dPr>
+                    <m:ctrlPr>
+                      <w:rPr>
+                        <w:rFonts w:ascii="Cambria Math" w:eastAsiaTheme="minorEastAsia" w:hAnsi="Cambria Math"/>
+                        <w:i/>
+                      </w:rPr>
+                    </m:ctrlPr>
+                  </m:dPr>
+                  <m:e>
+                    <m:r>
+                      <w:rPr>
+                        <w:rFonts w:ascii="Cambria Math" w:eastAsiaTheme="minorEastAsia" w:hAnsi="Cambria Math"/>
+                      </w:rPr>
+                      <m:t>1-p</m:t>
+                    </m:r>
+                  </m:e>
+                </m:d>
+              </m:e>
+              <m:sup>
+                <m:r>
+                  <w:rPr>
+                    <w:rFonts w:ascii="Cambria Math" w:eastAsiaTheme="minorEastAsia" w:hAnsi="Cambria Math"/>
+                  </w:rPr>
+                  <m:t>n-2</m:t>
+                </m:r>
+              </m:sup>
+            </m:sSup>
+          </m:e>
+        </m:d>
+      </m:oMath>
+    </w:p>
+    <w:p>
+      <w:pPr>
+        <w:pStyle w:val="ListParagraph"/>
         <w:numPr>
           <w:ilvl w:val="1"/>
           <w:numId w:val="1"/>
@@ -1692,7 +2177,21 @@
         <w:rPr>
           <w:rFonts w:eastAsiaTheme="minorEastAsia"/>
         </w:rPr>
-        <w:t xml:space="preserve"> nodes is:</w:t>
+        <w:t xml:space="preserve"> nodes </w:t>
+      </w:r>
+      <w:proofErr w:type="gramStart"/>
+      <w:r>
+        <w:rPr>
+          <w:rFonts w:eastAsiaTheme="minorEastAsia"/>
+        </w:rPr>
+        <w:t>is</w:t>
+      </w:r>
+      <w:proofErr w:type="gramEnd"/>
+      <w:r>
+        <w:rPr>
+          <w:rFonts w:eastAsiaTheme="minorEastAsia"/>
+        </w:rPr>
+        <w:t>:</w:t>
       </w:r>
     </w:p>
     <w:p>
@@ -3479,6 +3978,7 @@
         <m:r>
           <w:rPr>
             <w:rFonts w:ascii="Cambria Math" w:hAnsi="Cambria Math"/>
+            <w:highlight w:val="lightGray"/>
           </w:rPr>
           <m:t>C</m:t>
         </m:r>
@@ -3488,6 +3988,7 @@
               <w:rPr>
                 <w:rFonts w:ascii="Cambria Math" w:hAnsi="Cambria Math"/>
                 <w:i/>
+                <w:highlight w:val="lightGray"/>
               </w:rPr>
             </m:ctrlPr>
           </m:sSupPr>
@@ -3498,6 +3999,7 @@
                   <w:rPr>
                     <w:rFonts w:ascii="Cambria Math" w:hAnsi="Cambria Math"/>
                     <w:i/>
+                    <w:highlight w:val="lightGray"/>
                   </w:rPr>
                 </m:ctrlPr>
               </m:dPr>
@@ -3508,6 +4010,7 @@
                       <w:rPr>
                         <w:rFonts w:ascii="Cambria Math" w:hAnsi="Cambria Math"/>
                         <w:i/>
+                        <w:highlight w:val="lightGray"/>
                       </w:rPr>
                     </m:ctrlPr>
                   </m:fPr>
@@ -3515,6 +4018,7 @@
                     <m:r>
                       <w:rPr>
                         <w:rFonts w:ascii="Cambria Math" w:hAnsi="Cambria Math"/>
+                        <w:highlight w:val="lightGray"/>
                       </w:rPr>
                       <m:t>c</m:t>
                     </m:r>
@@ -3523,6 +4027,7 @@
                     <m:r>
                       <w:rPr>
                         <w:rFonts w:ascii="Cambria Math" w:hAnsi="Cambria Math"/>
+                        <w:highlight w:val="lightGray"/>
                       </w:rPr>
                       <m:t>c+1</m:t>
                     </m:r>
@@ -3535,6 +4040,7 @@
             <m:r>
               <w:rPr>
                 <w:rFonts w:ascii="Cambria Math" w:hAnsi="Cambria Math"/>
+                <w:highlight w:val="lightGray"/>
               </w:rPr>
               <m:t>q</m:t>
             </m:r>
@@ -3557,8 +4063,16 @@
         <w:rPr>
           <w:rFonts w:ascii="Cascadia Mono" w:hAnsi="Cascadia Mono"/>
         </w:rPr>
-        <w:t>3_4.ipynb</w:t>
-      </w:r>
+        <w:t>3_</w:t>
+      </w:r>
+      <w:proofErr w:type="gramStart"/>
+      <w:r>
+        <w:rPr>
+          <w:rFonts w:ascii="Cascadia Mono" w:hAnsi="Cascadia Mono"/>
+        </w:rPr>
+        <w:t>4.ipynb</w:t>
+      </w:r>
+      <w:proofErr w:type="gramEnd"/>
     </w:p>
     <w:p>
       <w:pPr>
@@ -4457,7 +4971,6 @@
         </w:numPr>
       </w:pPr>
       <w:r>
-        <w:lastRenderedPageBreak/>
         <w:t xml:space="preserve">4 - </w:t>
       </w:r>
       <m:oMath>
@@ -7125,8 +7638,346 @@
           <w:numId w:val="1"/>
         </w:numPr>
       </w:pPr>
-      <w:r>
-        <w:t>T</w:t>
+      <m:oMath>
+        <m:r>
+          <w:rPr>
+            <w:rFonts w:ascii="Cambria Math" w:hAnsi="Cambria Math"/>
+          </w:rPr>
+          <m:t>P</m:t>
+        </m:r>
+        <m:d>
+          <m:dPr>
+            <m:ctrlPr>
+              <w:rPr>
+                <w:rFonts w:ascii="Cambria Math" w:hAnsi="Cambria Math"/>
+                <w:i/>
+              </w:rPr>
+            </m:ctrlPr>
+          </m:dPr>
+          <m:e>
+            <m:sSub>
+              <m:sSubPr>
+                <m:ctrlPr>
+                  <w:rPr>
+                    <w:rFonts w:ascii="Cambria Math" w:hAnsi="Cambria Math"/>
+                    <w:i/>
+                  </w:rPr>
+                </m:ctrlPr>
+              </m:sSubPr>
+              <m:e>
+                <m:r>
+                  <w:rPr>
+                    <w:rFonts w:ascii="Cambria Math" w:hAnsi="Cambria Math"/>
+                  </w:rPr>
+                  <m:t>A</m:t>
+                </m:r>
+              </m:e>
+              <m:sub>
+                <m:r>
+                  <w:rPr>
+                    <w:rFonts w:ascii="Cambria Math" w:hAnsi="Cambria Math"/>
+                  </w:rPr>
+                  <m:t>ik</m:t>
+                </m:r>
+              </m:sub>
+            </m:sSub>
+            <m:r>
+              <w:rPr>
+                <w:rFonts w:ascii="Cambria Math" w:hAnsi="Cambria Math"/>
+              </w:rPr>
+              <m:t>=</m:t>
+            </m:r>
+            <m:sSub>
+              <m:sSubPr>
+                <m:ctrlPr>
+                  <w:rPr>
+                    <w:rFonts w:ascii="Cambria Math" w:hAnsi="Cambria Math"/>
+                    <w:i/>
+                  </w:rPr>
+                </m:ctrlPr>
+              </m:sSubPr>
+              <m:e>
+                <m:r>
+                  <w:rPr>
+                    <w:rFonts w:ascii="Cambria Math" w:hAnsi="Cambria Math"/>
+                  </w:rPr>
+                  <m:t>A</m:t>
+                </m:r>
+              </m:e>
+              <m:sub>
+                <m:r>
+                  <w:rPr>
+                    <w:rFonts w:ascii="Cambria Math" w:hAnsi="Cambria Math"/>
+                  </w:rPr>
+                  <m:t>jk</m:t>
+                </m:r>
+              </m:sub>
+            </m:sSub>
+            <m:r>
+              <w:rPr>
+                <w:rFonts w:ascii="Cambria Math" w:hAnsi="Cambria Math"/>
+              </w:rPr>
+              <m:t>=1</m:t>
+            </m:r>
+          </m:e>
+        </m:d>
+        <m:r>
+          <w:rPr>
+            <w:rFonts w:ascii="Cambria Math" w:hAnsi="Cambria Math"/>
+          </w:rPr>
+          <m:t>=</m:t>
+        </m:r>
+        <m:sSup>
+          <m:sSupPr>
+            <m:ctrlPr>
+              <w:rPr>
+                <w:rFonts w:ascii="Cambria Math" w:hAnsi="Cambria Math"/>
+                <w:i/>
+              </w:rPr>
+            </m:ctrlPr>
+          </m:sSupPr>
+          <m:e>
+            <m:r>
+              <w:rPr>
+                <w:rFonts w:ascii="Cambria Math" w:hAnsi="Cambria Math"/>
+              </w:rPr>
+              <m:t>p</m:t>
+            </m:r>
+          </m:e>
+          <m:sup>
+            <m:r>
+              <w:rPr>
+                <w:rFonts w:ascii="Cambria Math" w:hAnsi="Cambria Math"/>
+              </w:rPr>
+              <m:t>2</m:t>
+            </m:r>
+          </m:sup>
+        </m:sSup>
+      </m:oMath>
+      <w:r>
+        <w:rPr>
+          <w:rFonts w:eastAsiaTheme="minorEastAsia"/>
+        </w:rPr>
+        <w:t xml:space="preserve">, We can model the number of common neighbors as a binomial distribution with </w:t>
+      </w:r>
+      <m:oMath>
+        <m:sSup>
+          <m:sSupPr>
+            <m:ctrlPr>
+              <w:rPr>
+                <w:rFonts w:ascii="Cambria Math" w:eastAsiaTheme="minorEastAsia" w:hAnsi="Cambria Math"/>
+                <w:i/>
+              </w:rPr>
+            </m:ctrlPr>
+          </m:sSupPr>
+          <m:e>
+            <m:r>
+              <w:rPr>
+                <w:rFonts w:ascii="Cambria Math" w:eastAsiaTheme="minorEastAsia" w:hAnsi="Cambria Math"/>
+              </w:rPr>
+              <m:t>p</m:t>
+            </m:r>
+          </m:e>
+          <m:sup>
+            <m:r>
+              <w:rPr>
+                <w:rFonts w:ascii="Cambria Math" w:eastAsiaTheme="minorEastAsia" w:hAnsi="Cambria Math"/>
+              </w:rPr>
+              <m:t>'</m:t>
+            </m:r>
+          </m:sup>
+        </m:sSup>
+        <m:r>
+          <w:rPr>
+            <w:rFonts w:ascii="Cambria Math" w:eastAsiaTheme="minorEastAsia" w:hAnsi="Cambria Math"/>
+          </w:rPr>
+          <m:t>=</m:t>
+        </m:r>
+        <m:sSup>
+          <m:sSupPr>
+            <m:ctrlPr>
+              <w:rPr>
+                <w:rFonts w:ascii="Cambria Math" w:eastAsiaTheme="minorEastAsia" w:hAnsi="Cambria Math"/>
+                <w:i/>
+              </w:rPr>
+            </m:ctrlPr>
+          </m:sSupPr>
+          <m:e>
+            <m:r>
+              <w:rPr>
+                <w:rFonts w:ascii="Cambria Math" w:eastAsiaTheme="minorEastAsia" w:hAnsi="Cambria Math"/>
+              </w:rPr>
+              <m:t>p</m:t>
+            </m:r>
+          </m:e>
+          <m:sup>
+            <m:r>
+              <w:rPr>
+                <w:rFonts w:ascii="Cambria Math" w:eastAsiaTheme="minorEastAsia" w:hAnsi="Cambria Math"/>
+              </w:rPr>
+              <m:t>2</m:t>
+            </m:r>
+          </m:sup>
+        </m:sSup>
+        <m:r>
+          <w:rPr>
+            <w:rFonts w:ascii="Cambria Math" w:eastAsiaTheme="minorEastAsia" w:hAnsi="Cambria Math"/>
+          </w:rPr>
+          <m:t xml:space="preserve">, </m:t>
+        </m:r>
+        <m:sSup>
+          <m:sSupPr>
+            <m:ctrlPr>
+              <w:rPr>
+                <w:rFonts w:ascii="Cambria Math" w:eastAsiaTheme="minorEastAsia" w:hAnsi="Cambria Math"/>
+                <w:i/>
+              </w:rPr>
+            </m:ctrlPr>
+          </m:sSupPr>
+          <m:e>
+            <m:r>
+              <w:rPr>
+                <w:rFonts w:ascii="Cambria Math" w:eastAsiaTheme="minorEastAsia" w:hAnsi="Cambria Math"/>
+              </w:rPr>
+              <m:t>n</m:t>
+            </m:r>
+          </m:e>
+          <m:sup>
+            <m:r>
+              <w:rPr>
+                <w:rFonts w:ascii="Cambria Math" w:eastAsiaTheme="minorEastAsia" w:hAnsi="Cambria Math"/>
+              </w:rPr>
+              <m:t>'</m:t>
+            </m:r>
+          </m:sup>
+        </m:sSup>
+        <m:r>
+          <w:rPr>
+            <w:rFonts w:ascii="Cambria Math" w:eastAsiaTheme="minorEastAsia" w:hAnsi="Cambria Math"/>
+          </w:rPr>
+          <m:t>=n-2</m:t>
+        </m:r>
+      </m:oMath>
+      <w:r>
+        <w:rPr>
+          <w:rFonts w:eastAsiaTheme="minorEastAsia"/>
+        </w:rPr>
+        <w:t xml:space="preserve">. Then the mean is </w:t>
+      </w:r>
+      <m:oMath>
+        <m:sSup>
+          <m:sSupPr>
+            <m:ctrlPr>
+              <w:rPr>
+                <w:rFonts w:ascii="Cambria Math" w:eastAsiaTheme="minorEastAsia" w:hAnsi="Cambria Math"/>
+                <w:i/>
+              </w:rPr>
+            </m:ctrlPr>
+          </m:sSupPr>
+          <m:e>
+            <m:r>
+              <w:rPr>
+                <w:rFonts w:ascii="Cambria Math" w:eastAsiaTheme="minorEastAsia" w:hAnsi="Cambria Math"/>
+              </w:rPr>
+              <m:t>n</m:t>
+            </m:r>
+          </m:e>
+          <m:sup>
+            <m:r>
+              <w:rPr>
+                <w:rFonts w:ascii="Cambria Math" w:eastAsiaTheme="minorEastAsia" w:hAnsi="Cambria Math"/>
+              </w:rPr>
+              <m:t>'</m:t>
+            </m:r>
+          </m:sup>
+        </m:sSup>
+        <m:sSup>
+          <m:sSupPr>
+            <m:ctrlPr>
+              <w:rPr>
+                <w:rFonts w:ascii="Cambria Math" w:eastAsiaTheme="minorEastAsia" w:hAnsi="Cambria Math"/>
+                <w:i/>
+              </w:rPr>
+            </m:ctrlPr>
+          </m:sSupPr>
+          <m:e>
+            <m:r>
+              <w:rPr>
+                <w:rFonts w:ascii="Cambria Math" w:eastAsiaTheme="minorEastAsia" w:hAnsi="Cambria Math"/>
+              </w:rPr>
+              <m:t>p</m:t>
+            </m:r>
+          </m:e>
+          <m:sup>
+            <m:r>
+              <w:rPr>
+                <w:rFonts w:ascii="Cambria Math" w:eastAsiaTheme="minorEastAsia" w:hAnsi="Cambria Math"/>
+              </w:rPr>
+              <m:t>'</m:t>
+            </m:r>
+          </m:sup>
+        </m:sSup>
+        <m:r>
+          <w:rPr>
+            <w:rFonts w:ascii="Cambria Math" w:eastAsiaTheme="minorEastAsia" w:hAnsi="Cambria Math"/>
+          </w:rPr>
+          <m:t>=</m:t>
+        </m:r>
+        <m:sSup>
+          <m:sSupPr>
+            <m:ctrlPr>
+              <w:rPr>
+                <w:rFonts w:ascii="Cambria Math" w:eastAsiaTheme="minorEastAsia" w:hAnsi="Cambria Math"/>
+                <w:i/>
+                <w:highlight w:val="lightGray"/>
+              </w:rPr>
+            </m:ctrlPr>
+          </m:sSupPr>
+          <m:e>
+            <m:r>
+              <w:rPr>
+                <w:rFonts w:ascii="Cambria Math" w:eastAsiaTheme="minorEastAsia" w:hAnsi="Cambria Math"/>
+                <w:highlight w:val="lightGray"/>
+              </w:rPr>
+              <m:t>p</m:t>
+            </m:r>
+          </m:e>
+          <m:sup>
+            <m:r>
+              <w:rPr>
+                <w:rFonts w:ascii="Cambria Math" w:eastAsiaTheme="minorEastAsia" w:hAnsi="Cambria Math"/>
+                <w:highlight w:val="lightGray"/>
+              </w:rPr>
+              <m:t>2</m:t>
+            </m:r>
+          </m:sup>
+        </m:sSup>
+        <m:d>
+          <m:dPr>
+            <m:ctrlPr>
+              <w:rPr>
+                <w:rFonts w:ascii="Cambria Math" w:eastAsiaTheme="minorEastAsia" w:hAnsi="Cambria Math"/>
+                <w:i/>
+                <w:highlight w:val="lightGray"/>
+              </w:rPr>
+            </m:ctrlPr>
+          </m:dPr>
+          <m:e>
+            <m:r>
+              <w:rPr>
+                <w:rFonts w:ascii="Cambria Math" w:eastAsiaTheme="minorEastAsia" w:hAnsi="Cambria Math"/>
+                <w:highlight w:val="lightGray"/>
+              </w:rPr>
+              <m:t>n-2</m:t>
+            </m:r>
+          </m:e>
+        </m:d>
+      </m:oMath>
+      <w:r>
+        <w:rPr>
+          <w:rFonts w:eastAsiaTheme="minorEastAsia"/>
+        </w:rPr>
+        <w:t>.</w:t>
       </w:r>
     </w:p>
     <w:p>
@@ -7137,8 +7988,776 @@
           <w:numId w:val="1"/>
         </w:numPr>
       </w:pPr>
-      <w:r>
-        <w:t>T</w:t>
+      <m:oMath>
+        <m:r>
+          <w:rPr>
+            <w:rFonts w:ascii="Cambria Math" w:hAnsi="Cambria Math"/>
+          </w:rPr>
+          <m:t>P</m:t>
+        </m:r>
+        <m:d>
+          <m:dPr>
+            <m:ctrlPr>
+              <w:rPr>
+                <w:rFonts w:ascii="Cambria Math" w:hAnsi="Cambria Math"/>
+                <w:i/>
+              </w:rPr>
+            </m:ctrlPr>
+          </m:dPr>
+          <m:e>
+            <m:sSub>
+              <m:sSubPr>
+                <m:ctrlPr>
+                  <w:rPr>
+                    <w:rFonts w:ascii="Cambria Math" w:hAnsi="Cambria Math"/>
+                    <w:i/>
+                  </w:rPr>
+                </m:ctrlPr>
+              </m:sSubPr>
+              <m:e>
+                <m:r>
+                  <w:rPr>
+                    <w:rFonts w:ascii="Cambria Math" w:hAnsi="Cambria Math"/>
+                  </w:rPr>
+                  <m:t>A</m:t>
+                </m:r>
+              </m:e>
+              <m:sub>
+                <m:r>
+                  <w:rPr>
+                    <w:rFonts w:ascii="Cambria Math" w:hAnsi="Cambria Math"/>
+                  </w:rPr>
+                  <m:t>ij</m:t>
+                </m:r>
+              </m:sub>
+            </m:sSub>
+            <m:r>
+              <w:rPr>
+                <w:rFonts w:ascii="Cambria Math" w:hAnsi="Cambria Math"/>
+              </w:rPr>
+              <m:t>=</m:t>
+            </m:r>
+            <m:sSub>
+              <m:sSubPr>
+                <m:ctrlPr>
+                  <w:rPr>
+                    <w:rFonts w:ascii="Cambria Math" w:hAnsi="Cambria Math"/>
+                    <w:i/>
+                  </w:rPr>
+                </m:ctrlPr>
+              </m:sSubPr>
+              <m:e>
+                <m:r>
+                  <w:rPr>
+                    <w:rFonts w:ascii="Cambria Math" w:hAnsi="Cambria Math"/>
+                  </w:rPr>
+                  <m:t>A</m:t>
+                </m:r>
+              </m:e>
+              <m:sub>
+                <m:r>
+                  <w:rPr>
+                    <w:rFonts w:ascii="Cambria Math" w:hAnsi="Cambria Math"/>
+                  </w:rPr>
+                  <m:t>ik</m:t>
+                </m:r>
+              </m:sub>
+            </m:sSub>
+            <m:r>
+              <w:rPr>
+                <w:rFonts w:ascii="Cambria Math" w:hAnsi="Cambria Math"/>
+              </w:rPr>
+              <m:t>=</m:t>
+            </m:r>
+            <m:sSub>
+              <m:sSubPr>
+                <m:ctrlPr>
+                  <w:rPr>
+                    <w:rFonts w:ascii="Cambria Math" w:hAnsi="Cambria Math"/>
+                    <w:i/>
+                  </w:rPr>
+                </m:ctrlPr>
+              </m:sSubPr>
+              <m:e>
+                <m:r>
+                  <w:rPr>
+                    <w:rFonts w:ascii="Cambria Math" w:hAnsi="Cambria Math"/>
+                  </w:rPr>
+                  <m:t>A</m:t>
+                </m:r>
+              </m:e>
+              <m:sub>
+                <m:r>
+                  <w:rPr>
+                    <w:rFonts w:ascii="Cambria Math" w:hAnsi="Cambria Math"/>
+                  </w:rPr>
+                  <m:t>jk</m:t>
+                </m:r>
+              </m:sub>
+            </m:sSub>
+            <m:r>
+              <w:rPr>
+                <w:rFonts w:ascii="Cambria Math" w:hAnsi="Cambria Math"/>
+              </w:rPr>
+              <m:t>=1</m:t>
+            </m:r>
+          </m:e>
+        </m:d>
+        <m:r>
+          <w:rPr>
+            <w:rFonts w:ascii="Cambria Math" w:hAnsi="Cambria Math"/>
+          </w:rPr>
+          <m:t>=</m:t>
+        </m:r>
+        <m:sSup>
+          <m:sSupPr>
+            <m:ctrlPr>
+              <w:rPr>
+                <w:rFonts w:ascii="Cambria Math" w:hAnsi="Cambria Math"/>
+                <w:i/>
+              </w:rPr>
+            </m:ctrlPr>
+          </m:sSupPr>
+          <m:e>
+            <m:r>
+              <w:rPr>
+                <w:rFonts w:ascii="Cambria Math" w:hAnsi="Cambria Math"/>
+              </w:rPr>
+              <m:t>p</m:t>
+            </m:r>
+          </m:e>
+          <m:sup>
+            <m:r>
+              <w:rPr>
+                <w:rFonts w:ascii="Cambria Math" w:hAnsi="Cambria Math"/>
+              </w:rPr>
+              <m:t>3</m:t>
+            </m:r>
+          </m:sup>
+        </m:sSup>
+      </m:oMath>
+      <w:r>
+        <w:rPr>
+          <w:rFonts w:eastAsiaTheme="minorEastAsia"/>
+        </w:rPr>
+        <w:t xml:space="preserve">. </w:t>
+      </w:r>
+      <w:r>
+        <w:rPr>
+          <w:rFonts w:eastAsiaTheme="minorEastAsia"/>
+        </w:rPr>
+        <w:t xml:space="preserve">For a specific triangle, we can model its occurrence with an indicator variable </w:t>
+      </w:r>
+      <m:oMath>
+        <m:sSub>
+          <m:sSubPr>
+            <m:ctrlPr>
+              <w:rPr>
+                <w:rFonts w:ascii="Cambria Math" w:eastAsiaTheme="minorEastAsia" w:hAnsi="Cambria Math"/>
+                <w:i/>
+              </w:rPr>
+            </m:ctrlPr>
+          </m:sSubPr>
+          <m:e>
+            <m:r>
+              <m:rPr>
+                <m:sty m:val="p"/>
+              </m:rPr>
+              <w:rPr>
+                <w:rFonts w:ascii="Cambria Math" w:eastAsiaTheme="minorEastAsia" w:hAnsi="Cambria Math"/>
+              </w:rPr>
+              <m:t>Δ</m:t>
+            </m:r>
+            <m:ctrlPr>
+              <w:rPr>
+                <w:rFonts w:ascii="Cambria Math" w:eastAsiaTheme="minorEastAsia" w:hAnsi="Cambria Math"/>
+              </w:rPr>
+            </m:ctrlPr>
+          </m:e>
+          <m:sub>
+            <m:r>
+              <w:rPr>
+                <w:rFonts w:ascii="Cambria Math" w:eastAsiaTheme="minorEastAsia" w:hAnsi="Cambria Math"/>
+              </w:rPr>
+              <m:t>i</m:t>
+            </m:r>
+          </m:sub>
+        </m:sSub>
+      </m:oMath>
+      <w:r>
+        <w:rPr>
+          <w:rFonts w:eastAsiaTheme="minorEastAsia"/>
+        </w:rPr>
+        <w:t xml:space="preserve">. Thus </w:t>
+      </w:r>
+      <m:oMath>
+        <m:r>
+          <w:rPr>
+            <w:rFonts w:ascii="Cambria Math" w:eastAsiaTheme="minorEastAsia" w:hAnsi="Cambria Math"/>
+          </w:rPr>
+          <m:t>E</m:t>
+        </m:r>
+        <m:sSub>
+          <m:sSubPr>
+            <m:ctrlPr>
+              <w:rPr>
+                <w:rFonts w:ascii="Cambria Math" w:eastAsiaTheme="minorEastAsia" w:hAnsi="Cambria Math"/>
+                <w:i/>
+              </w:rPr>
+            </m:ctrlPr>
+          </m:sSubPr>
+          <m:e>
+            <m:r>
+              <m:rPr>
+                <m:sty m:val="p"/>
+              </m:rPr>
+              <w:rPr>
+                <w:rFonts w:ascii="Cambria Math" w:eastAsiaTheme="minorEastAsia" w:hAnsi="Cambria Math"/>
+              </w:rPr>
+              <m:t>Δ</m:t>
+            </m:r>
+            <m:ctrlPr>
+              <w:rPr>
+                <w:rFonts w:ascii="Cambria Math" w:eastAsiaTheme="minorEastAsia" w:hAnsi="Cambria Math"/>
+              </w:rPr>
+            </m:ctrlPr>
+          </m:e>
+          <m:sub>
+            <m:r>
+              <w:rPr>
+                <w:rFonts w:ascii="Cambria Math" w:eastAsiaTheme="minorEastAsia" w:hAnsi="Cambria Math"/>
+              </w:rPr>
+              <m:t>i</m:t>
+            </m:r>
+          </m:sub>
+        </m:sSub>
+        <m:r>
+          <w:rPr>
+            <w:rFonts w:ascii="Cambria Math" w:eastAsiaTheme="minorEastAsia" w:hAnsi="Cambria Math"/>
+          </w:rPr>
+          <m:t>=</m:t>
+        </m:r>
+        <m:sSup>
+          <m:sSupPr>
+            <m:ctrlPr>
+              <w:rPr>
+                <w:rFonts w:ascii="Cambria Math" w:eastAsiaTheme="minorEastAsia" w:hAnsi="Cambria Math"/>
+                <w:i/>
+              </w:rPr>
+            </m:ctrlPr>
+          </m:sSupPr>
+          <m:e>
+            <m:r>
+              <w:rPr>
+                <w:rFonts w:ascii="Cambria Math" w:eastAsiaTheme="minorEastAsia" w:hAnsi="Cambria Math"/>
+              </w:rPr>
+              <m:t>p</m:t>
+            </m:r>
+          </m:e>
+          <m:sup>
+            <m:r>
+              <w:rPr>
+                <w:rFonts w:ascii="Cambria Math" w:eastAsiaTheme="minorEastAsia" w:hAnsi="Cambria Math"/>
+              </w:rPr>
+              <m:t>3</m:t>
+            </m:r>
+          </m:sup>
+        </m:sSup>
+      </m:oMath>
+      <w:r>
+        <w:rPr>
+          <w:rFonts w:eastAsiaTheme="minorEastAsia"/>
+        </w:rPr>
+        <w:t xml:space="preserve">. There are </w:t>
+      </w:r>
+      <m:oMath>
+        <m:r>
+          <w:rPr>
+            <w:rFonts w:ascii="Cambria Math" w:eastAsiaTheme="minorEastAsia" w:hAnsi="Cambria Math"/>
+          </w:rPr>
+          <m:t>N=</m:t>
+        </m:r>
+        <m:d>
+          <m:dPr>
+            <m:ctrlPr>
+              <w:rPr>
+                <w:rFonts w:ascii="Cambria Math" w:eastAsiaTheme="minorEastAsia" w:hAnsi="Cambria Math"/>
+                <w:i/>
+              </w:rPr>
+            </m:ctrlPr>
+          </m:dPr>
+          <m:e>
+            <m:m>
+              <m:mPr>
+                <m:mcs>
+                  <m:mc>
+                    <m:mcPr>
+                      <m:count m:val="1"/>
+                      <m:mcJc m:val="center"/>
+                    </m:mcPr>
+                  </m:mc>
+                </m:mcs>
+                <m:ctrlPr>
+                  <w:rPr>
+                    <w:rFonts w:ascii="Cambria Math" w:eastAsiaTheme="minorEastAsia" w:hAnsi="Cambria Math"/>
+                    <w:i/>
+                  </w:rPr>
+                </m:ctrlPr>
+              </m:mPr>
+              <m:mr>
+                <m:e>
+                  <m:r>
+                    <w:rPr>
+                      <w:rFonts w:ascii="Cambria Math" w:eastAsiaTheme="minorEastAsia" w:hAnsi="Cambria Math"/>
+                    </w:rPr>
+                    <m:t>n-1</m:t>
+                  </m:r>
+                </m:e>
+              </m:mr>
+              <m:mr>
+                <m:e>
+                  <m:r>
+                    <w:rPr>
+                      <w:rFonts w:ascii="Cambria Math" w:eastAsiaTheme="minorEastAsia" w:hAnsi="Cambria Math"/>
+                    </w:rPr>
+                    <m:t>2</m:t>
+                  </m:r>
+                </m:e>
+              </m:mr>
+            </m:m>
+          </m:e>
+        </m:d>
+      </m:oMath>
+      <w:r>
+        <w:rPr>
+          <w:rFonts w:eastAsiaTheme="minorEastAsia"/>
+        </w:rPr>
+        <w:t xml:space="preserve"> triangles that include a given node </w:t>
+      </w:r>
+      <m:oMath>
+        <m:r>
+          <w:rPr>
+            <w:rFonts w:ascii="Cambria Math" w:eastAsiaTheme="minorEastAsia" w:hAnsi="Cambria Math"/>
+          </w:rPr>
+          <m:t>i</m:t>
+        </m:r>
+      </m:oMath>
+      <w:r>
+        <w:rPr>
+          <w:rFonts w:eastAsiaTheme="minorEastAsia"/>
+        </w:rPr>
+        <w:t xml:space="preserve">. WLOG, suppose that </w:t>
+      </w:r>
+      <m:oMath>
+        <m:sSub>
+          <m:sSubPr>
+            <m:ctrlPr>
+              <w:rPr>
+                <w:rFonts w:ascii="Cambria Math" w:eastAsiaTheme="minorEastAsia" w:hAnsi="Cambria Math"/>
+                <w:i/>
+              </w:rPr>
+            </m:ctrlPr>
+          </m:sSubPr>
+          <m:e>
+            <m:r>
+              <m:rPr>
+                <m:sty m:val="p"/>
+              </m:rPr>
+              <w:rPr>
+                <w:rFonts w:ascii="Cambria Math" w:eastAsiaTheme="minorEastAsia" w:hAnsi="Cambria Math"/>
+              </w:rPr>
+              <m:t>Δ</m:t>
+            </m:r>
+            <m:ctrlPr>
+              <w:rPr>
+                <w:rFonts w:ascii="Cambria Math" w:eastAsiaTheme="minorEastAsia" w:hAnsi="Cambria Math"/>
+              </w:rPr>
+            </m:ctrlPr>
+          </m:e>
+          <m:sub>
+            <m:r>
+              <w:rPr>
+                <w:rFonts w:ascii="Cambria Math" w:eastAsiaTheme="minorEastAsia" w:hAnsi="Cambria Math"/>
+              </w:rPr>
+              <m:t>1</m:t>
+            </m:r>
+          </m:sub>
+        </m:sSub>
+        <m:r>
+          <w:rPr>
+            <w:rFonts w:ascii="Cambria Math" w:eastAsiaTheme="minorEastAsia" w:hAnsi="Cambria Math"/>
+          </w:rPr>
+          <m:t>…</m:t>
+        </m:r>
+        <m:sSub>
+          <m:sSubPr>
+            <m:ctrlPr>
+              <w:rPr>
+                <w:rFonts w:ascii="Cambria Math" w:eastAsiaTheme="minorEastAsia" w:hAnsi="Cambria Math"/>
+                <w:i/>
+              </w:rPr>
+            </m:ctrlPr>
+          </m:sSubPr>
+          <m:e>
+            <m:r>
+              <m:rPr>
+                <m:sty m:val="p"/>
+              </m:rPr>
+              <w:rPr>
+                <w:rFonts w:ascii="Cambria Math" w:eastAsiaTheme="minorEastAsia" w:hAnsi="Cambria Math"/>
+              </w:rPr>
+              <m:t>Δ</m:t>
+            </m:r>
+          </m:e>
+          <m:sub>
+            <m:r>
+              <w:rPr>
+                <w:rFonts w:ascii="Cambria Math" w:eastAsiaTheme="minorEastAsia" w:hAnsi="Cambria Math"/>
+              </w:rPr>
+              <m:t>N</m:t>
+            </m:r>
+          </m:sub>
+        </m:sSub>
+      </m:oMath>
+      <w:r>
+        <w:rPr>
+          <w:rFonts w:eastAsiaTheme="minorEastAsia"/>
+        </w:rPr>
+        <w:t xml:space="preserve"> are these triangles. Then we want </w:t>
+      </w:r>
+      <m:oMath>
+        <m:r>
+          <w:rPr>
+            <w:rFonts w:ascii="Cambria Math" w:eastAsiaTheme="minorEastAsia" w:hAnsi="Cambria Math"/>
+          </w:rPr>
+          <m:t>E</m:t>
+        </m:r>
+        <m:nary>
+          <m:naryPr>
+            <m:chr m:val="∑"/>
+            <m:ctrlPr>
+              <w:rPr>
+                <w:rFonts w:ascii="Cambria Math" w:eastAsiaTheme="minorEastAsia" w:hAnsi="Cambria Math"/>
+                <w:i/>
+              </w:rPr>
+            </m:ctrlPr>
+          </m:naryPr>
+          <m:sub>
+            <m:r>
+              <w:rPr>
+                <w:rFonts w:ascii="Cambria Math" w:eastAsiaTheme="minorEastAsia" w:hAnsi="Cambria Math"/>
+              </w:rPr>
+              <m:t>i=1</m:t>
+            </m:r>
+          </m:sub>
+          <m:sup>
+            <m:r>
+              <w:rPr>
+                <w:rFonts w:ascii="Cambria Math" w:eastAsiaTheme="minorEastAsia" w:hAnsi="Cambria Math"/>
+              </w:rPr>
+              <m:t>N</m:t>
+            </m:r>
+          </m:sup>
+          <m:e>
+            <m:sSub>
+              <m:sSubPr>
+                <m:ctrlPr>
+                  <w:rPr>
+                    <w:rFonts w:ascii="Cambria Math" w:eastAsiaTheme="minorEastAsia" w:hAnsi="Cambria Math"/>
+                    <w:i/>
+                  </w:rPr>
+                </m:ctrlPr>
+              </m:sSubPr>
+              <m:e>
+                <m:r>
+                  <m:rPr>
+                    <m:sty m:val="p"/>
+                  </m:rPr>
+                  <w:rPr>
+                    <w:rFonts w:ascii="Cambria Math" w:eastAsiaTheme="minorEastAsia" w:hAnsi="Cambria Math"/>
+                  </w:rPr>
+                  <m:t>Δ</m:t>
+                </m:r>
+                <m:ctrlPr>
+                  <w:rPr>
+                    <w:rFonts w:ascii="Cambria Math" w:eastAsiaTheme="minorEastAsia" w:hAnsi="Cambria Math"/>
+                  </w:rPr>
+                </m:ctrlPr>
+              </m:e>
+              <m:sub>
+                <m:r>
+                  <w:rPr>
+                    <w:rFonts w:ascii="Cambria Math" w:eastAsiaTheme="minorEastAsia" w:hAnsi="Cambria Math"/>
+                  </w:rPr>
+                  <m:t>i</m:t>
+                </m:r>
+              </m:sub>
+            </m:sSub>
+          </m:e>
+        </m:nary>
+        <m:r>
+          <w:rPr>
+            <w:rFonts w:ascii="Cambria Math" w:eastAsiaTheme="minorEastAsia" w:hAnsi="Cambria Math"/>
+          </w:rPr>
+          <m:t>=</m:t>
+        </m:r>
+        <m:nary>
+          <m:naryPr>
+            <m:chr m:val="∑"/>
+            <m:ctrlPr>
+              <w:rPr>
+                <w:rFonts w:ascii="Cambria Math" w:eastAsiaTheme="minorEastAsia" w:hAnsi="Cambria Math"/>
+                <w:i/>
+              </w:rPr>
+            </m:ctrlPr>
+          </m:naryPr>
+          <m:sub>
+            <m:r>
+              <w:rPr>
+                <w:rFonts w:ascii="Cambria Math" w:eastAsiaTheme="minorEastAsia" w:hAnsi="Cambria Math"/>
+              </w:rPr>
+              <m:t>i=1</m:t>
+            </m:r>
+          </m:sub>
+          <m:sup>
+            <m:r>
+              <w:rPr>
+                <w:rFonts w:ascii="Cambria Math" w:eastAsiaTheme="minorEastAsia" w:hAnsi="Cambria Math"/>
+              </w:rPr>
+              <m:t>N</m:t>
+            </m:r>
+          </m:sup>
+          <m:e>
+            <m:r>
+              <w:rPr>
+                <w:rFonts w:ascii="Cambria Math" w:eastAsiaTheme="minorEastAsia" w:hAnsi="Cambria Math"/>
+              </w:rPr>
+              <m:t>E</m:t>
+            </m:r>
+            <m:sSub>
+              <m:sSubPr>
+                <m:ctrlPr>
+                  <w:rPr>
+                    <w:rFonts w:ascii="Cambria Math" w:eastAsiaTheme="minorEastAsia" w:hAnsi="Cambria Math"/>
+                    <w:i/>
+                  </w:rPr>
+                </m:ctrlPr>
+              </m:sSubPr>
+              <m:e>
+                <m:r>
+                  <m:rPr>
+                    <m:sty m:val="p"/>
+                  </m:rPr>
+                  <w:rPr>
+                    <w:rFonts w:ascii="Cambria Math" w:eastAsiaTheme="minorEastAsia" w:hAnsi="Cambria Math"/>
+                  </w:rPr>
+                  <m:t>Δ</m:t>
+                </m:r>
+                <m:ctrlPr>
+                  <w:rPr>
+                    <w:rFonts w:ascii="Cambria Math" w:eastAsiaTheme="minorEastAsia" w:hAnsi="Cambria Math"/>
+                  </w:rPr>
+                </m:ctrlPr>
+              </m:e>
+              <m:sub>
+                <m:r>
+                  <w:rPr>
+                    <w:rFonts w:ascii="Cambria Math" w:eastAsiaTheme="minorEastAsia" w:hAnsi="Cambria Math"/>
+                  </w:rPr>
+                  <m:t>i</m:t>
+                </m:r>
+              </m:sub>
+            </m:sSub>
+          </m:e>
+        </m:nary>
+        <m:r>
+          <w:rPr>
+            <w:rFonts w:ascii="Cambria Math" w:eastAsiaTheme="minorEastAsia" w:hAnsi="Cambria Math"/>
+          </w:rPr>
+          <m:t>=</m:t>
+        </m:r>
+        <m:nary>
+          <m:naryPr>
+            <m:chr m:val="∑"/>
+            <m:ctrlPr>
+              <w:rPr>
+                <w:rFonts w:ascii="Cambria Math" w:eastAsiaTheme="minorEastAsia" w:hAnsi="Cambria Math"/>
+                <w:i/>
+              </w:rPr>
+            </m:ctrlPr>
+          </m:naryPr>
+          <m:sub>
+            <m:r>
+              <w:rPr>
+                <w:rFonts w:ascii="Cambria Math" w:eastAsiaTheme="minorEastAsia" w:hAnsi="Cambria Math"/>
+              </w:rPr>
+              <m:t>i=1</m:t>
+            </m:r>
+          </m:sub>
+          <m:sup>
+            <m:r>
+              <w:rPr>
+                <w:rFonts w:ascii="Cambria Math" w:eastAsiaTheme="minorEastAsia" w:hAnsi="Cambria Math"/>
+              </w:rPr>
+              <m:t>N</m:t>
+            </m:r>
+          </m:sup>
+          <m:e>
+            <m:sSup>
+              <m:sSupPr>
+                <m:ctrlPr>
+                  <w:rPr>
+                    <w:rFonts w:ascii="Cambria Math" w:eastAsiaTheme="minorEastAsia" w:hAnsi="Cambria Math"/>
+                    <w:i/>
+                  </w:rPr>
+                </m:ctrlPr>
+              </m:sSupPr>
+              <m:e>
+                <m:r>
+                  <w:rPr>
+                    <w:rFonts w:ascii="Cambria Math" w:eastAsiaTheme="minorEastAsia" w:hAnsi="Cambria Math"/>
+                  </w:rPr>
+                  <m:t>p</m:t>
+                </m:r>
+              </m:e>
+              <m:sup>
+                <m:r>
+                  <w:rPr>
+                    <w:rFonts w:ascii="Cambria Math" w:eastAsiaTheme="minorEastAsia" w:hAnsi="Cambria Math"/>
+                  </w:rPr>
+                  <m:t>3</m:t>
+                </m:r>
+              </m:sup>
+            </m:sSup>
+          </m:e>
+        </m:nary>
+        <m:r>
+          <w:rPr>
+            <w:rFonts w:ascii="Cambria Math" w:eastAsiaTheme="minorEastAsia" w:hAnsi="Cambria Math"/>
+          </w:rPr>
+          <m:t>=N</m:t>
+        </m:r>
+        <m:sSup>
+          <m:sSupPr>
+            <m:ctrlPr>
+              <w:rPr>
+                <w:rFonts w:ascii="Cambria Math" w:eastAsiaTheme="minorEastAsia" w:hAnsi="Cambria Math"/>
+                <w:i/>
+              </w:rPr>
+            </m:ctrlPr>
+          </m:sSupPr>
+          <m:e>
+            <m:r>
+              <w:rPr>
+                <w:rFonts w:ascii="Cambria Math" w:eastAsiaTheme="minorEastAsia" w:hAnsi="Cambria Math"/>
+              </w:rPr>
+              <m:t>p</m:t>
+            </m:r>
+          </m:e>
+          <m:sup>
+            <m:r>
+              <w:rPr>
+                <w:rFonts w:ascii="Cambria Math" w:eastAsiaTheme="minorEastAsia" w:hAnsi="Cambria Math"/>
+              </w:rPr>
+              <m:t>3</m:t>
+            </m:r>
+          </m:sup>
+        </m:sSup>
+        <m:r>
+          <w:rPr>
+            <w:rFonts w:ascii="Cambria Math" w:eastAsiaTheme="minorEastAsia" w:hAnsi="Cambria Math"/>
+          </w:rPr>
+          <m:t>=</m:t>
+        </m:r>
+        <m:d>
+          <m:dPr>
+            <m:ctrlPr>
+              <w:rPr>
+                <w:rFonts w:ascii="Cambria Math" w:eastAsiaTheme="minorEastAsia" w:hAnsi="Cambria Math"/>
+                <w:i/>
+                <w:highlight w:val="lightGray"/>
+              </w:rPr>
+            </m:ctrlPr>
+          </m:dPr>
+          <m:e>
+            <m:m>
+              <m:mPr>
+                <m:mcs>
+                  <m:mc>
+                    <m:mcPr>
+                      <m:count m:val="1"/>
+                      <m:mcJc m:val="center"/>
+                    </m:mcPr>
+                  </m:mc>
+                </m:mcs>
+                <m:ctrlPr>
+                  <w:rPr>
+                    <w:rFonts w:ascii="Cambria Math" w:eastAsiaTheme="minorEastAsia" w:hAnsi="Cambria Math"/>
+                    <w:i/>
+                    <w:highlight w:val="lightGray"/>
+                  </w:rPr>
+                </m:ctrlPr>
+              </m:mPr>
+              <m:mr>
+                <m:e>
+                  <m:r>
+                    <w:rPr>
+                      <w:rFonts w:ascii="Cambria Math" w:eastAsiaTheme="minorEastAsia" w:hAnsi="Cambria Math"/>
+                      <w:highlight w:val="lightGray"/>
+                    </w:rPr>
+                    <m:t>n-1</m:t>
+                  </m:r>
+                </m:e>
+              </m:mr>
+              <m:mr>
+                <m:e>
+                  <m:r>
+                    <w:rPr>
+                      <w:rFonts w:ascii="Cambria Math" w:eastAsiaTheme="minorEastAsia" w:hAnsi="Cambria Math"/>
+                      <w:highlight w:val="lightGray"/>
+                    </w:rPr>
+                    <m:t>2</m:t>
+                  </m:r>
+                </m:e>
+              </m:mr>
+            </m:m>
+          </m:e>
+        </m:d>
+        <m:sSup>
+          <m:sSupPr>
+            <m:ctrlPr>
+              <w:rPr>
+                <w:rFonts w:ascii="Cambria Math" w:eastAsiaTheme="minorEastAsia" w:hAnsi="Cambria Math"/>
+                <w:i/>
+                <w:highlight w:val="lightGray"/>
+              </w:rPr>
+            </m:ctrlPr>
+          </m:sSupPr>
+          <m:e>
+            <m:r>
+              <w:rPr>
+                <w:rFonts w:ascii="Cambria Math" w:eastAsiaTheme="minorEastAsia" w:hAnsi="Cambria Math"/>
+                <w:highlight w:val="lightGray"/>
+              </w:rPr>
+              <m:t>p</m:t>
+            </m:r>
+          </m:e>
+          <m:sup>
+            <m:r>
+              <w:rPr>
+                <w:rFonts w:ascii="Cambria Math" w:eastAsiaTheme="minorEastAsia" w:hAnsi="Cambria Math"/>
+                <w:highlight w:val="lightGray"/>
+              </w:rPr>
+              <m:t>3</m:t>
+            </m:r>
+          </m:sup>
+        </m:sSup>
+      </m:oMath>
+      <w:r>
+        <w:rPr>
+          <w:rFonts w:eastAsiaTheme="minorEastAsia"/>
+        </w:rPr>
+        <w:t xml:space="preserve"> </w:t>
       </w:r>
     </w:p>
     <w:p>
@@ -7150,7 +8769,523 @@
         </w:numPr>
       </w:pPr>
       <w:r>
-        <w:t>T</w:t>
+        <w:lastRenderedPageBreak/>
+        <w:t xml:space="preserve">Define an indicator variable </w:t>
+      </w:r>
+      <m:oMath>
+        <m:sSub>
+          <m:sSubPr>
+            <m:ctrlPr>
+              <w:rPr>
+                <w:rFonts w:ascii="Cambria Math" w:hAnsi="Cambria Math"/>
+                <w:i/>
+              </w:rPr>
+            </m:ctrlPr>
+          </m:sSubPr>
+          <m:e>
+            <m:r>
+              <m:rPr>
+                <m:sty m:val="p"/>
+              </m:rPr>
+              <w:rPr>
+                <w:rFonts w:ascii="Cambria Math" w:hAnsi="Cambria Math"/>
+              </w:rPr>
+              <m:t>Δ</m:t>
+            </m:r>
+            <m:ctrlPr>
+              <w:rPr>
+                <w:rFonts w:ascii="Cambria Math" w:hAnsi="Cambria Math"/>
+              </w:rPr>
+            </m:ctrlPr>
+          </m:e>
+          <m:sub>
+            <m:r>
+              <w:rPr>
+                <w:rFonts w:ascii="Cambria Math" w:hAnsi="Cambria Math"/>
+              </w:rPr>
+              <m:t>i</m:t>
+            </m:r>
+          </m:sub>
+        </m:sSub>
+      </m:oMath>
+      <w:r>
+        <w:rPr>
+          <w:rFonts w:eastAsiaTheme="minorEastAsia"/>
+        </w:rPr>
+        <w:t xml:space="preserve"> for the </w:t>
+      </w:r>
+      <m:oMath>
+        <m:sSup>
+          <m:sSupPr>
+            <m:ctrlPr>
+              <w:rPr>
+                <w:rFonts w:ascii="Cambria Math" w:eastAsiaTheme="minorEastAsia" w:hAnsi="Cambria Math"/>
+                <w:i/>
+              </w:rPr>
+            </m:ctrlPr>
+          </m:sSupPr>
+          <m:e>
+            <m:r>
+              <w:rPr>
+                <w:rFonts w:ascii="Cambria Math" w:eastAsiaTheme="minorEastAsia" w:hAnsi="Cambria Math"/>
+              </w:rPr>
+              <m:t>i</m:t>
+            </m:r>
+          </m:e>
+          <m:sup>
+            <m:r>
+              <w:rPr>
+                <w:rFonts w:ascii="Cambria Math" w:eastAsiaTheme="minorEastAsia" w:hAnsi="Cambria Math"/>
+              </w:rPr>
+              <m:t>th</m:t>
+            </m:r>
+          </m:sup>
+        </m:sSup>
+      </m:oMath>
+      <w:r>
+        <w:rPr>
+          <w:rFonts w:eastAsiaTheme="minorEastAsia"/>
+        </w:rPr>
+        <w:t xml:space="preserve"> k-clique. </w:t>
+      </w:r>
+      <m:oMath>
+        <m:r>
+          <w:rPr>
+            <w:rFonts w:ascii="Cambria Math" w:eastAsiaTheme="minorEastAsia" w:hAnsi="Cambria Math"/>
+          </w:rPr>
+          <m:t>E</m:t>
+        </m:r>
+        <m:sSub>
+          <m:sSubPr>
+            <m:ctrlPr>
+              <w:rPr>
+                <w:rFonts w:ascii="Cambria Math" w:eastAsiaTheme="minorEastAsia" w:hAnsi="Cambria Math"/>
+                <w:i/>
+              </w:rPr>
+            </m:ctrlPr>
+          </m:sSubPr>
+          <m:e>
+            <m:r>
+              <m:rPr>
+                <m:sty m:val="p"/>
+              </m:rPr>
+              <w:rPr>
+                <w:rFonts w:ascii="Cambria Math" w:eastAsiaTheme="minorEastAsia" w:hAnsi="Cambria Math"/>
+              </w:rPr>
+              <m:t>Δ</m:t>
+            </m:r>
+            <m:ctrlPr>
+              <w:rPr>
+                <w:rFonts w:ascii="Cambria Math" w:eastAsiaTheme="minorEastAsia" w:hAnsi="Cambria Math"/>
+              </w:rPr>
+            </m:ctrlPr>
+          </m:e>
+          <m:sub>
+            <m:r>
+              <w:rPr>
+                <w:rFonts w:ascii="Cambria Math" w:eastAsiaTheme="minorEastAsia" w:hAnsi="Cambria Math"/>
+              </w:rPr>
+              <m:t>i</m:t>
+            </m:r>
+          </m:sub>
+        </m:sSub>
+        <m:r>
+          <w:rPr>
+            <w:rFonts w:ascii="Cambria Math" w:eastAsiaTheme="minorEastAsia" w:hAnsi="Cambria Math"/>
+          </w:rPr>
+          <m:t>=</m:t>
+        </m:r>
+        <m:sSup>
+          <m:sSupPr>
+            <m:ctrlPr>
+              <w:rPr>
+                <w:rFonts w:ascii="Cambria Math" w:eastAsiaTheme="minorEastAsia" w:hAnsi="Cambria Math"/>
+                <w:i/>
+              </w:rPr>
+            </m:ctrlPr>
+          </m:sSupPr>
+          <m:e>
+            <m:r>
+              <w:rPr>
+                <w:rFonts w:ascii="Cambria Math" w:eastAsiaTheme="minorEastAsia" w:hAnsi="Cambria Math"/>
+              </w:rPr>
+              <m:t>p</m:t>
+            </m:r>
+          </m:e>
+          <m:sup>
+            <m:d>
+              <m:dPr>
+                <m:ctrlPr>
+                  <w:rPr>
+                    <w:rFonts w:ascii="Cambria Math" w:eastAsiaTheme="minorEastAsia" w:hAnsi="Cambria Math"/>
+                    <w:i/>
+                  </w:rPr>
+                </m:ctrlPr>
+              </m:dPr>
+              <m:e>
+                <m:m>
+                  <m:mPr>
+                    <m:mcs>
+                      <m:mc>
+                        <m:mcPr>
+                          <m:count m:val="1"/>
+                          <m:mcJc m:val="center"/>
+                        </m:mcPr>
+                      </m:mc>
+                    </m:mcs>
+                    <m:ctrlPr>
+                      <w:rPr>
+                        <w:rFonts w:ascii="Cambria Math" w:eastAsiaTheme="minorEastAsia" w:hAnsi="Cambria Math"/>
+                        <w:i/>
+                      </w:rPr>
+                    </m:ctrlPr>
+                  </m:mPr>
+                  <m:mr>
+                    <m:e>
+                      <m:r>
+                        <w:rPr>
+                          <w:rFonts w:ascii="Cambria Math" w:eastAsiaTheme="minorEastAsia" w:hAnsi="Cambria Math"/>
+                        </w:rPr>
+                        <m:t>k</m:t>
+                      </m:r>
+                    </m:e>
+                  </m:mr>
+                  <m:mr>
+                    <m:e>
+                      <m:r>
+                        <w:rPr>
+                          <w:rFonts w:ascii="Cambria Math" w:eastAsiaTheme="minorEastAsia" w:hAnsi="Cambria Math"/>
+                        </w:rPr>
+                        <m:t>2</m:t>
+                      </m:r>
+                    </m:e>
+                  </m:mr>
+                </m:m>
+              </m:e>
+            </m:d>
+          </m:sup>
+        </m:sSup>
+      </m:oMath>
+      <w:r>
+        <w:rPr>
+          <w:rFonts w:eastAsiaTheme="minorEastAsia"/>
+        </w:rPr>
+        <w:t xml:space="preserve"> as we must have an edge between every pair of nodes in the clique. There are </w:t>
+      </w:r>
+      <m:oMath>
+        <m:d>
+          <m:dPr>
+            <m:ctrlPr>
+              <w:rPr>
+                <w:rFonts w:ascii="Cambria Math" w:eastAsiaTheme="minorEastAsia" w:hAnsi="Cambria Math"/>
+                <w:i/>
+              </w:rPr>
+            </m:ctrlPr>
+          </m:dPr>
+          <m:e>
+            <m:m>
+              <m:mPr>
+                <m:mcs>
+                  <m:mc>
+                    <m:mcPr>
+                      <m:count m:val="1"/>
+                      <m:mcJc m:val="center"/>
+                    </m:mcPr>
+                  </m:mc>
+                </m:mcs>
+                <m:ctrlPr>
+                  <w:rPr>
+                    <w:rFonts w:ascii="Cambria Math" w:eastAsiaTheme="minorEastAsia" w:hAnsi="Cambria Math"/>
+                    <w:i/>
+                  </w:rPr>
+                </m:ctrlPr>
+              </m:mPr>
+              <m:mr>
+                <m:e>
+                  <m:r>
+                    <w:rPr>
+                      <w:rFonts w:ascii="Cambria Math" w:eastAsiaTheme="minorEastAsia" w:hAnsi="Cambria Math"/>
+                    </w:rPr>
+                    <m:t>n</m:t>
+                  </m:r>
+                </m:e>
+              </m:mr>
+              <m:mr>
+                <m:e>
+                  <m:r>
+                    <w:rPr>
+                      <w:rFonts w:ascii="Cambria Math" w:eastAsiaTheme="minorEastAsia" w:hAnsi="Cambria Math"/>
+                    </w:rPr>
+                    <m:t>k</m:t>
+                  </m:r>
+                </m:e>
+              </m:mr>
+            </m:m>
+          </m:e>
+        </m:d>
+      </m:oMath>
+      <w:r>
+        <w:rPr>
+          <w:rFonts w:eastAsiaTheme="minorEastAsia"/>
+        </w:rPr>
+        <w:t xml:space="preserve"> possible cliques so </w:t>
+      </w:r>
+      <m:oMath>
+        <m:r>
+          <w:rPr>
+            <w:rFonts w:ascii="Cambria Math" w:eastAsiaTheme="minorEastAsia" w:hAnsi="Cambria Math"/>
+          </w:rPr>
+          <m:t>E</m:t>
+        </m:r>
+        <m:nary>
+          <m:naryPr>
+            <m:chr m:val="∑"/>
+            <m:ctrlPr>
+              <w:rPr>
+                <w:rFonts w:ascii="Cambria Math" w:eastAsiaTheme="minorEastAsia" w:hAnsi="Cambria Math"/>
+                <w:i/>
+              </w:rPr>
+            </m:ctrlPr>
+          </m:naryPr>
+          <m:sub>
+            <m:r>
+              <w:rPr>
+                <w:rFonts w:ascii="Cambria Math" w:eastAsiaTheme="minorEastAsia" w:hAnsi="Cambria Math"/>
+              </w:rPr>
+              <m:t>i=1</m:t>
+            </m:r>
+          </m:sub>
+          <m:sup>
+            <m:d>
+              <m:dPr>
+                <m:ctrlPr>
+                  <w:rPr>
+                    <w:rFonts w:ascii="Cambria Math" w:eastAsiaTheme="minorEastAsia" w:hAnsi="Cambria Math"/>
+                    <w:i/>
+                  </w:rPr>
+                </m:ctrlPr>
+              </m:dPr>
+              <m:e>
+                <m:m>
+                  <m:mPr>
+                    <m:mcs>
+                      <m:mc>
+                        <m:mcPr>
+                          <m:count m:val="1"/>
+                          <m:mcJc m:val="center"/>
+                        </m:mcPr>
+                      </m:mc>
+                    </m:mcs>
+                    <m:ctrlPr>
+                      <w:rPr>
+                        <w:rFonts w:ascii="Cambria Math" w:eastAsiaTheme="minorEastAsia" w:hAnsi="Cambria Math"/>
+                        <w:i/>
+                      </w:rPr>
+                    </m:ctrlPr>
+                  </m:mPr>
+                  <m:mr>
+                    <m:e>
+                      <m:r>
+                        <w:rPr>
+                          <w:rFonts w:ascii="Cambria Math" w:eastAsiaTheme="minorEastAsia" w:hAnsi="Cambria Math"/>
+                        </w:rPr>
+                        <m:t>n</m:t>
+                      </m:r>
+                    </m:e>
+                  </m:mr>
+                  <m:mr>
+                    <m:e>
+                      <m:r>
+                        <w:rPr>
+                          <w:rFonts w:ascii="Cambria Math" w:eastAsiaTheme="minorEastAsia" w:hAnsi="Cambria Math"/>
+                        </w:rPr>
+                        <m:t>k</m:t>
+                      </m:r>
+                    </m:e>
+                  </m:mr>
+                </m:m>
+              </m:e>
+            </m:d>
+          </m:sup>
+          <m:e>
+            <m:sSub>
+              <m:sSubPr>
+                <m:ctrlPr>
+                  <w:rPr>
+                    <w:rFonts w:ascii="Cambria Math" w:eastAsiaTheme="minorEastAsia" w:hAnsi="Cambria Math"/>
+                    <w:i/>
+                  </w:rPr>
+                </m:ctrlPr>
+              </m:sSubPr>
+              <m:e>
+                <m:r>
+                  <m:rPr>
+                    <m:sty m:val="p"/>
+                  </m:rPr>
+                  <w:rPr>
+                    <w:rFonts w:ascii="Cambria Math" w:eastAsiaTheme="minorEastAsia" w:hAnsi="Cambria Math"/>
+                  </w:rPr>
+                  <m:t>Δ</m:t>
+                </m:r>
+                <m:ctrlPr>
+                  <w:rPr>
+                    <w:rFonts w:ascii="Cambria Math" w:eastAsiaTheme="minorEastAsia" w:hAnsi="Cambria Math"/>
+                  </w:rPr>
+                </m:ctrlPr>
+              </m:e>
+              <m:sub>
+                <m:r>
+                  <w:rPr>
+                    <w:rFonts w:ascii="Cambria Math" w:eastAsiaTheme="minorEastAsia" w:hAnsi="Cambria Math"/>
+                  </w:rPr>
+                  <m:t>i</m:t>
+                </m:r>
+              </m:sub>
+            </m:sSub>
+          </m:e>
+        </m:nary>
+        <m:r>
+          <w:rPr>
+            <w:rFonts w:ascii="Cambria Math" w:eastAsiaTheme="minorEastAsia" w:hAnsi="Cambria Math"/>
+          </w:rPr>
+          <m:t>=</m:t>
+        </m:r>
+        <m:d>
+          <m:dPr>
+            <m:ctrlPr>
+              <w:rPr>
+                <w:rFonts w:ascii="Cambria Math" w:eastAsiaTheme="minorEastAsia" w:hAnsi="Cambria Math"/>
+                <w:i/>
+                <w:highlight w:val="lightGray"/>
+              </w:rPr>
+            </m:ctrlPr>
+          </m:dPr>
+          <m:e>
+            <m:m>
+              <m:mPr>
+                <m:mcs>
+                  <m:mc>
+                    <m:mcPr>
+                      <m:count m:val="1"/>
+                      <m:mcJc m:val="center"/>
+                    </m:mcPr>
+                  </m:mc>
+                </m:mcs>
+                <m:ctrlPr>
+                  <w:rPr>
+                    <w:rFonts w:ascii="Cambria Math" w:eastAsiaTheme="minorEastAsia" w:hAnsi="Cambria Math"/>
+                    <w:i/>
+                    <w:highlight w:val="lightGray"/>
+                  </w:rPr>
+                </m:ctrlPr>
+              </m:mPr>
+              <m:mr>
+                <m:e>
+                  <m:r>
+                    <w:rPr>
+                      <w:rFonts w:ascii="Cambria Math" w:eastAsiaTheme="minorEastAsia" w:hAnsi="Cambria Math"/>
+                      <w:highlight w:val="lightGray"/>
+                    </w:rPr>
+                    <m:t>n</m:t>
+                  </m:r>
+                </m:e>
+              </m:mr>
+              <m:mr>
+                <m:e>
+                  <m:r>
+                    <w:rPr>
+                      <w:rFonts w:ascii="Cambria Math" w:eastAsiaTheme="minorEastAsia" w:hAnsi="Cambria Math"/>
+                      <w:highlight w:val="lightGray"/>
+                    </w:rPr>
+                    <m:t>k</m:t>
+                  </m:r>
+                </m:e>
+              </m:mr>
+            </m:m>
+          </m:e>
+        </m:d>
+        <m:sSup>
+          <m:sSupPr>
+            <m:ctrlPr>
+              <w:rPr>
+                <w:rFonts w:ascii="Cambria Math" w:eastAsiaTheme="minorEastAsia" w:hAnsi="Cambria Math"/>
+                <w:i/>
+                <w:highlight w:val="lightGray"/>
+              </w:rPr>
+            </m:ctrlPr>
+          </m:sSupPr>
+          <m:e>
+            <m:r>
+              <w:rPr>
+                <w:rFonts w:ascii="Cambria Math" w:eastAsiaTheme="minorEastAsia" w:hAnsi="Cambria Math"/>
+                <w:highlight w:val="lightGray"/>
+              </w:rPr>
+              <m:t>p</m:t>
+            </m:r>
+          </m:e>
+          <m:sup>
+            <m:d>
+              <m:dPr>
+                <m:ctrlPr>
+                  <w:rPr>
+                    <w:rFonts w:ascii="Cambria Math" w:eastAsiaTheme="minorEastAsia" w:hAnsi="Cambria Math"/>
+                    <w:i/>
+                    <w:highlight w:val="lightGray"/>
+                  </w:rPr>
+                </m:ctrlPr>
+              </m:dPr>
+              <m:e>
+                <m:m>
+                  <m:mPr>
+                    <m:mcs>
+                      <m:mc>
+                        <m:mcPr>
+                          <m:count m:val="1"/>
+                          <m:mcJc m:val="center"/>
+                        </m:mcPr>
+                      </m:mc>
+                    </m:mcs>
+                    <m:ctrlPr>
+                      <w:rPr>
+                        <w:rFonts w:ascii="Cambria Math" w:eastAsiaTheme="minorEastAsia" w:hAnsi="Cambria Math"/>
+                        <w:i/>
+                        <w:highlight w:val="lightGray"/>
+                      </w:rPr>
+                    </m:ctrlPr>
+                  </m:mPr>
+                  <m:mr>
+                    <m:e>
+                      <m:r>
+                        <w:rPr>
+                          <w:rFonts w:ascii="Cambria Math" w:eastAsiaTheme="minorEastAsia" w:hAnsi="Cambria Math"/>
+                          <w:highlight w:val="lightGray"/>
+                        </w:rPr>
+                        <m:t>k</m:t>
+                      </m:r>
+                    </m:e>
+                  </m:mr>
+                  <m:mr>
+                    <m:e>
+                      <m:r>
+                        <w:rPr>
+                          <w:rFonts w:ascii="Cambria Math" w:eastAsiaTheme="minorEastAsia" w:hAnsi="Cambria Math"/>
+                          <w:highlight w:val="lightGray"/>
+                        </w:rPr>
+                        <m:t>2</m:t>
+                      </m:r>
+                    </m:e>
+                  </m:mr>
+                </m:m>
+              </m:e>
+            </m:d>
+          </m:sup>
+        </m:sSup>
+      </m:oMath>
+      <w:r>
+        <w:rPr>
+          <w:rFonts w:eastAsiaTheme="minorEastAsia"/>
+        </w:rPr>
+        <w:t>.</w:t>
       </w:r>
     </w:p>
     <w:p>
@@ -7160,9 +9295,560 @@
           <w:ilvl w:val="1"/>
           <w:numId w:val="1"/>
         </w:numPr>
+        <w:rPr>
+          <w:rFonts w:eastAsiaTheme="minorEastAsia"/>
+        </w:rPr>
       </w:pPr>
       <w:r>
-        <w:t>T</w:t>
+        <w:t xml:space="preserve">Define an indicator variable </w:t>
+      </w:r>
+      <m:oMath>
+        <m:sSub>
+          <m:sSubPr>
+            <m:ctrlPr>
+              <w:rPr>
+                <w:rFonts w:ascii="Cambria Math" w:hAnsi="Cambria Math"/>
+                <w:i/>
+              </w:rPr>
+            </m:ctrlPr>
+          </m:sSubPr>
+          <m:e>
+            <m:r>
+              <m:rPr>
+                <m:sty m:val="p"/>
+              </m:rPr>
+              <w:rPr>
+                <w:rFonts w:ascii="Cambria Math" w:hAnsi="Cambria Math"/>
+              </w:rPr>
+              <m:t>Δ</m:t>
+            </m:r>
+            <m:ctrlPr>
+              <w:rPr>
+                <w:rFonts w:ascii="Cambria Math" w:hAnsi="Cambria Math"/>
+              </w:rPr>
+            </m:ctrlPr>
+          </m:e>
+          <m:sub>
+            <m:r>
+              <w:rPr>
+                <w:rFonts w:ascii="Cambria Math" w:hAnsi="Cambria Math"/>
+              </w:rPr>
+              <m:t>i</m:t>
+            </m:r>
+          </m:sub>
+        </m:sSub>
+      </m:oMath>
+      <w:r>
+        <w:rPr>
+          <w:rFonts w:eastAsiaTheme="minorEastAsia"/>
+        </w:rPr>
+        <w:t xml:space="preserve"> for the </w:t>
+      </w:r>
+      <m:oMath>
+        <m:sSup>
+          <m:sSupPr>
+            <m:ctrlPr>
+              <w:rPr>
+                <w:rFonts w:ascii="Cambria Math" w:eastAsiaTheme="minorEastAsia" w:hAnsi="Cambria Math"/>
+                <w:i/>
+              </w:rPr>
+            </m:ctrlPr>
+          </m:sSupPr>
+          <m:e>
+            <m:r>
+              <w:rPr>
+                <w:rFonts w:ascii="Cambria Math" w:eastAsiaTheme="minorEastAsia" w:hAnsi="Cambria Math"/>
+              </w:rPr>
+              <m:t>i</m:t>
+            </m:r>
+          </m:e>
+          <m:sup>
+            <m:r>
+              <w:rPr>
+                <w:rFonts w:ascii="Cambria Math" w:eastAsiaTheme="minorEastAsia" w:hAnsi="Cambria Math"/>
+              </w:rPr>
+              <m:t>th</m:t>
+            </m:r>
+          </m:sup>
+        </m:sSup>
+      </m:oMath>
+      <w:r>
+        <w:rPr>
+          <w:rFonts w:eastAsiaTheme="minorEastAsia"/>
+        </w:rPr>
+        <w:t xml:space="preserve"> k-star. The k-star must have </w:t>
+      </w:r>
+      <m:oMath>
+        <m:r>
+          <w:rPr>
+            <w:rFonts w:ascii="Cambria Math" w:eastAsiaTheme="minorEastAsia" w:hAnsi="Cambria Math"/>
+          </w:rPr>
+          <m:t>k-1</m:t>
+        </m:r>
+      </m:oMath>
+      <w:r>
+        <w:rPr>
+          <w:rFonts w:eastAsiaTheme="minorEastAsia"/>
+        </w:rPr>
+        <w:t xml:space="preserve"> edges from the center to the spokes and </w:t>
+      </w:r>
+      <m:oMath>
+        <m:d>
+          <m:dPr>
+            <m:ctrlPr>
+              <w:rPr>
+                <w:rFonts w:ascii="Cambria Math" w:eastAsiaTheme="minorEastAsia" w:hAnsi="Cambria Math"/>
+                <w:i/>
+              </w:rPr>
+            </m:ctrlPr>
+          </m:dPr>
+          <m:e>
+            <m:m>
+              <m:mPr>
+                <m:mcs>
+                  <m:mc>
+                    <m:mcPr>
+                      <m:count m:val="1"/>
+                      <m:mcJc m:val="center"/>
+                    </m:mcPr>
+                  </m:mc>
+                </m:mcs>
+                <m:ctrlPr>
+                  <w:rPr>
+                    <w:rFonts w:ascii="Cambria Math" w:eastAsiaTheme="minorEastAsia" w:hAnsi="Cambria Math"/>
+                    <w:i/>
+                  </w:rPr>
+                </m:ctrlPr>
+              </m:mPr>
+              <m:mr>
+                <m:e>
+                  <m:r>
+                    <w:rPr>
+                      <w:rFonts w:ascii="Cambria Math" w:eastAsiaTheme="minorEastAsia" w:hAnsi="Cambria Math"/>
+                    </w:rPr>
+                    <m:t>k-1</m:t>
+                  </m:r>
+                </m:e>
+              </m:mr>
+              <m:mr>
+                <m:e>
+                  <m:r>
+                    <w:rPr>
+                      <w:rFonts w:ascii="Cambria Math" w:eastAsiaTheme="minorEastAsia" w:hAnsi="Cambria Math"/>
+                    </w:rPr>
+                    <m:t>2</m:t>
+                  </m:r>
+                </m:e>
+              </m:mr>
+            </m:m>
+          </m:e>
+        </m:d>
+      </m:oMath>
+      <w:r>
+        <w:rPr>
+          <w:rFonts w:eastAsiaTheme="minorEastAsia"/>
+        </w:rPr>
+        <w:t xml:space="preserve"> missing edges between any two spokes. Then </w:t>
+      </w:r>
+      <m:oMath>
+        <m:r>
+          <w:rPr>
+            <w:rFonts w:ascii="Cambria Math" w:eastAsiaTheme="minorEastAsia" w:hAnsi="Cambria Math"/>
+          </w:rPr>
+          <m:t>E</m:t>
+        </m:r>
+        <m:sSub>
+          <m:sSubPr>
+            <m:ctrlPr>
+              <w:rPr>
+                <w:rFonts w:ascii="Cambria Math" w:eastAsiaTheme="minorEastAsia" w:hAnsi="Cambria Math"/>
+                <w:i/>
+              </w:rPr>
+            </m:ctrlPr>
+          </m:sSubPr>
+          <m:e>
+            <m:r>
+              <m:rPr>
+                <m:sty m:val="p"/>
+              </m:rPr>
+              <w:rPr>
+                <w:rFonts w:ascii="Cambria Math" w:eastAsiaTheme="minorEastAsia" w:hAnsi="Cambria Math"/>
+              </w:rPr>
+              <m:t>Δ</m:t>
+            </m:r>
+            <m:ctrlPr>
+              <w:rPr>
+                <w:rFonts w:ascii="Cambria Math" w:eastAsiaTheme="minorEastAsia" w:hAnsi="Cambria Math"/>
+              </w:rPr>
+            </m:ctrlPr>
+          </m:e>
+          <m:sub>
+            <m:r>
+              <w:rPr>
+                <w:rFonts w:ascii="Cambria Math" w:eastAsiaTheme="minorEastAsia" w:hAnsi="Cambria Math"/>
+              </w:rPr>
+              <m:t>i</m:t>
+            </m:r>
+          </m:sub>
+        </m:sSub>
+        <m:r>
+          <w:rPr>
+            <w:rFonts w:ascii="Cambria Math" w:eastAsiaTheme="minorEastAsia" w:hAnsi="Cambria Math"/>
+          </w:rPr>
+          <m:t>=</m:t>
+        </m:r>
+        <m:sSup>
+          <m:sSupPr>
+            <m:ctrlPr>
+              <w:rPr>
+                <w:rFonts w:ascii="Cambria Math" w:eastAsiaTheme="minorEastAsia" w:hAnsi="Cambria Math"/>
+                <w:i/>
+              </w:rPr>
+            </m:ctrlPr>
+          </m:sSupPr>
+          <m:e>
+            <m:r>
+              <w:rPr>
+                <w:rFonts w:ascii="Cambria Math" w:eastAsiaTheme="minorEastAsia" w:hAnsi="Cambria Math"/>
+              </w:rPr>
+              <m:t>p</m:t>
+            </m:r>
+          </m:e>
+          <m:sup>
+            <m:r>
+              <w:rPr>
+                <w:rFonts w:ascii="Cambria Math" w:eastAsiaTheme="minorEastAsia" w:hAnsi="Cambria Math"/>
+              </w:rPr>
+              <m:t>k-1</m:t>
+            </m:r>
+          </m:sup>
+        </m:sSup>
+        <m:sSup>
+          <m:sSupPr>
+            <m:ctrlPr>
+              <w:rPr>
+                <w:rFonts w:ascii="Cambria Math" w:eastAsiaTheme="minorEastAsia" w:hAnsi="Cambria Math"/>
+                <w:i/>
+              </w:rPr>
+            </m:ctrlPr>
+          </m:sSupPr>
+          <m:e>
+            <m:d>
+              <m:dPr>
+                <m:ctrlPr>
+                  <w:rPr>
+                    <w:rFonts w:ascii="Cambria Math" w:eastAsiaTheme="minorEastAsia" w:hAnsi="Cambria Math"/>
+                    <w:i/>
+                  </w:rPr>
+                </m:ctrlPr>
+              </m:dPr>
+              <m:e>
+                <m:r>
+                  <w:rPr>
+                    <w:rFonts w:ascii="Cambria Math" w:eastAsiaTheme="minorEastAsia" w:hAnsi="Cambria Math"/>
+                  </w:rPr>
+                  <m:t>1-p</m:t>
+                </m:r>
+              </m:e>
+            </m:d>
+          </m:e>
+          <m:sup>
+            <m:d>
+              <m:dPr>
+                <m:ctrlPr>
+                  <w:rPr>
+                    <w:rFonts w:ascii="Cambria Math" w:eastAsiaTheme="minorEastAsia" w:hAnsi="Cambria Math"/>
+                    <w:i/>
+                  </w:rPr>
+                </m:ctrlPr>
+              </m:dPr>
+              <m:e>
+                <m:m>
+                  <m:mPr>
+                    <m:mcs>
+                      <m:mc>
+                        <m:mcPr>
+                          <m:count m:val="1"/>
+                          <m:mcJc m:val="center"/>
+                        </m:mcPr>
+                      </m:mc>
+                    </m:mcs>
+                    <m:ctrlPr>
+                      <w:rPr>
+                        <w:rFonts w:ascii="Cambria Math" w:eastAsiaTheme="minorEastAsia" w:hAnsi="Cambria Math"/>
+                        <w:i/>
+                      </w:rPr>
+                    </m:ctrlPr>
+                  </m:mPr>
+                  <m:mr>
+                    <m:e>
+                      <m:r>
+                        <w:rPr>
+                          <w:rFonts w:ascii="Cambria Math" w:eastAsiaTheme="minorEastAsia" w:hAnsi="Cambria Math"/>
+                        </w:rPr>
+                        <m:t>k-1</m:t>
+                      </m:r>
+                    </m:e>
+                  </m:mr>
+                  <m:mr>
+                    <m:e>
+                      <m:r>
+                        <w:rPr>
+                          <w:rFonts w:ascii="Cambria Math" w:eastAsiaTheme="minorEastAsia" w:hAnsi="Cambria Math"/>
+                        </w:rPr>
+                        <m:t>2</m:t>
+                      </m:r>
+                    </m:e>
+                  </m:mr>
+                </m:m>
+              </m:e>
+            </m:d>
+          </m:sup>
+        </m:sSup>
+      </m:oMath>
+      <w:r>
+        <w:rPr>
+          <w:rFonts w:eastAsiaTheme="minorEastAsia"/>
+        </w:rPr>
+        <w:t xml:space="preserve">. There are </w:t>
+      </w:r>
+      <m:oMath>
+        <m:d>
+          <m:dPr>
+            <m:ctrlPr>
+              <w:rPr>
+                <w:rFonts w:ascii="Cambria Math" w:eastAsiaTheme="minorEastAsia" w:hAnsi="Cambria Math"/>
+                <w:i/>
+              </w:rPr>
+            </m:ctrlPr>
+          </m:dPr>
+          <m:e>
+            <m:m>
+              <m:mPr>
+                <m:mcs>
+                  <m:mc>
+                    <m:mcPr>
+                      <m:count m:val="1"/>
+                      <m:mcJc m:val="center"/>
+                    </m:mcPr>
+                  </m:mc>
+                </m:mcs>
+                <m:ctrlPr>
+                  <w:rPr>
+                    <w:rFonts w:ascii="Cambria Math" w:eastAsiaTheme="minorEastAsia" w:hAnsi="Cambria Math"/>
+                    <w:i/>
+                  </w:rPr>
+                </m:ctrlPr>
+              </m:mPr>
+              <m:mr>
+                <m:e>
+                  <m:r>
+                    <w:rPr>
+                      <w:rFonts w:ascii="Cambria Math" w:eastAsiaTheme="minorEastAsia" w:hAnsi="Cambria Math"/>
+                    </w:rPr>
+                    <m:t>n</m:t>
+                  </m:r>
+                </m:e>
+              </m:mr>
+              <m:mr>
+                <m:e>
+                  <m:r>
+                    <w:rPr>
+                      <w:rFonts w:ascii="Cambria Math" w:eastAsiaTheme="minorEastAsia" w:hAnsi="Cambria Math"/>
+                    </w:rPr>
+                    <m:t>k</m:t>
+                  </m:r>
+                </m:e>
+              </m:mr>
+            </m:m>
+          </m:e>
+        </m:d>
+      </m:oMath>
+      <w:r>
+        <w:rPr>
+          <w:rFonts w:eastAsiaTheme="minorEastAsia"/>
+        </w:rPr>
+        <w:t xml:space="preserve"> possible stars so the expected number of stars is </w:t>
+      </w:r>
+      <m:oMath>
+        <m:d>
+          <m:dPr>
+            <m:ctrlPr>
+              <w:rPr>
+                <w:rFonts w:ascii="Cambria Math" w:eastAsiaTheme="minorEastAsia" w:hAnsi="Cambria Math"/>
+                <w:i/>
+                <w:highlight w:val="lightGray"/>
+              </w:rPr>
+            </m:ctrlPr>
+          </m:dPr>
+          <m:e>
+            <m:m>
+              <m:mPr>
+                <m:mcs>
+                  <m:mc>
+                    <m:mcPr>
+                      <m:count m:val="1"/>
+                      <m:mcJc m:val="center"/>
+                    </m:mcPr>
+                  </m:mc>
+                </m:mcs>
+                <m:ctrlPr>
+                  <w:rPr>
+                    <w:rFonts w:ascii="Cambria Math" w:eastAsiaTheme="minorEastAsia" w:hAnsi="Cambria Math"/>
+                    <w:i/>
+                    <w:highlight w:val="lightGray"/>
+                  </w:rPr>
+                </m:ctrlPr>
+              </m:mPr>
+              <m:mr>
+                <m:e>
+                  <m:r>
+                    <w:rPr>
+                      <w:rFonts w:ascii="Cambria Math" w:eastAsiaTheme="minorEastAsia" w:hAnsi="Cambria Math"/>
+                      <w:highlight w:val="lightGray"/>
+                    </w:rPr>
+                    <m:t>n</m:t>
+                  </m:r>
+                </m:e>
+              </m:mr>
+              <m:mr>
+                <m:e>
+                  <m:r>
+                    <w:rPr>
+                      <w:rFonts w:ascii="Cambria Math" w:eastAsiaTheme="minorEastAsia" w:hAnsi="Cambria Math"/>
+                      <w:highlight w:val="lightGray"/>
+                    </w:rPr>
+                    <m:t>k</m:t>
+                  </m:r>
+                </m:e>
+              </m:mr>
+            </m:m>
+          </m:e>
+        </m:d>
+        <m:sSup>
+          <m:sSupPr>
+            <m:ctrlPr>
+              <w:rPr>
+                <w:rFonts w:ascii="Cambria Math" w:eastAsiaTheme="minorEastAsia" w:hAnsi="Cambria Math"/>
+                <w:i/>
+                <w:highlight w:val="lightGray"/>
+              </w:rPr>
+            </m:ctrlPr>
+          </m:sSupPr>
+          <m:e>
+            <m:r>
+              <w:rPr>
+                <w:rFonts w:ascii="Cambria Math" w:eastAsiaTheme="minorEastAsia" w:hAnsi="Cambria Math"/>
+                <w:highlight w:val="lightGray"/>
+              </w:rPr>
+              <m:t>p</m:t>
+            </m:r>
+          </m:e>
+          <m:sup>
+            <m:r>
+              <w:rPr>
+                <w:rFonts w:ascii="Cambria Math" w:eastAsiaTheme="minorEastAsia" w:hAnsi="Cambria Math"/>
+                <w:highlight w:val="lightGray"/>
+              </w:rPr>
+              <m:t>k-1</m:t>
+            </m:r>
+          </m:sup>
+        </m:sSup>
+        <m:sSup>
+          <m:sSupPr>
+            <m:ctrlPr>
+              <w:rPr>
+                <w:rFonts w:ascii="Cambria Math" w:eastAsiaTheme="minorEastAsia" w:hAnsi="Cambria Math"/>
+                <w:i/>
+                <w:highlight w:val="lightGray"/>
+              </w:rPr>
+            </m:ctrlPr>
+          </m:sSupPr>
+          <m:e>
+            <m:d>
+              <m:dPr>
+                <m:ctrlPr>
+                  <w:rPr>
+                    <w:rFonts w:ascii="Cambria Math" w:eastAsiaTheme="minorEastAsia" w:hAnsi="Cambria Math"/>
+                    <w:i/>
+                    <w:highlight w:val="lightGray"/>
+                  </w:rPr>
+                </m:ctrlPr>
+              </m:dPr>
+              <m:e>
+                <m:r>
+                  <w:rPr>
+                    <w:rFonts w:ascii="Cambria Math" w:eastAsiaTheme="minorEastAsia" w:hAnsi="Cambria Math"/>
+                    <w:highlight w:val="lightGray"/>
+                  </w:rPr>
+                  <m:t>1-p</m:t>
+                </m:r>
+              </m:e>
+            </m:d>
+          </m:e>
+          <m:sup>
+            <m:d>
+              <m:dPr>
+                <m:ctrlPr>
+                  <w:rPr>
+                    <w:rFonts w:ascii="Cambria Math" w:eastAsiaTheme="minorEastAsia" w:hAnsi="Cambria Math"/>
+                    <w:i/>
+                    <w:highlight w:val="lightGray"/>
+                  </w:rPr>
+                </m:ctrlPr>
+              </m:dPr>
+              <m:e>
+                <m:m>
+                  <m:mPr>
+                    <m:mcs>
+                      <m:mc>
+                        <m:mcPr>
+                          <m:count m:val="1"/>
+                          <m:mcJc m:val="center"/>
+                        </m:mcPr>
+                      </m:mc>
+                    </m:mcs>
+                    <m:ctrlPr>
+                      <w:rPr>
+                        <w:rFonts w:ascii="Cambria Math" w:eastAsiaTheme="minorEastAsia" w:hAnsi="Cambria Math"/>
+                        <w:i/>
+                        <w:highlight w:val="lightGray"/>
+                      </w:rPr>
+                    </m:ctrlPr>
+                  </m:mPr>
+                  <m:mr>
+                    <m:e>
+                      <m:r>
+                        <w:rPr>
+                          <w:rFonts w:ascii="Cambria Math" w:eastAsiaTheme="minorEastAsia" w:hAnsi="Cambria Math"/>
+                          <w:highlight w:val="lightGray"/>
+                        </w:rPr>
+                        <m:t>k-1</m:t>
+                      </m:r>
+                    </m:e>
+                  </m:mr>
+                  <m:mr>
+                    <m:e>
+                      <m:r>
+                        <w:rPr>
+                          <w:rFonts w:ascii="Cambria Math" w:eastAsiaTheme="minorEastAsia" w:hAnsi="Cambria Math"/>
+                          <w:highlight w:val="lightGray"/>
+                        </w:rPr>
+                        <m:t>2</m:t>
+                      </m:r>
+                    </m:e>
+                  </m:mr>
+                </m:m>
+              </m:e>
+            </m:d>
+          </m:sup>
+        </m:sSup>
+      </m:oMath>
+      <w:r>
+        <w:rPr>
+          <w:rFonts w:eastAsiaTheme="minorEastAsia"/>
+        </w:rPr>
+        <w:t xml:space="preserve">. </w:t>
       </w:r>
     </w:p>
     <w:sectPr>

--- a/HW3.docx
+++ b/HW3.docx
@@ -26,9 +26,99 @@
         <w:rPr>
           <w:rFonts w:eastAsiaTheme="minorEastAsia"/>
         </w:rPr>
-        <w:t xml:space="preserve">Each node is part of at most </w:t>
+        <w:t xml:space="preserve">For a given node </w:t>
       </w:r>
       <m:oMath>
+        <m:r>
+          <w:rPr>
+            <w:rFonts w:ascii="Cambria Math" w:eastAsiaTheme="minorEastAsia" w:hAnsi="Cambria Math"/>
+          </w:rPr>
+          <m:t>i</m:t>
+        </m:r>
+      </m:oMath>
+      <w:r>
+        <w:rPr>
+          <w:rFonts w:eastAsiaTheme="minorEastAsia"/>
+        </w:rPr>
+        <w:t xml:space="preserve">, Define an indicator variable </w:t>
+      </w:r>
+      <m:oMath>
+        <m:sSub>
+          <m:sSubPr>
+            <m:ctrlPr>
+              <w:rPr>
+                <w:rFonts w:ascii="Cambria Math" w:eastAsiaTheme="minorEastAsia" w:hAnsi="Cambria Math"/>
+                <w:i/>
+              </w:rPr>
+            </m:ctrlPr>
+          </m:sSubPr>
+          <m:e>
+            <m:r>
+              <m:rPr>
+                <m:sty m:val="p"/>
+              </m:rPr>
+              <w:rPr>
+                <w:rFonts w:ascii="Cambria Math" w:eastAsiaTheme="minorEastAsia" w:hAnsi="Cambria Math"/>
+              </w:rPr>
+              <m:t>Δ</m:t>
+            </m:r>
+            <m:ctrlPr>
+              <w:rPr>
+                <w:rFonts w:ascii="Cambria Math" w:eastAsiaTheme="minorEastAsia" w:hAnsi="Cambria Math"/>
+              </w:rPr>
+            </m:ctrlPr>
+          </m:e>
+          <m:sub>
+            <m:r>
+              <w:rPr>
+                <w:rFonts w:ascii="Cambria Math" w:eastAsiaTheme="minorEastAsia" w:hAnsi="Cambria Math"/>
+              </w:rPr>
+              <m:t>j</m:t>
+            </m:r>
+          </m:sub>
+        </m:sSub>
+      </m:oMath>
+      <w:r>
+        <w:rPr>
+          <w:rFonts w:eastAsiaTheme="minorEastAsia"/>
+        </w:rPr>
+        <w:t xml:space="preserve"> for whether there is an edge between </w:t>
+      </w:r>
+      <m:oMath>
+        <m:r>
+          <w:rPr>
+            <w:rFonts w:ascii="Cambria Math" w:eastAsiaTheme="minorEastAsia" w:hAnsi="Cambria Math"/>
+          </w:rPr>
+          <m:t>i,j</m:t>
+        </m:r>
+      </m:oMath>
+      <w:r>
+        <w:rPr>
+          <w:rFonts w:eastAsiaTheme="minorEastAsia"/>
+        </w:rPr>
+        <w:t xml:space="preserve">. The edge exists as long as at least one triangle is created with </w:t>
+      </w:r>
+      <m:oMath>
+        <m:r>
+          <w:rPr>
+            <w:rFonts w:ascii="Cambria Math" w:eastAsiaTheme="minorEastAsia" w:hAnsi="Cambria Math"/>
+          </w:rPr>
+          <m:t>i,j</m:t>
+        </m:r>
+      </m:oMath>
+      <w:r>
+        <w:rPr>
+          <w:rFonts w:eastAsiaTheme="minorEastAsia"/>
+        </w:rPr>
+        <w:t xml:space="preserve"> and another node. Then </w:t>
+      </w:r>
+      <m:oMath>
+        <m:r>
+          <w:rPr>
+            <w:rFonts w:ascii="Cambria Math" w:eastAsiaTheme="minorEastAsia" w:hAnsi="Cambria Math"/>
+          </w:rPr>
+          <m:t>P</m:t>
+        </m:r>
         <m:d>
           <m:dPr>
             <m:ctrlPr>
@@ -39,54 +129,397 @@
             </m:ctrlPr>
           </m:dPr>
           <m:e>
-            <m:m>
-              <m:mPr>
-                <m:mcs>
-                  <m:mc>
-                    <m:mcPr>
-                      <m:count m:val="1"/>
-                      <m:mcJc m:val="center"/>
-                    </m:mcPr>
-                  </m:mc>
-                </m:mcs>
+            <m:sSub>
+              <m:sSubPr>
                 <m:ctrlPr>
                   <w:rPr>
                     <w:rFonts w:ascii="Cambria Math" w:eastAsiaTheme="minorEastAsia" w:hAnsi="Cambria Math"/>
                     <w:i/>
                   </w:rPr>
                 </m:ctrlPr>
-              </m:mPr>
-              <m:mr>
-                <m:e>
-                  <m:r>
-                    <w:rPr>
-                      <w:rFonts w:ascii="Cambria Math" w:eastAsiaTheme="minorEastAsia" w:hAnsi="Cambria Math"/>
-                    </w:rPr>
-                    <m:t>n-1</m:t>
-                  </m:r>
-                </m:e>
-              </m:mr>
-              <m:mr>
-                <m:e>
-                  <m:r>
-                    <w:rPr>
-                      <w:rFonts w:ascii="Cambria Math" w:eastAsiaTheme="minorEastAsia" w:hAnsi="Cambria Math"/>
-                    </w:rPr>
-                    <m:t>2</m:t>
-                  </m:r>
-                </m:e>
-              </m:mr>
-            </m:m>
+              </m:sSubPr>
+              <m:e>
+                <m:r>
+                  <m:rPr>
+                    <m:sty m:val="p"/>
+                  </m:rPr>
+                  <w:rPr>
+                    <w:rFonts w:ascii="Cambria Math" w:eastAsiaTheme="minorEastAsia" w:hAnsi="Cambria Math"/>
+                  </w:rPr>
+                  <m:t>Δ</m:t>
+                </m:r>
+              </m:e>
+              <m:sub>
+                <m:r>
+                  <w:rPr>
+                    <w:rFonts w:ascii="Cambria Math" w:eastAsiaTheme="minorEastAsia" w:hAnsi="Cambria Math"/>
+                  </w:rPr>
+                  <m:t>j</m:t>
+                </m:r>
+              </m:sub>
+            </m:sSub>
+          </m:e>
+        </m:d>
+        <m:r>
+          <w:rPr>
+            <w:rFonts w:ascii="Cambria Math" w:eastAsiaTheme="minorEastAsia" w:hAnsi="Cambria Math"/>
+          </w:rPr>
+          <m:t>=1-</m:t>
+        </m:r>
+        <m:sSup>
+          <m:sSupPr>
+            <m:ctrlPr>
+              <w:rPr>
+                <w:rFonts w:ascii="Cambria Math" w:eastAsiaTheme="minorEastAsia" w:hAnsi="Cambria Math"/>
+                <w:i/>
+              </w:rPr>
+            </m:ctrlPr>
+          </m:sSupPr>
+          <m:e>
+            <m:d>
+              <m:dPr>
+                <m:ctrlPr>
+                  <w:rPr>
+                    <w:rFonts w:ascii="Cambria Math" w:eastAsiaTheme="minorEastAsia" w:hAnsi="Cambria Math"/>
+                    <w:i/>
+                  </w:rPr>
+                </m:ctrlPr>
+              </m:dPr>
+              <m:e>
+                <m:r>
+                  <w:rPr>
+                    <w:rFonts w:ascii="Cambria Math" w:eastAsiaTheme="minorEastAsia" w:hAnsi="Cambria Math"/>
+                  </w:rPr>
+                  <m:t>1-p</m:t>
+                </m:r>
+              </m:e>
+            </m:d>
+          </m:e>
+          <m:sup>
+            <m:r>
+              <w:rPr>
+                <w:rFonts w:ascii="Cambria Math" w:eastAsiaTheme="minorEastAsia" w:hAnsi="Cambria Math"/>
+              </w:rPr>
+              <m:t>n-2</m:t>
+            </m:r>
+          </m:sup>
+        </m:sSup>
+      </m:oMath>
+      <w:r>
+        <w:rPr>
+          <w:rFonts w:eastAsiaTheme="minorEastAsia"/>
+        </w:rPr>
+        <w:t xml:space="preserve">. </w:t>
+      </w:r>
+      <m:oMath>
+        <m:r>
+          <w:rPr>
+            <w:rFonts w:ascii="Cambria Math" w:eastAsiaTheme="minorEastAsia" w:hAnsi="Cambria Math"/>
+          </w:rPr>
+          <m:t>E</m:t>
+        </m:r>
+        <m:nary>
+          <m:naryPr>
+            <m:chr m:val="∑"/>
+            <m:supHide m:val="1"/>
+            <m:ctrlPr>
+              <w:rPr>
+                <w:rFonts w:ascii="Cambria Math" w:eastAsiaTheme="minorEastAsia" w:hAnsi="Cambria Math"/>
+                <w:i/>
+              </w:rPr>
+            </m:ctrlPr>
+          </m:naryPr>
+          <m:sub>
+            <m:r>
+              <w:rPr>
+                <w:rFonts w:ascii="Cambria Math" w:eastAsiaTheme="minorEastAsia" w:hAnsi="Cambria Math"/>
+              </w:rPr>
+              <m:t>j≠i</m:t>
+            </m:r>
+          </m:sub>
+          <m:sup/>
+          <m:e>
+            <m:sSub>
+              <m:sSubPr>
+                <m:ctrlPr>
+                  <w:rPr>
+                    <w:rFonts w:ascii="Cambria Math" w:eastAsiaTheme="minorEastAsia" w:hAnsi="Cambria Math"/>
+                    <w:i/>
+                  </w:rPr>
+                </m:ctrlPr>
+              </m:sSubPr>
+              <m:e>
+                <m:r>
+                  <m:rPr>
+                    <m:sty m:val="p"/>
+                  </m:rPr>
+                  <w:rPr>
+                    <w:rFonts w:ascii="Cambria Math" w:eastAsiaTheme="minorEastAsia" w:hAnsi="Cambria Math"/>
+                  </w:rPr>
+                  <m:t>Δ</m:t>
+                </m:r>
+                <m:ctrlPr>
+                  <w:rPr>
+                    <w:rFonts w:ascii="Cambria Math" w:eastAsiaTheme="minorEastAsia" w:hAnsi="Cambria Math"/>
+                  </w:rPr>
+                </m:ctrlPr>
+              </m:e>
+              <m:sub>
+                <m:r>
+                  <w:rPr>
+                    <w:rFonts w:ascii="Cambria Math" w:eastAsiaTheme="minorEastAsia" w:hAnsi="Cambria Math"/>
+                  </w:rPr>
+                  <m:t>j</m:t>
+                </m:r>
+              </m:sub>
+            </m:sSub>
+          </m:e>
+        </m:nary>
+        <m:r>
+          <w:rPr>
+            <w:rFonts w:ascii="Cambria Math" w:eastAsiaTheme="minorEastAsia" w:hAnsi="Cambria Math"/>
+          </w:rPr>
+          <m:t>=</m:t>
+        </m:r>
+        <m:nary>
+          <m:naryPr>
+            <m:chr m:val="∑"/>
+            <m:supHide m:val="1"/>
+            <m:ctrlPr>
+              <w:rPr>
+                <w:rFonts w:ascii="Cambria Math" w:eastAsiaTheme="minorEastAsia" w:hAnsi="Cambria Math"/>
+                <w:i/>
+              </w:rPr>
+            </m:ctrlPr>
+          </m:naryPr>
+          <m:sub>
+            <m:r>
+              <w:rPr>
+                <w:rFonts w:ascii="Cambria Math" w:eastAsiaTheme="minorEastAsia" w:hAnsi="Cambria Math"/>
+              </w:rPr>
+              <m:t>j≠i</m:t>
+            </m:r>
+          </m:sub>
+          <m:sup/>
+          <m:e>
+            <m:r>
+              <w:rPr>
+                <w:rFonts w:ascii="Cambria Math" w:eastAsiaTheme="minorEastAsia" w:hAnsi="Cambria Math"/>
+              </w:rPr>
+              <m:t>E</m:t>
+            </m:r>
+            <m:sSub>
+              <m:sSubPr>
+                <m:ctrlPr>
+                  <w:rPr>
+                    <w:rFonts w:ascii="Cambria Math" w:eastAsiaTheme="minorEastAsia" w:hAnsi="Cambria Math"/>
+                    <w:i/>
+                  </w:rPr>
+                </m:ctrlPr>
+              </m:sSubPr>
+              <m:e>
+                <m:r>
+                  <m:rPr>
+                    <m:sty m:val="p"/>
+                  </m:rPr>
+                  <w:rPr>
+                    <w:rFonts w:ascii="Cambria Math" w:eastAsiaTheme="minorEastAsia" w:hAnsi="Cambria Math"/>
+                  </w:rPr>
+                  <m:t>Δ</m:t>
+                </m:r>
+                <m:ctrlPr>
+                  <w:rPr>
+                    <w:rFonts w:ascii="Cambria Math" w:eastAsiaTheme="minorEastAsia" w:hAnsi="Cambria Math"/>
+                  </w:rPr>
+                </m:ctrlPr>
+              </m:e>
+              <m:sub>
+                <m:r>
+                  <w:rPr>
+                    <w:rFonts w:ascii="Cambria Math" w:eastAsiaTheme="minorEastAsia" w:hAnsi="Cambria Math"/>
+                  </w:rPr>
+                  <m:t>j</m:t>
+                </m:r>
+              </m:sub>
+            </m:sSub>
+          </m:e>
+        </m:nary>
+        <m:r>
+          <w:rPr>
+            <w:rFonts w:ascii="Cambria Math" w:eastAsiaTheme="minorEastAsia" w:hAnsi="Cambria Math"/>
+          </w:rPr>
+          <m:t>=</m:t>
+        </m:r>
+        <m:nary>
+          <m:naryPr>
+            <m:chr m:val="∑"/>
+            <m:supHide m:val="1"/>
+            <m:ctrlPr>
+              <w:rPr>
+                <w:rFonts w:ascii="Cambria Math" w:eastAsiaTheme="minorEastAsia" w:hAnsi="Cambria Math"/>
+                <w:i/>
+              </w:rPr>
+            </m:ctrlPr>
+          </m:naryPr>
+          <m:sub>
+            <m:r>
+              <w:rPr>
+                <w:rFonts w:ascii="Cambria Math" w:eastAsiaTheme="minorEastAsia" w:hAnsi="Cambria Math"/>
+              </w:rPr>
+              <m:t>j≠i</m:t>
+            </m:r>
+          </m:sub>
+          <m:sup/>
+          <m:e>
+            <m:r>
+              <w:rPr>
+                <w:rFonts w:ascii="Cambria Math" w:eastAsiaTheme="minorEastAsia" w:hAnsi="Cambria Math"/>
+              </w:rPr>
+              <m:t>1-</m:t>
+            </m:r>
+            <m:sSup>
+              <m:sSupPr>
+                <m:ctrlPr>
+                  <w:rPr>
+                    <w:rFonts w:ascii="Cambria Math" w:eastAsiaTheme="minorEastAsia" w:hAnsi="Cambria Math"/>
+                    <w:i/>
+                  </w:rPr>
+                </m:ctrlPr>
+              </m:sSupPr>
+              <m:e>
+                <m:d>
+                  <m:dPr>
+                    <m:ctrlPr>
+                      <w:rPr>
+                        <w:rFonts w:ascii="Cambria Math" w:eastAsiaTheme="minorEastAsia" w:hAnsi="Cambria Math"/>
+                        <w:i/>
+                      </w:rPr>
+                    </m:ctrlPr>
+                  </m:dPr>
+                  <m:e>
+                    <m:r>
+                      <w:rPr>
+                        <w:rFonts w:ascii="Cambria Math" w:eastAsiaTheme="minorEastAsia" w:hAnsi="Cambria Math"/>
+                      </w:rPr>
+                      <m:t>1-p</m:t>
+                    </m:r>
+                  </m:e>
+                </m:d>
+              </m:e>
+              <m:sup>
+                <m:r>
+                  <w:rPr>
+                    <w:rFonts w:ascii="Cambria Math" w:eastAsiaTheme="minorEastAsia" w:hAnsi="Cambria Math"/>
+                  </w:rPr>
+                  <m:t>n-2</m:t>
+                </m:r>
+              </m:sup>
+            </m:sSup>
+          </m:e>
+        </m:nary>
+        <m:r>
+          <w:rPr>
+            <w:rFonts w:ascii="Cambria Math" w:eastAsiaTheme="minorEastAsia" w:hAnsi="Cambria Math"/>
+          </w:rPr>
+          <m:t>=</m:t>
+        </m:r>
+        <m:d>
+          <m:dPr>
+            <m:ctrlPr>
+              <w:rPr>
+                <w:rFonts w:ascii="Cambria Math" w:eastAsiaTheme="minorEastAsia" w:hAnsi="Cambria Math"/>
+                <w:i/>
+              </w:rPr>
+            </m:ctrlPr>
+          </m:dPr>
+          <m:e>
+            <m:r>
+              <w:rPr>
+                <w:rFonts w:ascii="Cambria Math" w:eastAsiaTheme="minorEastAsia" w:hAnsi="Cambria Math"/>
+              </w:rPr>
+              <m:t>n-1</m:t>
+            </m:r>
+          </m:e>
+        </m:d>
+        <m:d>
+          <m:dPr>
+            <m:ctrlPr>
+              <w:rPr>
+                <w:rFonts w:ascii="Cambria Math" w:eastAsiaTheme="minorEastAsia" w:hAnsi="Cambria Math"/>
+                <w:i/>
+              </w:rPr>
+            </m:ctrlPr>
+          </m:dPr>
+          <m:e>
+            <m:r>
+              <w:rPr>
+                <w:rFonts w:ascii="Cambria Math" w:eastAsiaTheme="minorEastAsia" w:hAnsi="Cambria Math"/>
+              </w:rPr>
+              <m:t>1-</m:t>
+            </m:r>
+            <m:sSup>
+              <m:sSupPr>
+                <m:ctrlPr>
+                  <w:rPr>
+                    <w:rFonts w:ascii="Cambria Math" w:eastAsiaTheme="minorEastAsia" w:hAnsi="Cambria Math"/>
+                    <w:i/>
+                  </w:rPr>
+                </m:ctrlPr>
+              </m:sSupPr>
+              <m:e>
+                <m:d>
+                  <m:dPr>
+                    <m:ctrlPr>
+                      <w:rPr>
+                        <w:rFonts w:ascii="Cambria Math" w:eastAsiaTheme="minorEastAsia" w:hAnsi="Cambria Math"/>
+                        <w:i/>
+                      </w:rPr>
+                    </m:ctrlPr>
+                  </m:dPr>
+                  <m:e>
+                    <m:r>
+                      <w:rPr>
+                        <w:rFonts w:ascii="Cambria Math" w:eastAsiaTheme="minorEastAsia" w:hAnsi="Cambria Math"/>
+                      </w:rPr>
+                      <m:t>1-p</m:t>
+                    </m:r>
+                  </m:e>
+                </m:d>
+              </m:e>
+              <m:sup>
+                <m:r>
+                  <w:rPr>
+                    <w:rFonts w:ascii="Cambria Math" w:eastAsiaTheme="minorEastAsia" w:hAnsi="Cambria Math"/>
+                  </w:rPr>
+                  <m:t>n-2</m:t>
+                </m:r>
+              </m:sup>
+            </m:sSup>
           </m:e>
         </m:d>
       </m:oMath>
-      <w:r>
-        <w:rPr>
-          <w:rFonts w:eastAsiaTheme="minorEastAsia"/>
-        </w:rPr>
-        <w:t xml:space="preserve"> triangles. Each triangle forms with probability </w:t>
+    </w:p>
+    <w:p>
+      <w:pPr>
+        <w:pStyle w:val="ListParagraph"/>
+        <w:ind w:left="1440"/>
+        <w:rPr>
+          <w:rFonts w:eastAsiaTheme="minorEastAsia"/>
+        </w:rPr>
+      </w:pPr>
+      <w:r>
+        <w:rPr>
+          <w:rFonts w:eastAsiaTheme="minorEastAsia"/>
+        </w:rPr>
+        <w:t xml:space="preserve">Apply the binomial theorem and substitute </w:t>
       </w:r>
       <m:oMath>
+        <m:r>
+          <w:rPr>
+            <w:rFonts w:ascii="Cambria Math" w:eastAsiaTheme="minorEastAsia" w:hAnsi="Cambria Math"/>
+          </w:rPr>
+          <m:t>p=</m:t>
+        </m:r>
         <m:f>
           <m:fPr>
             <m:ctrlPr>
@@ -157,26 +590,940 @@
             </m:d>
           </m:den>
         </m:f>
+        <m:r>
+          <w:rPr>
+            <w:rFonts w:ascii="Cambria Math" w:eastAsiaTheme="minorEastAsia" w:hAnsi="Cambria Math"/>
+          </w:rPr>
+          <m:t>=</m:t>
+        </m:r>
+        <m:f>
+          <m:fPr>
+            <m:ctrlPr>
+              <w:rPr>
+                <w:rFonts w:ascii="Cambria Math" w:eastAsiaTheme="minorEastAsia" w:hAnsi="Cambria Math"/>
+                <w:i/>
+              </w:rPr>
+            </m:ctrlPr>
+          </m:fPr>
+          <m:num>
+            <m:r>
+              <w:rPr>
+                <w:rFonts w:ascii="Cambria Math" w:eastAsiaTheme="minorEastAsia" w:hAnsi="Cambria Math"/>
+              </w:rPr>
+              <m:t>2c</m:t>
+            </m:r>
+          </m:num>
+          <m:den>
+            <m:r>
+              <w:rPr>
+                <w:rFonts w:ascii="Cambria Math" w:eastAsiaTheme="minorEastAsia" w:hAnsi="Cambria Math"/>
+              </w:rPr>
+              <m:t>(n-1)(n-2)</m:t>
+            </m:r>
+          </m:den>
+        </m:f>
       </m:oMath>
       <w:r>
         <w:rPr>
           <w:rFonts w:eastAsiaTheme="minorEastAsia"/>
         </w:rPr>
-        <w:t xml:space="preserve">. </w:t>
-      </w:r>
-      <w:r>
-        <w:rPr>
-          <w:rFonts w:eastAsiaTheme="minorEastAsia"/>
-        </w:rPr>
-        <w:t>Thus,</w:t>
-      </w:r>
-      <w:r>
-        <w:rPr>
-          <w:rFonts w:eastAsiaTheme="minorEastAsia"/>
-        </w:rPr>
-        <w:t xml:space="preserve"> on average, each node is part of </w:t>
-      </w:r>
+        <w:t>:</w:t>
+      </w:r>
+    </w:p>
+    <w:p>
+      <w:pPr>
+        <w:pStyle w:val="ListParagraph"/>
+        <w:ind w:left="1440"/>
+        <w:rPr>
+          <w:rFonts w:eastAsiaTheme="minorEastAsia"/>
+        </w:rPr>
+      </w:pPr>
       <m:oMath>
+        <m:r>
+          <w:rPr>
+            <w:rFonts w:ascii="Cambria Math" w:eastAsiaTheme="minorEastAsia" w:hAnsi="Cambria Math"/>
+          </w:rPr>
+          <m:t>=</m:t>
+        </m:r>
+        <m:d>
+          <m:dPr>
+            <m:ctrlPr>
+              <w:rPr>
+                <w:rFonts w:ascii="Cambria Math" w:eastAsiaTheme="minorEastAsia" w:hAnsi="Cambria Math"/>
+                <w:i/>
+              </w:rPr>
+            </m:ctrlPr>
+          </m:dPr>
+          <m:e>
+            <m:r>
+              <w:rPr>
+                <w:rFonts w:ascii="Cambria Math" w:eastAsiaTheme="minorEastAsia" w:hAnsi="Cambria Math"/>
+              </w:rPr>
+              <m:t>n-1</m:t>
+            </m:r>
+          </m:e>
+        </m:d>
+        <m:d>
+          <m:dPr>
+            <m:ctrlPr>
+              <w:rPr>
+                <w:rFonts w:ascii="Cambria Math" w:eastAsiaTheme="minorEastAsia" w:hAnsi="Cambria Math"/>
+                <w:i/>
+              </w:rPr>
+            </m:ctrlPr>
+          </m:dPr>
+          <m:e>
+            <m:r>
+              <w:rPr>
+                <w:rFonts w:ascii="Cambria Math" w:eastAsiaTheme="minorEastAsia" w:hAnsi="Cambria Math"/>
+              </w:rPr>
+              <m:t>1-</m:t>
+            </m:r>
+            <m:nary>
+              <m:naryPr>
+                <m:chr m:val="∑"/>
+                <m:ctrlPr>
+                  <w:rPr>
+                    <w:rFonts w:ascii="Cambria Math" w:eastAsiaTheme="minorEastAsia" w:hAnsi="Cambria Math"/>
+                    <w:i/>
+                  </w:rPr>
+                </m:ctrlPr>
+              </m:naryPr>
+              <m:sub>
+                <m:r>
+                  <w:rPr>
+                    <w:rFonts w:ascii="Cambria Math" w:eastAsiaTheme="minorEastAsia" w:hAnsi="Cambria Math"/>
+                  </w:rPr>
+                  <m:t>i=0</m:t>
+                </m:r>
+              </m:sub>
+              <m:sup>
+                <m:r>
+                  <w:rPr>
+                    <w:rFonts w:ascii="Cambria Math" w:eastAsiaTheme="minorEastAsia" w:hAnsi="Cambria Math"/>
+                  </w:rPr>
+                  <m:t>n-2</m:t>
+                </m:r>
+              </m:sup>
+              <m:e>
+                <m:d>
+                  <m:dPr>
+                    <m:ctrlPr>
+                      <w:rPr>
+                        <w:rFonts w:ascii="Cambria Math" w:eastAsiaTheme="minorEastAsia" w:hAnsi="Cambria Math"/>
+                        <w:i/>
+                      </w:rPr>
+                    </m:ctrlPr>
+                  </m:dPr>
+                  <m:e>
+                    <m:m>
+                      <m:mPr>
+                        <m:mcs>
+                          <m:mc>
+                            <m:mcPr>
+                              <m:count m:val="1"/>
+                              <m:mcJc m:val="center"/>
+                            </m:mcPr>
+                          </m:mc>
+                        </m:mcs>
+                        <m:ctrlPr>
+                          <w:rPr>
+                            <w:rFonts w:ascii="Cambria Math" w:eastAsiaTheme="minorEastAsia" w:hAnsi="Cambria Math"/>
+                            <w:i/>
+                          </w:rPr>
+                        </m:ctrlPr>
+                      </m:mPr>
+                      <m:mr>
+                        <m:e>
+                          <m:r>
+                            <w:rPr>
+                              <w:rFonts w:ascii="Cambria Math" w:eastAsiaTheme="minorEastAsia" w:hAnsi="Cambria Math"/>
+                            </w:rPr>
+                            <m:t>n-2</m:t>
+                          </m:r>
+                        </m:e>
+                      </m:mr>
+                      <m:mr>
+                        <m:e>
+                          <m:r>
+                            <w:rPr>
+                              <w:rFonts w:ascii="Cambria Math" w:eastAsiaTheme="minorEastAsia" w:hAnsi="Cambria Math"/>
+                            </w:rPr>
+                            <m:t>i</m:t>
+                          </m:r>
+                        </m:e>
+                      </m:mr>
+                    </m:m>
+                  </m:e>
+                </m:d>
+                <m:sSup>
+                  <m:sSupPr>
+                    <m:ctrlPr>
+                      <w:rPr>
+                        <w:rFonts w:ascii="Cambria Math" w:eastAsiaTheme="minorEastAsia" w:hAnsi="Cambria Math"/>
+                        <w:i/>
+                      </w:rPr>
+                    </m:ctrlPr>
+                  </m:sSupPr>
+                  <m:e>
+                    <m:d>
+                      <m:dPr>
+                        <m:ctrlPr>
+                          <w:rPr>
+                            <w:rFonts w:ascii="Cambria Math" w:eastAsiaTheme="minorEastAsia" w:hAnsi="Cambria Math"/>
+                            <w:i/>
+                          </w:rPr>
+                        </m:ctrlPr>
+                      </m:dPr>
+                      <m:e>
+                        <m:f>
+                          <m:fPr>
+                            <m:ctrlPr>
+                              <w:rPr>
+                                <w:rFonts w:ascii="Cambria Math" w:eastAsiaTheme="minorEastAsia" w:hAnsi="Cambria Math"/>
+                                <w:i/>
+                              </w:rPr>
+                            </m:ctrlPr>
+                          </m:fPr>
+                          <m:num>
+                            <m:r>
+                              <w:rPr>
+                                <w:rFonts w:ascii="Cambria Math" w:eastAsiaTheme="minorEastAsia" w:hAnsi="Cambria Math"/>
+                              </w:rPr>
+                              <m:t>-2c</m:t>
+                            </m:r>
+                          </m:num>
+                          <m:den>
+                            <m:d>
+                              <m:dPr>
+                                <m:ctrlPr>
+                                  <w:rPr>
+                                    <w:rFonts w:ascii="Cambria Math" w:eastAsiaTheme="minorEastAsia" w:hAnsi="Cambria Math"/>
+                                    <w:i/>
+                                  </w:rPr>
+                                </m:ctrlPr>
+                              </m:dPr>
+                              <m:e>
+                                <m:r>
+                                  <w:rPr>
+                                    <w:rFonts w:ascii="Cambria Math" w:eastAsiaTheme="minorEastAsia" w:hAnsi="Cambria Math"/>
+                                  </w:rPr>
+                                  <m:t>n-1</m:t>
+                                </m:r>
+                              </m:e>
+                            </m:d>
+                            <m:d>
+                              <m:dPr>
+                                <m:ctrlPr>
+                                  <w:rPr>
+                                    <w:rFonts w:ascii="Cambria Math" w:eastAsiaTheme="minorEastAsia" w:hAnsi="Cambria Math"/>
+                                    <w:i/>
+                                  </w:rPr>
+                                </m:ctrlPr>
+                              </m:dPr>
+                              <m:e>
+                                <m:r>
+                                  <w:rPr>
+                                    <w:rFonts w:ascii="Cambria Math" w:eastAsiaTheme="minorEastAsia" w:hAnsi="Cambria Math"/>
+                                  </w:rPr>
+                                  <m:t>n-2</m:t>
+                                </m:r>
+                              </m:e>
+                            </m:d>
+                          </m:den>
+                        </m:f>
+                      </m:e>
+                    </m:d>
+                  </m:e>
+                  <m:sup>
+                    <m:r>
+                      <w:rPr>
+                        <w:rFonts w:ascii="Cambria Math" w:eastAsiaTheme="minorEastAsia" w:hAnsi="Cambria Math"/>
+                      </w:rPr>
+                      <m:t>i</m:t>
+                    </m:r>
+                  </m:sup>
+                </m:sSup>
+              </m:e>
+            </m:nary>
+          </m:e>
+        </m:d>
+      </m:oMath>
+      <w:r>
+        <w:rPr>
+          <w:rFonts w:eastAsiaTheme="minorEastAsia"/>
+        </w:rPr>
+        <w:t xml:space="preserve"> </w:t>
+      </w:r>
+    </w:p>
+    <w:p>
+      <w:pPr>
+        <w:pStyle w:val="ListParagraph"/>
+        <w:ind w:left="1440"/>
+        <w:rPr>
+          <w:rFonts w:eastAsiaTheme="minorEastAsia"/>
+        </w:rPr>
+      </w:pPr>
+      <w:r>
+        <w:rPr>
+          <w:rFonts w:eastAsiaTheme="minorEastAsia"/>
+        </w:rPr>
+        <w:t>Take out the first two terms of the summation</w:t>
+      </w:r>
+      <w:r>
+        <w:rPr>
+          <w:rFonts w:eastAsiaTheme="minorEastAsia"/>
+        </w:rPr>
+        <w:t>:</w:t>
+      </w:r>
+    </w:p>
+    <w:p>
+      <w:pPr>
+        <w:pStyle w:val="ListParagraph"/>
+        <w:ind w:left="1440"/>
+        <w:rPr>
+          <w:rFonts w:eastAsiaTheme="minorEastAsia"/>
+        </w:rPr>
+      </w:pPr>
+      <m:oMath>
+        <m:r>
+          <w:rPr>
+            <w:rFonts w:ascii="Cambria Math" w:eastAsiaTheme="minorEastAsia" w:hAnsi="Cambria Math"/>
+          </w:rPr>
+          <m:t>=</m:t>
+        </m:r>
+        <m:d>
+          <m:dPr>
+            <m:ctrlPr>
+              <w:rPr>
+                <w:rFonts w:ascii="Cambria Math" w:eastAsiaTheme="minorEastAsia" w:hAnsi="Cambria Math"/>
+                <w:i/>
+              </w:rPr>
+            </m:ctrlPr>
+          </m:dPr>
+          <m:e>
+            <m:r>
+              <w:rPr>
+                <w:rFonts w:ascii="Cambria Math" w:eastAsiaTheme="minorEastAsia" w:hAnsi="Cambria Math"/>
+              </w:rPr>
+              <m:t>n-1</m:t>
+            </m:r>
+          </m:e>
+        </m:d>
+        <m:d>
+          <m:dPr>
+            <m:ctrlPr>
+              <w:rPr>
+                <w:rFonts w:ascii="Cambria Math" w:eastAsiaTheme="minorEastAsia" w:hAnsi="Cambria Math"/>
+                <w:i/>
+              </w:rPr>
+            </m:ctrlPr>
+          </m:dPr>
+          <m:e>
+            <m:f>
+              <m:fPr>
+                <m:ctrlPr>
+                  <w:rPr>
+                    <w:rFonts w:ascii="Cambria Math" w:eastAsiaTheme="minorEastAsia" w:hAnsi="Cambria Math"/>
+                    <w:i/>
+                  </w:rPr>
+                </m:ctrlPr>
+              </m:fPr>
+              <m:num>
+                <m:r>
+                  <w:rPr>
+                    <w:rFonts w:ascii="Cambria Math" w:eastAsiaTheme="minorEastAsia" w:hAnsi="Cambria Math"/>
+                  </w:rPr>
+                  <m:t>(n-2)2c</m:t>
+                </m:r>
+              </m:num>
+              <m:den>
+                <m:r>
+                  <w:rPr>
+                    <w:rFonts w:ascii="Cambria Math" w:eastAsiaTheme="minorEastAsia" w:hAnsi="Cambria Math"/>
+                  </w:rPr>
+                  <m:t>(n-1)(n-2)</m:t>
+                </m:r>
+              </m:den>
+            </m:f>
+            <m:r>
+              <w:rPr>
+                <w:rFonts w:ascii="Cambria Math" w:eastAsiaTheme="minorEastAsia" w:hAnsi="Cambria Math"/>
+              </w:rPr>
+              <m:t>-</m:t>
+            </m:r>
+            <m:nary>
+              <m:naryPr>
+                <m:chr m:val="∑"/>
+                <m:ctrlPr>
+                  <w:rPr>
+                    <w:rFonts w:ascii="Cambria Math" w:eastAsiaTheme="minorEastAsia" w:hAnsi="Cambria Math"/>
+                    <w:i/>
+                  </w:rPr>
+                </m:ctrlPr>
+              </m:naryPr>
+              <m:sub>
+                <m:r>
+                  <w:rPr>
+                    <w:rFonts w:ascii="Cambria Math" w:eastAsiaTheme="minorEastAsia" w:hAnsi="Cambria Math"/>
+                  </w:rPr>
+                  <m:t>i=2</m:t>
+                </m:r>
+              </m:sub>
+              <m:sup>
+                <m:r>
+                  <w:rPr>
+                    <w:rFonts w:ascii="Cambria Math" w:eastAsiaTheme="minorEastAsia" w:hAnsi="Cambria Math"/>
+                  </w:rPr>
+                  <m:t>n-2</m:t>
+                </m:r>
+              </m:sup>
+              <m:e>
+                <m:d>
+                  <m:dPr>
+                    <m:ctrlPr>
+                      <w:rPr>
+                        <w:rFonts w:ascii="Cambria Math" w:eastAsiaTheme="minorEastAsia" w:hAnsi="Cambria Math"/>
+                        <w:i/>
+                      </w:rPr>
+                    </m:ctrlPr>
+                  </m:dPr>
+                  <m:e>
+                    <m:f>
+                      <m:fPr>
+                        <m:ctrlPr>
+                          <w:rPr>
+                            <w:rFonts w:ascii="Cambria Math" w:eastAsiaTheme="minorEastAsia" w:hAnsi="Cambria Math"/>
+                            <w:i/>
+                          </w:rPr>
+                        </m:ctrlPr>
+                      </m:fPr>
+                      <m:num>
+                        <m:d>
+                          <m:dPr>
+                            <m:ctrlPr>
+                              <w:rPr>
+                                <w:rFonts w:ascii="Cambria Math" w:eastAsiaTheme="minorEastAsia" w:hAnsi="Cambria Math"/>
+                                <w:i/>
+                              </w:rPr>
+                            </m:ctrlPr>
+                          </m:dPr>
+                          <m:e>
+                            <m:r>
+                              <w:rPr>
+                                <w:rFonts w:ascii="Cambria Math" w:eastAsiaTheme="minorEastAsia" w:hAnsi="Cambria Math"/>
+                              </w:rPr>
+                              <m:t>n-2</m:t>
+                            </m:r>
+                          </m:e>
+                        </m:d>
+                        <m:r>
+                          <w:rPr>
+                            <w:rFonts w:ascii="Cambria Math" w:eastAsiaTheme="minorEastAsia" w:hAnsi="Cambria Math"/>
+                          </w:rPr>
+                          <m:t>!*</m:t>
+                        </m:r>
+                        <m:sSup>
+                          <m:sSupPr>
+                            <m:ctrlPr>
+                              <w:rPr>
+                                <w:rFonts w:ascii="Cambria Math" w:eastAsiaTheme="minorEastAsia" w:hAnsi="Cambria Math"/>
+                                <w:i/>
+                              </w:rPr>
+                            </m:ctrlPr>
+                          </m:sSupPr>
+                          <m:e>
+                            <m:d>
+                              <m:dPr>
+                                <m:ctrlPr>
+                                  <w:rPr>
+                                    <w:rFonts w:ascii="Cambria Math" w:eastAsiaTheme="minorEastAsia" w:hAnsi="Cambria Math"/>
+                                    <w:i/>
+                                  </w:rPr>
+                                </m:ctrlPr>
+                              </m:dPr>
+                              <m:e>
+                                <m:r>
+                                  <w:rPr>
+                                    <w:rFonts w:ascii="Cambria Math" w:eastAsiaTheme="minorEastAsia" w:hAnsi="Cambria Math"/>
+                                  </w:rPr>
+                                  <m:t>-2c</m:t>
+                                </m:r>
+                              </m:e>
+                            </m:d>
+                          </m:e>
+                          <m:sup>
+                            <m:r>
+                              <w:rPr>
+                                <w:rFonts w:ascii="Cambria Math" w:eastAsiaTheme="minorEastAsia" w:hAnsi="Cambria Math"/>
+                              </w:rPr>
+                              <m:t>i</m:t>
+                            </m:r>
+                          </m:sup>
+                        </m:sSup>
+                      </m:num>
+                      <m:den>
+                        <m:r>
+                          <w:rPr>
+                            <w:rFonts w:ascii="Cambria Math" w:eastAsiaTheme="minorEastAsia" w:hAnsi="Cambria Math"/>
+                          </w:rPr>
+                          <m:t>i!</m:t>
+                        </m:r>
+                        <m:d>
+                          <m:dPr>
+                            <m:ctrlPr>
+                              <w:rPr>
+                                <w:rFonts w:ascii="Cambria Math" w:eastAsiaTheme="minorEastAsia" w:hAnsi="Cambria Math"/>
+                                <w:i/>
+                              </w:rPr>
+                            </m:ctrlPr>
+                          </m:dPr>
+                          <m:e>
+                            <m:r>
+                              <w:rPr>
+                                <w:rFonts w:ascii="Cambria Math" w:eastAsiaTheme="minorEastAsia" w:hAnsi="Cambria Math"/>
+                              </w:rPr>
+                              <m:t>n-2-i</m:t>
+                            </m:r>
+                          </m:e>
+                        </m:d>
+                        <m:r>
+                          <w:rPr>
+                            <w:rFonts w:ascii="Cambria Math" w:eastAsiaTheme="minorEastAsia" w:hAnsi="Cambria Math"/>
+                          </w:rPr>
+                          <m:t>!</m:t>
+                        </m:r>
+                        <m:sSup>
+                          <m:sSupPr>
+                            <m:ctrlPr>
+                              <w:rPr>
+                                <w:rFonts w:ascii="Cambria Math" w:eastAsiaTheme="minorEastAsia" w:hAnsi="Cambria Math"/>
+                                <w:i/>
+                              </w:rPr>
+                            </m:ctrlPr>
+                          </m:sSupPr>
+                          <m:e>
+                            <m:d>
+                              <m:dPr>
+                                <m:ctrlPr>
+                                  <w:rPr>
+                                    <w:rFonts w:ascii="Cambria Math" w:eastAsiaTheme="minorEastAsia" w:hAnsi="Cambria Math"/>
+                                    <w:i/>
+                                  </w:rPr>
+                                </m:ctrlPr>
+                              </m:dPr>
+                              <m:e>
+                                <m:r>
+                                  <w:rPr>
+                                    <w:rFonts w:ascii="Cambria Math" w:eastAsiaTheme="minorEastAsia" w:hAnsi="Cambria Math"/>
+                                  </w:rPr>
+                                  <m:t>n-1</m:t>
+                                </m:r>
+                              </m:e>
+                            </m:d>
+                          </m:e>
+                          <m:sup>
+                            <m:r>
+                              <w:rPr>
+                                <w:rFonts w:ascii="Cambria Math" w:eastAsiaTheme="minorEastAsia" w:hAnsi="Cambria Math"/>
+                              </w:rPr>
+                              <m:t>i</m:t>
+                            </m:r>
+                          </m:sup>
+                        </m:sSup>
+                        <m:sSup>
+                          <m:sSupPr>
+                            <m:ctrlPr>
+                              <w:rPr>
+                                <w:rFonts w:ascii="Cambria Math" w:eastAsiaTheme="minorEastAsia" w:hAnsi="Cambria Math"/>
+                                <w:i/>
+                              </w:rPr>
+                            </m:ctrlPr>
+                          </m:sSupPr>
+                          <m:e>
+                            <m:d>
+                              <m:dPr>
+                                <m:ctrlPr>
+                                  <w:rPr>
+                                    <w:rFonts w:ascii="Cambria Math" w:eastAsiaTheme="minorEastAsia" w:hAnsi="Cambria Math"/>
+                                    <w:i/>
+                                  </w:rPr>
+                                </m:ctrlPr>
+                              </m:dPr>
+                              <m:e>
+                                <m:r>
+                                  <w:rPr>
+                                    <w:rFonts w:ascii="Cambria Math" w:eastAsiaTheme="minorEastAsia" w:hAnsi="Cambria Math"/>
+                                  </w:rPr>
+                                  <m:t>n-2</m:t>
+                                </m:r>
+                              </m:e>
+                            </m:d>
+                          </m:e>
+                          <m:sup>
+                            <m:r>
+                              <w:rPr>
+                                <w:rFonts w:ascii="Cambria Math" w:eastAsiaTheme="minorEastAsia" w:hAnsi="Cambria Math"/>
+                              </w:rPr>
+                              <m:t>i</m:t>
+                            </m:r>
+                          </m:sup>
+                        </m:sSup>
+                      </m:den>
+                    </m:f>
+                  </m:e>
+                </m:d>
+              </m:e>
+            </m:nary>
+          </m:e>
+        </m:d>
+      </m:oMath>
+      <w:r>
+        <w:rPr>
+          <w:rFonts w:eastAsiaTheme="minorEastAsia"/>
+        </w:rPr>
+        <w:t xml:space="preserve"> </w:t>
+      </w:r>
+    </w:p>
+    <w:p>
+      <w:pPr>
+        <w:pStyle w:val="ListParagraph"/>
+        <w:ind w:left="1440"/>
+        <w:rPr>
+          <w:rFonts w:eastAsiaTheme="minorEastAsia"/>
+        </w:rPr>
+      </w:pPr>
+      <m:oMath>
+        <m:func>
+          <m:funcPr>
+            <m:ctrlPr>
+              <w:rPr>
+                <w:rFonts w:ascii="Cambria Math" w:eastAsiaTheme="minorEastAsia" w:hAnsi="Cambria Math"/>
+                <w:i/>
+              </w:rPr>
+            </m:ctrlPr>
+          </m:funcPr>
+          <m:fName>
+            <m:limLow>
+              <m:limLowPr>
+                <m:ctrlPr>
+                  <w:rPr>
+                    <w:rFonts w:ascii="Cambria Math" w:eastAsiaTheme="minorEastAsia" w:hAnsi="Cambria Math"/>
+                    <w:i/>
+                  </w:rPr>
+                </m:ctrlPr>
+              </m:limLowPr>
+              <m:e>
+                <m:r>
+                  <m:rPr>
+                    <m:sty m:val="p"/>
+                  </m:rPr>
+                  <w:rPr>
+                    <w:rFonts w:ascii="Cambria Math" w:eastAsiaTheme="minorEastAsia" w:hAnsi="Cambria Math"/>
+                  </w:rPr>
+                  <m:t>lim</m:t>
+                </m:r>
+                <m:ctrlPr>
+                  <w:rPr>
+                    <w:rFonts w:ascii="Cambria Math" w:eastAsiaTheme="minorEastAsia" w:hAnsi="Cambria Math"/>
+                  </w:rPr>
+                </m:ctrlPr>
+              </m:e>
+              <m:lim>
+                <m:r>
+                  <w:rPr>
+                    <w:rFonts w:ascii="Cambria Math" w:eastAsiaTheme="minorEastAsia" w:hAnsi="Cambria Math"/>
+                  </w:rPr>
+                  <m:t>n→∞</m:t>
+                </m:r>
+              </m:lim>
+            </m:limLow>
+          </m:fName>
+          <m:e>
+            <m:f>
+              <m:fPr>
+                <m:ctrlPr>
+                  <w:rPr>
+                    <w:rFonts w:ascii="Cambria Math" w:eastAsiaTheme="minorEastAsia" w:hAnsi="Cambria Math"/>
+                    <w:i/>
+                  </w:rPr>
+                </m:ctrlPr>
+              </m:fPr>
+              <m:num>
+                <m:r>
+                  <w:rPr>
+                    <w:rFonts w:ascii="Cambria Math" w:eastAsiaTheme="minorEastAsia" w:hAnsi="Cambria Math"/>
+                  </w:rPr>
+                  <m:t>n!</m:t>
+                </m:r>
+              </m:num>
+              <m:den>
+                <m:sSup>
+                  <m:sSupPr>
+                    <m:ctrlPr>
+                      <w:rPr>
+                        <w:rFonts w:ascii="Cambria Math" w:eastAsiaTheme="minorEastAsia" w:hAnsi="Cambria Math"/>
+                        <w:i/>
+                      </w:rPr>
+                    </m:ctrlPr>
+                  </m:sSupPr>
+                  <m:e>
+                    <m:r>
+                      <w:rPr>
+                        <w:rFonts w:ascii="Cambria Math" w:eastAsiaTheme="minorEastAsia" w:hAnsi="Cambria Math"/>
+                      </w:rPr>
+                      <m:t>n</m:t>
+                    </m:r>
+                  </m:e>
+                  <m:sup>
+                    <m:r>
+                      <w:rPr>
+                        <w:rFonts w:ascii="Cambria Math" w:eastAsiaTheme="minorEastAsia" w:hAnsi="Cambria Math"/>
+                      </w:rPr>
+                      <m:t>n</m:t>
+                    </m:r>
+                  </m:sup>
+                </m:sSup>
+              </m:den>
+            </m:f>
+          </m:e>
+        </m:func>
+        <m:r>
+          <w:rPr>
+            <w:rFonts w:ascii="Cambria Math" w:eastAsiaTheme="minorEastAsia" w:hAnsi="Cambria Math"/>
+          </w:rPr>
+          <m:t>=0</m:t>
+        </m:r>
+      </m:oMath>
+      <w:r>
+        <w:rPr>
+          <w:rFonts w:eastAsiaTheme="minorEastAsia"/>
+        </w:rPr>
+        <w:t xml:space="preserve"> so, for large </w:t>
+      </w:r>
+      <m:oMath>
+        <m:r>
+          <w:rPr>
+            <w:rFonts w:ascii="Cambria Math" w:eastAsiaTheme="minorEastAsia" w:hAnsi="Cambria Math"/>
+          </w:rPr>
+          <m:t>n</m:t>
+        </m:r>
+      </m:oMath>
+      <w:r>
+        <w:rPr>
+          <w:rFonts w:eastAsiaTheme="minorEastAsia"/>
+        </w:rPr>
+        <w:t>, the summation goes to 0:</w:t>
+      </w:r>
+    </w:p>
+    <w:p>
+      <w:pPr>
+        <w:pStyle w:val="ListParagraph"/>
+        <w:ind w:left="1440"/>
+        <w:rPr>
+          <w:rFonts w:eastAsiaTheme="minorEastAsia"/>
+        </w:rPr>
+      </w:pPr>
+      <m:oMath>
+        <m:r>
+          <w:rPr>
+            <w:rFonts w:ascii="Cambria Math" w:eastAsiaTheme="minorEastAsia" w:hAnsi="Cambria Math"/>
+          </w:rPr>
+          <m:t>≈</m:t>
+        </m:r>
+        <m:r>
+          <w:rPr>
+            <w:rFonts w:ascii="Cambria Math" w:eastAsiaTheme="minorEastAsia" w:hAnsi="Cambria Math"/>
+            <w:highlight w:val="lightGray"/>
+          </w:rPr>
+          <m:t>2c</m:t>
+        </m:r>
+      </m:oMath>
+      <w:r>
+        <w:rPr>
+          <w:rFonts w:eastAsiaTheme="minorEastAsia"/>
+        </w:rPr>
+        <w:t xml:space="preserve"> </w:t>
+      </w:r>
+    </w:p>
+    <w:p>
+      <w:pPr>
+        <w:pStyle w:val="ListParagraph"/>
+        <w:numPr>
+          <w:ilvl w:val="1"/>
+          <w:numId w:val="1"/>
+        </w:numPr>
+        <w:rPr>
+          <w:rFonts w:eastAsiaTheme="minorEastAsia"/>
+        </w:rPr>
+      </w:pPr>
+      <w:r>
+        <w:rPr>
+          <w:rFonts w:eastAsiaTheme="minorEastAsia"/>
+        </w:rPr>
+        <w:t xml:space="preserve">For large </w:t>
+      </w:r>
+      <m:oMath>
+        <m:r>
+          <w:rPr>
+            <w:rFonts w:ascii="Cambria Math" w:eastAsiaTheme="minorEastAsia" w:hAnsi="Cambria Math"/>
+          </w:rPr>
+          <m:t>n</m:t>
+        </m:r>
+      </m:oMath>
+      <w:r>
+        <w:rPr>
+          <w:rFonts w:eastAsiaTheme="minorEastAsia"/>
+        </w:rPr>
+        <w:t>, it is very unlikely for placed triangles to overlap. If no triangles overlap, then each node must have and even number of edges and</w:t>
+      </w:r>
+      <w:r>
+        <w:rPr>
+          <w:rFonts w:eastAsiaTheme="minorEastAsia"/>
+        </w:rPr>
+        <w:t xml:space="preserve"> </w:t>
+      </w:r>
+      <m:oMath>
+        <m:r>
+          <w:rPr>
+            <w:rFonts w:ascii="Cambria Math" w:eastAsiaTheme="minorEastAsia" w:hAnsi="Cambria Math"/>
+          </w:rPr>
+          <m:t>P</m:t>
+        </m:r>
+        <m:d>
+          <m:dPr>
+            <m:ctrlPr>
+              <w:rPr>
+                <w:rFonts w:ascii="Cambria Math" w:eastAsiaTheme="minorEastAsia" w:hAnsi="Cambria Math"/>
+                <w:i/>
+              </w:rPr>
+            </m:ctrlPr>
+          </m:dPr>
+          <m:e>
+            <m:r>
+              <w:rPr>
+                <w:rFonts w:ascii="Cambria Math" w:eastAsiaTheme="minorEastAsia" w:hAnsi="Cambria Math"/>
+              </w:rPr>
+              <m:t>k</m:t>
+            </m:r>
+          </m:e>
+        </m:d>
+        <m:r>
+          <w:rPr>
+            <w:rFonts w:ascii="Cambria Math" w:eastAsiaTheme="minorEastAsia" w:hAnsi="Cambria Math"/>
+          </w:rPr>
+          <m:t>=0</m:t>
+        </m:r>
+      </m:oMath>
+      <w:r>
+        <w:rPr>
+          <w:rFonts w:eastAsiaTheme="minorEastAsia"/>
+        </w:rPr>
+        <w:t xml:space="preserve"> if </w:t>
+      </w:r>
+      <m:oMath>
+        <m:r>
+          <w:rPr>
+            <w:rFonts w:ascii="Cambria Math" w:eastAsiaTheme="minorEastAsia" w:hAnsi="Cambria Math"/>
+          </w:rPr>
+          <m:t>k</m:t>
+        </m:r>
+      </m:oMath>
+      <w:r>
+        <w:rPr>
+          <w:rFonts w:eastAsiaTheme="minorEastAsia"/>
+        </w:rPr>
+        <w:t xml:space="preserve"> is odd. If </w:t>
+      </w:r>
+      <m:oMath>
+        <m:r>
+          <w:rPr>
+            <w:rFonts w:ascii="Cambria Math" w:eastAsiaTheme="minorEastAsia" w:hAnsi="Cambria Math"/>
+          </w:rPr>
+          <m:t>k</m:t>
+        </m:r>
+      </m:oMath>
+      <w:r>
+        <w:rPr>
+          <w:rFonts w:eastAsiaTheme="minorEastAsia"/>
+        </w:rPr>
+        <w:t xml:space="preserve"> is even, we can express it as </w:t>
+      </w:r>
+      <m:oMath>
+        <m:r>
+          <w:rPr>
+            <w:rFonts w:ascii="Cambria Math" w:eastAsiaTheme="minorEastAsia" w:hAnsi="Cambria Math"/>
+          </w:rPr>
+          <m:t>k=2l, l∈Z</m:t>
+        </m:r>
+      </m:oMath>
+      <w:r>
+        <w:rPr>
+          <w:rFonts w:eastAsiaTheme="minorEastAsia"/>
+        </w:rPr>
+        <w:t xml:space="preserve"> where </w:t>
+      </w:r>
+      <m:oMath>
+        <m:r>
+          <w:rPr>
+            <w:rFonts w:ascii="Cambria Math" w:eastAsiaTheme="minorEastAsia" w:hAnsi="Cambria Math"/>
+          </w:rPr>
+          <m:t>l</m:t>
+        </m:r>
+      </m:oMath>
+      <w:r>
+        <w:rPr>
+          <w:rFonts w:eastAsiaTheme="minorEastAsia"/>
+        </w:rPr>
+        <w:t xml:space="preserve"> is also the number of triangles involving a given node </w:t>
+      </w:r>
+      <m:oMath>
+        <m:r>
+          <w:rPr>
+            <w:rFonts w:ascii="Cambria Math" w:eastAsiaTheme="minorEastAsia" w:hAnsi="Cambria Math"/>
+          </w:rPr>
+          <m:t>i</m:t>
+        </m:r>
+      </m:oMath>
+      <w:r>
+        <w:rPr>
+          <w:rFonts w:eastAsiaTheme="minorEastAsia"/>
+        </w:rPr>
+        <w:t xml:space="preserve">. This becomes a binomial distribution where </w:t>
+      </w:r>
+      <m:oMath>
+        <m:sSup>
+          <m:sSupPr>
+            <m:ctrlPr>
+              <w:rPr>
+                <w:rFonts w:ascii="Cambria Math" w:eastAsiaTheme="minorEastAsia" w:hAnsi="Cambria Math"/>
+                <w:i/>
+              </w:rPr>
+            </m:ctrlPr>
+          </m:sSupPr>
+          <m:e>
+            <m:r>
+              <w:rPr>
+                <w:rFonts w:ascii="Cambria Math" w:eastAsiaTheme="minorEastAsia" w:hAnsi="Cambria Math"/>
+              </w:rPr>
+              <m:t>n</m:t>
+            </m:r>
+          </m:e>
+          <m:sup>
+            <m:r>
+              <w:rPr>
+                <w:rFonts w:ascii="Cambria Math" w:eastAsiaTheme="minorEastAsia" w:hAnsi="Cambria Math"/>
+              </w:rPr>
+              <m:t>'</m:t>
+            </m:r>
+          </m:sup>
+        </m:sSup>
+        <m:r>
+          <w:rPr>
+            <w:rFonts w:ascii="Cambria Math" w:eastAsiaTheme="minorEastAsia" w:hAnsi="Cambria Math"/>
+          </w:rPr>
+          <m:t>=</m:t>
+        </m:r>
         <m:d>
           <m:dPr>
             <m:ctrlPr>
@@ -227,11 +1574,151 @@
             </m:m>
           </m:e>
         </m:d>
-        <m:r>
-          <w:rPr>
-            <w:rFonts w:ascii="Cambria Math" w:eastAsiaTheme="minorEastAsia" w:hAnsi="Cambria Math"/>
-          </w:rPr>
-          <m:t>*</m:t>
+      </m:oMath>
+      <w:r>
+        <w:rPr>
+          <w:rFonts w:eastAsiaTheme="minorEastAsia"/>
+        </w:rPr>
+        <w:t xml:space="preserve">, which is the maximum value for </w:t>
+      </w:r>
+      <m:oMath>
+        <m:r>
+          <w:rPr>
+            <w:rFonts w:ascii="Cambria Math" w:eastAsiaTheme="minorEastAsia" w:hAnsi="Cambria Math"/>
+          </w:rPr>
+          <m:t>l</m:t>
+        </m:r>
+      </m:oMath>
+      <w:r>
+        <w:rPr>
+          <w:rFonts w:eastAsiaTheme="minorEastAsia"/>
+        </w:rPr>
+        <w:t>.</w:t>
+      </w:r>
+      <m:oMath>
+        <m:r>
+          <w:rPr>
+            <w:rFonts w:ascii="Cambria Math" w:eastAsiaTheme="minorEastAsia" w:hAnsi="Cambria Math"/>
+          </w:rPr>
+          <m:t xml:space="preserve"> </m:t>
+        </m:r>
+      </m:oMath>
+      <w:r>
+        <w:rPr>
+          <w:rFonts w:eastAsiaTheme="minorEastAsia"/>
+        </w:rPr>
+        <w:t xml:space="preserve">For large </w:t>
+      </w:r>
+      <m:oMath>
+        <m:r>
+          <w:rPr>
+            <w:rFonts w:ascii="Cambria Math" w:eastAsiaTheme="minorEastAsia" w:hAnsi="Cambria Math"/>
+          </w:rPr>
+          <m:t>n</m:t>
+        </m:r>
+      </m:oMath>
+      <w:r>
+        <w:rPr>
+          <w:rFonts w:eastAsiaTheme="minorEastAsia"/>
+        </w:rPr>
+        <w:t>,</w:t>
+      </w:r>
+      <w:r>
+        <w:rPr>
+          <w:rFonts w:eastAsiaTheme="minorEastAsia"/>
+        </w:rPr>
+        <w:t xml:space="preserve"> </w:t>
+      </w:r>
+      <w:r>
+        <w:rPr>
+          <w:rFonts w:eastAsiaTheme="minorEastAsia"/>
+        </w:rPr>
+        <w:t>w</w:t>
+      </w:r>
+      <w:r>
+        <w:rPr>
+          <w:rFonts w:eastAsiaTheme="minorEastAsia"/>
+        </w:rPr>
+        <w:t xml:space="preserve">e can approximate this using a poisson distribution with </w:t>
+      </w:r>
+      <m:oMath>
+        <m:r>
+          <w:rPr>
+            <w:rFonts w:ascii="Cambria Math" w:eastAsiaTheme="minorEastAsia" w:hAnsi="Cambria Math"/>
+          </w:rPr>
+          <m:t>λ=</m:t>
+        </m:r>
+        <m:sSup>
+          <m:sSupPr>
+            <m:ctrlPr>
+              <w:rPr>
+                <w:rFonts w:ascii="Cambria Math" w:eastAsiaTheme="minorEastAsia" w:hAnsi="Cambria Math"/>
+                <w:i/>
+              </w:rPr>
+            </m:ctrlPr>
+          </m:sSupPr>
+          <m:e>
+            <m:r>
+              <w:rPr>
+                <w:rFonts w:ascii="Cambria Math" w:eastAsiaTheme="minorEastAsia" w:hAnsi="Cambria Math"/>
+              </w:rPr>
+              <m:t>n</m:t>
+            </m:r>
+          </m:e>
+          <m:sup>
+            <m:r>
+              <w:rPr>
+                <w:rFonts w:ascii="Cambria Math" w:eastAsiaTheme="minorEastAsia" w:hAnsi="Cambria Math"/>
+              </w:rPr>
+              <m:t>'</m:t>
+            </m:r>
+          </m:sup>
+        </m:sSup>
+        <m:r>
+          <w:rPr>
+            <w:rFonts w:ascii="Cambria Math" w:eastAsiaTheme="minorEastAsia" w:hAnsi="Cambria Math"/>
+          </w:rPr>
+          <m:t>p=c</m:t>
+        </m:r>
+      </m:oMath>
+      <w:r>
+        <w:rPr>
+          <w:rFonts w:eastAsiaTheme="minorEastAsia"/>
+        </w:rPr>
+        <w:t xml:space="preserve">. Then </w:t>
+      </w:r>
+      <m:oMath>
+        <m:sSub>
+          <m:sSubPr>
+            <m:ctrlPr>
+              <w:rPr>
+                <w:rFonts w:ascii="Cambria Math" w:eastAsiaTheme="minorEastAsia" w:hAnsi="Cambria Math"/>
+                <w:i/>
+              </w:rPr>
+            </m:ctrlPr>
+          </m:sSubPr>
+          <m:e>
+            <m:r>
+              <w:rPr>
+                <w:rFonts w:ascii="Cambria Math" w:eastAsiaTheme="minorEastAsia" w:hAnsi="Cambria Math"/>
+              </w:rPr>
+              <m:t>p</m:t>
+            </m:r>
+          </m:e>
+          <m:sub>
+            <m:r>
+              <w:rPr>
+                <w:rFonts w:ascii="Cambria Math" w:eastAsiaTheme="minorEastAsia" w:hAnsi="Cambria Math"/>
+              </w:rPr>
+              <m:t>l</m:t>
+            </m:r>
+          </m:sub>
+        </m:sSub>
+        <m:r>
+          <w:rPr>
+            <w:rFonts w:ascii="Cambria Math" w:eastAsiaTheme="minorEastAsia" w:hAnsi="Cambria Math"/>
+          </w:rPr>
+          <m:t>=</m:t>
         </m:r>
         <m:f>
           <m:fPr>
@@ -243,12 +1730,209 @@
             </m:ctrlPr>
           </m:fPr>
           <m:num>
-            <m:r>
-              <w:rPr>
-                <w:rFonts w:ascii="Cambria Math" w:eastAsiaTheme="minorEastAsia" w:hAnsi="Cambria Math"/>
-              </w:rPr>
-              <m:t>c</m:t>
-            </m:r>
+            <m:sSup>
+              <m:sSupPr>
+                <m:ctrlPr>
+                  <w:rPr>
+                    <w:rFonts w:ascii="Cambria Math" w:eastAsiaTheme="minorEastAsia" w:hAnsi="Cambria Math"/>
+                    <w:i/>
+                  </w:rPr>
+                </m:ctrlPr>
+              </m:sSupPr>
+              <m:e>
+                <m:r>
+                  <w:rPr>
+                    <w:rFonts w:ascii="Cambria Math" w:eastAsiaTheme="minorEastAsia" w:hAnsi="Cambria Math"/>
+                  </w:rPr>
+                  <m:t>e</m:t>
+                </m:r>
+              </m:e>
+              <m:sup>
+                <m:r>
+                  <w:rPr>
+                    <w:rFonts w:ascii="Cambria Math" w:eastAsiaTheme="minorEastAsia" w:hAnsi="Cambria Math"/>
+                  </w:rPr>
+                  <m:t>-c</m:t>
+                </m:r>
+              </m:sup>
+            </m:sSup>
+            <m:sSup>
+              <m:sSupPr>
+                <m:ctrlPr>
+                  <w:rPr>
+                    <w:rFonts w:ascii="Cambria Math" w:eastAsiaTheme="minorEastAsia" w:hAnsi="Cambria Math"/>
+                    <w:i/>
+                  </w:rPr>
+                </m:ctrlPr>
+              </m:sSupPr>
+              <m:e>
+                <m:r>
+                  <w:rPr>
+                    <w:rFonts w:ascii="Cambria Math" w:eastAsiaTheme="minorEastAsia" w:hAnsi="Cambria Math"/>
+                  </w:rPr>
+                  <m:t>c</m:t>
+                </m:r>
+              </m:e>
+              <m:sup>
+                <m:r>
+                  <w:rPr>
+                    <w:rFonts w:ascii="Cambria Math" w:eastAsiaTheme="minorEastAsia" w:hAnsi="Cambria Math"/>
+                  </w:rPr>
+                  <m:t>l</m:t>
+                </m:r>
+              </m:sup>
+            </m:sSup>
+          </m:num>
+          <m:den>
+            <m:r>
+              <w:rPr>
+                <w:rFonts w:ascii="Cambria Math" w:eastAsiaTheme="minorEastAsia" w:hAnsi="Cambria Math"/>
+              </w:rPr>
+              <m:t>l!</m:t>
+            </m:r>
+          </m:den>
+        </m:f>
+      </m:oMath>
+      <w:r>
+        <w:rPr>
+          <w:rFonts w:eastAsiaTheme="minorEastAsia"/>
+        </w:rPr>
+        <w:t xml:space="preserve">. </w:t>
+      </w:r>
+      <w:r>
+        <w:rPr>
+          <w:rFonts w:eastAsiaTheme="minorEastAsia"/>
+        </w:rPr>
+        <w:t xml:space="preserve">Finally, </w:t>
+      </w:r>
+      <m:oMath>
+        <m:sSub>
+          <m:sSubPr>
+            <m:ctrlPr>
+              <w:rPr>
+                <w:rFonts w:ascii="Cambria Math" w:eastAsiaTheme="minorEastAsia" w:hAnsi="Cambria Math"/>
+                <w:i/>
+                <w:highlight w:val="lightGray"/>
+              </w:rPr>
+            </m:ctrlPr>
+          </m:sSubPr>
+          <m:e>
+            <m:r>
+              <w:rPr>
+                <w:rFonts w:ascii="Cambria Math" w:eastAsiaTheme="minorEastAsia" w:hAnsi="Cambria Math"/>
+                <w:highlight w:val="lightGray"/>
+              </w:rPr>
+              <m:t>p</m:t>
+            </m:r>
+          </m:e>
+          <m:sub>
+            <m:r>
+              <w:rPr>
+                <w:rFonts w:ascii="Cambria Math" w:eastAsiaTheme="minorEastAsia" w:hAnsi="Cambria Math"/>
+                <w:highlight w:val="lightGray"/>
+              </w:rPr>
+              <m:t>k</m:t>
+            </m:r>
+          </m:sub>
+        </m:sSub>
+        <m:r>
+          <w:rPr>
+            <w:rFonts w:ascii="Cambria Math" w:eastAsiaTheme="minorEastAsia" w:hAnsi="Cambria Math"/>
+            <w:highlight w:val="lightGray"/>
+          </w:rPr>
+          <m:t>=</m:t>
+        </m:r>
+        <m:f>
+          <m:fPr>
+            <m:ctrlPr>
+              <w:rPr>
+                <w:rFonts w:ascii="Cambria Math" w:eastAsiaTheme="minorEastAsia" w:hAnsi="Cambria Math"/>
+                <w:i/>
+                <w:highlight w:val="lightGray"/>
+              </w:rPr>
+            </m:ctrlPr>
+          </m:fPr>
+          <m:num>
+            <m:sSup>
+              <m:sSupPr>
+                <m:ctrlPr>
+                  <w:rPr>
+                    <w:rFonts w:ascii="Cambria Math" w:eastAsiaTheme="minorEastAsia" w:hAnsi="Cambria Math"/>
+                    <w:i/>
+                    <w:highlight w:val="lightGray"/>
+                  </w:rPr>
+                </m:ctrlPr>
+              </m:sSupPr>
+              <m:e>
+                <m:r>
+                  <w:rPr>
+                    <w:rFonts w:ascii="Cambria Math" w:eastAsiaTheme="minorEastAsia" w:hAnsi="Cambria Math"/>
+                    <w:highlight w:val="lightGray"/>
+                  </w:rPr>
+                  <m:t>e</m:t>
+                </m:r>
+              </m:e>
+              <m:sup>
+                <m:r>
+                  <w:rPr>
+                    <w:rFonts w:ascii="Cambria Math" w:eastAsiaTheme="minorEastAsia" w:hAnsi="Cambria Math"/>
+                    <w:highlight w:val="lightGray"/>
+                  </w:rPr>
+                  <m:t>-c</m:t>
+                </m:r>
+              </m:sup>
+            </m:sSup>
+            <m:sSup>
+              <m:sSupPr>
+                <m:ctrlPr>
+                  <w:rPr>
+                    <w:rFonts w:ascii="Cambria Math" w:eastAsiaTheme="minorEastAsia" w:hAnsi="Cambria Math"/>
+                    <w:i/>
+                    <w:highlight w:val="lightGray"/>
+                  </w:rPr>
+                </m:ctrlPr>
+              </m:sSupPr>
+              <m:e>
+                <m:r>
+                  <w:rPr>
+                    <w:rFonts w:ascii="Cambria Math" w:eastAsiaTheme="minorEastAsia" w:hAnsi="Cambria Math"/>
+                    <w:highlight w:val="lightGray"/>
+                  </w:rPr>
+                  <m:t>c</m:t>
+                </m:r>
+              </m:e>
+              <m:sup>
+                <m:f>
+                  <m:fPr>
+                    <m:ctrlPr>
+                      <w:rPr>
+                        <w:rFonts w:ascii="Cambria Math" w:eastAsiaTheme="minorEastAsia" w:hAnsi="Cambria Math"/>
+                        <w:i/>
+                        <w:highlight w:val="lightGray"/>
+                      </w:rPr>
+                    </m:ctrlPr>
+                  </m:fPr>
+                  <m:num>
+                    <m:r>
+                      <w:rPr>
+                        <w:rFonts w:ascii="Cambria Math" w:eastAsiaTheme="minorEastAsia" w:hAnsi="Cambria Math"/>
+                        <w:highlight w:val="lightGray"/>
+                      </w:rPr>
+                      <m:t>k</m:t>
+                    </m:r>
+                  </m:num>
+                  <m:den>
+                    <m:r>
+                      <w:rPr>
+                        <w:rFonts w:ascii="Cambria Math" w:eastAsiaTheme="minorEastAsia" w:hAnsi="Cambria Math"/>
+                        <w:highlight w:val="lightGray"/>
+                      </w:rPr>
+                      <m:t>2</m:t>
+                    </m:r>
+                  </m:den>
+                </m:f>
+              </m:sup>
+            </m:sSup>
           </m:num>
           <m:den>
             <m:d>
@@ -257,581 +1941,58 @@
                   <w:rPr>
                     <w:rFonts w:ascii="Cambria Math" w:eastAsiaTheme="minorEastAsia" w:hAnsi="Cambria Math"/>
                     <w:i/>
+                    <w:highlight w:val="lightGray"/>
                   </w:rPr>
                 </m:ctrlPr>
               </m:dPr>
               <m:e>
-                <m:m>
-                  <m:mPr>
-                    <m:mcs>
-                      <m:mc>
-                        <m:mcPr>
-                          <m:count m:val="1"/>
-                          <m:mcJc m:val="center"/>
-                        </m:mcPr>
-                      </m:mc>
-                    </m:mcs>
+                <m:f>
+                  <m:fPr>
                     <m:ctrlPr>
                       <w:rPr>
                         <w:rFonts w:ascii="Cambria Math" w:eastAsiaTheme="minorEastAsia" w:hAnsi="Cambria Math"/>
                         <w:i/>
+                        <w:highlight w:val="lightGray"/>
                       </w:rPr>
                     </m:ctrlPr>
-                  </m:mPr>
-                  <m:mr>
-                    <m:e>
-                      <m:r>
-                        <w:rPr>
-                          <w:rFonts w:ascii="Cambria Math" w:eastAsiaTheme="minorEastAsia" w:hAnsi="Cambria Math"/>
-                        </w:rPr>
-                        <m:t>n-1</m:t>
-                      </m:r>
-                    </m:e>
-                  </m:mr>
-                  <m:mr>
-                    <m:e>
-                      <m:r>
-                        <w:rPr>
-                          <w:rFonts w:ascii="Cambria Math" w:eastAsiaTheme="minorEastAsia" w:hAnsi="Cambria Math"/>
-                        </w:rPr>
-                        <m:t>2</m:t>
-                      </m:r>
-                    </m:e>
-                  </m:mr>
-                </m:m>
-              </m:e>
-            </m:d>
-          </m:den>
-        </m:f>
-        <m:r>
-          <w:rPr>
-            <w:rFonts w:ascii="Cambria Math" w:eastAsiaTheme="minorEastAsia" w:hAnsi="Cambria Math"/>
-          </w:rPr>
-          <m:t>=c</m:t>
-        </m:r>
-      </m:oMath>
-      <w:r>
-        <w:rPr>
-          <w:rFonts w:eastAsiaTheme="minorEastAsia"/>
-        </w:rPr>
-        <w:t xml:space="preserve"> triangles</w:t>
-      </w:r>
-      <w:r>
-        <w:rPr>
-          <w:rFonts w:eastAsiaTheme="minorEastAsia"/>
-        </w:rPr>
-        <w:t>.</w:t>
-      </w:r>
-      <w:r>
-        <w:rPr>
-          <w:rFonts w:eastAsiaTheme="minorEastAsia"/>
-        </w:rPr>
-        <w:t xml:space="preserve"> Since each triangle adds two edges for the given node, the expected degree is </w:t>
-      </w:r>
-      <m:oMath>
-        <m:r>
-          <w:rPr>
-            <w:rFonts w:ascii="Cambria Math" w:eastAsiaTheme="minorEastAsia" w:hAnsi="Cambria Math"/>
-          </w:rPr>
-          <m:t>2c</m:t>
-        </m:r>
-      </m:oMath>
-      <w:r>
-        <w:rPr>
-          <w:rFonts w:eastAsiaTheme="minorEastAsia"/>
-        </w:rPr>
-        <w:t>.</w:t>
-      </w:r>
-      <w:r>
-        <w:rPr>
-          <w:rFonts w:eastAsiaTheme="minorEastAsia"/>
-        </w:rPr>
-        <w:t xml:space="preserve"> </w:t>
-      </w:r>
-    </w:p>
-    <w:p>
-      <w:pPr>
-        <w:pStyle w:val="ListParagraph"/>
-        <w:ind w:left="1440"/>
-        <w:rPr>
-          <w:rFonts w:eastAsiaTheme="minorEastAsia"/>
-        </w:rPr>
-      </w:pPr>
-      <w:r>
-        <w:rPr>
-          <w:rFonts w:eastAsiaTheme="minorEastAsia"/>
-        </w:rPr>
-        <w:t xml:space="preserve">For a given node </w:t>
-      </w:r>
-      <m:oMath>
-        <m:r>
-          <w:rPr>
-            <w:rFonts w:ascii="Cambria Math" w:eastAsiaTheme="minorEastAsia" w:hAnsi="Cambria Math"/>
-          </w:rPr>
-          <m:t>i</m:t>
-        </m:r>
-      </m:oMath>
-      <w:r>
-        <w:rPr>
-          <w:rFonts w:eastAsiaTheme="minorEastAsia"/>
-        </w:rPr>
-        <w:t xml:space="preserve">, Define an indicator variable </w:t>
-      </w:r>
-      <m:oMath>
-        <m:sSub>
-          <m:sSubPr>
-            <m:ctrlPr>
-              <w:rPr>
-                <w:rFonts w:ascii="Cambria Math" w:eastAsiaTheme="minorEastAsia" w:hAnsi="Cambria Math"/>
-                <w:i/>
-              </w:rPr>
-            </m:ctrlPr>
-          </m:sSubPr>
-          <m:e>
-            <m:r>
-              <m:rPr>
-                <m:sty m:val="p"/>
-              </m:rPr>
-              <w:rPr>
-                <w:rFonts w:ascii="Cambria Math" w:eastAsiaTheme="minorEastAsia" w:hAnsi="Cambria Math"/>
-              </w:rPr>
-              <m:t>Δ</m:t>
-            </m:r>
-            <m:ctrlPr>
-              <w:rPr>
-                <w:rFonts w:ascii="Cambria Math" w:eastAsiaTheme="minorEastAsia" w:hAnsi="Cambria Math"/>
-              </w:rPr>
-            </m:ctrlPr>
-          </m:e>
-          <m:sub>
-            <m:r>
-              <w:rPr>
-                <w:rFonts w:ascii="Cambria Math" w:eastAsiaTheme="minorEastAsia" w:hAnsi="Cambria Math"/>
-              </w:rPr>
-              <m:t>j</m:t>
-            </m:r>
-          </m:sub>
-        </m:sSub>
-      </m:oMath>
-      <w:r>
-        <w:rPr>
-          <w:rFonts w:eastAsiaTheme="minorEastAsia"/>
-        </w:rPr>
-        <w:t xml:space="preserve"> for whether there is an edge between </w:t>
-      </w:r>
-      <m:oMath>
-        <m:r>
-          <w:rPr>
-            <w:rFonts w:ascii="Cambria Math" w:eastAsiaTheme="minorEastAsia" w:hAnsi="Cambria Math"/>
-          </w:rPr>
-          <m:t>i,j</m:t>
-        </m:r>
-      </m:oMath>
-      <w:r>
-        <w:rPr>
-          <w:rFonts w:eastAsiaTheme="minorEastAsia"/>
-        </w:rPr>
-        <w:t xml:space="preserve">. The edge exists as long as at least one triangle is created with </w:t>
-      </w:r>
-      <m:oMath>
-        <m:r>
-          <w:rPr>
-            <w:rFonts w:ascii="Cambria Math" w:eastAsiaTheme="minorEastAsia" w:hAnsi="Cambria Math"/>
-          </w:rPr>
-          <m:t>i,j</m:t>
-        </m:r>
-      </m:oMath>
-      <w:r>
-        <w:rPr>
-          <w:rFonts w:eastAsiaTheme="minorEastAsia"/>
-        </w:rPr>
-        <w:t xml:space="preserve"> and another node. Then </w:t>
-      </w:r>
-      <m:oMath>
-        <m:r>
-          <w:rPr>
-            <w:rFonts w:ascii="Cambria Math" w:eastAsiaTheme="minorEastAsia" w:hAnsi="Cambria Math"/>
-          </w:rPr>
-          <m:t>P</m:t>
-        </m:r>
-        <m:d>
-          <m:dPr>
-            <m:ctrlPr>
-              <w:rPr>
-                <w:rFonts w:ascii="Cambria Math" w:eastAsiaTheme="minorEastAsia" w:hAnsi="Cambria Math"/>
-                <w:i/>
-              </w:rPr>
-            </m:ctrlPr>
-          </m:dPr>
-          <m:e>
-            <m:sSub>
-              <m:sSubPr>
-                <m:ctrlPr>
-                  <w:rPr>
-                    <w:rFonts w:ascii="Cambria Math" w:eastAsiaTheme="minorEastAsia" w:hAnsi="Cambria Math"/>
-                    <w:i/>
-                  </w:rPr>
-                </m:ctrlPr>
-              </m:sSubPr>
-              <m:e>
+                  </m:fPr>
+                  <m:num>
+                    <m:r>
+                      <w:rPr>
+                        <w:rFonts w:ascii="Cambria Math" w:eastAsiaTheme="minorEastAsia" w:hAnsi="Cambria Math"/>
+                        <w:highlight w:val="lightGray"/>
+                      </w:rPr>
+                      <m:t>1</m:t>
+                    </m:r>
+                  </m:num>
+                  <m:den>
+                    <m:r>
+                      <w:rPr>
+                        <w:rFonts w:ascii="Cambria Math" w:eastAsiaTheme="minorEastAsia" w:hAnsi="Cambria Math"/>
+                        <w:highlight w:val="lightGray"/>
+                      </w:rPr>
+                      <m:t>2</m:t>
+                    </m:r>
+                  </m:den>
+                </m:f>
                 <m:r>
-                  <m:rPr>
-                    <m:sty m:val="p"/>
-                  </m:rPr>
-                  <w:rPr>
-                    <w:rFonts w:ascii="Cambria Math" w:eastAsiaTheme="minorEastAsia" w:hAnsi="Cambria Math"/>
-                  </w:rPr>
-                  <m:t>Δ</m:t>
-                </m:r>
-              </m:e>
-              <m:sub>
-                <m:r>
-                  <w:rPr>
-                    <w:rFonts w:ascii="Cambria Math" w:eastAsiaTheme="minorEastAsia" w:hAnsi="Cambria Math"/>
-                  </w:rPr>
-                  <m:t>j</m:t>
-                </m:r>
-              </m:sub>
-            </m:sSub>
-          </m:e>
-        </m:d>
-        <m:r>
-          <w:rPr>
-            <w:rFonts w:ascii="Cambria Math" w:eastAsiaTheme="minorEastAsia" w:hAnsi="Cambria Math"/>
-          </w:rPr>
-          <m:t>=1-</m:t>
-        </m:r>
-        <m:sSup>
-          <m:sSupPr>
-            <m:ctrlPr>
-              <w:rPr>
-                <w:rFonts w:ascii="Cambria Math" w:eastAsiaTheme="minorEastAsia" w:hAnsi="Cambria Math"/>
-                <w:i/>
-              </w:rPr>
-            </m:ctrlPr>
-          </m:sSupPr>
-          <m:e>
-            <m:d>
-              <m:dPr>
-                <m:ctrlPr>
-                  <w:rPr>
-                    <w:rFonts w:ascii="Cambria Math" w:eastAsiaTheme="minorEastAsia" w:hAnsi="Cambria Math"/>
-                    <w:i/>
-                  </w:rPr>
-                </m:ctrlPr>
-              </m:dPr>
-              <m:e>
-                <m:r>
-                  <w:rPr>
-                    <w:rFonts w:ascii="Cambria Math" w:eastAsiaTheme="minorEastAsia" w:hAnsi="Cambria Math"/>
-                  </w:rPr>
-                  <m:t>1-p</m:t>
+                  <w:rPr>
+                    <w:rFonts w:ascii="Cambria Math" w:eastAsiaTheme="minorEastAsia" w:hAnsi="Cambria Math"/>
+                    <w:highlight w:val="lightGray"/>
+                  </w:rPr>
+                  <m:t>k</m:t>
                 </m:r>
               </m:e>
             </m:d>
-          </m:e>
-          <m:sup>
-            <m:r>
-              <w:rPr>
-                <w:rFonts w:ascii="Cambria Math" w:eastAsiaTheme="minorEastAsia" w:hAnsi="Cambria Math"/>
-              </w:rPr>
-              <m:t>n-2</m:t>
-            </m:r>
-          </m:sup>
-        </m:sSup>
-      </m:oMath>
-      <w:r>
-        <w:rPr>
-          <w:rFonts w:eastAsiaTheme="minorEastAsia"/>
-        </w:rPr>
-        <w:t xml:space="preserve">. </w:t>
-      </w:r>
-      <m:oMath>
-        <m:r>
-          <w:rPr>
-            <w:rFonts w:ascii="Cambria Math" w:eastAsiaTheme="minorEastAsia" w:hAnsi="Cambria Math"/>
-          </w:rPr>
-          <m:t>E</m:t>
-        </m:r>
-        <m:nary>
-          <m:naryPr>
-            <m:chr m:val="∑"/>
-            <m:supHide m:val="1"/>
-            <m:ctrlPr>
-              <w:rPr>
-                <w:rFonts w:ascii="Cambria Math" w:eastAsiaTheme="minorEastAsia" w:hAnsi="Cambria Math"/>
-                <w:i/>
-              </w:rPr>
-            </m:ctrlPr>
-          </m:naryPr>
-          <m:sub>
-            <m:r>
-              <w:rPr>
-                <w:rFonts w:ascii="Cambria Math" w:eastAsiaTheme="minorEastAsia" w:hAnsi="Cambria Math"/>
-              </w:rPr>
-              <m:t>j≠i</m:t>
-            </m:r>
-          </m:sub>
-          <m:sup/>
-          <m:e>
-            <m:sSub>
-              <m:sSubPr>
-                <m:ctrlPr>
-                  <w:rPr>
-                    <w:rFonts w:ascii="Cambria Math" w:eastAsiaTheme="minorEastAsia" w:hAnsi="Cambria Math"/>
-                    <w:i/>
-                  </w:rPr>
-                </m:ctrlPr>
-              </m:sSubPr>
-              <m:e>
-                <m:r>
-                  <m:rPr>
-                    <m:sty m:val="p"/>
-                  </m:rPr>
-                  <w:rPr>
-                    <w:rFonts w:ascii="Cambria Math" w:eastAsiaTheme="minorEastAsia" w:hAnsi="Cambria Math"/>
-                  </w:rPr>
-                  <m:t>Δ</m:t>
-                </m:r>
-                <m:ctrlPr>
-                  <w:rPr>
-                    <w:rFonts w:ascii="Cambria Math" w:eastAsiaTheme="minorEastAsia" w:hAnsi="Cambria Math"/>
-                  </w:rPr>
-                </m:ctrlPr>
-              </m:e>
-              <m:sub>
-                <m:r>
-                  <w:rPr>
-                    <w:rFonts w:ascii="Cambria Math" w:eastAsiaTheme="minorEastAsia" w:hAnsi="Cambria Math"/>
-                  </w:rPr>
-                  <m:t>j</m:t>
-                </m:r>
-              </m:sub>
-            </m:sSub>
-          </m:e>
-        </m:nary>
-        <m:r>
-          <w:rPr>
-            <w:rFonts w:ascii="Cambria Math" w:eastAsiaTheme="minorEastAsia" w:hAnsi="Cambria Math"/>
-          </w:rPr>
-          <m:t>=</m:t>
-        </m:r>
-        <m:nary>
-          <m:naryPr>
-            <m:chr m:val="∑"/>
-            <m:supHide m:val="1"/>
-            <m:ctrlPr>
-              <w:rPr>
-                <w:rFonts w:ascii="Cambria Math" w:eastAsiaTheme="minorEastAsia" w:hAnsi="Cambria Math"/>
-                <w:i/>
-              </w:rPr>
-            </m:ctrlPr>
-          </m:naryPr>
-          <m:sub>
-            <m:r>
-              <w:rPr>
-                <w:rFonts w:ascii="Cambria Math" w:eastAsiaTheme="minorEastAsia" w:hAnsi="Cambria Math"/>
-              </w:rPr>
-              <m:t>j≠i</m:t>
-            </m:r>
-          </m:sub>
-          <m:sup/>
-          <m:e>
-            <m:r>
-              <w:rPr>
-                <w:rFonts w:ascii="Cambria Math" w:eastAsiaTheme="minorEastAsia" w:hAnsi="Cambria Math"/>
-              </w:rPr>
-              <m:t>E</m:t>
-            </m:r>
-            <m:sSub>
-              <m:sSubPr>
-                <m:ctrlPr>
-                  <w:rPr>
-                    <w:rFonts w:ascii="Cambria Math" w:eastAsiaTheme="minorEastAsia" w:hAnsi="Cambria Math"/>
-                    <w:i/>
-                  </w:rPr>
-                </m:ctrlPr>
-              </m:sSubPr>
-              <m:e>
-                <m:r>
-                  <m:rPr>
-                    <m:sty m:val="p"/>
-                  </m:rPr>
-                  <w:rPr>
-                    <w:rFonts w:ascii="Cambria Math" w:eastAsiaTheme="minorEastAsia" w:hAnsi="Cambria Math"/>
-                  </w:rPr>
-                  <m:t>Δ</m:t>
-                </m:r>
-                <m:ctrlPr>
-                  <w:rPr>
-                    <w:rFonts w:ascii="Cambria Math" w:eastAsiaTheme="minorEastAsia" w:hAnsi="Cambria Math"/>
-                  </w:rPr>
-                </m:ctrlPr>
-              </m:e>
-              <m:sub>
-                <m:r>
-                  <w:rPr>
-                    <w:rFonts w:ascii="Cambria Math" w:eastAsiaTheme="minorEastAsia" w:hAnsi="Cambria Math"/>
-                  </w:rPr>
-                  <m:t>j</m:t>
-                </m:r>
-              </m:sub>
-            </m:sSub>
-          </m:e>
-        </m:nary>
-        <m:r>
-          <w:rPr>
-            <w:rFonts w:ascii="Cambria Math" w:eastAsiaTheme="minorEastAsia" w:hAnsi="Cambria Math"/>
-          </w:rPr>
-          <m:t>=</m:t>
-        </m:r>
-        <m:nary>
-          <m:naryPr>
-            <m:chr m:val="∑"/>
-            <m:supHide m:val="1"/>
-            <m:ctrlPr>
-              <w:rPr>
-                <w:rFonts w:ascii="Cambria Math" w:eastAsiaTheme="minorEastAsia" w:hAnsi="Cambria Math"/>
-                <w:i/>
-              </w:rPr>
-            </m:ctrlPr>
-          </m:naryPr>
-          <m:sub>
-            <m:r>
-              <w:rPr>
-                <w:rFonts w:ascii="Cambria Math" w:eastAsiaTheme="minorEastAsia" w:hAnsi="Cambria Math"/>
-              </w:rPr>
-              <m:t>j≠i</m:t>
-            </m:r>
-          </m:sub>
-          <m:sup/>
-          <m:e>
-            <m:r>
-              <w:rPr>
-                <w:rFonts w:ascii="Cambria Math" w:eastAsiaTheme="minorEastAsia" w:hAnsi="Cambria Math"/>
-              </w:rPr>
-              <m:t>1-</m:t>
-            </m:r>
-            <m:sSup>
-              <m:sSupPr>
-                <m:ctrlPr>
-                  <w:rPr>
-                    <w:rFonts w:ascii="Cambria Math" w:eastAsiaTheme="minorEastAsia" w:hAnsi="Cambria Math"/>
-                    <w:i/>
-                  </w:rPr>
-                </m:ctrlPr>
-              </m:sSupPr>
-              <m:e>
-                <m:d>
-                  <m:dPr>
-                    <m:ctrlPr>
-                      <w:rPr>
-                        <w:rFonts w:ascii="Cambria Math" w:eastAsiaTheme="minorEastAsia" w:hAnsi="Cambria Math"/>
-                        <w:i/>
-                      </w:rPr>
-                    </m:ctrlPr>
-                  </m:dPr>
-                  <m:e>
-                    <m:r>
-                      <w:rPr>
-                        <w:rFonts w:ascii="Cambria Math" w:eastAsiaTheme="minorEastAsia" w:hAnsi="Cambria Math"/>
-                      </w:rPr>
-                      <m:t>1-p</m:t>
-                    </m:r>
-                  </m:e>
-                </m:d>
-              </m:e>
-              <m:sup>
-                <m:r>
-                  <w:rPr>
-                    <w:rFonts w:ascii="Cambria Math" w:eastAsiaTheme="minorEastAsia" w:hAnsi="Cambria Math"/>
-                  </w:rPr>
-                  <m:t>n-2</m:t>
-                </m:r>
-              </m:sup>
-            </m:sSup>
-          </m:e>
-        </m:nary>
-        <m:r>
-          <w:rPr>
-            <w:rFonts w:ascii="Cambria Math" w:eastAsiaTheme="minorEastAsia" w:hAnsi="Cambria Math"/>
-          </w:rPr>
-          <m:t>=</m:t>
-        </m:r>
-        <m:d>
-          <m:dPr>
-            <m:ctrlPr>
-              <w:rPr>
-                <w:rFonts w:ascii="Cambria Math" w:eastAsiaTheme="minorEastAsia" w:hAnsi="Cambria Math"/>
-                <w:i/>
-              </w:rPr>
-            </m:ctrlPr>
-          </m:dPr>
-          <m:e>
-            <m:r>
-              <w:rPr>
-                <w:rFonts w:ascii="Cambria Math" w:eastAsiaTheme="minorEastAsia" w:hAnsi="Cambria Math"/>
-              </w:rPr>
-              <m:t>n-1</m:t>
-            </m:r>
-          </m:e>
-        </m:d>
-        <m:d>
-          <m:dPr>
-            <m:ctrlPr>
-              <w:rPr>
-                <w:rFonts w:ascii="Cambria Math" w:eastAsiaTheme="minorEastAsia" w:hAnsi="Cambria Math"/>
-                <w:i/>
-              </w:rPr>
-            </m:ctrlPr>
-          </m:dPr>
-          <m:e>
-            <m:r>
-              <w:rPr>
-                <w:rFonts w:ascii="Cambria Math" w:eastAsiaTheme="minorEastAsia" w:hAnsi="Cambria Math"/>
-              </w:rPr>
-              <m:t>1-</m:t>
-            </m:r>
-            <m:sSup>
-              <m:sSupPr>
-                <m:ctrlPr>
-                  <w:rPr>
-                    <w:rFonts w:ascii="Cambria Math" w:eastAsiaTheme="minorEastAsia" w:hAnsi="Cambria Math"/>
-                    <w:i/>
-                  </w:rPr>
-                </m:ctrlPr>
-              </m:sSupPr>
-              <m:e>
-                <m:d>
-                  <m:dPr>
-                    <m:ctrlPr>
-                      <w:rPr>
-                        <w:rFonts w:ascii="Cambria Math" w:eastAsiaTheme="minorEastAsia" w:hAnsi="Cambria Math"/>
-                        <w:i/>
-                      </w:rPr>
-                    </m:ctrlPr>
-                  </m:dPr>
-                  <m:e>
-                    <m:r>
-                      <w:rPr>
-                        <w:rFonts w:ascii="Cambria Math" w:eastAsiaTheme="minorEastAsia" w:hAnsi="Cambria Math"/>
-                      </w:rPr>
-                      <m:t>1-p</m:t>
-                    </m:r>
-                  </m:e>
-                </m:d>
-              </m:e>
-              <m:sup>
-                <m:r>
-                  <w:rPr>
-                    <w:rFonts w:ascii="Cambria Math" w:eastAsiaTheme="minorEastAsia" w:hAnsi="Cambria Math"/>
-                  </w:rPr>
-                  <m:t>n-2</m:t>
-                </m:r>
-              </m:sup>
-            </m:sSup>
-          </m:e>
-        </m:d>
+            <m:r>
+              <w:rPr>
+                <w:rFonts w:ascii="Cambria Math" w:eastAsiaTheme="minorEastAsia" w:hAnsi="Cambria Math"/>
+                <w:highlight w:val="lightGray"/>
+              </w:rPr>
+              <m:t>!</m:t>
+            </m:r>
+          </m:den>
+        </m:f>
       </m:oMath>
     </w:p>
     <w:p>
@@ -846,102 +2007,721 @@
         </w:rPr>
       </w:pPr>
       <w:r>
-        <w:rPr>
-          <w:rFonts w:eastAsiaTheme="minorEastAsia"/>
-        </w:rPr>
-        <w:t xml:space="preserve">Since we have an integer number of triangles and each triangle adds two edges, we cannot have an odd number of edges so </w:t>
+        <w:t xml:space="preserve">As before, we use the assumption that for large </w:t>
       </w:r>
       <m:oMath>
         <m:r>
           <w:rPr>
-            <w:rFonts w:ascii="Cambria Math" w:eastAsiaTheme="minorEastAsia" w:hAnsi="Cambria Math"/>
-          </w:rPr>
-          <m:t>P</m:t>
-        </m:r>
+            <w:rFonts w:ascii="Cambria Math" w:hAnsi="Cambria Math"/>
+          </w:rPr>
+          <m:t>n</m:t>
+        </m:r>
+      </m:oMath>
+      <w:r>
+        <w:rPr>
+          <w:rFonts w:eastAsiaTheme="minorEastAsia"/>
+        </w:rPr>
+        <w:t xml:space="preserve">, triangles </w:t>
+      </w:r>
+      <w:r>
+        <w:rPr>
+          <w:rFonts w:eastAsiaTheme="minorEastAsia"/>
+        </w:rPr>
+        <w:t>have near-</w:t>
+      </w:r>
+      <m:oMath>
+        <m:r>
+          <w:rPr>
+            <w:rFonts w:ascii="Cambria Math" w:eastAsiaTheme="minorEastAsia" w:hAnsi="Cambria Math"/>
+          </w:rPr>
+          <m:t>0</m:t>
+        </m:r>
+      </m:oMath>
+      <w:r>
+        <w:rPr>
+          <w:rFonts w:eastAsiaTheme="minorEastAsia"/>
+        </w:rPr>
+        <w:t xml:space="preserve"> probability of overlapping</w:t>
+      </w:r>
+      <w:r>
+        <w:rPr>
+          <w:rFonts w:eastAsiaTheme="minorEastAsia"/>
+        </w:rPr>
+        <w:t xml:space="preserve">. </w:t>
+      </w:r>
+      <w:r>
+        <w:t xml:space="preserve">There are </w:t>
+      </w:r>
+      <m:oMath>
         <m:d>
           <m:dPr>
             <m:ctrlPr>
               <w:rPr>
-                <w:rFonts w:ascii="Cambria Math" w:eastAsiaTheme="minorEastAsia" w:hAnsi="Cambria Math"/>
+                <w:rFonts w:ascii="Cambria Math" w:hAnsi="Cambria Math"/>
                 <w:i/>
               </w:rPr>
             </m:ctrlPr>
           </m:dPr>
           <m:e>
-            <m:r>
-              <w:rPr>
-                <w:rFonts w:ascii="Cambria Math" w:eastAsiaTheme="minorEastAsia" w:hAnsi="Cambria Math"/>
-              </w:rPr>
-              <m:t>k</m:t>
-            </m:r>
+            <m:m>
+              <m:mPr>
+                <m:mcs>
+                  <m:mc>
+                    <m:mcPr>
+                      <m:count m:val="1"/>
+                      <m:mcJc m:val="center"/>
+                    </m:mcPr>
+                  </m:mc>
+                </m:mcs>
+                <m:ctrlPr>
+                  <w:rPr>
+                    <w:rFonts w:ascii="Cambria Math" w:hAnsi="Cambria Math"/>
+                    <w:i/>
+                  </w:rPr>
+                </m:ctrlPr>
+              </m:mPr>
+              <m:mr>
+                <m:e>
+                  <m:r>
+                    <w:rPr>
+                      <w:rFonts w:ascii="Cambria Math" w:hAnsi="Cambria Math"/>
+                    </w:rPr>
+                    <m:t>n</m:t>
+                  </m:r>
+                </m:e>
+              </m:mr>
+              <m:mr>
+                <m:e>
+                  <m:r>
+                    <w:rPr>
+                      <w:rFonts w:ascii="Cambria Math" w:hAnsi="Cambria Math"/>
+                    </w:rPr>
+                    <m:t>3</m:t>
+                  </m:r>
+                </m:e>
+              </m:mr>
+            </m:m>
           </m:e>
         </m:d>
         <m:r>
           <w:rPr>
-            <w:rFonts w:ascii="Cambria Math" w:eastAsiaTheme="minorEastAsia" w:hAnsi="Cambria Math"/>
-          </w:rPr>
-          <m:t>=0</m:t>
-        </m:r>
+            <w:rFonts w:ascii="Cambria Math" w:hAnsi="Cambria Math"/>
+          </w:rPr>
+          <m:t>=</m:t>
+        </m:r>
+        <m:f>
+          <m:fPr>
+            <m:ctrlPr>
+              <w:rPr>
+                <w:rFonts w:ascii="Cambria Math" w:hAnsi="Cambria Math"/>
+                <w:i/>
+              </w:rPr>
+            </m:ctrlPr>
+          </m:fPr>
+          <m:num>
+            <m:r>
+              <w:rPr>
+                <w:rFonts w:ascii="Cambria Math" w:hAnsi="Cambria Math"/>
+              </w:rPr>
+              <m:t>n(n-1)(n-2)</m:t>
+            </m:r>
+            <m:ctrlPr>
+              <w:rPr>
+                <w:rFonts w:ascii="Cambria Math" w:eastAsiaTheme="minorEastAsia" w:hAnsi="Cambria Math"/>
+                <w:i/>
+              </w:rPr>
+            </m:ctrlPr>
+          </m:num>
+          <m:den>
+            <m:r>
+              <w:rPr>
+                <w:rFonts w:ascii="Cambria Math" w:eastAsiaTheme="minorEastAsia" w:hAnsi="Cambria Math"/>
+              </w:rPr>
+              <m:t>6</m:t>
+            </m:r>
+          </m:den>
+        </m:f>
       </m:oMath>
       <w:r>
         <w:rPr>
           <w:rFonts w:eastAsiaTheme="minorEastAsia"/>
         </w:rPr>
-        <w:t xml:space="preserve"> if </w:t>
+        <w:t xml:space="preserve"> possible triangles, each occurring with probability </w:t>
       </w:r>
       <m:oMath>
-        <m:r>
-          <w:rPr>
-            <w:rFonts w:ascii="Cambria Math" w:eastAsiaTheme="minorEastAsia" w:hAnsi="Cambria Math"/>
-          </w:rPr>
-          <m:t>k</m:t>
-        </m:r>
+        <m:f>
+          <m:fPr>
+            <m:ctrlPr>
+              <w:rPr>
+                <w:rFonts w:ascii="Cambria Math" w:eastAsiaTheme="minorEastAsia" w:hAnsi="Cambria Math"/>
+                <w:i/>
+              </w:rPr>
+            </m:ctrlPr>
+          </m:fPr>
+          <m:num>
+            <m:r>
+              <w:rPr>
+                <w:rFonts w:ascii="Cambria Math" w:eastAsiaTheme="minorEastAsia" w:hAnsi="Cambria Math"/>
+              </w:rPr>
+              <m:t>2c</m:t>
+            </m:r>
+          </m:num>
+          <m:den>
+            <m:r>
+              <w:rPr>
+                <w:rFonts w:ascii="Cambria Math" w:eastAsiaTheme="minorEastAsia" w:hAnsi="Cambria Math"/>
+              </w:rPr>
+              <m:t>(n-1)(n-2)</m:t>
+            </m:r>
+          </m:den>
+        </m:f>
       </m:oMath>
       <w:r>
         <w:rPr>
           <w:rFonts w:eastAsiaTheme="minorEastAsia"/>
         </w:rPr>
-        <w:t xml:space="preserve"> is odd. If </w:t>
+        <w:t xml:space="preserve">. On average, there will be </w:t>
       </w:r>
       <m:oMath>
-        <m:r>
-          <w:rPr>
-            <w:rFonts w:ascii="Cambria Math" w:eastAsiaTheme="minorEastAsia" w:hAnsi="Cambria Math"/>
-          </w:rPr>
-          <m:t>k</m:t>
-        </m:r>
+        <m:d>
+          <m:dPr>
+            <m:ctrlPr>
+              <w:rPr>
+                <w:rFonts w:ascii="Cambria Math" w:eastAsiaTheme="minorEastAsia" w:hAnsi="Cambria Math"/>
+                <w:i/>
+              </w:rPr>
+            </m:ctrlPr>
+          </m:dPr>
+          <m:e>
+            <m:m>
+              <m:mPr>
+                <m:mcs>
+                  <m:mc>
+                    <m:mcPr>
+                      <m:count m:val="1"/>
+                      <m:mcJc m:val="center"/>
+                    </m:mcPr>
+                  </m:mc>
+                </m:mcs>
+                <m:ctrlPr>
+                  <w:rPr>
+                    <w:rFonts w:ascii="Cambria Math" w:eastAsiaTheme="minorEastAsia" w:hAnsi="Cambria Math"/>
+                    <w:i/>
+                  </w:rPr>
+                </m:ctrlPr>
+              </m:mPr>
+              <m:mr>
+                <m:e>
+                  <m:r>
+                    <w:rPr>
+                      <w:rFonts w:ascii="Cambria Math" w:eastAsiaTheme="minorEastAsia" w:hAnsi="Cambria Math"/>
+                    </w:rPr>
+                    <m:t>n</m:t>
+                  </m:r>
+                </m:e>
+              </m:mr>
+              <m:mr>
+                <m:e>
+                  <m:r>
+                    <w:rPr>
+                      <w:rFonts w:ascii="Cambria Math" w:eastAsiaTheme="minorEastAsia" w:hAnsi="Cambria Math"/>
+                    </w:rPr>
+                    <m:t>3</m:t>
+                  </m:r>
+                </m:e>
+              </m:mr>
+            </m:m>
+          </m:e>
+        </m:d>
+        <m:r>
+          <w:rPr>
+            <w:rFonts w:ascii="Cambria Math" w:eastAsiaTheme="minorEastAsia" w:hAnsi="Cambria Math"/>
+          </w:rPr>
+          <m:t>*</m:t>
+        </m:r>
+        <m:f>
+          <m:fPr>
+            <m:ctrlPr>
+              <w:rPr>
+                <w:rFonts w:ascii="Cambria Math" w:eastAsiaTheme="minorEastAsia" w:hAnsi="Cambria Math"/>
+                <w:i/>
+              </w:rPr>
+            </m:ctrlPr>
+          </m:fPr>
+          <m:num>
+            <m:r>
+              <w:rPr>
+                <w:rFonts w:ascii="Cambria Math" w:eastAsiaTheme="minorEastAsia" w:hAnsi="Cambria Math"/>
+              </w:rPr>
+              <m:t>2c</m:t>
+            </m:r>
+          </m:num>
+          <m:den>
+            <m:d>
+              <m:dPr>
+                <m:ctrlPr>
+                  <w:rPr>
+                    <w:rFonts w:ascii="Cambria Math" w:eastAsiaTheme="minorEastAsia" w:hAnsi="Cambria Math"/>
+                    <w:i/>
+                  </w:rPr>
+                </m:ctrlPr>
+              </m:dPr>
+              <m:e>
+                <m:r>
+                  <w:rPr>
+                    <w:rFonts w:ascii="Cambria Math" w:eastAsiaTheme="minorEastAsia" w:hAnsi="Cambria Math"/>
+                  </w:rPr>
+                  <m:t>n-1</m:t>
+                </m:r>
+              </m:e>
+            </m:d>
+            <m:d>
+              <m:dPr>
+                <m:ctrlPr>
+                  <w:rPr>
+                    <w:rFonts w:ascii="Cambria Math" w:eastAsiaTheme="minorEastAsia" w:hAnsi="Cambria Math"/>
+                    <w:i/>
+                  </w:rPr>
+                </m:ctrlPr>
+              </m:dPr>
+              <m:e>
+                <m:r>
+                  <w:rPr>
+                    <w:rFonts w:ascii="Cambria Math" w:eastAsiaTheme="minorEastAsia" w:hAnsi="Cambria Math"/>
+                  </w:rPr>
+                  <m:t>n-2</m:t>
+                </m:r>
+              </m:e>
+            </m:d>
+          </m:den>
+        </m:f>
+        <m:r>
+          <w:rPr>
+            <w:rFonts w:ascii="Cambria Math" w:eastAsiaTheme="minorEastAsia" w:hAnsi="Cambria Math"/>
+          </w:rPr>
+          <m:t>=</m:t>
+        </m:r>
+        <m:f>
+          <m:fPr>
+            <m:ctrlPr>
+              <w:rPr>
+                <w:rFonts w:ascii="Cambria Math" w:eastAsiaTheme="minorEastAsia" w:hAnsi="Cambria Math"/>
+                <w:i/>
+              </w:rPr>
+            </m:ctrlPr>
+          </m:fPr>
+          <m:num>
+            <m:r>
+              <w:rPr>
+                <w:rFonts w:ascii="Cambria Math" w:eastAsiaTheme="minorEastAsia" w:hAnsi="Cambria Math"/>
+              </w:rPr>
+              <m:t>nc</m:t>
+            </m:r>
+          </m:num>
+          <m:den>
+            <m:r>
+              <w:rPr>
+                <w:rFonts w:ascii="Cambria Math" w:eastAsiaTheme="minorEastAsia" w:hAnsi="Cambria Math"/>
+              </w:rPr>
+              <m:t>3</m:t>
+            </m:r>
+          </m:den>
+        </m:f>
       </m:oMath>
       <w:r>
         <w:rPr>
           <w:rFonts w:eastAsiaTheme="minorEastAsia"/>
         </w:rPr>
-        <w:t xml:space="preserve"> is even, we can express it as </w:t>
+        <w:t xml:space="preserve"> triangles. For clustering, these are counted </w:t>
       </w:r>
       <m:oMath>
         <m:r>
           <w:rPr>
             <w:rFonts w:ascii="Cambria Math" w:eastAsiaTheme="minorEastAsia" w:hAnsi="Cambria Math"/>
           </w:rPr>
-          <m:t>k=2l, l∈Z</m:t>
+          <m:t>3</m:t>
         </m:r>
       </m:oMath>
       <w:r>
         <w:rPr>
           <w:rFonts w:eastAsiaTheme="minorEastAsia"/>
         </w:rPr>
+        <w:t xml:space="preserve"> times, for each node in the triangle. Then the numerator is </w:t>
+      </w:r>
+      <m:oMath>
+        <m:r>
+          <w:rPr>
+            <w:rFonts w:ascii="Cambria Math" w:eastAsiaTheme="minorEastAsia" w:hAnsi="Cambria Math"/>
+          </w:rPr>
+          <m:t>nc</m:t>
+        </m:r>
+      </m:oMath>
+      <w:r>
+        <w:rPr>
+          <w:rFonts w:eastAsiaTheme="minorEastAsia"/>
+        </w:rPr>
+        <w:t xml:space="preserve">. For the number of possible triangles, we count </w:t>
+      </w:r>
+      <m:oMath>
+        <m:r>
+          <w:rPr>
+            <w:rFonts w:ascii="Cambria Math" w:eastAsiaTheme="minorEastAsia" w:hAnsi="Cambria Math"/>
+          </w:rPr>
+          <m:t>nc</m:t>
+        </m:r>
+      </m:oMath>
+      <w:r>
+        <w:rPr>
+          <w:rFonts w:eastAsiaTheme="minorEastAsia"/>
+        </w:rPr>
+        <w:t xml:space="preserve"> triangles plus the number of incomplete triangles. For a given node </w:t>
+      </w:r>
+      <m:oMath>
+        <m:r>
+          <w:rPr>
+            <w:rFonts w:ascii="Cambria Math" w:eastAsiaTheme="minorEastAsia" w:hAnsi="Cambria Math"/>
+          </w:rPr>
+          <m:t>i</m:t>
+        </m:r>
+      </m:oMath>
+      <w:r>
+        <w:rPr>
+          <w:rFonts w:eastAsiaTheme="minorEastAsia"/>
+        </w:rPr>
+        <w:t xml:space="preserve"> with two triangles </w:t>
+      </w:r>
+      <m:oMath>
+        <m:r>
+          <w:rPr>
+            <w:rFonts w:ascii="Cambria Math" w:eastAsiaTheme="minorEastAsia" w:hAnsi="Cambria Math"/>
+          </w:rPr>
+          <m:t>i,j,k</m:t>
+        </m:r>
+      </m:oMath>
+      <w:r>
+        <w:rPr>
+          <w:rFonts w:eastAsiaTheme="minorEastAsia"/>
+        </w:rPr>
+        <w:t xml:space="preserve"> and </w:t>
+      </w:r>
+      <m:oMath>
+        <m:r>
+          <w:rPr>
+            <w:rFonts w:ascii="Cambria Math" w:eastAsiaTheme="minorEastAsia" w:hAnsi="Cambria Math"/>
+          </w:rPr>
+          <m:t>i,l,m</m:t>
+        </m:r>
+      </m:oMath>
+      <w:r>
+        <w:rPr>
+          <w:rFonts w:eastAsiaTheme="minorEastAsia"/>
+        </w:rPr>
+        <w:t xml:space="preserve">, we have four incomplete triangles by taking </w:t>
+      </w:r>
+      <m:oMath>
+        <m:r>
+          <w:rPr>
+            <w:rFonts w:ascii="Cambria Math" w:eastAsiaTheme="minorEastAsia" w:hAnsi="Cambria Math"/>
+          </w:rPr>
+          <m:t xml:space="preserve">i </m:t>
+        </m:r>
+      </m:oMath>
+      <w:r>
+        <w:rPr>
+          <w:rFonts w:eastAsiaTheme="minorEastAsia"/>
+        </w:rPr>
+        <w:t xml:space="preserve">along with combinations of </w:t>
+      </w:r>
+      <m:oMath>
+        <m:d>
+          <m:dPr>
+            <m:begChr m:val="{"/>
+            <m:endChr m:val="}"/>
+            <m:ctrlPr>
+              <w:rPr>
+                <w:rFonts w:ascii="Cambria Math" w:eastAsiaTheme="minorEastAsia" w:hAnsi="Cambria Math"/>
+                <w:i/>
+              </w:rPr>
+            </m:ctrlPr>
+          </m:dPr>
+          <m:e>
+            <m:r>
+              <w:rPr>
+                <w:rFonts w:ascii="Cambria Math" w:eastAsiaTheme="minorEastAsia" w:hAnsi="Cambria Math"/>
+              </w:rPr>
+              <m:t>j,k</m:t>
+            </m:r>
+          </m:e>
+        </m:d>
+        <m:r>
+          <w:rPr>
+            <w:rFonts w:ascii="Cambria Math" w:eastAsiaTheme="minorEastAsia" w:hAnsi="Cambria Math"/>
+          </w:rPr>
+          <m:t>×{l,m}</m:t>
+        </m:r>
+      </m:oMath>
+      <w:r>
+        <w:rPr>
+          <w:rFonts w:eastAsiaTheme="minorEastAsia"/>
+        </w:rPr>
+        <w:t xml:space="preserve">. From part (a), we know that each node has on average </w:t>
+      </w:r>
+      <m:oMath>
+        <m:r>
+          <w:rPr>
+            <w:rFonts w:ascii="Cambria Math" w:eastAsiaTheme="minorEastAsia" w:hAnsi="Cambria Math"/>
+          </w:rPr>
+          <m:t>c</m:t>
+        </m:r>
+      </m:oMath>
+      <w:r>
+        <w:rPr>
+          <w:rFonts w:eastAsiaTheme="minorEastAsia"/>
+        </w:rPr>
+        <w:t xml:space="preserve"> triangles. Then we have </w:t>
+      </w:r>
+      <m:oMath>
+        <m:r>
+          <w:rPr>
+            <w:rFonts w:ascii="Cambria Math" w:eastAsiaTheme="minorEastAsia" w:hAnsi="Cambria Math"/>
+          </w:rPr>
+          <m:t>4</m:t>
+        </m:r>
+      </m:oMath>
+      <w:r>
+        <w:rPr>
+          <w:rFonts w:eastAsiaTheme="minorEastAsia"/>
+        </w:rPr>
+        <w:t xml:space="preserve"> open triangles for each of the  </w:t>
+      </w:r>
+      <m:oMath>
+        <m:sSup>
+          <m:sSupPr>
+            <m:ctrlPr>
+              <w:rPr>
+                <w:rFonts w:ascii="Cambria Math" w:eastAsiaTheme="minorEastAsia" w:hAnsi="Cambria Math"/>
+                <w:i/>
+              </w:rPr>
+            </m:ctrlPr>
+          </m:sSupPr>
+          <m:e>
+            <m:r>
+              <w:rPr>
+                <w:rFonts w:ascii="Cambria Math" w:eastAsiaTheme="minorEastAsia" w:hAnsi="Cambria Math"/>
+              </w:rPr>
+              <m:t>c</m:t>
+            </m:r>
+          </m:e>
+          <m:sup>
+            <m:r>
+              <w:rPr>
+                <w:rFonts w:ascii="Cambria Math" w:eastAsiaTheme="minorEastAsia" w:hAnsi="Cambria Math"/>
+              </w:rPr>
+              <m:t>2</m:t>
+            </m:r>
+          </m:sup>
+        </m:sSup>
+      </m:oMath>
+      <w:r>
+        <w:rPr>
+          <w:rFonts w:eastAsiaTheme="minorEastAsia"/>
+        </w:rPr>
+        <w:t xml:space="preserve"> pairs of triangles. If we add across all nodes, we have </w:t>
+      </w:r>
+      <m:oMath>
+        <m:r>
+          <w:rPr>
+            <w:rFonts w:ascii="Cambria Math" w:eastAsiaTheme="minorEastAsia" w:hAnsi="Cambria Math"/>
+          </w:rPr>
+          <m:t>4n</m:t>
+        </m:r>
+        <m:sSup>
+          <m:sSupPr>
+            <m:ctrlPr>
+              <w:rPr>
+                <w:rFonts w:ascii="Cambria Math" w:eastAsiaTheme="minorEastAsia" w:hAnsi="Cambria Math"/>
+                <w:i/>
+              </w:rPr>
+            </m:ctrlPr>
+          </m:sSupPr>
+          <m:e>
+            <m:r>
+              <w:rPr>
+                <w:rFonts w:ascii="Cambria Math" w:eastAsiaTheme="minorEastAsia" w:hAnsi="Cambria Math"/>
+              </w:rPr>
+              <m:t>c</m:t>
+            </m:r>
+          </m:e>
+          <m:sup>
+            <m:r>
+              <w:rPr>
+                <w:rFonts w:ascii="Cambria Math" w:eastAsiaTheme="minorEastAsia" w:hAnsi="Cambria Math"/>
+              </w:rPr>
+              <m:t>2</m:t>
+            </m:r>
+          </m:sup>
+        </m:sSup>
+      </m:oMath>
+      <w:r>
+        <w:rPr>
+          <w:rFonts w:eastAsiaTheme="minorEastAsia"/>
+        </w:rPr>
         <w:t xml:space="preserve">. </w:t>
       </w:r>
-    </w:p>
-    <w:p>
-      <w:pPr>
-        <w:pStyle w:val="ListParagraph"/>
-        <w:numPr>
-          <w:ilvl w:val="1"/>
-          <w:numId w:val="1"/>
-        </w:numPr>
-      </w:pPr>
-      <w:r>
-        <w:t>T</w:t>
+      <w:proofErr w:type="gramStart"/>
+      <w:r>
+        <w:rPr>
+          <w:rFonts w:eastAsiaTheme="minorEastAsia"/>
+        </w:rPr>
+        <w:t>However</w:t>
+      </w:r>
+      <w:proofErr w:type="gramEnd"/>
+      <w:r>
+        <w:rPr>
+          <w:rFonts w:eastAsiaTheme="minorEastAsia"/>
+        </w:rPr>
+        <w:t xml:space="preserve"> this double counts open triangles, so in total there are </w:t>
+      </w:r>
+      <m:oMath>
+        <m:r>
+          <w:rPr>
+            <w:rFonts w:ascii="Cambria Math" w:eastAsiaTheme="minorEastAsia" w:hAnsi="Cambria Math"/>
+          </w:rPr>
+          <m:t>2n</m:t>
+        </m:r>
+        <m:sSup>
+          <m:sSupPr>
+            <m:ctrlPr>
+              <w:rPr>
+                <w:rFonts w:ascii="Cambria Math" w:eastAsiaTheme="minorEastAsia" w:hAnsi="Cambria Math"/>
+                <w:i/>
+              </w:rPr>
+            </m:ctrlPr>
+          </m:sSupPr>
+          <m:e>
+            <m:r>
+              <w:rPr>
+                <w:rFonts w:ascii="Cambria Math" w:eastAsiaTheme="minorEastAsia" w:hAnsi="Cambria Math"/>
+              </w:rPr>
+              <m:t>c</m:t>
+            </m:r>
+          </m:e>
+          <m:sup>
+            <m:r>
+              <w:rPr>
+                <w:rFonts w:ascii="Cambria Math" w:eastAsiaTheme="minorEastAsia" w:hAnsi="Cambria Math"/>
+              </w:rPr>
+              <m:t>2</m:t>
+            </m:r>
+          </m:sup>
+        </m:sSup>
+      </m:oMath>
+      <w:r>
+        <w:rPr>
+          <w:rFonts w:eastAsiaTheme="minorEastAsia"/>
+        </w:rPr>
+        <w:t xml:space="preserve"> open triangles. Then </w:t>
+      </w:r>
+      <m:oMath>
+        <m:r>
+          <w:rPr>
+            <w:rFonts w:ascii="Cambria Math" w:eastAsiaTheme="minorEastAsia" w:hAnsi="Cambria Math"/>
+          </w:rPr>
+          <m:t>C=</m:t>
+        </m:r>
+        <m:f>
+          <m:fPr>
+            <m:ctrlPr>
+              <w:rPr>
+                <w:rFonts w:ascii="Cambria Math" w:eastAsiaTheme="minorEastAsia" w:hAnsi="Cambria Math"/>
+                <w:i/>
+              </w:rPr>
+            </m:ctrlPr>
+          </m:fPr>
+          <m:num>
+            <m:r>
+              <w:rPr>
+                <w:rFonts w:ascii="Cambria Math" w:eastAsiaTheme="minorEastAsia" w:hAnsi="Cambria Math"/>
+              </w:rPr>
+              <m:t>nc</m:t>
+            </m:r>
+          </m:num>
+          <m:den>
+            <m:r>
+              <w:rPr>
+                <w:rFonts w:ascii="Cambria Math" w:eastAsiaTheme="minorEastAsia" w:hAnsi="Cambria Math"/>
+              </w:rPr>
+              <m:t>nc+2n</m:t>
+            </m:r>
+            <m:sSup>
+              <m:sSupPr>
+                <m:ctrlPr>
+                  <w:rPr>
+                    <w:rFonts w:ascii="Cambria Math" w:eastAsiaTheme="minorEastAsia" w:hAnsi="Cambria Math"/>
+                    <w:i/>
+                  </w:rPr>
+                </m:ctrlPr>
+              </m:sSupPr>
+              <m:e>
+                <m:r>
+                  <w:rPr>
+                    <w:rFonts w:ascii="Cambria Math" w:eastAsiaTheme="minorEastAsia" w:hAnsi="Cambria Math"/>
+                  </w:rPr>
+                  <m:t>c</m:t>
+                </m:r>
+              </m:e>
+              <m:sup>
+                <m:r>
+                  <w:rPr>
+                    <w:rFonts w:ascii="Cambria Math" w:eastAsiaTheme="minorEastAsia" w:hAnsi="Cambria Math"/>
+                  </w:rPr>
+                  <m:t>2</m:t>
+                </m:r>
+              </m:sup>
+            </m:sSup>
+          </m:den>
+        </m:f>
+        <m:r>
+          <w:rPr>
+            <w:rFonts w:ascii="Cambria Math" w:eastAsiaTheme="minorEastAsia" w:hAnsi="Cambria Math"/>
+          </w:rPr>
+          <m:t>=</m:t>
+        </m:r>
+        <m:f>
+          <m:fPr>
+            <m:ctrlPr>
+              <w:rPr>
+                <w:rFonts w:ascii="Cambria Math" w:eastAsiaTheme="minorEastAsia" w:hAnsi="Cambria Math"/>
+                <w:i/>
+                <w:highlight w:val="lightGray"/>
+              </w:rPr>
+            </m:ctrlPr>
+          </m:fPr>
+          <m:num>
+            <m:r>
+              <w:rPr>
+                <w:rFonts w:ascii="Cambria Math" w:eastAsiaTheme="minorEastAsia" w:hAnsi="Cambria Math"/>
+                <w:highlight w:val="lightGray"/>
+              </w:rPr>
+              <m:t>1</m:t>
+            </m:r>
+          </m:num>
+          <m:den>
+            <m:r>
+              <w:rPr>
+                <w:rFonts w:ascii="Cambria Math" w:eastAsiaTheme="minorEastAsia" w:hAnsi="Cambria Math"/>
+                <w:highlight w:val="lightGray"/>
+              </w:rPr>
+              <m:t>1+2c</m:t>
+            </m:r>
+          </m:den>
+        </m:f>
+      </m:oMath>
+      <w:r>
+        <w:rPr>
+          <w:rFonts w:eastAsiaTheme="minorEastAsia"/>
+        </w:rPr>
+        <w:t>.</w:t>
       </w:r>
     </w:p>
     <w:p>
@@ -3879,32 +5659,12 @@
           </w:rPr>
           <m:t>=</m:t>
         </m:r>
-        <m:f>
-          <m:fPr>
-            <m:ctrlPr>
-              <w:rPr>
-                <w:rFonts w:ascii="Cambria Math" w:eastAsiaTheme="minorEastAsia" w:hAnsi="Cambria Math"/>
-                <w:i/>
-              </w:rPr>
-            </m:ctrlPr>
-          </m:fPr>
-          <m:num>
-            <m:r>
-              <w:rPr>
-                <w:rFonts w:ascii="Cambria Math" w:eastAsiaTheme="minorEastAsia" w:hAnsi="Cambria Math"/>
-              </w:rPr>
-              <m:t>1</m:t>
-            </m:r>
-          </m:num>
-          <m:den>
-            <m:r>
-              <w:rPr>
-                <w:rFonts w:ascii="Cambria Math" w:eastAsiaTheme="minorEastAsia" w:hAnsi="Cambria Math"/>
-              </w:rPr>
-              <m:t>c</m:t>
-            </m:r>
-          </m:den>
-        </m:f>
+        <m:r>
+          <w:rPr>
+            <w:rFonts w:ascii="Cambria Math" w:eastAsiaTheme="minorEastAsia" w:hAnsi="Cambria Math"/>
+          </w:rPr>
+          <m:t>(1+c)</m:t>
+        </m:r>
         <m:r>
           <w:rPr>
             <w:rFonts w:ascii="Cambria Math" w:eastAsiaTheme="minorEastAsia" w:hAnsi="Cambria Math"/>
@@ -8769,7 +10529,6 @@
         </w:numPr>
       </w:pPr>
       <w:r>
-        <w:lastRenderedPageBreak/>
         <w:t xml:space="preserve">Define an indicator variable </w:t>
       </w:r>
       <m:oMath>
